--- a/ПЗ.docx
+++ b/ПЗ.docx
@@ -1541,19 +1541,6 @@
       </w:pPr>
       <w:r>
         <w:t>Разработка интерфейса пользователя</w:t>
-      </w:r>
-    </w:p>
-    <w:p>
-      <w:pPr>
-        <w:numPr>
-          <w:ilvl w:val="1"/>
-          <w:numId w:val="1"/>
-        </w:numPr>
-        <w:suppressAutoHyphens/>
-        <w:contextualSpacing/>
-      </w:pPr>
-      <w:r>
-        <w:t>Работа с отчетами</w:t>
       </w:r>
     </w:p>
     <w:p>
@@ -1738,7 +1725,7 @@
           <w:r>
             <w:fldChar w:fldCharType="separate"/>
           </w:r>
-          <w:hyperlink w:anchor="_Toc130468497" w:history="1">
+          <w:hyperlink w:anchor="_Toc131382004" w:history="1">
             <w:r>
               <w:rPr>
                 <w:rStyle w:val="aa"/>
@@ -1767,7 +1754,7 @@
                 <w:noProof/>
                 <w:webHidden/>
               </w:rPr>
-              <w:instrText xml:space="preserve"> PAGEREF _Toc130468497 \h </w:instrText>
+              <w:instrText xml:space="preserve"> PAGEREF _Toc131382004 \h </w:instrText>
             </w:r>
             <w:r>
               <w:rPr>
@@ -1811,7 +1798,7 @@
               <w:szCs w:val="22"/>
             </w:rPr>
           </w:pPr>
-          <w:hyperlink w:anchor="_Toc130468498" w:history="1">
+          <w:hyperlink w:anchor="_Toc131382005" w:history="1">
             <w:r>
               <w:rPr>
                 <w:rStyle w:val="aa"/>
@@ -1840,7 +1827,7 @@
                 <w:noProof/>
                 <w:webHidden/>
               </w:rPr>
-              <w:instrText xml:space="preserve"> PAGEREF _Toc130468498 \h </w:instrText>
+              <w:instrText xml:space="preserve"> PAGEREF _Toc131382005 \h </w:instrText>
             </w:r>
             <w:r>
               <w:rPr>
@@ -1884,7 +1871,7 @@
               <w:szCs w:val="22"/>
             </w:rPr>
           </w:pPr>
-          <w:hyperlink w:anchor="_Toc130468499" w:history="1">
+          <w:hyperlink w:anchor="_Toc131382006" w:history="1">
             <w:r>
               <w:rPr>
                 <w:rStyle w:val="aa"/>
@@ -1913,7 +1900,7 @@
                 <w:noProof/>
                 <w:webHidden/>
               </w:rPr>
-              <w:instrText xml:space="preserve"> PAGEREF _Toc130468499 \h </w:instrText>
+              <w:instrText xml:space="preserve"> PAGEREF _Toc131382006 \h </w:instrText>
             </w:r>
             <w:r>
               <w:rPr>
@@ -1957,7 +1944,7 @@
               <w:szCs w:val="22"/>
             </w:rPr>
           </w:pPr>
-          <w:hyperlink w:anchor="_Toc130468500" w:history="1">
+          <w:hyperlink w:anchor="_Toc131382007" w:history="1">
             <w:r>
               <w:rPr>
                 <w:rStyle w:val="aa"/>
@@ -1986,7 +1973,7 @@
                 <w:noProof/>
                 <w:webHidden/>
               </w:rPr>
-              <w:instrText xml:space="preserve"> PAGEREF _Toc130468500 \h </w:instrText>
+              <w:instrText xml:space="preserve"> PAGEREF _Toc131382007 \h </w:instrText>
             </w:r>
             <w:r>
               <w:rPr>
@@ -2030,7 +2017,7 @@
               <w:szCs w:val="22"/>
             </w:rPr>
           </w:pPr>
-          <w:hyperlink w:anchor="_Toc130468501" w:history="1">
+          <w:hyperlink w:anchor="_Toc131382008" w:history="1">
             <w:r>
               <w:rPr>
                 <w:rStyle w:val="aa"/>
@@ -2059,7 +2046,7 @@
                 <w:noProof/>
                 <w:webHidden/>
               </w:rPr>
-              <w:instrText xml:space="preserve"> PAGEREF _Toc130468501 \h </w:instrText>
+              <w:instrText xml:space="preserve"> PAGEREF _Toc131382008 \h </w:instrText>
             </w:r>
             <w:r>
               <w:rPr>
@@ -2103,7 +2090,7 @@
               <w:szCs w:val="22"/>
             </w:rPr>
           </w:pPr>
-          <w:hyperlink w:anchor="_Toc130468502" w:history="1">
+          <w:hyperlink w:anchor="_Toc131382009" w:history="1">
             <w:r>
               <w:rPr>
                 <w:rStyle w:val="aa"/>
@@ -2132,7 +2119,7 @@
                 <w:noProof/>
                 <w:webHidden/>
               </w:rPr>
-              <w:instrText xml:space="preserve"> PAGEREF _Toc130468502 \h </w:instrText>
+              <w:instrText xml:space="preserve"> PAGEREF _Toc131382009 \h </w:instrText>
             </w:r>
             <w:r>
               <w:rPr>
@@ -2176,7 +2163,7 @@
               <w:szCs w:val="22"/>
             </w:rPr>
           </w:pPr>
-          <w:hyperlink w:anchor="_Toc130468503" w:history="1">
+          <w:hyperlink w:anchor="_Toc131382010" w:history="1">
             <w:r>
               <w:rPr>
                 <w:rStyle w:val="aa"/>
@@ -2205,7 +2192,7 @@
                 <w:noProof/>
                 <w:webHidden/>
               </w:rPr>
-              <w:instrText xml:space="preserve"> PAGEREF _Toc130468503 \h </w:instrText>
+              <w:instrText xml:space="preserve"> PAGEREF _Toc131382010 \h </w:instrText>
             </w:r>
             <w:r>
               <w:rPr>
@@ -2249,7 +2236,7 @@
               <w:szCs w:val="22"/>
             </w:rPr>
           </w:pPr>
-          <w:hyperlink w:anchor="_Toc130468504" w:history="1">
+          <w:hyperlink w:anchor="_Toc131382011" w:history="1">
             <w:r>
               <w:rPr>
                 <w:rStyle w:val="aa"/>
@@ -2278,7 +2265,7 @@
                 <w:noProof/>
                 <w:webHidden/>
               </w:rPr>
-              <w:instrText xml:space="preserve"> PAGEREF _Toc130468504 \h </w:instrText>
+              <w:instrText xml:space="preserve"> PAGEREF _Toc131382011 \h </w:instrText>
             </w:r>
             <w:r>
               <w:rPr>
@@ -2322,7 +2309,7 @@
               <w:szCs w:val="22"/>
             </w:rPr>
           </w:pPr>
-          <w:hyperlink w:anchor="_Toc130468505" w:history="1">
+          <w:hyperlink w:anchor="_Toc131382012" w:history="1">
             <w:r>
               <w:rPr>
                 <w:rStyle w:val="aa"/>
@@ -2351,7 +2338,7 @@
                 <w:noProof/>
                 <w:webHidden/>
               </w:rPr>
-              <w:instrText xml:space="preserve"> PAGEREF _Toc130468505 \h </w:instrText>
+              <w:instrText xml:space="preserve"> PAGEREF _Toc131382012 \h </w:instrText>
             </w:r>
             <w:r>
               <w:rPr>
@@ -2372,6 +2359,309 @@
                 <w:webHidden/>
               </w:rPr>
               <w:t>12</w:t>
+            </w:r>
+            <w:r>
+              <w:rPr>
+                <w:noProof/>
+                <w:webHidden/>
+              </w:rPr>
+              <w:fldChar w:fldCharType="end"/>
+            </w:r>
+          </w:hyperlink>
+        </w:p>
+        <w:p>
+          <w:pPr>
+            <w:pStyle w:val="13"/>
+            <w:tabs>
+              <w:tab w:val="right" w:leader="dot" w:pos="9345"/>
+            </w:tabs>
+            <w:rPr>
+              <w:rFonts w:asciiTheme="minorHAnsi" w:eastAsiaTheme="minorEastAsia" w:hAnsiTheme="minorHAnsi" w:cstheme="minorBidi"/>
+              <w:noProof/>
+              <w:sz w:val="22"/>
+              <w:szCs w:val="22"/>
+            </w:rPr>
+          </w:pPr>
+          <w:hyperlink w:anchor="_Toc131382013" w:history="1">
+            <w:r>
+              <w:rPr>
+                <w:rStyle w:val="aa"/>
+                <w:rFonts w:eastAsiaTheme="majorEastAsia"/>
+                <w:b/>
+                <w:noProof/>
+              </w:rPr>
+              <w:t>3 Реализация клиентской части информационной системы</w:t>
+            </w:r>
+            <w:r>
+              <w:rPr>
+                <w:noProof/>
+                <w:webHidden/>
+              </w:rPr>
+              <w:tab/>
+            </w:r>
+            <w:r>
+              <w:rPr>
+                <w:noProof/>
+                <w:webHidden/>
+              </w:rPr>
+              <w:fldChar w:fldCharType="begin"/>
+            </w:r>
+            <w:r>
+              <w:rPr>
+                <w:noProof/>
+                <w:webHidden/>
+              </w:rPr>
+              <w:instrText xml:space="preserve"> PAGEREF _Toc131382013 \h </w:instrText>
+            </w:r>
+            <w:r>
+              <w:rPr>
+                <w:noProof/>
+                <w:webHidden/>
+              </w:rPr>
+            </w:r>
+            <w:r>
+              <w:rPr>
+                <w:noProof/>
+                <w:webHidden/>
+              </w:rPr>
+              <w:fldChar w:fldCharType="separate"/>
+            </w:r>
+            <w:r>
+              <w:rPr>
+                <w:noProof/>
+                <w:webHidden/>
+              </w:rPr>
+              <w:t>19</w:t>
+            </w:r>
+            <w:r>
+              <w:rPr>
+                <w:noProof/>
+                <w:webHidden/>
+              </w:rPr>
+              <w:fldChar w:fldCharType="end"/>
+            </w:r>
+          </w:hyperlink>
+        </w:p>
+        <w:p>
+          <w:pPr>
+            <w:pStyle w:val="22"/>
+            <w:tabs>
+              <w:tab w:val="right" w:leader="dot" w:pos="9345"/>
+            </w:tabs>
+            <w:rPr>
+              <w:rFonts w:asciiTheme="minorHAnsi" w:eastAsiaTheme="minorEastAsia" w:hAnsiTheme="minorHAnsi" w:cstheme="minorBidi"/>
+              <w:noProof/>
+              <w:sz w:val="22"/>
+              <w:szCs w:val="22"/>
+            </w:rPr>
+          </w:pPr>
+          <w:hyperlink w:anchor="_Toc131382014" w:history="1">
+            <w:r>
+              <w:rPr>
+                <w:rStyle w:val="aa"/>
+                <w:rFonts w:eastAsiaTheme="majorEastAsia"/>
+                <w:b/>
+                <w:noProof/>
+              </w:rPr>
+              <w:t>3.1 Выбор средств реализации</w:t>
+            </w:r>
+            <w:r>
+              <w:rPr>
+                <w:noProof/>
+                <w:webHidden/>
+              </w:rPr>
+              <w:tab/>
+            </w:r>
+            <w:r>
+              <w:rPr>
+                <w:noProof/>
+                <w:webHidden/>
+              </w:rPr>
+              <w:fldChar w:fldCharType="begin"/>
+            </w:r>
+            <w:r>
+              <w:rPr>
+                <w:noProof/>
+                <w:webHidden/>
+              </w:rPr>
+              <w:instrText xml:space="preserve"> PAGEREF _Toc131382014 \h </w:instrText>
+            </w:r>
+            <w:r>
+              <w:rPr>
+                <w:noProof/>
+                <w:webHidden/>
+              </w:rPr>
+            </w:r>
+            <w:r>
+              <w:rPr>
+                <w:noProof/>
+                <w:webHidden/>
+              </w:rPr>
+              <w:fldChar w:fldCharType="separate"/>
+            </w:r>
+            <w:r>
+              <w:rPr>
+                <w:noProof/>
+                <w:webHidden/>
+              </w:rPr>
+              <w:t>19</w:t>
+            </w:r>
+            <w:r>
+              <w:rPr>
+                <w:noProof/>
+                <w:webHidden/>
+              </w:rPr>
+              <w:fldChar w:fldCharType="end"/>
+            </w:r>
+          </w:hyperlink>
+        </w:p>
+        <w:p>
+          <w:pPr>
+            <w:pStyle w:val="22"/>
+            <w:tabs>
+              <w:tab w:val="right" w:leader="dot" w:pos="9345"/>
+            </w:tabs>
+            <w:rPr>
+              <w:rFonts w:asciiTheme="minorHAnsi" w:eastAsiaTheme="minorEastAsia" w:hAnsiTheme="minorHAnsi" w:cstheme="minorBidi"/>
+              <w:noProof/>
+              <w:sz w:val="22"/>
+              <w:szCs w:val="22"/>
+            </w:rPr>
+          </w:pPr>
+          <w:hyperlink w:anchor="_Toc131382015" w:history="1">
+            <w:r>
+              <w:rPr>
+                <w:rStyle w:val="aa"/>
+                <w:rFonts w:eastAsiaTheme="majorEastAsia"/>
+                <w:b/>
+                <w:noProof/>
+              </w:rPr>
+              <w:t>3.2 Организация взаимодействия клиентской программы с БД</w:t>
+            </w:r>
+            <w:r>
+              <w:rPr>
+                <w:noProof/>
+                <w:webHidden/>
+              </w:rPr>
+              <w:tab/>
+            </w:r>
+            <w:r>
+              <w:rPr>
+                <w:noProof/>
+                <w:webHidden/>
+              </w:rPr>
+              <w:fldChar w:fldCharType="begin"/>
+            </w:r>
+            <w:r>
+              <w:rPr>
+                <w:noProof/>
+                <w:webHidden/>
+              </w:rPr>
+              <w:instrText xml:space="preserve"> PAGEREF _Toc131382015 \h </w:instrText>
+            </w:r>
+            <w:r>
+              <w:rPr>
+                <w:noProof/>
+                <w:webHidden/>
+              </w:rPr>
+            </w:r>
+            <w:r>
+              <w:rPr>
+                <w:noProof/>
+                <w:webHidden/>
+              </w:rPr>
+              <w:fldChar w:fldCharType="separate"/>
+            </w:r>
+            <w:r>
+              <w:rPr>
+                <w:noProof/>
+                <w:webHidden/>
+              </w:rPr>
+              <w:t>19</w:t>
+            </w:r>
+            <w:r>
+              <w:rPr>
+                <w:noProof/>
+                <w:webHidden/>
+              </w:rPr>
+              <w:fldChar w:fldCharType="end"/>
+            </w:r>
+          </w:hyperlink>
+        </w:p>
+        <w:p>
+          <w:pPr>
+            <w:pStyle w:val="22"/>
+            <w:tabs>
+              <w:tab w:val="right" w:leader="dot" w:pos="9345"/>
+            </w:tabs>
+            <w:rPr>
+              <w:rFonts w:asciiTheme="minorHAnsi" w:eastAsiaTheme="minorEastAsia" w:hAnsiTheme="minorHAnsi" w:cstheme="minorBidi"/>
+              <w:noProof/>
+              <w:sz w:val="22"/>
+              <w:szCs w:val="22"/>
+            </w:rPr>
+          </w:pPr>
+          <w:hyperlink w:anchor="_Toc131382016" w:history="1">
+            <w:r>
+              <w:rPr>
+                <w:rStyle w:val="aa"/>
+                <w:rFonts w:eastAsiaTheme="majorEastAsia"/>
+                <w:b/>
+                <w:noProof/>
+              </w:rPr>
+              <w:t>3.3 Разработк</w:t>
+            </w:r>
+            <w:bookmarkStart w:id="1" w:name="_GoBack"/>
+            <w:bookmarkEnd w:id="1"/>
+            <w:r>
+              <w:rPr>
+                <w:rStyle w:val="aa"/>
+                <w:rFonts w:eastAsiaTheme="majorEastAsia"/>
+                <w:b/>
+                <w:noProof/>
+              </w:rPr>
+              <w:t>а интерфейса пользователя</w:t>
+            </w:r>
+            <w:r>
+              <w:rPr>
+                <w:noProof/>
+                <w:webHidden/>
+              </w:rPr>
+              <w:tab/>
+            </w:r>
+            <w:r>
+              <w:rPr>
+                <w:noProof/>
+                <w:webHidden/>
+              </w:rPr>
+              <w:fldChar w:fldCharType="begin"/>
+            </w:r>
+            <w:r>
+              <w:rPr>
+                <w:noProof/>
+                <w:webHidden/>
+              </w:rPr>
+              <w:instrText xml:space="preserve"> PAGEREF _Toc131382016 \h </w:instrText>
+            </w:r>
+            <w:r>
+              <w:rPr>
+                <w:noProof/>
+                <w:webHidden/>
+              </w:rPr>
+            </w:r>
+            <w:r>
+              <w:rPr>
+                <w:noProof/>
+                <w:webHidden/>
+              </w:rPr>
+              <w:fldChar w:fldCharType="separate"/>
+            </w:r>
+            <w:r>
+              <w:rPr>
+                <w:noProof/>
+                <w:webHidden/>
+              </w:rPr>
+              <w:t>19</w:t>
             </w:r>
             <w:r>
               <w:rPr>
@@ -2420,7 +2710,7 @@
           <w:b/>
         </w:rPr>
       </w:pPr>
-      <w:bookmarkStart w:id="1" w:name="_Toc130468497"/>
+      <w:bookmarkStart w:id="2" w:name="_Toc131382004"/>
       <w:r>
         <w:rPr>
           <w:b/>
@@ -2428,7 +2718,7 @@
         <w:lastRenderedPageBreak/>
         <w:t>Введение</w:t>
       </w:r>
-      <w:bookmarkEnd w:id="1"/>
+      <w:bookmarkEnd w:id="2"/>
     </w:p>
     <w:p>
       <w:pPr>
@@ -2609,10 +2899,72 @@
         <w:t>Устойчивость к сбоям</w:t>
       </w:r>
       <w:r>
+        <w:t>;</w:t>
+      </w:r>
+    </w:p>
+    <w:p>
+      <w:pPr>
+        <w:pStyle w:val="ac"/>
+      </w:pPr>
+      <w:r>
+        <w:t>Масштабируемость;</w:t>
+      </w:r>
+    </w:p>
+    <w:p>
+      <w:pPr>
+        <w:pStyle w:val="ac"/>
+      </w:pPr>
+      <w:r>
+        <w:t>Большая защищенность информации от несанкционированного доступа;</w:t>
+      </w:r>
+    </w:p>
+    <w:p>
+      <w:pPr>
+        <w:pStyle w:val="ac"/>
+      </w:pPr>
+      <w:r>
+        <w:t>Цель курсовой работы – разработ</w:t>
+      </w:r>
+      <w:r>
+        <w:t xml:space="preserve">ка клиент-серверного приложения на базе платформы </w:t>
+      </w:r>
+      <w:r>
+        <w:t>.</w:t>
+      </w:r>
+      <w:r>
         <w:rPr>
           <w:lang w:val="en-US"/>
         </w:rPr>
-        <w:t>;</w:t>
+        <w:t>NET</w:t>
+      </w:r>
+      <w:r>
+        <w:t xml:space="preserve"> </w:t>
+      </w:r>
+      <w:r>
+        <w:t xml:space="preserve">с использованием языка </w:t>
+      </w:r>
+      <w:r>
+        <w:rPr>
+          <w:lang w:val="en-US"/>
+        </w:rPr>
+        <w:t>C</w:t>
+      </w:r>
+      <w:r>
+        <w:t xml:space="preserve">#, </w:t>
+      </w:r>
+      <w:r>
+        <w:t xml:space="preserve">технологий доступа к данным и использованием СУБД </w:t>
+      </w:r>
+      <w:proofErr w:type="spellStart"/>
+      <w:r>
+        <w:rPr>
+          <w:lang w:val="en-US"/>
+        </w:rPr>
+        <w:t>MySql</w:t>
+      </w:r>
+      <w:proofErr w:type="spellEnd"/>
+      <w:r>
+        <w:t xml:space="preserve">. </w:t>
       </w:r>
     </w:p>
     <w:p>
@@ -2620,7 +2972,7 @@
         <w:pStyle w:val="ac"/>
       </w:pPr>
       <w:r>
-        <w:t>Масштабируемость;</w:t>
+        <w:t>Вначале идет анализ и определение требований к ИС, в частности к клиентской части.</w:t>
       </w:r>
     </w:p>
     <w:p>
@@ -2628,7 +2980,10 @@
         <w:pStyle w:val="ac"/>
       </w:pPr>
       <w:r>
-        <w:t>Большая защищенность информации от несанкционированного доступа;</w:t>
+        <w:t>Во второй части</w:t>
+      </w:r>
+      <w:r>
+        <w:t xml:space="preserve"> идет определение внешнего вида клиентской части, в том числе разработка дерева форм и прототипирование пользовательских интерфейсов.</w:t>
       </w:r>
     </w:p>
     <w:p>
@@ -2636,48 +2991,7 @@
         <w:pStyle w:val="ac"/>
       </w:pPr>
       <w:r>
-        <w:t>Цель курсовой работы – разработ</w:t>
-      </w:r>
-      <w:r>
-        <w:t xml:space="preserve">ка клиент-серверного приложения на базе платформы </w:t>
-      </w:r>
-      <w:r>
-        <w:t>.</w:t>
-      </w:r>
-      <w:r>
-        <w:rPr>
-          <w:lang w:val="en-US"/>
-        </w:rPr>
-        <w:t>NET</w:t>
-      </w:r>
-      <w:r>
-        <w:t xml:space="preserve"> </w:t>
-      </w:r>
-      <w:r>
-        <w:t xml:space="preserve">с использованием языка </w:t>
-      </w:r>
-      <w:r>
-        <w:rPr>
-          <w:lang w:val="en-US"/>
-        </w:rPr>
-        <w:t>C</w:t>
-      </w:r>
-      <w:r>
-        <w:t xml:space="preserve">#, </w:t>
-      </w:r>
-      <w:r>
-        <w:t xml:space="preserve">технологий доступа к данным и использованием СУБД </w:t>
-      </w:r>
-      <w:proofErr w:type="spellStart"/>
-      <w:r>
-        <w:rPr>
-          <w:lang w:val="en-US"/>
-        </w:rPr>
-        <w:t>MySql</w:t>
-      </w:r>
-      <w:proofErr w:type="spellEnd"/>
-      <w:r>
-        <w:t xml:space="preserve">. </w:t>
+        <w:t>Третья часть представляет из себя разработку полного клиентского приложения.</w:t>
       </w:r>
     </w:p>
     <w:p>
@@ -2685,7 +2999,7 @@
         <w:pStyle w:val="ac"/>
       </w:pPr>
       <w:r>
-        <w:t>Вначале идет анализ и определение требований к ИС, в частности к клиентской части.</w:t>
+        <w:t>Четвертая и пятая части предполагают разработку дистрибутива и документации.</w:t>
       </w:r>
     </w:p>
     <w:p>
@@ -2693,40 +3007,11 @@
         <w:pStyle w:val="ac"/>
       </w:pPr>
       <w:r>
-        <w:t>Во второй части</w:t>
-      </w:r>
-      <w:r>
-        <w:t xml:space="preserve"> идет определение внешнего вида клиентской части, в том числе разработка дерева форм и прототипирование пользовательских интерфейсов.</w:t>
-      </w:r>
-    </w:p>
-    <w:p>
-      <w:pPr>
-        <w:pStyle w:val="ac"/>
-      </w:pPr>
-      <w:r>
-        <w:t>Третья часть представляет из себя разработку полного клиентского приложения.</w:t>
-      </w:r>
-    </w:p>
-    <w:p>
-      <w:pPr>
-        <w:pStyle w:val="ac"/>
-      </w:pPr>
-      <w:r>
-        <w:t>Четвертая и пятая части предполагают разработку дистрибутива и документации.</w:t>
-      </w:r>
-    </w:p>
-    <w:p>
-      <w:pPr>
-        <w:pStyle w:val="ac"/>
-      </w:pPr>
-      <w:r>
         <w:t xml:space="preserve">В конце подведены основные итоги </w:t>
       </w:r>
       <w:r>
         <w:t>проекта.</w:t>
       </w:r>
-      <w:bookmarkStart w:id="2" w:name="_GoBack"/>
-      <w:bookmarkEnd w:id="2"/>
     </w:p>
     <w:p>
       <w:pPr>
@@ -2757,7 +3042,7 @@
           <w:b/>
         </w:rPr>
       </w:pPr>
-      <w:bookmarkStart w:id="3" w:name="_Toc130468498"/>
+      <w:bookmarkStart w:id="3" w:name="_Toc131382005"/>
       <w:r>
         <w:rPr>
           <w:b/>
@@ -2786,7 +3071,7 @@
           <w:b/>
         </w:rPr>
       </w:pPr>
-      <w:bookmarkStart w:id="4" w:name="_Toc130468499"/>
+      <w:bookmarkStart w:id="4" w:name="_Toc131382006"/>
       <w:r>
         <w:rPr>
           <w:b/>
@@ -3186,7 +3471,7 @@
           <w:b/>
         </w:rPr>
       </w:pPr>
-      <w:bookmarkStart w:id="5" w:name="_Toc130468500"/>
+      <w:bookmarkStart w:id="5" w:name="_Toc131382007"/>
       <w:r>
         <w:rPr>
           <w:b/>
@@ -3318,7 +3603,7 @@
           <w:b/>
         </w:rPr>
       </w:pPr>
-      <w:bookmarkStart w:id="6" w:name="_Toc130468501"/>
+      <w:bookmarkStart w:id="6" w:name="_Toc131382008"/>
       <w:r>
         <w:rPr>
           <w:b/>
@@ -3340,7 +3625,7 @@
           <w:b/>
         </w:rPr>
       </w:pPr>
-      <w:bookmarkStart w:id="7" w:name="_Toc130468502"/>
+      <w:bookmarkStart w:id="7" w:name="_Toc131382009"/>
       <w:r>
         <w:rPr>
           <w:b/>
@@ -3680,13 +3965,8 @@
         <w:ind w:left="0" w:firstLine="709"/>
       </w:pPr>
       <w:r>
-        <w:t xml:space="preserve">Расчет стоимости посещения </w:t>
-      </w:r>
-      <w:proofErr w:type="spellStart"/>
-      <w:r>
-        <w:t>экопарка</w:t>
-      </w:r>
-      <w:proofErr w:type="spellEnd"/>
+        <w:t>Создание смен рабочих</w:t>
+      </w:r>
       <w:r>
         <w:rPr>
           <w:lang w:val="en-US"/>
@@ -3704,7 +3984,7 @@
         <w:ind w:left="0" w:firstLine="709"/>
       </w:pPr>
       <w:r>
-        <w:t>Создание смен рабочих</w:t>
+        <w:t>Удаление, добавление сотрудников</w:t>
       </w:r>
       <w:r>
         <w:rPr>
@@ -3723,7 +4003,7 @@
         <w:ind w:left="0" w:firstLine="709"/>
       </w:pPr>
       <w:r>
-        <w:t>Удаление, добавление сотрудников</w:t>
+        <w:t>Бронирование мест сотрудниками</w:t>
       </w:r>
       <w:r>
         <w:rPr>
@@ -3742,25 +4022,6 @@
         <w:ind w:left="0" w:firstLine="709"/>
       </w:pPr>
       <w:r>
-        <w:t>Бронирование мест сотрудниками</w:t>
-      </w:r>
-      <w:r>
-        <w:rPr>
-          <w:lang w:val="en-US"/>
-        </w:rPr>
-        <w:t>;</w:t>
-      </w:r>
-    </w:p>
-    <w:p>
-      <w:pPr>
-        <w:pStyle w:val="ac"/>
-        <w:numPr>
-          <w:ilvl w:val="0"/>
-          <w:numId w:val="10"/>
-        </w:numPr>
-        <w:ind w:left="0" w:firstLine="709"/>
-      </w:pPr>
-      <w:r>
         <w:t xml:space="preserve">Добавление информации </w:t>
       </w:r>
       <w:r>
@@ -3924,7 +4185,7 @@
           <w:b/>
         </w:rPr>
       </w:pPr>
-      <w:bookmarkStart w:id="8" w:name="_Toc130468503"/>
+      <w:bookmarkStart w:id="8" w:name="_Toc131382010"/>
       <w:r>
         <w:rPr>
           <w:b/>
@@ -3947,7 +4208,7 @@
           <w:b/>
         </w:rPr>
       </w:pPr>
-      <w:bookmarkStart w:id="9" w:name="_Toc130468504"/>
+      <w:bookmarkStart w:id="9" w:name="_Toc131382011"/>
       <w:r>
         <w:rPr>
           <w:b/>
@@ -3976,7 +4237,7 @@
       </w:pPr>
       <w:r>
         <w:drawing>
-          <wp:inline distT="0" distB="0" distL="0" distR="0" wp14:anchorId="256289C0" wp14:editId="504B4678">
+          <wp:inline distT="0" distB="0" distL="0" distR="0" wp14:anchorId="19CCBA3E" wp14:editId="5E118DC0">
             <wp:extent cx="5029200" cy="7153275"/>
             <wp:effectExtent l="0" t="0" r="0" b="9525"/>
             <wp:docPr id="1" name="Рисунок 1" descr="D:\ownloads\дерево форм.png"/>
@@ -4319,7 +4580,7 @@
           <w:b/>
         </w:rPr>
       </w:pPr>
-      <w:bookmarkStart w:id="10" w:name="_Toc130468505"/>
+      <w:bookmarkStart w:id="10" w:name="_Toc131382012"/>
       <w:r>
         <w:rPr>
           <w:b/>
@@ -4348,7 +4609,7 @@
       </w:pPr>
       <w:r>
         <w:drawing>
-          <wp:inline distT="0" distB="0" distL="0" distR="0" wp14:anchorId="06F41FA1" wp14:editId="5E9A60C8">
+          <wp:inline distT="0" distB="0" distL="0" distR="0" wp14:anchorId="6277E58D" wp14:editId="2CAE3428">
             <wp:extent cx="5076825" cy="4317365"/>
             <wp:effectExtent l="0" t="0" r="9525" b="6985"/>
             <wp:docPr id="2" name="Рисунок 2"/>
@@ -4407,7 +4668,7 @@
       <w:r>
         <w:lastRenderedPageBreak/>
         <w:drawing>
-          <wp:inline distT="0" distB="0" distL="0" distR="0" wp14:anchorId="1A7E5641" wp14:editId="06804829">
+          <wp:inline distT="0" distB="0" distL="0" distR="0" wp14:anchorId="3213A585" wp14:editId="36C1A1A1">
             <wp:extent cx="5940425" cy="4749165"/>
             <wp:effectExtent l="0" t="0" r="3175" b="0"/>
             <wp:docPr id="3" name="Рисунок 3"/>
@@ -4464,12 +4725,11 @@
         <w:pStyle w:val="ae"/>
       </w:pPr>
       <w:r>
-        <w:lastRenderedPageBreak/>
         <w:drawing>
-          <wp:inline distT="0" distB="0" distL="0" distR="0" wp14:anchorId="397D1627" wp14:editId="2D8C69D1">
-            <wp:extent cx="5940425" cy="4462145"/>
-            <wp:effectExtent l="0" t="0" r="3175" b="0"/>
-            <wp:docPr id="4" name="Рисунок 4"/>
+          <wp:inline distT="0" distB="0" distL="0" distR="0" wp14:anchorId="3D626DD0" wp14:editId="041B939E">
+            <wp:extent cx="5940425" cy="2698750"/>
+            <wp:effectExtent l="0" t="0" r="3175" b="6350"/>
+            <wp:docPr id="10" name="Рисунок 10"/>
             <wp:cNvGraphicFramePr>
               <a:graphicFrameLocks xmlns:a="http://schemas.openxmlformats.org/drawingml/2006/main" noChangeAspect="1"/>
             </wp:cNvGraphicFramePr>
@@ -4489,7 +4749,7 @@
                   <pic:spPr>
                     <a:xfrm>
                       <a:off x="0" y="0"/>
-                      <a:ext cx="5940425" cy="4462145"/>
+                      <a:ext cx="5940425" cy="2698750"/>
                     </a:xfrm>
                     <a:prstGeom prst="rect">
                       <a:avLst/>
@@ -4507,10 +4767,7 @@
         <w:pStyle w:val="ae"/>
       </w:pPr>
       <w:r>
-        <w:t xml:space="preserve">Рисунок 4 – </w:t>
-      </w:r>
-      <w:r>
-        <w:t>Форма пользователя просмотра броней</w:t>
+        <w:t>Рисунок 4 – Форма пользователя просмотра броней</w:t>
       </w:r>
     </w:p>
     <w:p>
@@ -4543,10 +4800,10 @@
       <w:r>
         <w:lastRenderedPageBreak/>
         <w:drawing>
-          <wp:inline distT="0" distB="0" distL="0" distR="0" wp14:anchorId="07325B46" wp14:editId="723EDED1">
-            <wp:extent cx="5940425" cy="4433570"/>
-            <wp:effectExtent l="0" t="0" r="3175" b="5080"/>
-            <wp:docPr id="5" name="Рисунок 5"/>
+          <wp:inline distT="0" distB="0" distL="0" distR="0" wp14:anchorId="30FAB9B7" wp14:editId="1DB3667E">
+            <wp:extent cx="5940425" cy="4111625"/>
+            <wp:effectExtent l="0" t="0" r="3175" b="3175"/>
+            <wp:docPr id="11" name="Рисунок 11"/>
             <wp:cNvGraphicFramePr>
               <a:graphicFrameLocks xmlns:a="http://schemas.openxmlformats.org/drawingml/2006/main" noChangeAspect="1"/>
             </wp:cNvGraphicFramePr>
@@ -4566,7 +4823,7 @@
                   <pic:spPr>
                     <a:xfrm>
                       <a:off x="0" y="0"/>
-                      <a:ext cx="5940425" cy="4433570"/>
+                      <a:ext cx="5940425" cy="4111625"/>
                     </a:xfrm>
                     <a:prstGeom prst="rect">
                       <a:avLst/>
@@ -4587,10 +4844,7 @@
         <w:t>Рисунок 5 – Форма пользователя</w:t>
       </w:r>
       <w:r>
-        <w:t xml:space="preserve"> </w:t>
-      </w:r>
-      <w:r>
-        <w:t>добавления</w:t>
+        <w:t xml:space="preserve"> добавления</w:t>
       </w:r>
       <w:r>
         <w:t>/</w:t>
@@ -4615,12 +4869,11 @@
         <w:pStyle w:val="ae"/>
       </w:pPr>
       <w:r>
-        <w:lastRenderedPageBreak/>
         <w:drawing>
-          <wp:inline distT="0" distB="0" distL="0" distR="0" wp14:anchorId="389D98B4" wp14:editId="35959FF9">
-            <wp:extent cx="5940425" cy="4492625"/>
-            <wp:effectExtent l="0" t="0" r="3175" b="3175"/>
-            <wp:docPr id="6" name="Рисунок 6"/>
+          <wp:inline distT="0" distB="0" distL="0" distR="0" wp14:anchorId="066FAE6B" wp14:editId="0582ECA8">
+            <wp:extent cx="5940425" cy="2640965"/>
+            <wp:effectExtent l="0" t="0" r="3175" b="6985"/>
+            <wp:docPr id="15" name="Рисунок 15"/>
             <wp:cNvGraphicFramePr>
               <a:graphicFrameLocks xmlns:a="http://schemas.openxmlformats.org/drawingml/2006/main" noChangeAspect="1"/>
             </wp:cNvGraphicFramePr>
@@ -4640,7 +4893,7 @@
                   <pic:spPr>
                     <a:xfrm>
                       <a:off x="0" y="0"/>
-                      <a:ext cx="5940425" cy="4492625"/>
+                      <a:ext cx="5940425" cy="2640965"/>
                     </a:xfrm>
                     <a:prstGeom prst="rect">
                       <a:avLst/>
@@ -4679,10 +4932,10 @@
       <w:r>
         <w:lastRenderedPageBreak/>
         <w:drawing>
-          <wp:inline distT="0" distB="0" distL="0" distR="0" wp14:anchorId="55E39410" wp14:editId="727E403D">
-            <wp:extent cx="5940425" cy="4420235"/>
-            <wp:effectExtent l="0" t="0" r="3175" b="0"/>
-            <wp:docPr id="7" name="Рисунок 7"/>
+          <wp:inline distT="0" distB="0" distL="0" distR="0" wp14:anchorId="0ABD9BD6" wp14:editId="27101A10">
+            <wp:extent cx="5940425" cy="4072890"/>
+            <wp:effectExtent l="0" t="0" r="3175" b="3810"/>
+            <wp:docPr id="16" name="Рисунок 16"/>
             <wp:cNvGraphicFramePr>
               <a:graphicFrameLocks xmlns:a="http://schemas.openxmlformats.org/drawingml/2006/main" noChangeAspect="1"/>
             </wp:cNvGraphicFramePr>
@@ -4702,7 +4955,7 @@
                   <pic:spPr>
                     <a:xfrm>
                       <a:off x="0" y="0"/>
-                      <a:ext cx="5940425" cy="4420235"/>
+                      <a:ext cx="5940425" cy="4072890"/>
                     </a:xfrm>
                     <a:prstGeom prst="rect">
                       <a:avLst/>
@@ -4720,13 +4973,7 @@
         <w:pStyle w:val="ae"/>
       </w:pPr>
       <w:r>
-        <w:t xml:space="preserve">Рисунок 7 – </w:t>
-      </w:r>
-      <w:r>
-        <w:t>Форма работника просмотра посещений</w:t>
-      </w:r>
-      <w:r>
-        <w:t xml:space="preserve"> </w:t>
+        <w:t xml:space="preserve">Рисунок 7 – Форма работника просмотра посещений </w:t>
       </w:r>
     </w:p>
     <w:p>
@@ -4734,19 +4981,34 @@
         <w:pStyle w:val="ac"/>
       </w:pPr>
       <w:r>
-        <w:t>Форма работника бронирование (рисунок 8).</w:t>
-      </w:r>
+        <w:t xml:space="preserve">Форма </w:t>
+      </w:r>
+      <w:r>
+        <w:t>просмотра посещений</w:t>
+      </w:r>
+      <w:r>
+        <w:t xml:space="preserve"> (рисунок 8</w:t>
+      </w:r>
+      <w:r>
+        <w:t>).</w:t>
+      </w:r>
+    </w:p>
+    <w:p>
+      <w:pPr>
+        <w:pStyle w:val="ac"/>
+      </w:pPr>
     </w:p>
     <w:p>
       <w:pPr>
         <w:pStyle w:val="ae"/>
       </w:pPr>
       <w:r>
+        <w:lastRenderedPageBreak/>
         <w:drawing>
-          <wp:inline distT="0" distB="0" distL="0" distR="0" wp14:anchorId="6BEB937A" wp14:editId="121E4DDD">
-            <wp:extent cx="4010025" cy="3581400"/>
-            <wp:effectExtent l="0" t="0" r="9525" b="0"/>
-            <wp:docPr id="8" name="Рисунок 8"/>
+          <wp:inline distT="0" distB="0" distL="0" distR="0" wp14:anchorId="2FC4AFEE" wp14:editId="279E0851">
+            <wp:extent cx="5940425" cy="4377055"/>
+            <wp:effectExtent l="0" t="0" r="3175" b="4445"/>
+            <wp:docPr id="9" name="Рисунок 9"/>
             <wp:cNvGraphicFramePr>
               <a:graphicFrameLocks xmlns:a="http://schemas.openxmlformats.org/drawingml/2006/main" noChangeAspect="1"/>
             </wp:cNvGraphicFramePr>
@@ -4766,7 +5028,7 @@
                   <pic:spPr>
                     <a:xfrm>
                       <a:off x="0" y="0"/>
-                      <a:ext cx="4010025" cy="3581400"/>
+                      <a:ext cx="5940425" cy="4377055"/>
                     </a:xfrm>
                     <a:prstGeom prst="rect">
                       <a:avLst/>
@@ -4784,10 +5046,13 @@
         <w:pStyle w:val="ae"/>
       </w:pPr>
       <w:r>
-        <w:t xml:space="preserve">Рисунок 8 – </w:t>
-      </w:r>
-      <w:r>
-        <w:t>Форма работника бронирование</w:t>
+        <w:t>Рисунок 8</w:t>
+      </w:r>
+      <w:r>
+        <w:t xml:space="preserve"> – </w:t>
+      </w:r>
+      <w:r>
+        <w:t>Форма просмотра посещений</w:t>
       </w:r>
     </w:p>
     <w:p>
@@ -4795,14 +5060,13 @@
         <w:pStyle w:val="ac"/>
       </w:pPr>
       <w:r>
-        <w:lastRenderedPageBreak/>
-        <w:t xml:space="preserve">Форма </w:t>
-      </w:r>
-      <w:r>
-        <w:t>просмотра посещений</w:t>
-      </w:r>
-      <w:r>
-        <w:t xml:space="preserve"> (рисунок 9).</w:t>
+        <w:t>Форма добавлен</w:t>
+      </w:r>
+      <w:r>
+        <w:t>ия услуг в посещение (рисунок 9</w:t>
+      </w:r>
+      <w:r>
+        <w:t>).</w:t>
       </w:r>
     </w:p>
     <w:p>
@@ -4811,10 +5075,10 @@
       </w:pPr>
       <w:r>
         <w:drawing>
-          <wp:inline distT="0" distB="0" distL="0" distR="0" wp14:anchorId="6124647A" wp14:editId="304680AC">
-            <wp:extent cx="5940425" cy="4377055"/>
-            <wp:effectExtent l="0" t="0" r="3175" b="4445"/>
-            <wp:docPr id="9" name="Рисунок 9"/>
+          <wp:inline distT="0" distB="0" distL="0" distR="0" wp14:anchorId="74B1D082" wp14:editId="6498F732">
+            <wp:extent cx="3705225" cy="3768131"/>
+            <wp:effectExtent l="0" t="0" r="0" b="3810"/>
+            <wp:docPr id="12" name="Рисунок 12"/>
             <wp:cNvGraphicFramePr>
               <a:graphicFrameLocks xmlns:a="http://schemas.openxmlformats.org/drawingml/2006/main" noChangeAspect="1"/>
             </wp:cNvGraphicFramePr>
@@ -4834,7 +5098,7 @@
                   <pic:spPr>
                     <a:xfrm>
                       <a:off x="0" y="0"/>
-                      <a:ext cx="5940425" cy="4377055"/>
+                      <a:ext cx="3707222" cy="3770162"/>
                     </a:xfrm>
                     <a:prstGeom prst="rect">
                       <a:avLst/>
@@ -4852,10 +5116,10 @@
         <w:pStyle w:val="ae"/>
       </w:pPr>
       <w:r>
-        <w:t xml:space="preserve">Рисунок 9 – </w:t>
-      </w:r>
-      <w:r>
-        <w:t>Форма просмотра посещений</w:t>
+        <w:t>Рисунок 9</w:t>
+      </w:r>
+      <w:r>
+        <w:t xml:space="preserve"> – Форма добавления услуг в посещение</w:t>
       </w:r>
     </w:p>
     <w:p>
@@ -4863,7 +5127,14 @@
         <w:pStyle w:val="ac"/>
       </w:pPr>
       <w:r>
-        <w:t>Форма добавления услуг в посещение (рисунок 10).</w:t>
+        <w:lastRenderedPageBreak/>
+        <w:t>Форм</w:t>
+      </w:r>
+      <w:r>
+        <w:t>а просмотра клиентов (рисунок 10</w:t>
+      </w:r>
+      <w:r>
+        <w:t>).</w:t>
       </w:r>
     </w:p>
     <w:p>
@@ -4871,67 +5142,8 @@
         <w:pStyle w:val="ae"/>
       </w:pPr>
       <w:r>
-        <w:lastRenderedPageBreak/>
         <w:drawing>
-          <wp:inline distT="0" distB="0" distL="0" distR="0" wp14:anchorId="18F15340" wp14:editId="7C11346A">
-            <wp:extent cx="3705225" cy="4029075"/>
-            <wp:effectExtent l="0" t="0" r="9525" b="9525"/>
-            <wp:docPr id="12" name="Рисунок 12"/>
-            <wp:cNvGraphicFramePr>
-              <a:graphicFrameLocks xmlns:a="http://schemas.openxmlformats.org/drawingml/2006/main" noChangeAspect="1"/>
-            </wp:cNvGraphicFramePr>
-            <a:graphic xmlns:a="http://schemas.openxmlformats.org/drawingml/2006/main">
-              <a:graphicData uri="http://schemas.openxmlformats.org/drawingml/2006/picture">
-                <pic:pic xmlns:pic="http://schemas.openxmlformats.org/drawingml/2006/picture">
-                  <pic:nvPicPr>
-                    <pic:cNvPr id="1" name=""/>
-                    <pic:cNvPicPr/>
-                  </pic:nvPicPr>
-                  <pic:blipFill>
-                    <a:blip r:embed="rId15"/>
-                    <a:stretch>
-                      <a:fillRect/>
-                    </a:stretch>
-                  </pic:blipFill>
-                  <pic:spPr>
-                    <a:xfrm>
-                      <a:off x="0" y="0"/>
-                      <a:ext cx="3705225" cy="4029075"/>
-                    </a:xfrm>
-                    <a:prstGeom prst="rect">
-                      <a:avLst/>
-                    </a:prstGeom>
-                  </pic:spPr>
-                </pic:pic>
-              </a:graphicData>
-            </a:graphic>
-          </wp:inline>
-        </w:drawing>
-      </w:r>
-    </w:p>
-    <w:p>
-      <w:pPr>
-        <w:pStyle w:val="ae"/>
-      </w:pPr>
-      <w:r>
-        <w:t>Рисунок 10 – Форма добавления услуг в посещение</w:t>
-      </w:r>
-    </w:p>
-    <w:p>
-      <w:pPr>
-        <w:pStyle w:val="ac"/>
-      </w:pPr>
-      <w:r>
-        <w:t>Форма просмотра клиентов (рисунок 11).</w:t>
-      </w:r>
-    </w:p>
-    <w:p>
-      <w:pPr>
-        <w:pStyle w:val="ae"/>
-      </w:pPr>
-      <w:r>
-        <w:drawing>
-          <wp:inline distT="0" distB="0" distL="0" distR="0" wp14:anchorId="62690D19" wp14:editId="31200C54">
+          <wp:inline distT="0" distB="0" distL="0" distR="0" wp14:anchorId="5B502FA0" wp14:editId="2E3FEDA2">
             <wp:extent cx="5940425" cy="3867150"/>
             <wp:effectExtent l="0" t="0" r="3175" b="0"/>
             <wp:docPr id="13" name="Рисунок 13"/>
@@ -4946,7 +5158,7 @@
                     <pic:cNvPicPr/>
                   </pic:nvPicPr>
                   <pic:blipFill rotWithShape="1">
-                    <a:blip r:embed="rId16"/>
+                    <a:blip r:embed="rId15"/>
                     <a:srcRect b="13959"/>
                     <a:stretch/>
                   </pic:blipFill>
@@ -4979,7 +5191,13 @@
         <w:pStyle w:val="ae"/>
       </w:pPr>
       <w:r>
-        <w:t xml:space="preserve">Рисунок 11 – </w:t>
+        <w:t>Рисунок 1</w:t>
+      </w:r>
+      <w:r>
+        <w:t>0</w:t>
+      </w:r>
+      <w:r>
+        <w:t xml:space="preserve"> – </w:t>
       </w:r>
       <w:r>
         <w:t>Форма просмотра клиентов</w:t>
@@ -4993,7 +5211,10 @@
         <w:t>Форма просмотра броней клиента</w:t>
       </w:r>
       <w:r>
-        <w:t xml:space="preserve"> (рисунок 12).</w:t>
+        <w:t xml:space="preserve"> (рисунок 11</w:t>
+      </w:r>
+      <w:r>
+        <w:t>).</w:t>
       </w:r>
     </w:p>
     <w:p>
@@ -5003,7 +5224,7 @@
       <w:r>
         <w:lastRenderedPageBreak/>
         <w:drawing>
-          <wp:inline distT="0" distB="0" distL="0" distR="0" wp14:anchorId="32F17DFA" wp14:editId="01A9056B">
+          <wp:inline distT="0" distB="0" distL="0" distR="0" wp14:anchorId="658C37E4" wp14:editId="4F491013">
             <wp:extent cx="5940425" cy="4381500"/>
             <wp:effectExtent l="0" t="0" r="3175" b="0"/>
             <wp:docPr id="14" name="Рисунок 14"/>
@@ -5018,7 +5239,7 @@
                     <pic:cNvPicPr/>
                   </pic:nvPicPr>
                   <pic:blipFill>
-                    <a:blip r:embed="rId17"/>
+                    <a:blip r:embed="rId16"/>
                     <a:stretch>
                       <a:fillRect/>
                     </a:stretch>
@@ -5044,12 +5265,135 @@
         <w:pStyle w:val="ae"/>
       </w:pPr>
       <w:r>
-        <w:t xml:space="preserve">Рисунок 12 – </w:t>
-      </w:r>
-      <w:r>
-        <w:t>Форма просмотра броней клиента</w:t>
-      </w:r>
-    </w:p>
+        <w:t>Рисунок 11</w:t>
+      </w:r>
+      <w:r>
+        <w:t xml:space="preserve"> – Форма просмотра броней клиента</w:t>
+      </w:r>
+    </w:p>
+    <w:p>
+      <w:pPr>
+        <w:spacing w:after="160" w:line="259" w:lineRule="auto"/>
+        <w:rPr>
+          <w:noProof/>
+          <w:sz w:val="28"/>
+          <w:szCs w:val="28"/>
+        </w:rPr>
+      </w:pPr>
+      <w:r>
+        <w:br w:type="page"/>
+      </w:r>
+    </w:p>
+    <w:p>
+      <w:pPr>
+        <w:pStyle w:val="1"/>
+        <w:spacing w:before="0" w:line="360" w:lineRule="auto"/>
+        <w:ind w:left="0" w:firstLine="709"/>
+        <w:contextualSpacing/>
+        <w:jc w:val="both"/>
+        <w:rPr>
+          <w:rFonts w:ascii="Times New Roman" w:hAnsi="Times New Roman" w:cs="Times New Roman"/>
+          <w:b/>
+          <w:color w:val="auto"/>
+        </w:rPr>
+      </w:pPr>
+      <w:bookmarkStart w:id="11" w:name="_Toc131382013"/>
+      <w:r>
+        <w:rPr>
+          <w:rFonts w:ascii="Times New Roman" w:hAnsi="Times New Roman" w:cs="Times New Roman"/>
+          <w:b/>
+          <w:color w:val="auto"/>
+        </w:rPr>
+        <w:lastRenderedPageBreak/>
+        <w:t>Реализация клиентской части информационной системы</w:t>
+      </w:r>
+      <w:bookmarkEnd w:id="11"/>
+    </w:p>
+    <w:p>
+      <w:pPr>
+        <w:pStyle w:val="2"/>
+        <w:spacing w:before="0"/>
+        <w:ind w:left="0" w:firstLine="709"/>
+        <w:contextualSpacing/>
+        <w:jc w:val="both"/>
+        <w:rPr>
+          <w:rFonts w:ascii="Times New Roman" w:hAnsi="Times New Roman" w:cs="Times New Roman"/>
+          <w:b/>
+          <w:color w:val="auto"/>
+          <w:sz w:val="28"/>
+          <w:szCs w:val="28"/>
+        </w:rPr>
+      </w:pPr>
+      <w:bookmarkStart w:id="12" w:name="_Toc131382014"/>
+      <w:r>
+        <w:rPr>
+          <w:rFonts w:ascii="Times New Roman" w:hAnsi="Times New Roman" w:cs="Times New Roman"/>
+          <w:b/>
+          <w:color w:val="auto"/>
+          <w:sz w:val="28"/>
+          <w:szCs w:val="28"/>
+        </w:rPr>
+        <w:t>Выбор средств реализации</w:t>
+      </w:r>
+      <w:bookmarkEnd w:id="12"/>
+    </w:p>
+    <w:p>
+      <w:pPr>
+        <w:pStyle w:val="2"/>
+        <w:spacing w:before="0" w:line="360" w:lineRule="auto"/>
+        <w:ind w:left="0" w:firstLine="709"/>
+        <w:contextualSpacing/>
+        <w:jc w:val="both"/>
+        <w:rPr>
+          <w:rFonts w:ascii="Times New Roman" w:hAnsi="Times New Roman" w:cs="Times New Roman"/>
+          <w:b/>
+          <w:color w:val="auto"/>
+          <w:sz w:val="28"/>
+          <w:szCs w:val="28"/>
+        </w:rPr>
+      </w:pPr>
+      <w:bookmarkStart w:id="13" w:name="_Toc131382015"/>
+      <w:r>
+        <w:rPr>
+          <w:rFonts w:ascii="Times New Roman" w:hAnsi="Times New Roman" w:cs="Times New Roman"/>
+          <w:b/>
+          <w:color w:val="auto"/>
+          <w:sz w:val="28"/>
+          <w:szCs w:val="28"/>
+        </w:rPr>
+        <w:t>Организация взаимодействия клиентской программы с БД</w:t>
+      </w:r>
+      <w:bookmarkEnd w:id="13"/>
+    </w:p>
+    <w:p>
+      <w:pPr>
+        <w:pStyle w:val="2"/>
+        <w:spacing w:before="0" w:line="360" w:lineRule="auto"/>
+        <w:ind w:left="0" w:firstLine="709"/>
+        <w:contextualSpacing/>
+        <w:jc w:val="both"/>
+        <w:rPr>
+          <w:rFonts w:ascii="Times New Roman" w:hAnsi="Times New Roman" w:cs="Times New Roman"/>
+          <w:b/>
+          <w:color w:val="auto"/>
+          <w:sz w:val="28"/>
+          <w:szCs w:val="28"/>
+        </w:rPr>
+      </w:pPr>
+      <w:bookmarkStart w:id="14" w:name="_Toc131382016"/>
+      <w:r>
+        <w:rPr>
+          <w:rFonts w:ascii="Times New Roman" w:hAnsi="Times New Roman" w:cs="Times New Roman"/>
+          <w:b/>
+          <w:color w:val="auto"/>
+          <w:sz w:val="28"/>
+          <w:szCs w:val="28"/>
+        </w:rPr>
+        <w:t>Разработка интерфейса пользователя</w:t>
+      </w:r>
+      <w:bookmarkEnd w:id="14"/>
+    </w:p>
+    <w:p/>
     <w:sectPr>
       <w:pgSz w:w="11906" w:h="16838"/>
       <w:pgMar w:top="1134" w:right="850" w:bottom="1134" w:left="1701" w:header="708" w:footer="708" w:gutter="0"/>
@@ -6478,11 +6822,12 @@
   <w:abstractNum w:abstractNumId="12" w15:restartNumberingAfterBreak="0">
     <w:nsid w:val="4581185B"/>
     <w:multiLevelType w:val="multilevel"/>
-    <w:tmpl w:val="5FE40922"/>
+    <w:tmpl w:val="BE14787A"/>
     <w:lvl w:ilvl="0">
       <w:start w:val="2"/>
       <w:numFmt w:val="decimal"/>
       <w:pStyle w:val="1"/>
+      <w:suff w:val="space"/>
       <w:lvlText w:val="%1"/>
       <w:lvlJc w:val="left"/>
       <w:pPr>
@@ -6496,6 +6841,7 @@
       <w:start w:val="1"/>
       <w:numFmt w:val="decimal"/>
       <w:pStyle w:val="2"/>
+      <w:suff w:val="space"/>
       <w:lvlText w:val="%1.%2"/>
       <w:lvlJc w:val="left"/>
       <w:pPr>
@@ -7530,15 +7876,6 @@
   </w:num>
   <w:num w:numId="20">
     <w:abstractNumId w:val="16"/>
-    <w:lvlOverride w:ilvl="0"/>
-    <w:lvlOverride w:ilvl="1"/>
-    <w:lvlOverride w:ilvl="2"/>
-    <w:lvlOverride w:ilvl="3"/>
-    <w:lvlOverride w:ilvl="4"/>
-    <w:lvlOverride w:ilvl="5"/>
-    <w:lvlOverride w:ilvl="6"/>
-    <w:lvlOverride w:ilvl="7"/>
-    <w:lvlOverride w:ilvl="8"/>
   </w:num>
   <w:num w:numId="21">
     <w:abstractNumId w:val="10"/>
@@ -7980,7 +8317,6 @@
     <w:next w:val="a0"/>
     <w:link w:val="20"/>
     <w:uiPriority w:val="9"/>
-    <w:semiHidden/>
     <w:unhideWhenUsed/>
     <w:qFormat/>
     <w:rsid w:val="00C40D3B"/>
@@ -8418,7 +8754,6 @@
     <w:name w:val="Мой Заголовок"/>
     <w:basedOn w:val="1"/>
     <w:link w:val="ab"/>
-    <w:qFormat/>
     <w:rsid w:val="00CB180C"/>
     <w:pPr>
       <w:numPr>
@@ -8493,7 +8828,6 @@
     <w:basedOn w:val="a1"/>
     <w:link w:val="2"/>
     <w:uiPriority w:val="9"/>
-    <w:semiHidden/>
     <w:rsid w:val="00C40D3B"/>
     <w:rPr>
       <w:rFonts w:asciiTheme="majorHAnsi" w:eastAsiaTheme="majorEastAsia" w:hAnsiTheme="majorHAnsi" w:cstheme="majorBidi"/>
@@ -8910,7 +9244,7 @@
 </file>
 
 <file path=customXml/itemProps1.xml><?xml version="1.0" encoding="utf-8"?>
-<ds:datastoreItem xmlns:ds="http://schemas.openxmlformats.org/officeDocument/2006/customXml" ds:itemID="{05D1B517-2331-45BD-8DA2-E785A87F37CB}">
+<ds:datastoreItem xmlns:ds="http://schemas.openxmlformats.org/officeDocument/2006/customXml" ds:itemID="{00B1DCEB-5E1D-4A5F-A479-713A6A24FAC2}">
   <ds:schemaRefs>
     <ds:schemaRef ds:uri="http://schemas.openxmlformats.org/officeDocument/2006/bibliography"/>
   </ds:schemaRefs>

--- a/ПЗ.docx
+++ b/ПЗ.docx
@@ -2609,18 +2609,7 @@
                 <w:b/>
                 <w:noProof/>
               </w:rPr>
-              <w:t>3.3 Разработк</w:t>
-            </w:r>
-            <w:bookmarkStart w:id="1" w:name="_GoBack"/>
-            <w:bookmarkEnd w:id="1"/>
-            <w:r>
-              <w:rPr>
-                <w:rStyle w:val="aa"/>
-                <w:rFonts w:eastAsiaTheme="majorEastAsia"/>
-                <w:b/>
-                <w:noProof/>
-              </w:rPr>
-              <w:t>а интерфейса пользователя</w:t>
+              <w:t>3.3 Разработка интерфейса пользователя</w:t>
             </w:r>
             <w:r>
               <w:rPr>
@@ -2710,7 +2699,7 @@
           <w:b/>
         </w:rPr>
       </w:pPr>
-      <w:bookmarkStart w:id="2" w:name="_Toc131382004"/>
+      <w:bookmarkStart w:id="1" w:name="_Toc131382004"/>
       <w:r>
         <w:rPr>
           <w:b/>
@@ -2718,7 +2707,7 @@
         <w:lastRenderedPageBreak/>
         <w:t>Введение</w:t>
       </w:r>
-      <w:bookmarkEnd w:id="2"/>
+      <w:bookmarkEnd w:id="1"/>
     </w:p>
     <w:p>
       <w:pPr>
@@ -3042,7 +3031,7 @@
           <w:b/>
         </w:rPr>
       </w:pPr>
-      <w:bookmarkStart w:id="3" w:name="_Toc131382005"/>
+      <w:bookmarkStart w:id="2" w:name="_Toc131382005"/>
       <w:r>
         <w:rPr>
           <w:b/>
@@ -3056,7 +3045,7 @@
         </w:rPr>
         <w:t>Разработка технического задания</w:t>
       </w:r>
-      <w:bookmarkEnd w:id="3"/>
+      <w:bookmarkEnd w:id="2"/>
     </w:p>
     <w:p>
       <w:pPr>
@@ -3071,14 +3060,14 @@
           <w:b/>
         </w:rPr>
       </w:pPr>
-      <w:bookmarkStart w:id="4" w:name="_Toc131382006"/>
+      <w:bookmarkStart w:id="3" w:name="_Toc131382006"/>
       <w:r>
         <w:rPr>
           <w:b/>
         </w:rPr>
         <w:t>Анализ требований к клиентской части ИС</w:t>
       </w:r>
-      <w:bookmarkEnd w:id="4"/>
+      <w:bookmarkEnd w:id="3"/>
     </w:p>
     <w:p>
       <w:pPr>
@@ -3471,14 +3460,14 @@
           <w:b/>
         </w:rPr>
       </w:pPr>
-      <w:bookmarkStart w:id="5" w:name="_Toc131382007"/>
+      <w:bookmarkStart w:id="4" w:name="_Toc131382007"/>
       <w:r>
         <w:rPr>
           <w:b/>
         </w:rPr>
         <w:t>Цели создания ИС</w:t>
       </w:r>
-      <w:bookmarkEnd w:id="5"/>
+      <w:bookmarkEnd w:id="4"/>
     </w:p>
     <w:p>
       <w:pPr>
@@ -3603,14 +3592,14 @@
           <w:b/>
         </w:rPr>
       </w:pPr>
-      <w:bookmarkStart w:id="6" w:name="_Toc131382008"/>
+      <w:bookmarkStart w:id="5" w:name="_Toc131382008"/>
       <w:r>
         <w:rPr>
           <w:b/>
         </w:rPr>
         <w:t>Характеристики ИС</w:t>
       </w:r>
-      <w:bookmarkEnd w:id="6"/>
+      <w:bookmarkEnd w:id="5"/>
     </w:p>
     <w:p>
       <w:pPr>
@@ -3625,14 +3614,14 @@
           <w:b/>
         </w:rPr>
       </w:pPr>
-      <w:bookmarkStart w:id="7" w:name="_Toc131382009"/>
+      <w:bookmarkStart w:id="6" w:name="_Toc131382009"/>
       <w:r>
         <w:rPr>
           <w:b/>
         </w:rPr>
         <w:t>Спецификация требований к ИС</w:t>
       </w:r>
-      <w:bookmarkEnd w:id="7"/>
+      <w:bookmarkEnd w:id="6"/>
     </w:p>
     <w:p>
       <w:pPr>
@@ -4185,7 +4174,7 @@
           <w:b/>
         </w:rPr>
       </w:pPr>
-      <w:bookmarkStart w:id="8" w:name="_Toc131382010"/>
+      <w:bookmarkStart w:id="7" w:name="_Toc131382010"/>
       <w:r>
         <w:rPr>
           <w:b/>
@@ -4193,7 +4182,7 @@
         <w:lastRenderedPageBreak/>
         <w:t>Проектирование интерфейса пользователя</w:t>
       </w:r>
-      <w:bookmarkEnd w:id="8"/>
+      <w:bookmarkEnd w:id="7"/>
     </w:p>
     <w:p>
       <w:pPr>
@@ -4208,14 +4197,14 @@
           <w:b/>
         </w:rPr>
       </w:pPr>
-      <w:bookmarkStart w:id="9" w:name="_Toc131382011"/>
+      <w:bookmarkStart w:id="8" w:name="_Toc131382011"/>
       <w:r>
         <w:rPr>
           <w:b/>
         </w:rPr>
         <w:t>Разработка дерева форм</w:t>
       </w:r>
-      <w:bookmarkEnd w:id="9"/>
+      <w:bookmarkEnd w:id="8"/>
     </w:p>
     <w:p>
       <w:pPr>
@@ -4580,7 +4569,7 @@
           <w:b/>
         </w:rPr>
       </w:pPr>
-      <w:bookmarkStart w:id="10" w:name="_Toc131382012"/>
+      <w:bookmarkStart w:id="9" w:name="_Toc131382012"/>
       <w:r>
         <w:rPr>
           <w:b/>
@@ -4593,7 +4582,7 @@
         </w:rPr>
         <w:t xml:space="preserve"> прототипа интерфейса пользователя</w:t>
       </w:r>
-      <w:bookmarkEnd w:id="10"/>
+      <w:bookmarkEnd w:id="9"/>
     </w:p>
     <w:p>
       <w:pPr>
@@ -5297,7 +5286,7 @@
           <w:color w:val="auto"/>
         </w:rPr>
       </w:pPr>
-      <w:bookmarkStart w:id="11" w:name="_Toc131382013"/>
+      <w:bookmarkStart w:id="10" w:name="_Toc131382013"/>
       <w:r>
         <w:rPr>
           <w:rFonts w:ascii="Times New Roman" w:hAnsi="Times New Roman" w:cs="Times New Roman"/>
@@ -5307,12 +5296,12 @@
         <w:lastRenderedPageBreak/>
         <w:t>Реализация клиентской части информационной системы</w:t>
       </w:r>
-      <w:bookmarkEnd w:id="11"/>
+      <w:bookmarkEnd w:id="10"/>
     </w:p>
     <w:p>
       <w:pPr>
         <w:pStyle w:val="2"/>
-        <w:spacing w:before="0"/>
+        <w:spacing w:before="0" w:line="360" w:lineRule="auto"/>
         <w:ind w:left="0" w:firstLine="709"/>
         <w:contextualSpacing/>
         <w:jc w:val="both"/>
@@ -5324,7 +5313,7 @@
           <w:szCs w:val="28"/>
         </w:rPr>
       </w:pPr>
-      <w:bookmarkStart w:id="12" w:name="_Toc131382014"/>
+      <w:bookmarkStart w:id="11" w:name="_Toc131382014"/>
       <w:r>
         <w:rPr>
           <w:rFonts w:ascii="Times New Roman" w:hAnsi="Times New Roman" w:cs="Times New Roman"/>
@@ -5335,7 +5324,277 @@
         </w:rPr>
         <w:t>Выбор средств реализации</w:t>
       </w:r>
-      <w:bookmarkEnd w:id="12"/>
+      <w:bookmarkEnd w:id="11"/>
+    </w:p>
+    <w:p>
+      <w:pPr>
+        <w:pStyle w:val="ac"/>
+      </w:pPr>
+      <w:r>
+        <w:t xml:space="preserve">В качестве основной платформы для обеспечения работы программы была выбрана платформа </w:t>
+      </w:r>
+      <w:r>
+        <w:t>.</w:t>
+      </w:r>
+      <w:r>
+        <w:rPr>
+          <w:lang w:val="en-US"/>
+        </w:rPr>
+        <w:t>NET</w:t>
+      </w:r>
+      <w:r>
+        <w:t xml:space="preserve">, </w:t>
+      </w:r>
+      <w:r>
+        <w:t xml:space="preserve">а именно </w:t>
+      </w:r>
+      <w:r>
+        <w:t>.</w:t>
+      </w:r>
+      <w:r>
+        <w:rPr>
+          <w:lang w:val="en-US"/>
+        </w:rPr>
+        <w:t>NET</w:t>
+      </w:r>
+      <w:r>
+        <w:t xml:space="preserve"> </w:t>
+      </w:r>
+      <w:r>
+        <w:rPr>
+          <w:lang w:val="en-US"/>
+        </w:rPr>
+        <w:t>Framework</w:t>
+      </w:r>
+      <w:r>
+        <w:t xml:space="preserve"> </w:t>
+      </w:r>
+      <w:r>
+        <w:t xml:space="preserve">версии </w:t>
+      </w:r>
+      <w:r>
+        <w:t xml:space="preserve">4.5 </w:t>
+      </w:r>
+      <w:r>
+        <w:t>для совместимости со старыми ПК</w:t>
+      </w:r>
+      <w:r>
+        <w:t xml:space="preserve"> в режиме совместимости с </w:t>
+      </w:r>
+      <w:r>
+        <w:rPr>
+          <w:lang w:val="en-US"/>
+        </w:rPr>
+        <w:t>Windows</w:t>
+      </w:r>
+      <w:r>
+        <w:t xml:space="preserve"> 7. </w:t>
+      </w:r>
+      <w:r>
+        <w:t xml:space="preserve">Язык программирования, соответственно, был выбран из семейства </w:t>
+      </w:r>
+      <w:r>
+        <w:t>.</w:t>
+      </w:r>
+      <w:r>
+        <w:rPr>
+          <w:lang w:val="en-US"/>
+        </w:rPr>
+        <w:t>NET</w:t>
+      </w:r>
+      <w:r>
+        <w:t xml:space="preserve">, а именно ЯП </w:t>
+      </w:r>
+      <w:r>
+        <w:rPr>
+          <w:lang w:val="en-US"/>
+        </w:rPr>
+        <w:t>C</w:t>
+      </w:r>
+      <w:r>
+        <w:t xml:space="preserve"># версии </w:t>
+      </w:r>
+      <w:r>
+        <w:t>7.3 (</w:t>
+      </w:r>
+      <w:r>
+        <w:t xml:space="preserve">ограничения </w:t>
+      </w:r>
+      <w:r>
+        <w:t>.</w:t>
+      </w:r>
+      <w:r>
+        <w:rPr>
+          <w:lang w:val="en-US"/>
+        </w:rPr>
+        <w:t>NET</w:t>
+      </w:r>
+      <w:r>
+        <w:t xml:space="preserve"> </w:t>
+      </w:r>
+      <w:r>
+        <w:rPr>
+          <w:lang w:val="en-US"/>
+        </w:rPr>
+        <w:t>Framework</w:t>
+      </w:r>
+      <w:r>
+        <w:t xml:space="preserve"> 4.5)</w:t>
+      </w:r>
+      <w:r>
+        <w:t xml:space="preserve">. В качестве </w:t>
+      </w:r>
+      <w:r>
+        <w:rPr>
+          <w:lang w:val="en-US"/>
+        </w:rPr>
+        <w:t>IDE</w:t>
+      </w:r>
+      <w:r>
+        <w:t xml:space="preserve"> </w:t>
+      </w:r>
+      <w:r>
+        <w:t xml:space="preserve">была использована </w:t>
+      </w:r>
+      <w:r>
+        <w:rPr>
+          <w:lang w:val="en-US"/>
+        </w:rPr>
+        <w:t>Visual</w:t>
+      </w:r>
+      <w:r>
+        <w:t xml:space="preserve"> </w:t>
+      </w:r>
+      <w:r>
+        <w:rPr>
+          <w:lang w:val="en-US"/>
+        </w:rPr>
+        <w:t>Studio</w:t>
+      </w:r>
+      <w:r>
+        <w:t xml:space="preserve">. </w:t>
+      </w:r>
+      <w:r>
+        <w:t xml:space="preserve">Технология, используемая для разработки пользовательского интерфейса – </w:t>
+      </w:r>
+      <w:proofErr w:type="spellStart"/>
+      <w:r>
+        <w:rPr>
+          <w:lang w:val="en-US"/>
+        </w:rPr>
+        <w:t>WindowsForms</w:t>
+      </w:r>
+      <w:proofErr w:type="spellEnd"/>
+      <w:r>
+        <w:t xml:space="preserve">. </w:t>
+      </w:r>
+      <w:r>
+        <w:t xml:space="preserve"> </w:t>
+      </w:r>
+      <w:r>
+        <w:t xml:space="preserve">Средством взаимодействия клиентской части ИС </w:t>
+      </w:r>
+      <w:r>
+        <w:t xml:space="preserve">с базой данных выступила технология </w:t>
+      </w:r>
+      <w:r>
+        <w:rPr>
+          <w:lang w:val="en-US"/>
+        </w:rPr>
+        <w:t>Entity</w:t>
+      </w:r>
+      <w:r>
+        <w:t xml:space="preserve"> </w:t>
+      </w:r>
+      <w:r>
+        <w:rPr>
+          <w:lang w:val="en-US"/>
+        </w:rPr>
+        <w:t>Framework</w:t>
+      </w:r>
+      <w:r>
+        <w:t xml:space="preserve">. </w:t>
+      </w:r>
+      <w:r>
+        <w:t xml:space="preserve">Эта технология позволяет работать с СУБД используя объекта языка программирования. Иными словами, это </w:t>
+      </w:r>
+      <w:r>
+        <w:rPr>
+          <w:lang w:val="en-US"/>
+        </w:rPr>
+        <w:t>ORM</w:t>
+      </w:r>
+      <w:r>
+        <w:t xml:space="preserve">. </w:t>
+      </w:r>
+      <w:r>
+        <w:t xml:space="preserve">В качестве СУБД выступила </w:t>
+      </w:r>
+      <w:r>
+        <w:rPr>
+          <w:lang w:val="en-US"/>
+        </w:rPr>
+        <w:t>MS</w:t>
+      </w:r>
+      <w:r>
+        <w:t xml:space="preserve"> </w:t>
+      </w:r>
+      <w:r>
+        <w:rPr>
+          <w:lang w:val="en-US"/>
+        </w:rPr>
+        <w:t>SQL</w:t>
+      </w:r>
+      <w:r>
+        <w:t xml:space="preserve"> </w:t>
+      </w:r>
+      <w:r>
+        <w:rPr>
+          <w:lang w:val="en-US"/>
+        </w:rPr>
+        <w:t>Server</w:t>
+      </w:r>
+      <w:r>
+        <w:t>.</w:t>
+      </w:r>
+      <w:r>
+        <w:t xml:space="preserve"> </w:t>
+      </w:r>
+      <w:r>
+        <w:t xml:space="preserve">И, наконец, в качестве менеджера для взаимодействия данных выступили </w:t>
+      </w:r>
+      <w:proofErr w:type="spellStart"/>
+      <w:r>
+        <w:rPr>
+          <w:lang w:val="en-US"/>
+        </w:rPr>
+        <w:t>DBeaver</w:t>
+      </w:r>
+      <w:proofErr w:type="spellEnd"/>
+      <w:r>
+        <w:t xml:space="preserve"> </w:t>
+      </w:r>
+      <w:r>
+        <w:t xml:space="preserve">и </w:t>
+      </w:r>
+      <w:r>
+        <w:rPr>
+          <w:lang w:val="en-US"/>
+        </w:rPr>
+        <w:t>management</w:t>
+      </w:r>
+      <w:r>
+        <w:t xml:space="preserve"> </w:t>
+      </w:r>
+      <w:r>
+        <w:rPr>
+          <w:lang w:val="en-US"/>
+        </w:rPr>
+        <w:t>studio</w:t>
+      </w:r>
+      <w:r>
+        <w:t>.</w:t>
+      </w:r>
     </w:p>
     <w:p>
       <w:pPr>
@@ -5352,7 +5611,7 @@
           <w:szCs w:val="28"/>
         </w:rPr>
       </w:pPr>
-      <w:bookmarkStart w:id="13" w:name="_Toc131382015"/>
+      <w:bookmarkStart w:id="12" w:name="_Toc131382015"/>
       <w:r>
         <w:rPr>
           <w:rFonts w:ascii="Times New Roman" w:hAnsi="Times New Roman" w:cs="Times New Roman"/>
@@ -5363,7 +5622,104 @@
         </w:rPr>
         <w:t>Организация взаимодействия клиентской программы с БД</w:t>
       </w:r>
-      <w:bookmarkEnd w:id="13"/>
+      <w:bookmarkEnd w:id="12"/>
+    </w:p>
+    <w:p>
+      <w:pPr>
+        <w:pStyle w:val="ac"/>
+      </w:pPr>
+      <w:r>
+        <w:t xml:space="preserve">Средством взаимодействия клиентской части ИС с базой данных выступила технология </w:t>
+      </w:r>
+      <w:r>
+        <w:rPr>
+          <w:lang w:val="en-US"/>
+        </w:rPr>
+        <w:t>Entity</w:t>
+      </w:r>
+      <w:r>
+        <w:t xml:space="preserve"> </w:t>
+      </w:r>
+      <w:r>
+        <w:rPr>
+          <w:lang w:val="en-US"/>
+        </w:rPr>
+        <w:t>Framework</w:t>
+      </w:r>
+      <w:r>
+        <w:t xml:space="preserve">. </w:t>
+      </w:r>
+      <w:r>
+        <w:t xml:space="preserve">Эта технология позволяет работать с СУБД используя объекта языка программирования. Иными словами, это </w:t>
+      </w:r>
+      <w:r>
+        <w:rPr>
+          <w:lang w:val="en-US"/>
+        </w:rPr>
+        <w:t>ORM</w:t>
+      </w:r>
+      <w:r>
+        <w:t>.</w:t>
+      </w:r>
+      <w:r>
+        <w:t xml:space="preserve"> Сначала была создана база данных на сервере. Затем, при помощи </w:t>
+      </w:r>
+      <w:r>
+        <w:rPr>
+          <w:lang w:val="en-US"/>
+        </w:rPr>
+        <w:t>code</w:t>
+      </w:r>
+      <w:r>
+        <w:t xml:space="preserve"> </w:t>
+      </w:r>
+      <w:r>
+        <w:rPr>
+          <w:lang w:val="en-US"/>
+        </w:rPr>
+        <w:t>first</w:t>
+      </w:r>
+      <w:r>
+        <w:t xml:space="preserve"> </w:t>
+      </w:r>
+      <w:r>
+        <w:rPr>
+          <w:lang w:val="en-US"/>
+        </w:rPr>
+        <w:t>reverse</w:t>
+      </w:r>
+      <w:r>
+        <w:t xml:space="preserve"> </w:t>
+      </w:r>
+      <w:r>
+        <w:rPr>
+          <w:lang w:val="en-US"/>
+        </w:rPr>
+        <w:t>engineering</w:t>
+      </w:r>
+      <w:r>
+        <w:t xml:space="preserve"> </w:t>
+      </w:r>
+      <w:r>
+        <w:t xml:space="preserve">подхода, были созданы классы сущностей базы данных в коде языка программирования, а так же контекст взаимодействия с базой данных из кода для выполнения основных операций (добавление, просмотр и т. д). </w:t>
+      </w:r>
+      <w:r>
+        <w:t xml:space="preserve">Путем предоставления графического </w:t>
+      </w:r>
+      <w:r>
+        <w:t>интерфейса польз</w:t>
+      </w:r>
+      <w:r>
+        <w:t xml:space="preserve">ователю он вводит исходные данные для программы, которые </w:t>
+      </w:r>
+      <w:proofErr w:type="spellStart"/>
+      <w:r>
+        <w:t>валидируются</w:t>
+      </w:r>
+      <w:proofErr w:type="spellEnd"/>
+      <w:r>
+        <w:t>, затем, при помощи контекста, взаимодействуют тем или иным способом с БД.</w:t>
+      </w:r>
     </w:p>
     <w:p>
       <w:pPr>
@@ -5380,7 +5736,7 @@
           <w:szCs w:val="28"/>
         </w:rPr>
       </w:pPr>
-      <w:bookmarkStart w:id="14" w:name="_Toc131382016"/>
+      <w:bookmarkStart w:id="13" w:name="_Toc131382016"/>
       <w:r>
         <w:rPr>
           <w:rFonts w:ascii="Times New Roman" w:hAnsi="Times New Roman" w:cs="Times New Roman"/>
@@ -5391,9 +5747,1136 @@
         </w:rPr>
         <w:t>Разработка интерфейса пользователя</w:t>
       </w:r>
+      <w:bookmarkEnd w:id="13"/>
+    </w:p>
+    <w:p>
+      <w:pPr>
+        <w:pStyle w:val="ac"/>
+      </w:pPr>
+      <w:r>
+        <w:t>Используя прототипы графического пользовательского интерфейса</w:t>
+      </w:r>
+      <w:r>
+        <w:t>, описанные в п. 2.2</w:t>
+      </w:r>
+      <w:r>
+        <w:t>,</w:t>
+      </w:r>
+      <w:r>
+        <w:t xml:space="preserve"> были разработаны </w:t>
+      </w:r>
+      <w:r>
+        <w:t xml:space="preserve">формы, выполняющие те или иные </w:t>
+      </w:r>
+      <w:r>
+        <w:t>функции</w:t>
+      </w:r>
+      <w:r>
+        <w:t>.</w:t>
+      </w:r>
+      <w:r>
+        <w:t xml:space="preserve"> На рисунке 12 изображена форма входа.</w:t>
+      </w:r>
+    </w:p>
+    <w:p>
+      <w:pPr>
+        <w:pStyle w:val="ae"/>
+      </w:pPr>
+      <w:r>
+        <w:lastRenderedPageBreak/>
+        <w:drawing>
+          <wp:inline distT="0" distB="0" distL="0" distR="0" wp14:anchorId="4D92385A" wp14:editId="2CD5D109">
+            <wp:extent cx="5940425" cy="3950335"/>
+            <wp:effectExtent l="0" t="0" r="3175" b="0"/>
+            <wp:docPr id="4" name="Рисунок 4"/>
+            <wp:cNvGraphicFramePr>
+              <a:graphicFrameLocks xmlns:a="http://schemas.openxmlformats.org/drawingml/2006/main" noChangeAspect="1"/>
+            </wp:cNvGraphicFramePr>
+            <a:graphic xmlns:a="http://schemas.openxmlformats.org/drawingml/2006/main">
+              <a:graphicData uri="http://schemas.openxmlformats.org/drawingml/2006/picture">
+                <pic:pic xmlns:pic="http://schemas.openxmlformats.org/drawingml/2006/picture">
+                  <pic:nvPicPr>
+                    <pic:cNvPr id="1" name=""/>
+                    <pic:cNvPicPr/>
+                  </pic:nvPicPr>
+                  <pic:blipFill>
+                    <a:blip r:embed="rId17"/>
+                    <a:stretch>
+                      <a:fillRect/>
+                    </a:stretch>
+                  </pic:blipFill>
+                  <pic:spPr>
+                    <a:xfrm>
+                      <a:off x="0" y="0"/>
+                      <a:ext cx="5940425" cy="3950335"/>
+                    </a:xfrm>
+                    <a:prstGeom prst="rect">
+                      <a:avLst/>
+                    </a:prstGeom>
+                  </pic:spPr>
+                </pic:pic>
+              </a:graphicData>
+            </a:graphic>
+          </wp:inline>
+        </w:drawing>
+      </w:r>
+    </w:p>
+    <w:p>
+      <w:pPr>
+        <w:pStyle w:val="ae"/>
+      </w:pPr>
+      <w:r>
+        <w:t xml:space="preserve">Рисунок </w:t>
+      </w:r>
+      <w:r>
+        <w:t>12 – Форма входа</w:t>
+      </w:r>
+    </w:p>
+    <w:p>
+      <w:pPr>
+        <w:pStyle w:val="ac"/>
+      </w:pPr>
+      <w:r>
+        <w:t>Форма регистрации</w:t>
+      </w:r>
+      <w:r>
+        <w:t xml:space="preserve"> (</w:t>
+      </w:r>
+      <w:r>
+        <w:t>Рисунок 13)</w:t>
+      </w:r>
+      <w:r>
+        <w:t>.</w:t>
+      </w:r>
+    </w:p>
+    <w:p>
+      <w:pPr>
+        <w:pStyle w:val="ae"/>
+      </w:pPr>
+      <w:r>
+        <w:drawing>
+          <wp:inline distT="0" distB="0" distL="0" distR="0" wp14:anchorId="53F9FF9A" wp14:editId="1D7FF459">
+            <wp:extent cx="5940425" cy="3540125"/>
+            <wp:effectExtent l="0" t="0" r="3175" b="3175"/>
+            <wp:docPr id="5" name="Рисунок 5"/>
+            <wp:cNvGraphicFramePr>
+              <a:graphicFrameLocks xmlns:a="http://schemas.openxmlformats.org/drawingml/2006/main" noChangeAspect="1"/>
+            </wp:cNvGraphicFramePr>
+            <a:graphic xmlns:a="http://schemas.openxmlformats.org/drawingml/2006/main">
+              <a:graphicData uri="http://schemas.openxmlformats.org/drawingml/2006/picture">
+                <pic:pic xmlns:pic="http://schemas.openxmlformats.org/drawingml/2006/picture">
+                  <pic:nvPicPr>
+                    <pic:cNvPr id="1" name=""/>
+                    <pic:cNvPicPr/>
+                  </pic:nvPicPr>
+                  <pic:blipFill>
+                    <a:blip r:embed="rId18"/>
+                    <a:stretch>
+                      <a:fillRect/>
+                    </a:stretch>
+                  </pic:blipFill>
+                  <pic:spPr>
+                    <a:xfrm>
+                      <a:off x="0" y="0"/>
+                      <a:ext cx="5940425" cy="3540125"/>
+                    </a:xfrm>
+                    <a:prstGeom prst="rect">
+                      <a:avLst/>
+                    </a:prstGeom>
+                  </pic:spPr>
+                </pic:pic>
+              </a:graphicData>
+            </a:graphic>
+          </wp:inline>
+        </w:drawing>
+      </w:r>
+    </w:p>
+    <w:p>
+      <w:pPr>
+        <w:pStyle w:val="ae"/>
+      </w:pPr>
+      <w:r>
+        <w:t>Рисунок 13 – Форма регистрации</w:t>
+      </w:r>
+    </w:p>
+    <w:p>
+      <w:pPr>
+        <w:spacing w:after="160" w:line="259" w:lineRule="auto"/>
+        <w:rPr>
+          <w:noProof/>
+          <w:sz w:val="28"/>
+          <w:szCs w:val="28"/>
+        </w:rPr>
+      </w:pPr>
+      <w:r>
+        <w:br w:type="page"/>
+      </w:r>
+    </w:p>
+    <w:p>
+      <w:pPr>
+        <w:pStyle w:val="ac"/>
+      </w:pPr>
+      <w:r>
+        <w:lastRenderedPageBreak/>
+        <w:t>Главная форма пользователя (рисунок 14).</w:t>
+      </w:r>
+    </w:p>
+    <w:p>
+      <w:pPr>
+        <w:pStyle w:val="ae"/>
+      </w:pPr>
+      <w:r>
+        <w:drawing>
+          <wp:inline distT="0" distB="0" distL="0" distR="0" wp14:anchorId="49BCD116" wp14:editId="2BC4860A">
+            <wp:extent cx="5940425" cy="3457575"/>
+            <wp:effectExtent l="0" t="0" r="3175" b="9525"/>
+            <wp:docPr id="6" name="Рисунок 6"/>
+            <wp:cNvGraphicFramePr>
+              <a:graphicFrameLocks xmlns:a="http://schemas.openxmlformats.org/drawingml/2006/main" noChangeAspect="1"/>
+            </wp:cNvGraphicFramePr>
+            <a:graphic xmlns:a="http://schemas.openxmlformats.org/drawingml/2006/main">
+              <a:graphicData uri="http://schemas.openxmlformats.org/drawingml/2006/picture">
+                <pic:pic xmlns:pic="http://schemas.openxmlformats.org/drawingml/2006/picture">
+                  <pic:nvPicPr>
+                    <pic:cNvPr id="1" name=""/>
+                    <pic:cNvPicPr/>
+                  </pic:nvPicPr>
+                  <pic:blipFill>
+                    <a:blip r:embed="rId19"/>
+                    <a:stretch>
+                      <a:fillRect/>
+                    </a:stretch>
+                  </pic:blipFill>
+                  <pic:spPr>
+                    <a:xfrm>
+                      <a:off x="0" y="0"/>
+                      <a:ext cx="5940425" cy="3457575"/>
+                    </a:xfrm>
+                    <a:prstGeom prst="rect">
+                      <a:avLst/>
+                    </a:prstGeom>
+                  </pic:spPr>
+                </pic:pic>
+              </a:graphicData>
+            </a:graphic>
+          </wp:inline>
+        </w:drawing>
+      </w:r>
+    </w:p>
+    <w:p>
+      <w:pPr>
+        <w:pStyle w:val="ae"/>
+      </w:pPr>
+      <w:r>
+        <w:t xml:space="preserve">Рисунок 14 – </w:t>
+      </w:r>
+      <w:r>
+        <w:t>Главная форма пользователя</w:t>
+      </w:r>
+    </w:p>
+    <w:p>
+      <w:pPr>
+        <w:pStyle w:val="ac"/>
+      </w:pPr>
+      <w:r>
+        <w:t>Форма просмотра броней (рисунок 15).</w:t>
+      </w:r>
+    </w:p>
+    <w:p>
+      <w:pPr>
+        <w:pStyle w:val="ae"/>
+      </w:pPr>
+      <w:r>
+        <w:drawing>
+          <wp:inline distT="0" distB="0" distL="0" distR="0" wp14:anchorId="05A077AD" wp14:editId="5A52689B">
+            <wp:extent cx="5940425" cy="3469005"/>
+            <wp:effectExtent l="0" t="0" r="3175" b="0"/>
+            <wp:docPr id="7" name="Рисунок 7"/>
+            <wp:cNvGraphicFramePr>
+              <a:graphicFrameLocks xmlns:a="http://schemas.openxmlformats.org/drawingml/2006/main" noChangeAspect="1"/>
+            </wp:cNvGraphicFramePr>
+            <a:graphic xmlns:a="http://schemas.openxmlformats.org/drawingml/2006/main">
+              <a:graphicData uri="http://schemas.openxmlformats.org/drawingml/2006/picture">
+                <pic:pic xmlns:pic="http://schemas.openxmlformats.org/drawingml/2006/picture">
+                  <pic:nvPicPr>
+                    <pic:cNvPr id="1" name=""/>
+                    <pic:cNvPicPr/>
+                  </pic:nvPicPr>
+                  <pic:blipFill>
+                    <a:blip r:embed="rId20"/>
+                    <a:stretch>
+                      <a:fillRect/>
+                    </a:stretch>
+                  </pic:blipFill>
+                  <pic:spPr>
+                    <a:xfrm>
+                      <a:off x="0" y="0"/>
+                      <a:ext cx="5940425" cy="3469005"/>
+                    </a:xfrm>
+                    <a:prstGeom prst="rect">
+                      <a:avLst/>
+                    </a:prstGeom>
+                  </pic:spPr>
+                </pic:pic>
+              </a:graphicData>
+            </a:graphic>
+          </wp:inline>
+        </w:drawing>
+      </w:r>
+    </w:p>
+    <w:p>
+      <w:pPr>
+        <w:pStyle w:val="ae"/>
+      </w:pPr>
+      <w:r>
+        <w:t xml:space="preserve">Рисунок 15 – </w:t>
+      </w:r>
+      <w:r>
+        <w:t>Форма просмотра броней</w:t>
+      </w:r>
+    </w:p>
+    <w:p>
+      <w:pPr>
+        <w:pStyle w:val="ac"/>
+      </w:pPr>
+      <w:r>
+        <w:t>Форма бронирования (рисунок 16).</w:t>
+      </w:r>
+    </w:p>
+    <w:p>
+      <w:pPr>
+        <w:pStyle w:val="ae"/>
+      </w:pPr>
+      <w:r>
+        <w:lastRenderedPageBreak/>
+        <w:drawing>
+          <wp:inline distT="0" distB="0" distL="0" distR="0" wp14:anchorId="4B818968" wp14:editId="4D6259BA">
+            <wp:extent cx="5676900" cy="3733800"/>
+            <wp:effectExtent l="0" t="0" r="0" b="0"/>
+            <wp:docPr id="8" name="Рисунок 8"/>
+            <wp:cNvGraphicFramePr>
+              <a:graphicFrameLocks xmlns:a="http://schemas.openxmlformats.org/drawingml/2006/main" noChangeAspect="1"/>
+            </wp:cNvGraphicFramePr>
+            <a:graphic xmlns:a="http://schemas.openxmlformats.org/drawingml/2006/main">
+              <a:graphicData uri="http://schemas.openxmlformats.org/drawingml/2006/picture">
+                <pic:pic xmlns:pic="http://schemas.openxmlformats.org/drawingml/2006/picture">
+                  <pic:nvPicPr>
+                    <pic:cNvPr id="1" name=""/>
+                    <pic:cNvPicPr/>
+                  </pic:nvPicPr>
+                  <pic:blipFill>
+                    <a:blip r:embed="rId21"/>
+                    <a:stretch>
+                      <a:fillRect/>
+                    </a:stretch>
+                  </pic:blipFill>
+                  <pic:spPr>
+                    <a:xfrm>
+                      <a:off x="0" y="0"/>
+                      <a:ext cx="5676900" cy="3733800"/>
+                    </a:xfrm>
+                    <a:prstGeom prst="rect">
+                      <a:avLst/>
+                    </a:prstGeom>
+                  </pic:spPr>
+                </pic:pic>
+              </a:graphicData>
+            </a:graphic>
+          </wp:inline>
+        </w:drawing>
+      </w:r>
+    </w:p>
+    <w:p>
+      <w:pPr>
+        <w:pStyle w:val="ae"/>
+      </w:pPr>
+      <w:r>
+        <w:t>Рисунок 16 – Форма бронирования</w:t>
+      </w:r>
+    </w:p>
+    <w:p>
+      <w:pPr>
+        <w:pStyle w:val="ac"/>
+      </w:pPr>
+      <w:r>
+        <w:rPr>
+          <w:rStyle w:val="ad"/>
+        </w:rPr>
+        <w:t>Форма просмотра посещений</w:t>
+      </w:r>
+      <w:r>
+        <w:t xml:space="preserve"> (рисунок 17).</w:t>
+      </w:r>
+    </w:p>
+    <w:p>
+      <w:pPr>
+        <w:pStyle w:val="ae"/>
+      </w:pPr>
+      <w:r>
+        <w:drawing>
+          <wp:inline distT="0" distB="0" distL="0" distR="0" wp14:anchorId="0045C55C" wp14:editId="7AD9BCA4">
+            <wp:extent cx="5940425" cy="3465195"/>
+            <wp:effectExtent l="0" t="0" r="3175" b="1905"/>
+            <wp:docPr id="17" name="Рисунок 17"/>
+            <wp:cNvGraphicFramePr>
+              <a:graphicFrameLocks xmlns:a="http://schemas.openxmlformats.org/drawingml/2006/main" noChangeAspect="1"/>
+            </wp:cNvGraphicFramePr>
+            <a:graphic xmlns:a="http://schemas.openxmlformats.org/drawingml/2006/main">
+              <a:graphicData uri="http://schemas.openxmlformats.org/drawingml/2006/picture">
+                <pic:pic xmlns:pic="http://schemas.openxmlformats.org/drawingml/2006/picture">
+                  <pic:nvPicPr>
+                    <pic:cNvPr id="1" name=""/>
+                    <pic:cNvPicPr/>
+                  </pic:nvPicPr>
+                  <pic:blipFill>
+                    <a:blip r:embed="rId22"/>
+                    <a:stretch>
+                      <a:fillRect/>
+                    </a:stretch>
+                  </pic:blipFill>
+                  <pic:spPr>
+                    <a:xfrm>
+                      <a:off x="0" y="0"/>
+                      <a:ext cx="5940425" cy="3465195"/>
+                    </a:xfrm>
+                    <a:prstGeom prst="rect">
+                      <a:avLst/>
+                    </a:prstGeom>
+                  </pic:spPr>
+                </pic:pic>
+              </a:graphicData>
+            </a:graphic>
+          </wp:inline>
+        </w:drawing>
+      </w:r>
+    </w:p>
+    <w:p>
+      <w:pPr>
+        <w:pStyle w:val="ae"/>
+      </w:pPr>
+      <w:r>
+        <w:t>Рисунок 17 – Форма просмотра посещений</w:t>
+      </w:r>
+    </w:p>
+    <w:p>
+      <w:pPr>
+        <w:spacing w:after="160" w:line="259" w:lineRule="auto"/>
+        <w:rPr>
+          <w:noProof/>
+          <w:sz w:val="28"/>
+          <w:szCs w:val="28"/>
+        </w:rPr>
+      </w:pPr>
+      <w:r>
+        <w:br w:type="page"/>
+      </w:r>
+    </w:p>
+    <w:p>
+      <w:pPr>
+        <w:pStyle w:val="ac"/>
+      </w:pPr>
+      <w:r>
+        <w:lastRenderedPageBreak/>
+        <w:t>Основная форма сотрудника (рисунок 18).</w:t>
+      </w:r>
+    </w:p>
+    <w:p>
+      <w:pPr>
+        <w:pStyle w:val="ae"/>
+      </w:pPr>
+      <w:r>
+        <w:drawing>
+          <wp:inline distT="0" distB="0" distL="0" distR="0" wp14:anchorId="67F4FAA6" wp14:editId="4A182887">
+            <wp:extent cx="5940425" cy="3455670"/>
+            <wp:effectExtent l="0" t="0" r="3175" b="0"/>
+            <wp:docPr id="19" name="Рисунок 19"/>
+            <wp:cNvGraphicFramePr>
+              <a:graphicFrameLocks xmlns:a="http://schemas.openxmlformats.org/drawingml/2006/main" noChangeAspect="1"/>
+            </wp:cNvGraphicFramePr>
+            <a:graphic xmlns:a="http://schemas.openxmlformats.org/drawingml/2006/main">
+              <a:graphicData uri="http://schemas.openxmlformats.org/drawingml/2006/picture">
+                <pic:pic xmlns:pic="http://schemas.openxmlformats.org/drawingml/2006/picture">
+                  <pic:nvPicPr>
+                    <pic:cNvPr id="1" name=""/>
+                    <pic:cNvPicPr/>
+                  </pic:nvPicPr>
+                  <pic:blipFill>
+                    <a:blip r:embed="rId23"/>
+                    <a:stretch>
+                      <a:fillRect/>
+                    </a:stretch>
+                  </pic:blipFill>
+                  <pic:spPr>
+                    <a:xfrm>
+                      <a:off x="0" y="0"/>
+                      <a:ext cx="5940425" cy="3455670"/>
+                    </a:xfrm>
+                    <a:prstGeom prst="rect">
+                      <a:avLst/>
+                    </a:prstGeom>
+                  </pic:spPr>
+                </pic:pic>
+              </a:graphicData>
+            </a:graphic>
+          </wp:inline>
+        </w:drawing>
+      </w:r>
+    </w:p>
+    <w:p>
+      <w:pPr>
+        <w:pStyle w:val="ae"/>
+      </w:pPr>
+      <w:r>
+        <w:t xml:space="preserve">Рисунок 18 </w:t>
+      </w:r>
+      <w:r>
+        <w:t>–</w:t>
+      </w:r>
+      <w:r>
+        <w:t xml:space="preserve"> </w:t>
+      </w:r>
+      <w:r>
+        <w:t>Основная форма сотрудника</w:t>
+      </w:r>
+    </w:p>
+    <w:p>
+      <w:pPr>
+        <w:pStyle w:val="ac"/>
+      </w:pPr>
+      <w:r>
+        <w:t>Форма просмотра клиентов (рисунок 19).</w:t>
+      </w:r>
+    </w:p>
+    <w:p>
+      <w:pPr>
+        <w:pStyle w:val="ae"/>
+      </w:pPr>
+      <w:r>
+        <w:drawing>
+          <wp:inline distT="0" distB="0" distL="0" distR="0" wp14:anchorId="71AFD1CD" wp14:editId="19E462EF">
+            <wp:extent cx="5940425" cy="3453765"/>
+            <wp:effectExtent l="0" t="0" r="3175" b="0"/>
+            <wp:docPr id="20" name="Рисунок 20"/>
+            <wp:cNvGraphicFramePr>
+              <a:graphicFrameLocks xmlns:a="http://schemas.openxmlformats.org/drawingml/2006/main" noChangeAspect="1"/>
+            </wp:cNvGraphicFramePr>
+            <a:graphic xmlns:a="http://schemas.openxmlformats.org/drawingml/2006/main">
+              <a:graphicData uri="http://schemas.openxmlformats.org/drawingml/2006/picture">
+                <pic:pic xmlns:pic="http://schemas.openxmlformats.org/drawingml/2006/picture">
+                  <pic:nvPicPr>
+                    <pic:cNvPr id="1" name=""/>
+                    <pic:cNvPicPr/>
+                  </pic:nvPicPr>
+                  <pic:blipFill>
+                    <a:blip r:embed="rId24"/>
+                    <a:stretch>
+                      <a:fillRect/>
+                    </a:stretch>
+                  </pic:blipFill>
+                  <pic:spPr>
+                    <a:xfrm>
+                      <a:off x="0" y="0"/>
+                      <a:ext cx="5940425" cy="3453765"/>
+                    </a:xfrm>
+                    <a:prstGeom prst="rect">
+                      <a:avLst/>
+                    </a:prstGeom>
+                  </pic:spPr>
+                </pic:pic>
+              </a:graphicData>
+            </a:graphic>
+          </wp:inline>
+        </w:drawing>
+      </w:r>
+    </w:p>
+    <w:p>
+      <w:pPr>
+        <w:pStyle w:val="ae"/>
+      </w:pPr>
+      <w:r>
+        <w:t xml:space="preserve">Рисунок 19 – </w:t>
+      </w:r>
+      <w:r>
+        <w:t>Форма просмотра клиентов</w:t>
+      </w:r>
+    </w:p>
+    <w:p>
+      <w:pPr>
+        <w:pStyle w:val="ac"/>
+      </w:pPr>
+      <w:r>
+        <w:t>Форма просмотра посещений (рисунок 20).</w:t>
+      </w:r>
+    </w:p>
+    <w:p>
+      <w:pPr>
+        <w:pStyle w:val="ae"/>
+      </w:pPr>
+      <w:r>
+        <w:lastRenderedPageBreak/>
+        <w:drawing>
+          <wp:inline distT="0" distB="0" distL="0" distR="0" wp14:anchorId="4D40F5DA" wp14:editId="3BE3CFF8">
+            <wp:extent cx="5940425" cy="3502025"/>
+            <wp:effectExtent l="0" t="0" r="3175" b="3175"/>
+            <wp:docPr id="21" name="Рисунок 21"/>
+            <wp:cNvGraphicFramePr>
+              <a:graphicFrameLocks xmlns:a="http://schemas.openxmlformats.org/drawingml/2006/main" noChangeAspect="1"/>
+            </wp:cNvGraphicFramePr>
+            <a:graphic xmlns:a="http://schemas.openxmlformats.org/drawingml/2006/main">
+              <a:graphicData uri="http://schemas.openxmlformats.org/drawingml/2006/picture">
+                <pic:pic xmlns:pic="http://schemas.openxmlformats.org/drawingml/2006/picture">
+                  <pic:nvPicPr>
+                    <pic:cNvPr id="1" name=""/>
+                    <pic:cNvPicPr/>
+                  </pic:nvPicPr>
+                  <pic:blipFill>
+                    <a:blip r:embed="rId25"/>
+                    <a:stretch>
+                      <a:fillRect/>
+                    </a:stretch>
+                  </pic:blipFill>
+                  <pic:spPr>
+                    <a:xfrm>
+                      <a:off x="0" y="0"/>
+                      <a:ext cx="5940425" cy="3502025"/>
+                    </a:xfrm>
+                    <a:prstGeom prst="rect">
+                      <a:avLst/>
+                    </a:prstGeom>
+                  </pic:spPr>
+                </pic:pic>
+              </a:graphicData>
+            </a:graphic>
+          </wp:inline>
+        </w:drawing>
+      </w:r>
+    </w:p>
+    <w:p>
+      <w:pPr>
+        <w:pStyle w:val="ae"/>
+      </w:pPr>
+      <w:r>
+        <w:t xml:space="preserve">Рисунок 20 – </w:t>
+      </w:r>
+      <w:r>
+        <w:t>Форма просмотра посещений</w:t>
+      </w:r>
+    </w:p>
+    <w:p>
+      <w:pPr>
+        <w:pStyle w:val="ac"/>
+      </w:pPr>
+      <w:r>
+        <w:t>Форма добавления нового посещения (рисунок 21).</w:t>
+      </w:r>
+    </w:p>
+    <w:p>
+      <w:pPr>
+        <w:pStyle w:val="ae"/>
+      </w:pPr>
+      <w:r>
+        <w:drawing>
+          <wp:inline distT="0" distB="0" distL="0" distR="0" wp14:anchorId="0F8306DF" wp14:editId="62D9F203">
+            <wp:extent cx="5400675" cy="2952750"/>
+            <wp:effectExtent l="0" t="0" r="9525" b="0"/>
+            <wp:docPr id="22" name="Рисунок 22"/>
+            <wp:cNvGraphicFramePr>
+              <a:graphicFrameLocks xmlns:a="http://schemas.openxmlformats.org/drawingml/2006/main" noChangeAspect="1"/>
+            </wp:cNvGraphicFramePr>
+            <a:graphic xmlns:a="http://schemas.openxmlformats.org/drawingml/2006/main">
+              <a:graphicData uri="http://schemas.openxmlformats.org/drawingml/2006/picture">
+                <pic:pic xmlns:pic="http://schemas.openxmlformats.org/drawingml/2006/picture">
+                  <pic:nvPicPr>
+                    <pic:cNvPr id="1" name=""/>
+                    <pic:cNvPicPr/>
+                  </pic:nvPicPr>
+                  <pic:blipFill>
+                    <a:blip r:embed="rId26"/>
+                    <a:stretch>
+                      <a:fillRect/>
+                    </a:stretch>
+                  </pic:blipFill>
+                  <pic:spPr>
+                    <a:xfrm>
+                      <a:off x="0" y="0"/>
+                      <a:ext cx="5400675" cy="2952750"/>
+                    </a:xfrm>
+                    <a:prstGeom prst="rect">
+                      <a:avLst/>
+                    </a:prstGeom>
+                  </pic:spPr>
+                </pic:pic>
+              </a:graphicData>
+            </a:graphic>
+          </wp:inline>
+        </w:drawing>
+      </w:r>
+    </w:p>
+    <w:p>
+      <w:pPr>
+        <w:pStyle w:val="ae"/>
+      </w:pPr>
+      <w:r>
+        <w:t xml:space="preserve">Рисунок 21 – </w:t>
+      </w:r>
+      <w:r>
+        <w:t>Форма добавления нового посещения</w:t>
+      </w:r>
+    </w:p>
+    <w:p>
+      <w:pPr>
+        <w:pStyle w:val="ac"/>
+      </w:pPr>
+      <w:r>
+        <w:t>Форма просмотра услуг на посещении (рисунок 22).</w:t>
+      </w:r>
+    </w:p>
+    <w:p>
+      <w:pPr>
+        <w:pStyle w:val="ae"/>
+      </w:pPr>
+      <w:r>
+        <w:lastRenderedPageBreak/>
+        <w:drawing>
+          <wp:inline distT="0" distB="0" distL="0" distR="0" wp14:anchorId="2C8D47EB" wp14:editId="342C88D2">
+            <wp:extent cx="5940425" cy="3452495"/>
+            <wp:effectExtent l="0" t="0" r="3175" b="0"/>
+            <wp:docPr id="23" name="Рисунок 23"/>
+            <wp:cNvGraphicFramePr>
+              <a:graphicFrameLocks xmlns:a="http://schemas.openxmlformats.org/drawingml/2006/main" noChangeAspect="1"/>
+            </wp:cNvGraphicFramePr>
+            <a:graphic xmlns:a="http://schemas.openxmlformats.org/drawingml/2006/main">
+              <a:graphicData uri="http://schemas.openxmlformats.org/drawingml/2006/picture">
+                <pic:pic xmlns:pic="http://schemas.openxmlformats.org/drawingml/2006/picture">
+                  <pic:nvPicPr>
+                    <pic:cNvPr id="1" name=""/>
+                    <pic:cNvPicPr/>
+                  </pic:nvPicPr>
+                  <pic:blipFill>
+                    <a:blip r:embed="rId27"/>
+                    <a:stretch>
+                      <a:fillRect/>
+                    </a:stretch>
+                  </pic:blipFill>
+                  <pic:spPr>
+                    <a:xfrm>
+                      <a:off x="0" y="0"/>
+                      <a:ext cx="5940425" cy="3452495"/>
+                    </a:xfrm>
+                    <a:prstGeom prst="rect">
+                      <a:avLst/>
+                    </a:prstGeom>
+                  </pic:spPr>
+                </pic:pic>
+              </a:graphicData>
+            </a:graphic>
+          </wp:inline>
+        </w:drawing>
+      </w:r>
+    </w:p>
+    <w:p>
+      <w:pPr>
+        <w:pStyle w:val="ae"/>
+      </w:pPr>
+      <w:r>
+        <w:t xml:space="preserve">Рисунок </w:t>
+      </w:r>
+      <w:r>
+        <w:t xml:space="preserve">22 – </w:t>
+      </w:r>
+      <w:r>
+        <w:t>Форма просмотра услуг на посещении</w:t>
+      </w:r>
+    </w:p>
+    <w:p>
+      <w:pPr>
+        <w:pStyle w:val="ac"/>
+      </w:pPr>
+      <w:r>
+        <w:t>Форма просмотра сотрудников (рисунок 23).</w:t>
+      </w:r>
+    </w:p>
+    <w:p>
+      <w:pPr>
+        <w:pStyle w:val="ae"/>
+      </w:pPr>
+      <w:r>
+        <w:drawing>
+          <wp:inline distT="0" distB="0" distL="0" distR="0" wp14:anchorId="78F092D9" wp14:editId="3C9EBC75">
+            <wp:extent cx="5940425" cy="3618230"/>
+            <wp:effectExtent l="0" t="0" r="3175" b="1270"/>
+            <wp:docPr id="24" name="Рисунок 24"/>
+            <wp:cNvGraphicFramePr>
+              <a:graphicFrameLocks xmlns:a="http://schemas.openxmlformats.org/drawingml/2006/main" noChangeAspect="1"/>
+            </wp:cNvGraphicFramePr>
+            <a:graphic xmlns:a="http://schemas.openxmlformats.org/drawingml/2006/main">
+              <a:graphicData uri="http://schemas.openxmlformats.org/drawingml/2006/picture">
+                <pic:pic xmlns:pic="http://schemas.openxmlformats.org/drawingml/2006/picture">
+                  <pic:nvPicPr>
+                    <pic:cNvPr id="1" name=""/>
+                    <pic:cNvPicPr/>
+                  </pic:nvPicPr>
+                  <pic:blipFill>
+                    <a:blip r:embed="rId28"/>
+                    <a:stretch>
+                      <a:fillRect/>
+                    </a:stretch>
+                  </pic:blipFill>
+                  <pic:spPr>
+                    <a:xfrm>
+                      <a:off x="0" y="0"/>
+                      <a:ext cx="5940425" cy="3618230"/>
+                    </a:xfrm>
+                    <a:prstGeom prst="rect">
+                      <a:avLst/>
+                    </a:prstGeom>
+                  </pic:spPr>
+                </pic:pic>
+              </a:graphicData>
+            </a:graphic>
+          </wp:inline>
+        </w:drawing>
+      </w:r>
+    </w:p>
+    <w:p>
+      <w:pPr>
+        <w:pStyle w:val="ae"/>
+        <w:rPr>
+          <w:lang w:val="en-US"/>
+        </w:rPr>
+      </w:pPr>
+      <w:r>
+        <w:t>Рисунок 23 – Форма просмотра сотрудников</w:t>
+      </w:r>
+    </w:p>
+    <w:p>
+      <w:pPr>
+        <w:pStyle w:val="ac"/>
+      </w:pPr>
+      <w:r>
+        <w:t>Форма добавления сотрудников (рисунок 24).</w:t>
+      </w:r>
+    </w:p>
+    <w:p>
+      <w:pPr>
+        <w:pStyle w:val="ae"/>
+      </w:pPr>
+      <w:r>
+        <w:lastRenderedPageBreak/>
+        <w:drawing>
+          <wp:inline distT="0" distB="0" distL="0" distR="0" wp14:anchorId="0E50B826" wp14:editId="03112ABB">
+            <wp:extent cx="5940425" cy="3605530"/>
+            <wp:effectExtent l="0" t="0" r="3175" b="0"/>
+            <wp:docPr id="25" name="Рисунок 25"/>
+            <wp:cNvGraphicFramePr>
+              <a:graphicFrameLocks xmlns:a="http://schemas.openxmlformats.org/drawingml/2006/main" noChangeAspect="1"/>
+            </wp:cNvGraphicFramePr>
+            <a:graphic xmlns:a="http://schemas.openxmlformats.org/drawingml/2006/main">
+              <a:graphicData uri="http://schemas.openxmlformats.org/drawingml/2006/picture">
+                <pic:pic xmlns:pic="http://schemas.openxmlformats.org/drawingml/2006/picture">
+                  <pic:nvPicPr>
+                    <pic:cNvPr id="1" name=""/>
+                    <pic:cNvPicPr/>
+                  </pic:nvPicPr>
+                  <pic:blipFill>
+                    <a:blip r:embed="rId29"/>
+                    <a:stretch>
+                      <a:fillRect/>
+                    </a:stretch>
+                  </pic:blipFill>
+                  <pic:spPr>
+                    <a:xfrm>
+                      <a:off x="0" y="0"/>
+                      <a:ext cx="5940425" cy="3605530"/>
+                    </a:xfrm>
+                    <a:prstGeom prst="rect">
+                      <a:avLst/>
+                    </a:prstGeom>
+                  </pic:spPr>
+                </pic:pic>
+              </a:graphicData>
+            </a:graphic>
+          </wp:inline>
+        </w:drawing>
+      </w:r>
+    </w:p>
+    <w:p>
+      <w:pPr>
+        <w:pStyle w:val="ae"/>
+      </w:pPr>
+      <w:r>
+        <w:t xml:space="preserve">Рисунок 24 – </w:t>
+      </w:r>
+      <w:r>
+        <w:t>Форма добавления сотрудников</w:t>
+      </w:r>
+    </w:p>
+    <w:p>
+      <w:pPr>
+        <w:pStyle w:val="ac"/>
+      </w:pPr>
+      <w:r>
+        <w:t>Форма просмотра смен (рисунок 25).</w:t>
+      </w:r>
+    </w:p>
+    <w:p>
+      <w:pPr>
+        <w:pStyle w:val="ae"/>
+      </w:pPr>
+      <w:r>
+        <w:drawing>
+          <wp:inline distT="0" distB="0" distL="0" distR="0" wp14:anchorId="304C805A" wp14:editId="5358534C">
+            <wp:extent cx="5940425" cy="3616325"/>
+            <wp:effectExtent l="0" t="0" r="3175" b="3175"/>
+            <wp:docPr id="26" name="Рисунок 26"/>
+            <wp:cNvGraphicFramePr>
+              <a:graphicFrameLocks xmlns:a="http://schemas.openxmlformats.org/drawingml/2006/main" noChangeAspect="1"/>
+            </wp:cNvGraphicFramePr>
+            <a:graphic xmlns:a="http://schemas.openxmlformats.org/drawingml/2006/main">
+              <a:graphicData uri="http://schemas.openxmlformats.org/drawingml/2006/picture">
+                <pic:pic xmlns:pic="http://schemas.openxmlformats.org/drawingml/2006/picture">
+                  <pic:nvPicPr>
+                    <pic:cNvPr id="1" name=""/>
+                    <pic:cNvPicPr/>
+                  </pic:nvPicPr>
+                  <pic:blipFill>
+                    <a:blip r:embed="rId30"/>
+                    <a:stretch>
+                      <a:fillRect/>
+                    </a:stretch>
+                  </pic:blipFill>
+                  <pic:spPr>
+                    <a:xfrm>
+                      <a:off x="0" y="0"/>
+                      <a:ext cx="5940425" cy="3616325"/>
+                    </a:xfrm>
+                    <a:prstGeom prst="rect">
+                      <a:avLst/>
+                    </a:prstGeom>
+                  </pic:spPr>
+                </pic:pic>
+              </a:graphicData>
+            </a:graphic>
+          </wp:inline>
+        </w:drawing>
+      </w:r>
+    </w:p>
+    <w:p>
+      <w:pPr>
+        <w:pStyle w:val="ae"/>
+      </w:pPr>
+      <w:r>
+        <w:t xml:space="preserve">Рисунок 25 – </w:t>
+      </w:r>
+      <w:r>
+        <w:t>Форма просмотра смен</w:t>
+      </w:r>
+    </w:p>
+    <w:p>
+      <w:pPr>
+        <w:pStyle w:val="ac"/>
+      </w:pPr>
+      <w:r>
+        <w:t>Форма добавления смен (рисунок 26).</w:t>
+      </w:r>
+    </w:p>
+    <w:p>
+      <w:pPr>
+        <w:pStyle w:val="ae"/>
+        <w:rPr>
+          <w:lang w:val="en-US"/>
+        </w:rPr>
+      </w:pPr>
+      <w:r>
+        <w:lastRenderedPageBreak/>
+        <w:drawing>
+          <wp:inline distT="0" distB="0" distL="0" distR="0" wp14:anchorId="50A8E435" wp14:editId="55FBE460">
+            <wp:extent cx="5940425" cy="3606165"/>
+            <wp:effectExtent l="0" t="0" r="3175" b="0"/>
+            <wp:docPr id="27" name="Рисунок 27"/>
+            <wp:cNvGraphicFramePr>
+              <a:graphicFrameLocks xmlns:a="http://schemas.openxmlformats.org/drawingml/2006/main" noChangeAspect="1"/>
+            </wp:cNvGraphicFramePr>
+            <a:graphic xmlns:a="http://schemas.openxmlformats.org/drawingml/2006/main">
+              <a:graphicData uri="http://schemas.openxmlformats.org/drawingml/2006/picture">
+                <pic:pic xmlns:pic="http://schemas.openxmlformats.org/drawingml/2006/picture">
+                  <pic:nvPicPr>
+                    <pic:cNvPr id="1" name=""/>
+                    <pic:cNvPicPr/>
+                  </pic:nvPicPr>
+                  <pic:blipFill>
+                    <a:blip r:embed="rId31"/>
+                    <a:stretch>
+                      <a:fillRect/>
+                    </a:stretch>
+                  </pic:blipFill>
+                  <pic:spPr>
+                    <a:xfrm>
+                      <a:off x="0" y="0"/>
+                      <a:ext cx="5940425" cy="3606165"/>
+                    </a:xfrm>
+                    <a:prstGeom prst="rect">
+                      <a:avLst/>
+                    </a:prstGeom>
+                  </pic:spPr>
+                </pic:pic>
+              </a:graphicData>
+            </a:graphic>
+          </wp:inline>
+        </w:drawing>
+      </w:r>
+    </w:p>
+    <w:p>
+      <w:pPr>
+        <w:pStyle w:val="ae"/>
+      </w:pPr>
+      <w:r>
+        <w:t xml:space="preserve">Рисунок 26 – Форма </w:t>
+      </w:r>
+      <w:r>
+        <w:t>добавления смен</w:t>
+      </w:r>
+    </w:p>
+    <w:p>
+      <w:pPr>
+        <w:pStyle w:val="ac"/>
+      </w:pPr>
+      <w:r>
+        <w:t xml:space="preserve">Форма </w:t>
+      </w:r>
+      <w:r>
+        <w:rPr>
+          <w:rStyle w:val="ad"/>
+        </w:rPr>
+        <w:t>просмотра услуг (рисунок 27).</w:t>
+      </w:r>
+    </w:p>
+    <w:p>
+      <w:pPr>
+        <w:pStyle w:val="ae"/>
+      </w:pPr>
+      <w:r>
+        <w:drawing>
+          <wp:inline distT="0" distB="0" distL="0" distR="0" wp14:anchorId="05F5C272" wp14:editId="16F595C3">
+            <wp:extent cx="5940425" cy="3673475"/>
+            <wp:effectExtent l="0" t="0" r="3175" b="3175"/>
+            <wp:docPr id="28" name="Рисунок 28"/>
+            <wp:cNvGraphicFramePr>
+              <a:graphicFrameLocks xmlns:a="http://schemas.openxmlformats.org/drawingml/2006/main" noChangeAspect="1"/>
+            </wp:cNvGraphicFramePr>
+            <a:graphic xmlns:a="http://schemas.openxmlformats.org/drawingml/2006/main">
+              <a:graphicData uri="http://schemas.openxmlformats.org/drawingml/2006/picture">
+                <pic:pic xmlns:pic="http://schemas.openxmlformats.org/drawingml/2006/picture">
+                  <pic:nvPicPr>
+                    <pic:cNvPr id="1" name=""/>
+                    <pic:cNvPicPr/>
+                  </pic:nvPicPr>
+                  <pic:blipFill>
+                    <a:blip r:embed="rId32"/>
+                    <a:stretch>
+                      <a:fillRect/>
+                    </a:stretch>
+                  </pic:blipFill>
+                  <pic:spPr>
+                    <a:xfrm>
+                      <a:off x="0" y="0"/>
+                      <a:ext cx="5940425" cy="3673475"/>
+                    </a:xfrm>
+                    <a:prstGeom prst="rect">
+                      <a:avLst/>
+                    </a:prstGeom>
+                  </pic:spPr>
+                </pic:pic>
+              </a:graphicData>
+            </a:graphic>
+          </wp:inline>
+        </w:drawing>
+      </w:r>
+    </w:p>
+    <w:p>
+      <w:pPr>
+        <w:pStyle w:val="ae"/>
+      </w:pPr>
+      <w:r>
+        <w:t xml:space="preserve">Рисунок 27 – </w:t>
+      </w:r>
+      <w:r>
+        <w:t>Форма просмотра услуг</w:t>
+      </w:r>
+    </w:p>
+    <w:p>
+      <w:pPr>
+        <w:pStyle w:val="ac"/>
+      </w:pPr>
+      <w:r>
+        <w:rPr>
+          <w:rStyle w:val="ad"/>
+        </w:rPr>
+        <w:t>Форма добавления услуг</w:t>
+      </w:r>
+      <w:r>
+        <w:t xml:space="preserve"> (рисунок 28).</w:t>
+      </w:r>
+    </w:p>
+    <w:p>
+      <w:pPr>
+        <w:pStyle w:val="ae"/>
+      </w:pPr>
+      <w:r>
+        <w:lastRenderedPageBreak/>
+        <w:drawing>
+          <wp:inline distT="0" distB="0" distL="0" distR="0" wp14:anchorId="42659CC7" wp14:editId="70277749">
+            <wp:extent cx="5940425" cy="3799205"/>
+            <wp:effectExtent l="0" t="0" r="3175" b="0"/>
+            <wp:docPr id="29" name="Рисунок 29"/>
+            <wp:cNvGraphicFramePr>
+              <a:graphicFrameLocks xmlns:a="http://schemas.openxmlformats.org/drawingml/2006/main" noChangeAspect="1"/>
+            </wp:cNvGraphicFramePr>
+            <a:graphic xmlns:a="http://schemas.openxmlformats.org/drawingml/2006/main">
+              <a:graphicData uri="http://schemas.openxmlformats.org/drawingml/2006/picture">
+                <pic:pic xmlns:pic="http://schemas.openxmlformats.org/drawingml/2006/picture">
+                  <pic:nvPicPr>
+                    <pic:cNvPr id="1" name=""/>
+                    <pic:cNvPicPr/>
+                  </pic:nvPicPr>
+                  <pic:blipFill>
+                    <a:blip r:embed="rId33"/>
+                    <a:stretch>
+                      <a:fillRect/>
+                    </a:stretch>
+                  </pic:blipFill>
+                  <pic:spPr>
+                    <a:xfrm>
+                      <a:off x="0" y="0"/>
+                      <a:ext cx="5940425" cy="3799205"/>
+                    </a:xfrm>
+                    <a:prstGeom prst="rect">
+                      <a:avLst/>
+                    </a:prstGeom>
+                  </pic:spPr>
+                </pic:pic>
+              </a:graphicData>
+            </a:graphic>
+          </wp:inline>
+        </w:drawing>
+      </w:r>
+    </w:p>
+    <w:p>
+      <w:pPr>
+        <w:pStyle w:val="ae"/>
+      </w:pPr>
+      <w:r>
+        <w:t xml:space="preserve">Рисунок 28 – </w:t>
+      </w:r>
+      <w:r>
+        <w:t>Ф</w:t>
+      </w:r>
+      <w:bookmarkStart w:id="14" w:name="_GoBack"/>
       <w:bookmarkEnd w:id="14"/>
-    </w:p>
-    <w:p/>
+      <w:r>
+        <w:t>орма добавления услуг</w:t>
+      </w:r>
+    </w:p>
     <w:sectPr>
       <w:pgSz w:w="11906" w:h="16838"/>
       <w:pgMar w:top="1134" w:right="850" w:bottom="1134" w:left="1701" w:header="708" w:footer="708" w:gutter="0"/>
@@ -9244,7 +10727,7 @@
 </file>
 
 <file path=customXml/itemProps1.xml><?xml version="1.0" encoding="utf-8"?>
-<ds:datastoreItem xmlns:ds="http://schemas.openxmlformats.org/officeDocument/2006/customXml" ds:itemID="{00B1DCEB-5E1D-4A5F-A479-713A6A24FAC2}">
+<ds:datastoreItem xmlns:ds="http://schemas.openxmlformats.org/officeDocument/2006/customXml" ds:itemID="{6460F482-F42B-4563-985D-A00C422A56E2}">
   <ds:schemaRefs>
     <ds:schemaRef ds:uri="http://schemas.openxmlformats.org/officeDocument/2006/bibliography"/>
   </ds:schemaRefs>

--- a/ПЗ.docx
+++ b/ПЗ.docx
@@ -1725,7 +1725,7 @@
           <w:r>
             <w:fldChar w:fldCharType="separate"/>
           </w:r>
-          <w:hyperlink w:anchor="_Toc131382004" w:history="1">
+          <w:hyperlink w:anchor="_Toc131389741" w:history="1">
             <w:r>
               <w:rPr>
                 <w:rStyle w:val="aa"/>
@@ -1754,7 +1754,7 @@
                 <w:noProof/>
                 <w:webHidden/>
               </w:rPr>
-              <w:instrText xml:space="preserve"> PAGEREF _Toc131382004 \h </w:instrText>
+              <w:instrText xml:space="preserve"> PAGEREF _Toc131389741 \h </w:instrText>
             </w:r>
             <w:r>
               <w:rPr>
@@ -1798,7 +1798,7 @@
               <w:szCs w:val="22"/>
             </w:rPr>
           </w:pPr>
-          <w:hyperlink w:anchor="_Toc131382005" w:history="1">
+          <w:hyperlink w:anchor="_Toc131389742" w:history="1">
             <w:r>
               <w:rPr>
                 <w:rStyle w:val="aa"/>
@@ -1827,7 +1827,7 @@
                 <w:noProof/>
                 <w:webHidden/>
               </w:rPr>
-              <w:instrText xml:space="preserve"> PAGEREF _Toc131382005 \h </w:instrText>
+              <w:instrText xml:space="preserve"> PAGEREF _Toc131389742 \h </w:instrText>
             </w:r>
             <w:r>
               <w:rPr>
@@ -1871,7 +1871,7 @@
               <w:szCs w:val="22"/>
             </w:rPr>
           </w:pPr>
-          <w:hyperlink w:anchor="_Toc131382006" w:history="1">
+          <w:hyperlink w:anchor="_Toc131389743" w:history="1">
             <w:r>
               <w:rPr>
                 <w:rStyle w:val="aa"/>
@@ -1900,7 +1900,7 @@
                 <w:noProof/>
                 <w:webHidden/>
               </w:rPr>
-              <w:instrText xml:space="preserve"> PAGEREF _Toc131382006 \h </w:instrText>
+              <w:instrText xml:space="preserve"> PAGEREF _Toc131389743 \h </w:instrText>
             </w:r>
             <w:r>
               <w:rPr>
@@ -1944,7 +1944,7 @@
               <w:szCs w:val="22"/>
             </w:rPr>
           </w:pPr>
-          <w:hyperlink w:anchor="_Toc131382007" w:history="1">
+          <w:hyperlink w:anchor="_Toc131389744" w:history="1">
             <w:r>
               <w:rPr>
                 <w:rStyle w:val="aa"/>
@@ -1973,7 +1973,7 @@
                 <w:noProof/>
                 <w:webHidden/>
               </w:rPr>
-              <w:instrText xml:space="preserve"> PAGEREF _Toc131382007 \h </w:instrText>
+              <w:instrText xml:space="preserve"> PAGEREF _Toc131389744 \h </w:instrText>
             </w:r>
             <w:r>
               <w:rPr>
@@ -2017,7 +2017,7 @@
               <w:szCs w:val="22"/>
             </w:rPr>
           </w:pPr>
-          <w:hyperlink w:anchor="_Toc131382008" w:history="1">
+          <w:hyperlink w:anchor="_Toc131389745" w:history="1">
             <w:r>
               <w:rPr>
                 <w:rStyle w:val="aa"/>
@@ -2046,7 +2046,7 @@
                 <w:noProof/>
                 <w:webHidden/>
               </w:rPr>
-              <w:instrText xml:space="preserve"> PAGEREF _Toc131382008 \h </w:instrText>
+              <w:instrText xml:space="preserve"> PAGEREF _Toc131389745 \h </w:instrText>
             </w:r>
             <w:r>
               <w:rPr>
@@ -2090,7 +2090,7 @@
               <w:szCs w:val="22"/>
             </w:rPr>
           </w:pPr>
-          <w:hyperlink w:anchor="_Toc131382009" w:history="1">
+          <w:hyperlink w:anchor="_Toc131389746" w:history="1">
             <w:r>
               <w:rPr>
                 <w:rStyle w:val="aa"/>
@@ -2119,7 +2119,7 @@
                 <w:noProof/>
                 <w:webHidden/>
               </w:rPr>
-              <w:instrText xml:space="preserve"> PAGEREF _Toc131382009 \h </w:instrText>
+              <w:instrText xml:space="preserve"> PAGEREF _Toc131389746 \h </w:instrText>
             </w:r>
             <w:r>
               <w:rPr>
@@ -2163,7 +2163,7 @@
               <w:szCs w:val="22"/>
             </w:rPr>
           </w:pPr>
-          <w:hyperlink w:anchor="_Toc131382010" w:history="1">
+          <w:hyperlink w:anchor="_Toc131389747" w:history="1">
             <w:r>
               <w:rPr>
                 <w:rStyle w:val="aa"/>
@@ -2192,7 +2192,7 @@
                 <w:noProof/>
                 <w:webHidden/>
               </w:rPr>
-              <w:instrText xml:space="preserve"> PAGEREF _Toc131382010 \h </w:instrText>
+              <w:instrText xml:space="preserve"> PAGEREF _Toc131389747 \h </w:instrText>
             </w:r>
             <w:r>
               <w:rPr>
@@ -2236,7 +2236,7 @@
               <w:szCs w:val="22"/>
             </w:rPr>
           </w:pPr>
-          <w:hyperlink w:anchor="_Toc131382011" w:history="1">
+          <w:hyperlink w:anchor="_Toc131389748" w:history="1">
             <w:r>
               <w:rPr>
                 <w:rStyle w:val="aa"/>
@@ -2265,7 +2265,7 @@
                 <w:noProof/>
                 <w:webHidden/>
               </w:rPr>
-              <w:instrText xml:space="preserve"> PAGEREF _Toc131382011 \h </w:instrText>
+              <w:instrText xml:space="preserve"> PAGEREF _Toc131389748 \h </w:instrText>
             </w:r>
             <w:r>
               <w:rPr>
@@ -2309,7 +2309,7 @@
               <w:szCs w:val="22"/>
             </w:rPr>
           </w:pPr>
-          <w:hyperlink w:anchor="_Toc131382012" w:history="1">
+          <w:hyperlink w:anchor="_Toc131389749" w:history="1">
             <w:r>
               <w:rPr>
                 <w:rStyle w:val="aa"/>
@@ -2338,7 +2338,7 @@
                 <w:noProof/>
                 <w:webHidden/>
               </w:rPr>
-              <w:instrText xml:space="preserve"> PAGEREF _Toc131382012 \h </w:instrText>
+              <w:instrText xml:space="preserve"> PAGEREF _Toc131389749 \h </w:instrText>
             </w:r>
             <w:r>
               <w:rPr>
@@ -2382,7 +2382,7 @@
               <w:szCs w:val="22"/>
             </w:rPr>
           </w:pPr>
-          <w:hyperlink w:anchor="_Toc131382013" w:history="1">
+          <w:hyperlink w:anchor="_Toc131389750" w:history="1">
             <w:r>
               <w:rPr>
                 <w:rStyle w:val="aa"/>
@@ -2411,7 +2411,7 @@
                 <w:noProof/>
                 <w:webHidden/>
               </w:rPr>
-              <w:instrText xml:space="preserve"> PAGEREF _Toc131382013 \h </w:instrText>
+              <w:instrText xml:space="preserve"> PAGEREF _Toc131389750 \h </w:instrText>
             </w:r>
             <w:r>
               <w:rPr>
@@ -2455,7 +2455,7 @@
               <w:szCs w:val="22"/>
             </w:rPr>
           </w:pPr>
-          <w:hyperlink w:anchor="_Toc131382014" w:history="1">
+          <w:hyperlink w:anchor="_Toc131389751" w:history="1">
             <w:r>
               <w:rPr>
                 <w:rStyle w:val="aa"/>
@@ -2484,7 +2484,7 @@
                 <w:noProof/>
                 <w:webHidden/>
               </w:rPr>
-              <w:instrText xml:space="preserve"> PAGEREF _Toc131382014 \h </w:instrText>
+              <w:instrText xml:space="preserve"> PAGEREF _Toc131389751 \h </w:instrText>
             </w:r>
             <w:r>
               <w:rPr>
@@ -2528,7 +2528,7 @@
               <w:szCs w:val="22"/>
             </w:rPr>
           </w:pPr>
-          <w:hyperlink w:anchor="_Toc131382015" w:history="1">
+          <w:hyperlink w:anchor="_Toc131389752" w:history="1">
             <w:r>
               <w:rPr>
                 <w:rStyle w:val="aa"/>
@@ -2557,7 +2557,7 @@
                 <w:noProof/>
                 <w:webHidden/>
               </w:rPr>
-              <w:instrText xml:space="preserve"> PAGEREF _Toc131382015 \h </w:instrText>
+              <w:instrText xml:space="preserve"> PAGEREF _Toc131389752 \h </w:instrText>
             </w:r>
             <w:r>
               <w:rPr>
@@ -2601,7 +2601,7 @@
               <w:szCs w:val="22"/>
             </w:rPr>
           </w:pPr>
-          <w:hyperlink w:anchor="_Toc131382016" w:history="1">
+          <w:hyperlink w:anchor="_Toc131389753" w:history="1">
             <w:r>
               <w:rPr>
                 <w:rStyle w:val="aa"/>
@@ -2630,7 +2630,7 @@
                 <w:noProof/>
                 <w:webHidden/>
               </w:rPr>
-              <w:instrText xml:space="preserve"> PAGEREF _Toc131382016 \h </w:instrText>
+              <w:instrText xml:space="preserve"> PAGEREF _Toc131389753 \h </w:instrText>
             </w:r>
             <w:r>
               <w:rPr>
@@ -2651,6 +2651,371 @@
                 <w:webHidden/>
               </w:rPr>
               <w:t>19</w:t>
+            </w:r>
+            <w:r>
+              <w:rPr>
+                <w:noProof/>
+                <w:webHidden/>
+              </w:rPr>
+              <w:fldChar w:fldCharType="end"/>
+            </w:r>
+          </w:hyperlink>
+        </w:p>
+        <w:p>
+          <w:pPr>
+            <w:pStyle w:val="13"/>
+            <w:tabs>
+              <w:tab w:val="right" w:leader="dot" w:pos="9345"/>
+            </w:tabs>
+            <w:rPr>
+              <w:rFonts w:asciiTheme="minorHAnsi" w:eastAsiaTheme="minorEastAsia" w:hAnsiTheme="minorHAnsi" w:cstheme="minorBidi"/>
+              <w:noProof/>
+              <w:sz w:val="22"/>
+              <w:szCs w:val="22"/>
+            </w:rPr>
+          </w:pPr>
+          <w:hyperlink w:anchor="_Toc131389754" w:history="1">
+            <w:r>
+              <w:rPr>
+                <w:rStyle w:val="aa"/>
+                <w:rFonts w:eastAsiaTheme="majorEastAsia"/>
+                <w:b/>
+                <w:noProof/>
+              </w:rPr>
+              <w:t>4 Разработка установочного пакета</w:t>
+            </w:r>
+            <w:r>
+              <w:rPr>
+                <w:noProof/>
+                <w:webHidden/>
+              </w:rPr>
+              <w:tab/>
+            </w:r>
+            <w:r>
+              <w:rPr>
+                <w:noProof/>
+                <w:webHidden/>
+              </w:rPr>
+              <w:fldChar w:fldCharType="begin"/>
+            </w:r>
+            <w:r>
+              <w:rPr>
+                <w:noProof/>
+                <w:webHidden/>
+              </w:rPr>
+              <w:instrText xml:space="preserve"> PAGEREF _Toc131389754 \h </w:instrText>
+            </w:r>
+            <w:r>
+              <w:rPr>
+                <w:noProof/>
+                <w:webHidden/>
+              </w:rPr>
+            </w:r>
+            <w:r>
+              <w:rPr>
+                <w:noProof/>
+                <w:webHidden/>
+              </w:rPr>
+              <w:fldChar w:fldCharType="separate"/>
+            </w:r>
+            <w:r>
+              <w:rPr>
+                <w:noProof/>
+                <w:webHidden/>
+              </w:rPr>
+              <w:t>29</w:t>
+            </w:r>
+            <w:r>
+              <w:rPr>
+                <w:noProof/>
+                <w:webHidden/>
+              </w:rPr>
+              <w:fldChar w:fldCharType="end"/>
+            </w:r>
+          </w:hyperlink>
+        </w:p>
+        <w:p>
+          <w:pPr>
+            <w:pStyle w:val="13"/>
+            <w:tabs>
+              <w:tab w:val="right" w:leader="dot" w:pos="9345"/>
+            </w:tabs>
+            <w:rPr>
+              <w:rFonts w:asciiTheme="minorHAnsi" w:eastAsiaTheme="minorEastAsia" w:hAnsiTheme="minorHAnsi" w:cstheme="minorBidi"/>
+              <w:noProof/>
+              <w:sz w:val="22"/>
+              <w:szCs w:val="22"/>
+            </w:rPr>
+          </w:pPr>
+          <w:hyperlink w:anchor="_Toc131389755" w:history="1">
+            <w:r>
+              <w:rPr>
+                <w:rStyle w:val="aa"/>
+                <w:rFonts w:eastAsiaTheme="majorEastAsia"/>
+                <w:b/>
+                <w:noProof/>
+              </w:rPr>
+              <w:t>5 Разработка программной документации</w:t>
+            </w:r>
+            <w:r>
+              <w:rPr>
+                <w:noProof/>
+                <w:webHidden/>
+              </w:rPr>
+              <w:tab/>
+            </w:r>
+            <w:r>
+              <w:rPr>
+                <w:noProof/>
+                <w:webHidden/>
+              </w:rPr>
+              <w:fldChar w:fldCharType="begin"/>
+            </w:r>
+            <w:r>
+              <w:rPr>
+                <w:noProof/>
+                <w:webHidden/>
+              </w:rPr>
+              <w:instrText xml:space="preserve"> PAGEREF _Toc131389755 \h </w:instrText>
+            </w:r>
+            <w:r>
+              <w:rPr>
+                <w:noProof/>
+                <w:webHidden/>
+              </w:rPr>
+            </w:r>
+            <w:r>
+              <w:rPr>
+                <w:noProof/>
+                <w:webHidden/>
+              </w:rPr>
+              <w:fldChar w:fldCharType="separate"/>
+            </w:r>
+            <w:r>
+              <w:rPr>
+                <w:noProof/>
+                <w:webHidden/>
+              </w:rPr>
+              <w:t>29</w:t>
+            </w:r>
+            <w:r>
+              <w:rPr>
+                <w:noProof/>
+                <w:webHidden/>
+              </w:rPr>
+              <w:fldChar w:fldCharType="end"/>
+            </w:r>
+          </w:hyperlink>
+        </w:p>
+        <w:p>
+          <w:pPr>
+            <w:pStyle w:val="13"/>
+            <w:tabs>
+              <w:tab w:val="right" w:leader="dot" w:pos="9345"/>
+            </w:tabs>
+            <w:rPr>
+              <w:rFonts w:asciiTheme="minorHAnsi" w:eastAsiaTheme="minorEastAsia" w:hAnsiTheme="minorHAnsi" w:cstheme="minorBidi"/>
+              <w:noProof/>
+              <w:sz w:val="22"/>
+              <w:szCs w:val="22"/>
+            </w:rPr>
+          </w:pPr>
+          <w:hyperlink w:anchor="_Toc131389756" w:history="1">
+            <w:r>
+              <w:rPr>
+                <w:rStyle w:val="aa"/>
+                <w:rFonts w:eastAsiaTheme="majorEastAsia"/>
+                <w:b/>
+                <w:noProof/>
+              </w:rPr>
+              <w:t>Заключение</w:t>
+            </w:r>
+            <w:r>
+              <w:rPr>
+                <w:noProof/>
+                <w:webHidden/>
+              </w:rPr>
+              <w:tab/>
+            </w:r>
+            <w:r>
+              <w:rPr>
+                <w:noProof/>
+                <w:webHidden/>
+              </w:rPr>
+              <w:fldChar w:fldCharType="begin"/>
+            </w:r>
+            <w:r>
+              <w:rPr>
+                <w:noProof/>
+                <w:webHidden/>
+              </w:rPr>
+              <w:instrText xml:space="preserve"> PAGEREF _Toc131389756 \h </w:instrText>
+            </w:r>
+            <w:r>
+              <w:rPr>
+                <w:noProof/>
+                <w:webHidden/>
+              </w:rPr>
+            </w:r>
+            <w:r>
+              <w:rPr>
+                <w:noProof/>
+                <w:webHidden/>
+              </w:rPr>
+              <w:fldChar w:fldCharType="separate"/>
+            </w:r>
+            <w:r>
+              <w:rPr>
+                <w:noProof/>
+                <w:webHidden/>
+              </w:rPr>
+              <w:t>29</w:t>
+            </w:r>
+            <w:r>
+              <w:rPr>
+                <w:noProof/>
+                <w:webHidden/>
+              </w:rPr>
+              <w:fldChar w:fldCharType="end"/>
+            </w:r>
+          </w:hyperlink>
+        </w:p>
+        <w:p>
+          <w:pPr>
+            <w:pStyle w:val="13"/>
+            <w:tabs>
+              <w:tab w:val="right" w:leader="dot" w:pos="9345"/>
+            </w:tabs>
+            <w:rPr>
+              <w:rFonts w:asciiTheme="minorHAnsi" w:eastAsiaTheme="minorEastAsia" w:hAnsiTheme="minorHAnsi" w:cstheme="minorBidi"/>
+              <w:noProof/>
+              <w:sz w:val="22"/>
+              <w:szCs w:val="22"/>
+            </w:rPr>
+          </w:pPr>
+          <w:hyperlink w:anchor="_Toc131389757" w:history="1">
+            <w:r>
+              <w:rPr>
+                <w:rStyle w:val="aa"/>
+                <w:rFonts w:eastAsiaTheme="majorEastAsia"/>
+                <w:b/>
+                <w:noProof/>
+              </w:rPr>
+              <w:t>Список использованных источников</w:t>
+            </w:r>
+            <w:r>
+              <w:rPr>
+                <w:noProof/>
+                <w:webHidden/>
+              </w:rPr>
+              <w:tab/>
+            </w:r>
+            <w:r>
+              <w:rPr>
+                <w:noProof/>
+                <w:webHidden/>
+              </w:rPr>
+              <w:fldChar w:fldCharType="begin"/>
+            </w:r>
+            <w:r>
+              <w:rPr>
+                <w:noProof/>
+                <w:webHidden/>
+              </w:rPr>
+              <w:instrText xml:space="preserve"> PAGEREF _Toc131389757 \h </w:instrText>
+            </w:r>
+            <w:r>
+              <w:rPr>
+                <w:noProof/>
+                <w:webHidden/>
+              </w:rPr>
+            </w:r>
+            <w:r>
+              <w:rPr>
+                <w:noProof/>
+                <w:webHidden/>
+              </w:rPr>
+              <w:fldChar w:fldCharType="separate"/>
+            </w:r>
+            <w:r>
+              <w:rPr>
+                <w:noProof/>
+                <w:webHidden/>
+              </w:rPr>
+              <w:t>29</w:t>
+            </w:r>
+            <w:r>
+              <w:rPr>
+                <w:noProof/>
+                <w:webHidden/>
+              </w:rPr>
+              <w:fldChar w:fldCharType="end"/>
+            </w:r>
+          </w:hyperlink>
+        </w:p>
+        <w:p>
+          <w:pPr>
+            <w:pStyle w:val="13"/>
+            <w:tabs>
+              <w:tab w:val="right" w:leader="dot" w:pos="9345"/>
+            </w:tabs>
+            <w:rPr>
+              <w:rFonts w:asciiTheme="minorHAnsi" w:eastAsiaTheme="minorEastAsia" w:hAnsiTheme="minorHAnsi" w:cstheme="minorBidi"/>
+              <w:noProof/>
+              <w:sz w:val="22"/>
+              <w:szCs w:val="22"/>
+            </w:rPr>
+          </w:pPr>
+          <w:hyperlink w:anchor="_Toc131389758" w:history="1">
+            <w:r>
+              <w:rPr>
+                <w:rStyle w:val="aa"/>
+                <w:rFonts w:eastAsiaTheme="majorEastAsia"/>
+                <w:b/>
+                <w:noProof/>
+              </w:rPr>
+              <w:t>Приложение</w:t>
+            </w:r>
+            <w:r>
+              <w:rPr>
+                <w:noProof/>
+                <w:webHidden/>
+              </w:rPr>
+              <w:tab/>
+            </w:r>
+            <w:r>
+              <w:rPr>
+                <w:noProof/>
+                <w:webHidden/>
+              </w:rPr>
+              <w:fldChar w:fldCharType="begin"/>
+            </w:r>
+            <w:r>
+              <w:rPr>
+                <w:noProof/>
+                <w:webHidden/>
+              </w:rPr>
+              <w:instrText xml:space="preserve"> PAGEREF _Toc131389758 \h </w:instrText>
+            </w:r>
+            <w:r>
+              <w:rPr>
+                <w:noProof/>
+                <w:webHidden/>
+              </w:rPr>
+            </w:r>
+            <w:r>
+              <w:rPr>
+                <w:noProof/>
+                <w:webHidden/>
+              </w:rPr>
+              <w:fldChar w:fldCharType="separate"/>
+            </w:r>
+            <w:r>
+              <w:rPr>
+                <w:noProof/>
+                <w:webHidden/>
+              </w:rPr>
+              <w:t>29</w:t>
             </w:r>
             <w:r>
               <w:rPr>
@@ -2699,7 +3064,7 @@
           <w:b/>
         </w:rPr>
       </w:pPr>
-      <w:bookmarkStart w:id="1" w:name="_Toc131382004"/>
+      <w:bookmarkStart w:id="1" w:name="_Toc131389741"/>
       <w:r>
         <w:rPr>
           <w:b/>
@@ -3031,7 +3396,7 @@
           <w:b/>
         </w:rPr>
       </w:pPr>
-      <w:bookmarkStart w:id="2" w:name="_Toc131382005"/>
+      <w:bookmarkStart w:id="2" w:name="_Toc131389742"/>
       <w:r>
         <w:rPr>
           <w:b/>
@@ -3060,7 +3425,7 @@
           <w:b/>
         </w:rPr>
       </w:pPr>
-      <w:bookmarkStart w:id="3" w:name="_Toc131382006"/>
+      <w:bookmarkStart w:id="3" w:name="_Toc131389743"/>
       <w:r>
         <w:rPr>
           <w:b/>
@@ -3460,7 +3825,7 @@
           <w:b/>
         </w:rPr>
       </w:pPr>
-      <w:bookmarkStart w:id="4" w:name="_Toc131382007"/>
+      <w:bookmarkStart w:id="4" w:name="_Toc131389744"/>
       <w:r>
         <w:rPr>
           <w:b/>
@@ -3592,7 +3957,7 @@
           <w:b/>
         </w:rPr>
       </w:pPr>
-      <w:bookmarkStart w:id="5" w:name="_Toc131382008"/>
+      <w:bookmarkStart w:id="5" w:name="_Toc131389745"/>
       <w:r>
         <w:rPr>
           <w:b/>
@@ -3614,7 +3979,7 @@
           <w:b/>
         </w:rPr>
       </w:pPr>
-      <w:bookmarkStart w:id="6" w:name="_Toc131382009"/>
+      <w:bookmarkStart w:id="6" w:name="_Toc131389746"/>
       <w:r>
         <w:rPr>
           <w:b/>
@@ -3874,6 +4239,7 @@
         </w:rPr>
       </w:pPr>
       <w:r>
+        <w:lastRenderedPageBreak/>
         <w:t>Возможность бронирования мест пользователями</w:t>
       </w:r>
       <w:r>
@@ -3896,8 +4262,7 @@
         </w:rPr>
       </w:pPr>
       <w:r>
-        <w:lastRenderedPageBreak/>
-        <w:t>Отмена бронирования</w:t>
+        <w:t>Просмотр своих броней</w:t>
       </w:r>
       <w:r>
         <w:rPr>
@@ -3914,17 +4279,11 @@
           <w:numId w:val="10"/>
         </w:numPr>
         <w:ind w:left="0" w:firstLine="709"/>
-        <w:rPr>
-          <w:lang w:val="en-US"/>
-        </w:rPr>
-      </w:pPr>
-      <w:r>
-        <w:t>Просмотр своих броней</w:t>
-      </w:r>
-      <w:r>
-        <w:rPr>
-          <w:lang w:val="en-US"/>
-        </w:rPr>
+      </w:pPr>
+      <w:r>
+        <w:t>Возможность вносить данные об услугах, которыми воспользовались пользователями</w:t>
+      </w:r>
+      <w:r>
         <w:t>;</w:t>
       </w:r>
     </w:p>
@@ -3938,9 +4297,12 @@
         <w:ind w:left="0" w:firstLine="709"/>
       </w:pPr>
       <w:r>
-        <w:t>Возможность вносить данные об услугах, которыми воспользовались пользователями</w:t>
-      </w:r>
-      <w:r>
+        <w:t>Создание смен рабочих</w:t>
+      </w:r>
+      <w:r>
+        <w:rPr>
+          <w:lang w:val="en-US"/>
+        </w:rPr>
         <w:t>;</w:t>
       </w:r>
     </w:p>
@@ -3954,7 +4316,7 @@
         <w:ind w:left="0" w:firstLine="709"/>
       </w:pPr>
       <w:r>
-        <w:t>Создание смен рабочих</w:t>
+        <w:t>добавление сотрудников</w:t>
       </w:r>
       <w:r>
         <w:rPr>
@@ -3973,7 +4335,7 @@
         <w:ind w:left="0" w:firstLine="709"/>
       </w:pPr>
       <w:r>
-        <w:t>Удаление, добавление сотрудников</w:t>
+        <w:t>Бронирование мест сотрудниками</w:t>
       </w:r>
       <w:r>
         <w:rPr>
@@ -3992,25 +4354,6 @@
         <w:ind w:left="0" w:firstLine="709"/>
       </w:pPr>
       <w:r>
-        <w:t>Бронирование мест сотрудниками</w:t>
-      </w:r>
-      <w:r>
-        <w:rPr>
-          <w:lang w:val="en-US"/>
-        </w:rPr>
-        <w:t>;</w:t>
-      </w:r>
-    </w:p>
-    <w:p>
-      <w:pPr>
-        <w:pStyle w:val="ac"/>
-        <w:numPr>
-          <w:ilvl w:val="0"/>
-          <w:numId w:val="10"/>
-        </w:numPr>
-        <w:ind w:left="0" w:firstLine="709"/>
-      </w:pPr>
-      <w:r>
         <w:t xml:space="preserve">Добавление информации </w:t>
       </w:r>
       <w:r>
@@ -4174,7 +4517,7 @@
           <w:b/>
         </w:rPr>
       </w:pPr>
-      <w:bookmarkStart w:id="7" w:name="_Toc131382010"/>
+      <w:bookmarkStart w:id="7" w:name="_Toc131389747"/>
       <w:r>
         <w:rPr>
           <w:b/>
@@ -4197,7 +4540,7 @@
           <w:b/>
         </w:rPr>
       </w:pPr>
-      <w:bookmarkStart w:id="8" w:name="_Toc131382011"/>
+      <w:bookmarkStart w:id="8" w:name="_Toc131389748"/>
       <w:r>
         <w:rPr>
           <w:b/>
@@ -4226,7 +4569,7 @@
       </w:pPr>
       <w:r>
         <w:drawing>
-          <wp:inline distT="0" distB="0" distL="0" distR="0" wp14:anchorId="19CCBA3E" wp14:editId="5E118DC0">
+          <wp:inline distT="0" distB="0" distL="0" distR="0" wp14:anchorId="0C4FC0F8" wp14:editId="6AAAAF8D">
             <wp:extent cx="5029200" cy="7153275"/>
             <wp:effectExtent l="0" t="0" r="0" b="9525"/>
             <wp:docPr id="1" name="Рисунок 1" descr="D:\ownloads\дерево форм.png"/>
@@ -4243,7 +4586,7 @@
                     </pic:cNvPicPr>
                   </pic:nvPicPr>
                   <pic:blipFill>
-                    <a:blip r:embed="rId6">
+                    <a:blip r:embed="rId8">
                       <a:extLst>
                         <a:ext uri="{28A0092B-C50C-407E-A947-70E740481C1C}">
                           <a14:useLocalDpi xmlns:a14="http://schemas.microsoft.com/office/drawing/2010/main" val="0"/>
@@ -4569,7 +4912,7 @@
           <w:b/>
         </w:rPr>
       </w:pPr>
-      <w:bookmarkStart w:id="9" w:name="_Toc131382012"/>
+      <w:bookmarkStart w:id="9" w:name="_Toc131389749"/>
       <w:r>
         <w:rPr>
           <w:b/>
@@ -4598,127 +4941,10 @@
       </w:pPr>
       <w:r>
         <w:drawing>
-          <wp:inline distT="0" distB="0" distL="0" distR="0" wp14:anchorId="6277E58D" wp14:editId="2CAE3428">
+          <wp:inline distT="0" distB="0" distL="0" distR="0" wp14:anchorId="311D9CAD" wp14:editId="58105444">
             <wp:extent cx="5076825" cy="4317365"/>
             <wp:effectExtent l="0" t="0" r="9525" b="6985"/>
             <wp:docPr id="2" name="Рисунок 2"/>
-            <wp:cNvGraphicFramePr>
-              <a:graphicFrameLocks xmlns:a="http://schemas.openxmlformats.org/drawingml/2006/main" noChangeAspect="1"/>
-            </wp:cNvGraphicFramePr>
-            <a:graphic xmlns:a="http://schemas.openxmlformats.org/drawingml/2006/main">
-              <a:graphicData uri="http://schemas.openxmlformats.org/drawingml/2006/picture">
-                <pic:pic xmlns:pic="http://schemas.openxmlformats.org/drawingml/2006/picture">
-                  <pic:nvPicPr>
-                    <pic:cNvPr id="1" name=""/>
-                    <pic:cNvPicPr/>
-                  </pic:nvPicPr>
-                  <pic:blipFill>
-                    <a:blip r:embed="rId7"/>
-                    <a:stretch>
-                      <a:fillRect/>
-                    </a:stretch>
-                  </pic:blipFill>
-                  <pic:spPr>
-                    <a:xfrm>
-                      <a:off x="0" y="0"/>
-                      <a:ext cx="5076825" cy="4317365"/>
-                    </a:xfrm>
-                    <a:prstGeom prst="rect">
-                      <a:avLst/>
-                    </a:prstGeom>
-                  </pic:spPr>
-                </pic:pic>
-              </a:graphicData>
-            </a:graphic>
-          </wp:inline>
-        </w:drawing>
-      </w:r>
-    </w:p>
-    <w:p>
-      <w:pPr>
-        <w:pStyle w:val="ae"/>
-      </w:pPr>
-      <w:r>
-        <w:t>Рисунок 2 – Форма входа</w:t>
-      </w:r>
-    </w:p>
-    <w:p>
-      <w:pPr>
-        <w:pStyle w:val="ac"/>
-      </w:pPr>
-      <w:r>
-        <w:t>Форма регистрации (рисунок 3).</w:t>
-      </w:r>
-    </w:p>
-    <w:p>
-      <w:pPr>
-        <w:pStyle w:val="ae"/>
-      </w:pPr>
-      <w:r>
-        <w:lastRenderedPageBreak/>
-        <w:drawing>
-          <wp:inline distT="0" distB="0" distL="0" distR="0" wp14:anchorId="3213A585" wp14:editId="36C1A1A1">
-            <wp:extent cx="5940425" cy="4749165"/>
-            <wp:effectExtent l="0" t="0" r="3175" b="0"/>
-            <wp:docPr id="3" name="Рисунок 3"/>
-            <wp:cNvGraphicFramePr>
-              <a:graphicFrameLocks xmlns:a="http://schemas.openxmlformats.org/drawingml/2006/main" noChangeAspect="1"/>
-            </wp:cNvGraphicFramePr>
-            <a:graphic xmlns:a="http://schemas.openxmlformats.org/drawingml/2006/main">
-              <a:graphicData uri="http://schemas.openxmlformats.org/drawingml/2006/picture">
-                <pic:pic xmlns:pic="http://schemas.openxmlformats.org/drawingml/2006/picture">
-                  <pic:nvPicPr>
-                    <pic:cNvPr id="1" name=""/>
-                    <pic:cNvPicPr/>
-                  </pic:nvPicPr>
-                  <pic:blipFill>
-                    <a:blip r:embed="rId8"/>
-                    <a:stretch>
-                      <a:fillRect/>
-                    </a:stretch>
-                  </pic:blipFill>
-                  <pic:spPr>
-                    <a:xfrm>
-                      <a:off x="0" y="0"/>
-                      <a:ext cx="5940425" cy="4749165"/>
-                    </a:xfrm>
-                    <a:prstGeom prst="rect">
-                      <a:avLst/>
-                    </a:prstGeom>
-                  </pic:spPr>
-                </pic:pic>
-              </a:graphicData>
-            </a:graphic>
-          </wp:inline>
-        </w:drawing>
-      </w:r>
-    </w:p>
-    <w:p>
-      <w:pPr>
-        <w:pStyle w:val="ae"/>
-      </w:pPr>
-      <w:r>
-        <w:t>Рисунок 3 – Форма регистрации</w:t>
-      </w:r>
-    </w:p>
-    <w:p>
-      <w:pPr>
-        <w:pStyle w:val="ac"/>
-      </w:pPr>
-      <w:r>
-        <w:t>Форма пользователя просмотра броней (рисунок 4).</w:t>
-      </w:r>
-    </w:p>
-    <w:p>
-      <w:pPr>
-        <w:pStyle w:val="ae"/>
-      </w:pPr>
-      <w:r>
-        <w:drawing>
-          <wp:inline distT="0" distB="0" distL="0" distR="0" wp14:anchorId="3D626DD0" wp14:editId="041B939E">
-            <wp:extent cx="5940425" cy="2698750"/>
-            <wp:effectExtent l="0" t="0" r="3175" b="6350"/>
-            <wp:docPr id="10" name="Рисунок 10"/>
             <wp:cNvGraphicFramePr>
               <a:graphicFrameLocks xmlns:a="http://schemas.openxmlformats.org/drawingml/2006/main" noChangeAspect="1"/>
             </wp:cNvGraphicFramePr>
@@ -4738,7 +4964,7 @@
                   <pic:spPr>
                     <a:xfrm>
                       <a:off x="0" y="0"/>
-                      <a:ext cx="5940425" cy="2698750"/>
+                      <a:ext cx="5076825" cy="4317365"/>
                     </a:xfrm>
                     <a:prstGeom prst="rect">
                       <a:avLst/>
@@ -4756,7 +4982,7 @@
         <w:pStyle w:val="ae"/>
       </w:pPr>
       <w:r>
-        <w:t>Рисунок 4 – Форма пользователя просмотра броней</w:t>
+        <w:t>Рисунок 2 – Форма входа</w:t>
       </w:r>
     </w:p>
     <w:p>
@@ -4764,22 +4990,7 @@
         <w:pStyle w:val="ac"/>
       </w:pPr>
       <w:r>
-        <w:t xml:space="preserve">Форма пользователя </w:t>
-      </w:r>
-      <w:r>
-        <w:t>добавления</w:t>
-      </w:r>
-      <w:r>
-        <w:t>/</w:t>
-      </w:r>
-      <w:r>
-        <w:t>редактирования</w:t>
-      </w:r>
-      <w:r>
-        <w:t xml:space="preserve"> </w:t>
-      </w:r>
-      <w:r>
-        <w:t>бронирования (рисунок 5).</w:t>
+        <w:t>Форма регистрации (рисунок 3).</w:t>
       </w:r>
     </w:p>
     <w:p>
@@ -4789,10 +5000,10 @@
       <w:r>
         <w:lastRenderedPageBreak/>
         <w:drawing>
-          <wp:inline distT="0" distB="0" distL="0" distR="0" wp14:anchorId="30FAB9B7" wp14:editId="1DB3667E">
-            <wp:extent cx="5940425" cy="4111625"/>
-            <wp:effectExtent l="0" t="0" r="3175" b="3175"/>
-            <wp:docPr id="11" name="Рисунок 11"/>
+          <wp:inline distT="0" distB="0" distL="0" distR="0" wp14:anchorId="057D901F" wp14:editId="3D0E9974">
+            <wp:extent cx="5940425" cy="4749165"/>
+            <wp:effectExtent l="0" t="0" r="3175" b="0"/>
+            <wp:docPr id="3" name="Рисунок 3"/>
             <wp:cNvGraphicFramePr>
               <a:graphicFrameLocks xmlns:a="http://schemas.openxmlformats.org/drawingml/2006/main" noChangeAspect="1"/>
             </wp:cNvGraphicFramePr>
@@ -4812,7 +5023,7 @@
                   <pic:spPr>
                     <a:xfrm>
                       <a:off x="0" y="0"/>
-                      <a:ext cx="5940425" cy="4111625"/>
+                      <a:ext cx="5940425" cy="4749165"/>
                     </a:xfrm>
                     <a:prstGeom prst="rect">
                       <a:avLst/>
@@ -4830,19 +5041,7 @@
         <w:pStyle w:val="ae"/>
       </w:pPr>
       <w:r>
-        <w:t>Рисунок 5 – Форма пользователя</w:t>
-      </w:r>
-      <w:r>
-        <w:t xml:space="preserve"> добавления</w:t>
-      </w:r>
-      <w:r>
-        <w:t>/</w:t>
-      </w:r>
-      <w:r>
-        <w:t>редактирования</w:t>
-      </w:r>
-      <w:r>
-        <w:t xml:space="preserve"> бронирования</w:t>
+        <w:t>Рисунок 3 – Форма регистрации</w:t>
       </w:r>
     </w:p>
     <w:p>
@@ -4850,7 +5049,7 @@
         <w:pStyle w:val="ac"/>
       </w:pPr>
       <w:r>
-        <w:t>Форма просмотра посещений пользователя (рисунок 6).</w:t>
+        <w:t>Форма пользователя просмотра броней (рисунок 4).</w:t>
       </w:r>
     </w:p>
     <w:p>
@@ -4859,10 +5058,10 @@
       </w:pPr>
       <w:r>
         <w:drawing>
-          <wp:inline distT="0" distB="0" distL="0" distR="0" wp14:anchorId="066FAE6B" wp14:editId="0582ECA8">
-            <wp:extent cx="5940425" cy="2640965"/>
-            <wp:effectExtent l="0" t="0" r="3175" b="6985"/>
-            <wp:docPr id="15" name="Рисунок 15"/>
+          <wp:inline distT="0" distB="0" distL="0" distR="0" wp14:anchorId="7421C6B6" wp14:editId="4ED13093">
+            <wp:extent cx="5940425" cy="2698750"/>
+            <wp:effectExtent l="0" t="0" r="3175" b="6350"/>
+            <wp:docPr id="10" name="Рисунок 10"/>
             <wp:cNvGraphicFramePr>
               <a:graphicFrameLocks xmlns:a="http://schemas.openxmlformats.org/drawingml/2006/main" noChangeAspect="1"/>
             </wp:cNvGraphicFramePr>
@@ -4882,7 +5081,7 @@
                   <pic:spPr>
                     <a:xfrm>
                       <a:off x="0" y="0"/>
-                      <a:ext cx="5940425" cy="2640965"/>
+                      <a:ext cx="5940425" cy="2698750"/>
                     </a:xfrm>
                     <a:prstGeom prst="rect">
                       <a:avLst/>
@@ -4900,10 +5099,7 @@
         <w:pStyle w:val="ae"/>
       </w:pPr>
       <w:r>
-        <w:t xml:space="preserve">Рисунок 6 – </w:t>
-      </w:r>
-      <w:r>
-        <w:t>Форма просмотра посещений пользователя</w:t>
+        <w:t>Рисунок 4 – Форма пользователя просмотра броней</w:t>
       </w:r>
     </w:p>
     <w:p>
@@ -4911,7 +5107,22 @@
         <w:pStyle w:val="ac"/>
       </w:pPr>
       <w:r>
-        <w:t>Форма работника просмотра посещений (рисунок 7).</w:t>
+        <w:t xml:space="preserve">Форма пользователя </w:t>
+      </w:r>
+      <w:r>
+        <w:t>добавления</w:t>
+      </w:r>
+      <w:r>
+        <w:t>/</w:t>
+      </w:r>
+      <w:r>
+        <w:t>редактирования</w:t>
+      </w:r>
+      <w:r>
+        <w:t xml:space="preserve"> </w:t>
+      </w:r>
+      <w:r>
+        <w:t>бронирования (рисунок 5).</w:t>
       </w:r>
     </w:p>
     <w:p>
@@ -4921,10 +5132,10 @@
       <w:r>
         <w:lastRenderedPageBreak/>
         <w:drawing>
-          <wp:inline distT="0" distB="0" distL="0" distR="0" wp14:anchorId="0ABD9BD6" wp14:editId="27101A10">
-            <wp:extent cx="5940425" cy="4072890"/>
-            <wp:effectExtent l="0" t="0" r="3175" b="3810"/>
-            <wp:docPr id="16" name="Рисунок 16"/>
+          <wp:inline distT="0" distB="0" distL="0" distR="0" wp14:anchorId="4A414600" wp14:editId="45275C98">
+            <wp:extent cx="5940425" cy="4111625"/>
+            <wp:effectExtent l="0" t="0" r="3175" b="3175"/>
+            <wp:docPr id="11" name="Рисунок 11"/>
             <wp:cNvGraphicFramePr>
               <a:graphicFrameLocks xmlns:a="http://schemas.openxmlformats.org/drawingml/2006/main" noChangeAspect="1"/>
             </wp:cNvGraphicFramePr>
@@ -4944,7 +5155,7 @@
                   <pic:spPr>
                     <a:xfrm>
                       <a:off x="0" y="0"/>
-                      <a:ext cx="5940425" cy="4072890"/>
+                      <a:ext cx="5940425" cy="4111625"/>
                     </a:xfrm>
                     <a:prstGeom prst="rect">
                       <a:avLst/>
@@ -4962,7 +5173,19 @@
         <w:pStyle w:val="ae"/>
       </w:pPr>
       <w:r>
-        <w:t xml:space="preserve">Рисунок 7 – Форма работника просмотра посещений </w:t>
+        <w:t>Рисунок 5 – Форма пользователя</w:t>
+      </w:r>
+      <w:r>
+        <w:t xml:space="preserve"> добавления</w:t>
+      </w:r>
+      <w:r>
+        <w:t>/</w:t>
+      </w:r>
+      <w:r>
+        <w:t>редактирования</w:t>
+      </w:r>
+      <w:r>
+        <w:t xml:space="preserve"> бронирования</w:t>
       </w:r>
     </w:p>
     <w:p>
@@ -4970,34 +5193,19 @@
         <w:pStyle w:val="ac"/>
       </w:pPr>
       <w:r>
-        <w:t xml:space="preserve">Форма </w:t>
-      </w:r>
-      <w:r>
-        <w:t>просмотра посещений</w:t>
-      </w:r>
-      <w:r>
-        <w:t xml:space="preserve"> (рисунок 8</w:t>
-      </w:r>
-      <w:r>
-        <w:t>).</w:t>
-      </w:r>
-    </w:p>
-    <w:p>
-      <w:pPr>
-        <w:pStyle w:val="ac"/>
-      </w:pPr>
+        <w:t>Форма просмотра посещений пользователя (рисунок 6).</w:t>
+      </w:r>
     </w:p>
     <w:p>
       <w:pPr>
         <w:pStyle w:val="ae"/>
       </w:pPr>
       <w:r>
-        <w:lastRenderedPageBreak/>
         <w:drawing>
-          <wp:inline distT="0" distB="0" distL="0" distR="0" wp14:anchorId="2FC4AFEE" wp14:editId="279E0851">
-            <wp:extent cx="5940425" cy="4377055"/>
-            <wp:effectExtent l="0" t="0" r="3175" b="4445"/>
-            <wp:docPr id="9" name="Рисунок 9"/>
+          <wp:inline distT="0" distB="0" distL="0" distR="0" wp14:anchorId="121810F5" wp14:editId="404F4365">
+            <wp:extent cx="5940425" cy="2640965"/>
+            <wp:effectExtent l="0" t="0" r="3175" b="6985"/>
+            <wp:docPr id="15" name="Рисунок 15"/>
             <wp:cNvGraphicFramePr>
               <a:graphicFrameLocks xmlns:a="http://schemas.openxmlformats.org/drawingml/2006/main" noChangeAspect="1"/>
             </wp:cNvGraphicFramePr>
@@ -5017,7 +5225,7 @@
                   <pic:spPr>
                     <a:xfrm>
                       <a:off x="0" y="0"/>
-                      <a:ext cx="5940425" cy="4377055"/>
+                      <a:ext cx="5940425" cy="2640965"/>
                     </a:xfrm>
                     <a:prstGeom prst="rect">
                       <a:avLst/>
@@ -5035,13 +5243,10 @@
         <w:pStyle w:val="ae"/>
       </w:pPr>
       <w:r>
-        <w:t>Рисунок 8</w:t>
-      </w:r>
-      <w:r>
-        <w:t xml:space="preserve"> – </w:t>
-      </w:r>
-      <w:r>
-        <w:t>Форма просмотра посещений</w:t>
+        <w:t xml:space="preserve">Рисунок 6 – </w:t>
+      </w:r>
+      <w:r>
+        <w:t>Форма просмотра посещений пользователя</w:t>
       </w:r>
     </w:p>
     <w:p>
@@ -5049,13 +5254,7 @@
         <w:pStyle w:val="ac"/>
       </w:pPr>
       <w:r>
-        <w:t>Форма добавлен</w:t>
-      </w:r>
-      <w:r>
-        <w:t>ия услуг в посещение (рисунок 9</w:t>
-      </w:r>
-      <w:r>
-        <w:t>).</w:t>
+        <w:t>Форма работника просмотра посещений (рисунок 7).</w:t>
       </w:r>
     </w:p>
     <w:p>
@@ -5063,11 +5262,12 @@
         <w:pStyle w:val="ae"/>
       </w:pPr>
       <w:r>
+        <w:lastRenderedPageBreak/>
         <w:drawing>
-          <wp:inline distT="0" distB="0" distL="0" distR="0" wp14:anchorId="74B1D082" wp14:editId="6498F732">
-            <wp:extent cx="3705225" cy="3768131"/>
-            <wp:effectExtent l="0" t="0" r="0" b="3810"/>
-            <wp:docPr id="12" name="Рисунок 12"/>
+          <wp:inline distT="0" distB="0" distL="0" distR="0" wp14:anchorId="3BD962F7" wp14:editId="1DB67F70">
+            <wp:extent cx="5940425" cy="4072890"/>
+            <wp:effectExtent l="0" t="0" r="3175" b="3810"/>
+            <wp:docPr id="16" name="Рисунок 16"/>
             <wp:cNvGraphicFramePr>
               <a:graphicFrameLocks xmlns:a="http://schemas.openxmlformats.org/drawingml/2006/main" noChangeAspect="1"/>
             </wp:cNvGraphicFramePr>
@@ -5087,6 +5287,149 @@
                   <pic:spPr>
                     <a:xfrm>
                       <a:off x="0" y="0"/>
+                      <a:ext cx="5940425" cy="4072890"/>
+                    </a:xfrm>
+                    <a:prstGeom prst="rect">
+                      <a:avLst/>
+                    </a:prstGeom>
+                  </pic:spPr>
+                </pic:pic>
+              </a:graphicData>
+            </a:graphic>
+          </wp:inline>
+        </w:drawing>
+      </w:r>
+    </w:p>
+    <w:p>
+      <w:pPr>
+        <w:pStyle w:val="ae"/>
+      </w:pPr>
+      <w:r>
+        <w:t xml:space="preserve">Рисунок 7 – Форма работника просмотра посещений </w:t>
+      </w:r>
+    </w:p>
+    <w:p>
+      <w:pPr>
+        <w:pStyle w:val="ac"/>
+      </w:pPr>
+      <w:r>
+        <w:t xml:space="preserve">Форма </w:t>
+      </w:r>
+      <w:r>
+        <w:t>просмотра посещений</w:t>
+      </w:r>
+      <w:r>
+        <w:t xml:space="preserve"> (рисунок 8</w:t>
+      </w:r>
+      <w:r>
+        <w:t>).</w:t>
+      </w:r>
+    </w:p>
+    <w:p>
+      <w:pPr>
+        <w:pStyle w:val="ac"/>
+      </w:pPr>
+    </w:p>
+    <w:p>
+      <w:pPr>
+        <w:pStyle w:val="ae"/>
+      </w:pPr>
+      <w:r>
+        <w:lastRenderedPageBreak/>
+        <w:drawing>
+          <wp:inline distT="0" distB="0" distL="0" distR="0" wp14:anchorId="7D43C021" wp14:editId="2B2EA707">
+            <wp:extent cx="5940425" cy="4377055"/>
+            <wp:effectExtent l="0" t="0" r="3175" b="4445"/>
+            <wp:docPr id="9" name="Рисунок 9"/>
+            <wp:cNvGraphicFramePr>
+              <a:graphicFrameLocks xmlns:a="http://schemas.openxmlformats.org/drawingml/2006/main" noChangeAspect="1"/>
+            </wp:cNvGraphicFramePr>
+            <a:graphic xmlns:a="http://schemas.openxmlformats.org/drawingml/2006/main">
+              <a:graphicData uri="http://schemas.openxmlformats.org/drawingml/2006/picture">
+                <pic:pic xmlns:pic="http://schemas.openxmlformats.org/drawingml/2006/picture">
+                  <pic:nvPicPr>
+                    <pic:cNvPr id="1" name=""/>
+                    <pic:cNvPicPr/>
+                  </pic:nvPicPr>
+                  <pic:blipFill>
+                    <a:blip r:embed="rId15"/>
+                    <a:stretch>
+                      <a:fillRect/>
+                    </a:stretch>
+                  </pic:blipFill>
+                  <pic:spPr>
+                    <a:xfrm>
+                      <a:off x="0" y="0"/>
+                      <a:ext cx="5940425" cy="4377055"/>
+                    </a:xfrm>
+                    <a:prstGeom prst="rect">
+                      <a:avLst/>
+                    </a:prstGeom>
+                  </pic:spPr>
+                </pic:pic>
+              </a:graphicData>
+            </a:graphic>
+          </wp:inline>
+        </w:drawing>
+      </w:r>
+    </w:p>
+    <w:p>
+      <w:pPr>
+        <w:pStyle w:val="ae"/>
+      </w:pPr>
+      <w:r>
+        <w:t>Рисунок 8</w:t>
+      </w:r>
+      <w:r>
+        <w:t xml:space="preserve"> – </w:t>
+      </w:r>
+      <w:r>
+        <w:t>Форма просмотра посещений</w:t>
+      </w:r>
+    </w:p>
+    <w:p>
+      <w:pPr>
+        <w:pStyle w:val="ac"/>
+      </w:pPr>
+      <w:r>
+        <w:t>Форма добавлен</w:t>
+      </w:r>
+      <w:r>
+        <w:t>ия услуг в посещение (рисунок 9</w:t>
+      </w:r>
+      <w:r>
+        <w:t>).</w:t>
+      </w:r>
+    </w:p>
+    <w:p>
+      <w:pPr>
+        <w:pStyle w:val="ae"/>
+      </w:pPr>
+      <w:r>
+        <w:drawing>
+          <wp:inline distT="0" distB="0" distL="0" distR="0" wp14:anchorId="37CA86E5" wp14:editId="6FA5C060">
+            <wp:extent cx="3705225" cy="3768131"/>
+            <wp:effectExtent l="0" t="0" r="0" b="3810"/>
+            <wp:docPr id="12" name="Рисунок 12"/>
+            <wp:cNvGraphicFramePr>
+              <a:graphicFrameLocks xmlns:a="http://schemas.openxmlformats.org/drawingml/2006/main" noChangeAspect="1"/>
+            </wp:cNvGraphicFramePr>
+            <a:graphic xmlns:a="http://schemas.openxmlformats.org/drawingml/2006/main">
+              <a:graphicData uri="http://schemas.openxmlformats.org/drawingml/2006/picture">
+                <pic:pic xmlns:pic="http://schemas.openxmlformats.org/drawingml/2006/picture">
+                  <pic:nvPicPr>
+                    <pic:cNvPr id="1" name=""/>
+                    <pic:cNvPicPr/>
+                  </pic:nvPicPr>
+                  <pic:blipFill>
+                    <a:blip r:embed="rId16"/>
+                    <a:stretch>
+                      <a:fillRect/>
+                    </a:stretch>
+                  </pic:blipFill>
+                  <pic:spPr>
+                    <a:xfrm>
+                      <a:off x="0" y="0"/>
                       <a:ext cx="3707222" cy="3770162"/>
                     </a:xfrm>
                     <a:prstGeom prst="rect">
@@ -5105,6 +5448,7 @@
         <w:pStyle w:val="ae"/>
       </w:pPr>
       <w:r>
+        <w:lastRenderedPageBreak/>
         <w:t>Рисунок 9</w:t>
       </w:r>
       <w:r>
@@ -5116,7 +5460,6 @@
         <w:pStyle w:val="ac"/>
       </w:pPr>
       <w:r>
-        <w:lastRenderedPageBreak/>
         <w:t>Форм</w:t>
       </w:r>
       <w:r>
@@ -5132,7 +5475,7 @@
       </w:pPr>
       <w:r>
         <w:drawing>
-          <wp:inline distT="0" distB="0" distL="0" distR="0" wp14:anchorId="5B502FA0" wp14:editId="2E3FEDA2">
+          <wp:inline distT="0" distB="0" distL="0" distR="0" wp14:anchorId="44D22420" wp14:editId="4CC0C634">
             <wp:extent cx="5940425" cy="3867150"/>
             <wp:effectExtent l="0" t="0" r="3175" b="0"/>
             <wp:docPr id="13" name="Рисунок 13"/>
@@ -5147,7 +5490,7 @@
                     <pic:cNvPicPr/>
                   </pic:nvPicPr>
                   <pic:blipFill rotWithShape="1">
-                    <a:blip r:embed="rId15"/>
+                    <a:blip r:embed="rId17"/>
                     <a:srcRect b="13959"/>
                     <a:stretch/>
                   </pic:blipFill>
@@ -5213,652 +5556,10 @@
       <w:r>
         <w:lastRenderedPageBreak/>
         <w:drawing>
-          <wp:inline distT="0" distB="0" distL="0" distR="0" wp14:anchorId="658C37E4" wp14:editId="4F491013">
+          <wp:inline distT="0" distB="0" distL="0" distR="0" wp14:anchorId="1A8085EB" wp14:editId="4F9E57B8">
             <wp:extent cx="5940425" cy="4381500"/>
             <wp:effectExtent l="0" t="0" r="3175" b="0"/>
             <wp:docPr id="14" name="Рисунок 14"/>
-            <wp:cNvGraphicFramePr>
-              <a:graphicFrameLocks xmlns:a="http://schemas.openxmlformats.org/drawingml/2006/main" noChangeAspect="1"/>
-            </wp:cNvGraphicFramePr>
-            <a:graphic xmlns:a="http://schemas.openxmlformats.org/drawingml/2006/main">
-              <a:graphicData uri="http://schemas.openxmlformats.org/drawingml/2006/picture">
-                <pic:pic xmlns:pic="http://schemas.openxmlformats.org/drawingml/2006/picture">
-                  <pic:nvPicPr>
-                    <pic:cNvPr id="1" name=""/>
-                    <pic:cNvPicPr/>
-                  </pic:nvPicPr>
-                  <pic:blipFill>
-                    <a:blip r:embed="rId16"/>
-                    <a:stretch>
-                      <a:fillRect/>
-                    </a:stretch>
-                  </pic:blipFill>
-                  <pic:spPr>
-                    <a:xfrm>
-                      <a:off x="0" y="0"/>
-                      <a:ext cx="5940425" cy="4381500"/>
-                    </a:xfrm>
-                    <a:prstGeom prst="rect">
-                      <a:avLst/>
-                    </a:prstGeom>
-                  </pic:spPr>
-                </pic:pic>
-              </a:graphicData>
-            </a:graphic>
-          </wp:inline>
-        </w:drawing>
-      </w:r>
-    </w:p>
-    <w:p>
-      <w:pPr>
-        <w:pStyle w:val="ae"/>
-      </w:pPr>
-      <w:r>
-        <w:t>Рисунок 11</w:t>
-      </w:r>
-      <w:r>
-        <w:t xml:space="preserve"> – Форма просмотра броней клиента</w:t>
-      </w:r>
-    </w:p>
-    <w:p>
-      <w:pPr>
-        <w:spacing w:after="160" w:line="259" w:lineRule="auto"/>
-        <w:rPr>
-          <w:noProof/>
-          <w:sz w:val="28"/>
-          <w:szCs w:val="28"/>
-        </w:rPr>
-      </w:pPr>
-      <w:r>
-        <w:br w:type="page"/>
-      </w:r>
-    </w:p>
-    <w:p>
-      <w:pPr>
-        <w:pStyle w:val="1"/>
-        <w:spacing w:before="0" w:line="360" w:lineRule="auto"/>
-        <w:ind w:left="0" w:firstLine="709"/>
-        <w:contextualSpacing/>
-        <w:jc w:val="both"/>
-        <w:rPr>
-          <w:rFonts w:ascii="Times New Roman" w:hAnsi="Times New Roman" w:cs="Times New Roman"/>
-          <w:b/>
-          <w:color w:val="auto"/>
-        </w:rPr>
-      </w:pPr>
-      <w:bookmarkStart w:id="10" w:name="_Toc131382013"/>
-      <w:r>
-        <w:rPr>
-          <w:rFonts w:ascii="Times New Roman" w:hAnsi="Times New Roman" w:cs="Times New Roman"/>
-          <w:b/>
-          <w:color w:val="auto"/>
-        </w:rPr>
-        <w:lastRenderedPageBreak/>
-        <w:t>Реализация клиентской части информационной системы</w:t>
-      </w:r>
-      <w:bookmarkEnd w:id="10"/>
-    </w:p>
-    <w:p>
-      <w:pPr>
-        <w:pStyle w:val="2"/>
-        <w:spacing w:before="0" w:line="360" w:lineRule="auto"/>
-        <w:ind w:left="0" w:firstLine="709"/>
-        <w:contextualSpacing/>
-        <w:jc w:val="both"/>
-        <w:rPr>
-          <w:rFonts w:ascii="Times New Roman" w:hAnsi="Times New Roman" w:cs="Times New Roman"/>
-          <w:b/>
-          <w:color w:val="auto"/>
-          <w:sz w:val="28"/>
-          <w:szCs w:val="28"/>
-        </w:rPr>
-      </w:pPr>
-      <w:bookmarkStart w:id="11" w:name="_Toc131382014"/>
-      <w:r>
-        <w:rPr>
-          <w:rFonts w:ascii="Times New Roman" w:hAnsi="Times New Roman" w:cs="Times New Roman"/>
-          <w:b/>
-          <w:color w:val="auto"/>
-          <w:sz w:val="28"/>
-          <w:szCs w:val="28"/>
-        </w:rPr>
-        <w:t>Выбор средств реализации</w:t>
-      </w:r>
-      <w:bookmarkEnd w:id="11"/>
-    </w:p>
-    <w:p>
-      <w:pPr>
-        <w:pStyle w:val="ac"/>
-      </w:pPr>
-      <w:r>
-        <w:t xml:space="preserve">В качестве основной платформы для обеспечения работы программы была выбрана платформа </w:t>
-      </w:r>
-      <w:r>
-        <w:t>.</w:t>
-      </w:r>
-      <w:r>
-        <w:rPr>
-          <w:lang w:val="en-US"/>
-        </w:rPr>
-        <w:t>NET</w:t>
-      </w:r>
-      <w:r>
-        <w:t xml:space="preserve">, </w:t>
-      </w:r>
-      <w:r>
-        <w:t xml:space="preserve">а именно </w:t>
-      </w:r>
-      <w:r>
-        <w:t>.</w:t>
-      </w:r>
-      <w:r>
-        <w:rPr>
-          <w:lang w:val="en-US"/>
-        </w:rPr>
-        <w:t>NET</w:t>
-      </w:r>
-      <w:r>
-        <w:t xml:space="preserve"> </w:t>
-      </w:r>
-      <w:r>
-        <w:rPr>
-          <w:lang w:val="en-US"/>
-        </w:rPr>
-        <w:t>Framework</w:t>
-      </w:r>
-      <w:r>
-        <w:t xml:space="preserve"> </w:t>
-      </w:r>
-      <w:r>
-        <w:t xml:space="preserve">версии </w:t>
-      </w:r>
-      <w:r>
-        <w:t xml:space="preserve">4.5 </w:t>
-      </w:r>
-      <w:r>
-        <w:t>для совместимости со старыми ПК</w:t>
-      </w:r>
-      <w:r>
-        <w:t xml:space="preserve"> в режиме совместимости с </w:t>
-      </w:r>
-      <w:r>
-        <w:rPr>
-          <w:lang w:val="en-US"/>
-        </w:rPr>
-        <w:t>Windows</w:t>
-      </w:r>
-      <w:r>
-        <w:t xml:space="preserve"> 7. </w:t>
-      </w:r>
-      <w:r>
-        <w:t xml:space="preserve">Язык программирования, соответственно, был выбран из семейства </w:t>
-      </w:r>
-      <w:r>
-        <w:t>.</w:t>
-      </w:r>
-      <w:r>
-        <w:rPr>
-          <w:lang w:val="en-US"/>
-        </w:rPr>
-        <w:t>NET</w:t>
-      </w:r>
-      <w:r>
-        <w:t xml:space="preserve">, а именно ЯП </w:t>
-      </w:r>
-      <w:r>
-        <w:rPr>
-          <w:lang w:val="en-US"/>
-        </w:rPr>
-        <w:t>C</w:t>
-      </w:r>
-      <w:r>
-        <w:t xml:space="preserve"># версии </w:t>
-      </w:r>
-      <w:r>
-        <w:t>7.3 (</w:t>
-      </w:r>
-      <w:r>
-        <w:t xml:space="preserve">ограничения </w:t>
-      </w:r>
-      <w:r>
-        <w:t>.</w:t>
-      </w:r>
-      <w:r>
-        <w:rPr>
-          <w:lang w:val="en-US"/>
-        </w:rPr>
-        <w:t>NET</w:t>
-      </w:r>
-      <w:r>
-        <w:t xml:space="preserve"> </w:t>
-      </w:r>
-      <w:r>
-        <w:rPr>
-          <w:lang w:val="en-US"/>
-        </w:rPr>
-        <w:t>Framework</w:t>
-      </w:r>
-      <w:r>
-        <w:t xml:space="preserve"> 4.5)</w:t>
-      </w:r>
-      <w:r>
-        <w:t xml:space="preserve">. В качестве </w:t>
-      </w:r>
-      <w:r>
-        <w:rPr>
-          <w:lang w:val="en-US"/>
-        </w:rPr>
-        <w:t>IDE</w:t>
-      </w:r>
-      <w:r>
-        <w:t xml:space="preserve"> </w:t>
-      </w:r>
-      <w:r>
-        <w:t xml:space="preserve">была использована </w:t>
-      </w:r>
-      <w:r>
-        <w:rPr>
-          <w:lang w:val="en-US"/>
-        </w:rPr>
-        <w:t>Visual</w:t>
-      </w:r>
-      <w:r>
-        <w:t xml:space="preserve"> </w:t>
-      </w:r>
-      <w:r>
-        <w:rPr>
-          <w:lang w:val="en-US"/>
-        </w:rPr>
-        <w:t>Studio</w:t>
-      </w:r>
-      <w:r>
-        <w:t xml:space="preserve">. </w:t>
-      </w:r>
-      <w:r>
-        <w:t xml:space="preserve">Технология, используемая для разработки пользовательского интерфейса – </w:t>
-      </w:r>
-      <w:proofErr w:type="spellStart"/>
-      <w:r>
-        <w:rPr>
-          <w:lang w:val="en-US"/>
-        </w:rPr>
-        <w:t>WindowsForms</w:t>
-      </w:r>
-      <w:proofErr w:type="spellEnd"/>
-      <w:r>
-        <w:t xml:space="preserve">. </w:t>
-      </w:r>
-      <w:r>
-        <w:t xml:space="preserve"> </w:t>
-      </w:r>
-      <w:r>
-        <w:t xml:space="preserve">Средством взаимодействия клиентской части ИС </w:t>
-      </w:r>
-      <w:r>
-        <w:t xml:space="preserve">с базой данных выступила технология </w:t>
-      </w:r>
-      <w:r>
-        <w:rPr>
-          <w:lang w:val="en-US"/>
-        </w:rPr>
-        <w:t>Entity</w:t>
-      </w:r>
-      <w:r>
-        <w:t xml:space="preserve"> </w:t>
-      </w:r>
-      <w:r>
-        <w:rPr>
-          <w:lang w:val="en-US"/>
-        </w:rPr>
-        <w:t>Framework</w:t>
-      </w:r>
-      <w:r>
-        <w:t xml:space="preserve">. </w:t>
-      </w:r>
-      <w:r>
-        <w:t xml:space="preserve">Эта технология позволяет работать с СУБД используя объекта языка программирования. Иными словами, это </w:t>
-      </w:r>
-      <w:r>
-        <w:rPr>
-          <w:lang w:val="en-US"/>
-        </w:rPr>
-        <w:t>ORM</w:t>
-      </w:r>
-      <w:r>
-        <w:t xml:space="preserve">. </w:t>
-      </w:r>
-      <w:r>
-        <w:t xml:space="preserve">В качестве СУБД выступила </w:t>
-      </w:r>
-      <w:r>
-        <w:rPr>
-          <w:lang w:val="en-US"/>
-        </w:rPr>
-        <w:t>MS</w:t>
-      </w:r>
-      <w:r>
-        <w:t xml:space="preserve"> </w:t>
-      </w:r>
-      <w:r>
-        <w:rPr>
-          <w:lang w:val="en-US"/>
-        </w:rPr>
-        <w:t>SQL</w:t>
-      </w:r>
-      <w:r>
-        <w:t xml:space="preserve"> </w:t>
-      </w:r>
-      <w:r>
-        <w:rPr>
-          <w:lang w:val="en-US"/>
-        </w:rPr>
-        <w:t>Server</w:t>
-      </w:r>
-      <w:r>
-        <w:t>.</w:t>
-      </w:r>
-      <w:r>
-        <w:t xml:space="preserve"> </w:t>
-      </w:r>
-      <w:r>
-        <w:t xml:space="preserve">И, наконец, в качестве менеджера для взаимодействия данных выступили </w:t>
-      </w:r>
-      <w:proofErr w:type="spellStart"/>
-      <w:r>
-        <w:rPr>
-          <w:lang w:val="en-US"/>
-        </w:rPr>
-        <w:t>DBeaver</w:t>
-      </w:r>
-      <w:proofErr w:type="spellEnd"/>
-      <w:r>
-        <w:t xml:space="preserve"> </w:t>
-      </w:r>
-      <w:r>
-        <w:t xml:space="preserve">и </w:t>
-      </w:r>
-      <w:r>
-        <w:rPr>
-          <w:lang w:val="en-US"/>
-        </w:rPr>
-        <w:t>management</w:t>
-      </w:r>
-      <w:r>
-        <w:t xml:space="preserve"> </w:t>
-      </w:r>
-      <w:r>
-        <w:rPr>
-          <w:lang w:val="en-US"/>
-        </w:rPr>
-        <w:t>studio</w:t>
-      </w:r>
-      <w:r>
-        <w:t>.</w:t>
-      </w:r>
-    </w:p>
-    <w:p>
-      <w:pPr>
-        <w:pStyle w:val="2"/>
-        <w:spacing w:before="0" w:line="360" w:lineRule="auto"/>
-        <w:ind w:left="0" w:firstLine="709"/>
-        <w:contextualSpacing/>
-        <w:jc w:val="both"/>
-        <w:rPr>
-          <w:rFonts w:ascii="Times New Roman" w:hAnsi="Times New Roman" w:cs="Times New Roman"/>
-          <w:b/>
-          <w:color w:val="auto"/>
-          <w:sz w:val="28"/>
-          <w:szCs w:val="28"/>
-        </w:rPr>
-      </w:pPr>
-      <w:bookmarkStart w:id="12" w:name="_Toc131382015"/>
-      <w:r>
-        <w:rPr>
-          <w:rFonts w:ascii="Times New Roman" w:hAnsi="Times New Roman" w:cs="Times New Roman"/>
-          <w:b/>
-          <w:color w:val="auto"/>
-          <w:sz w:val="28"/>
-          <w:szCs w:val="28"/>
-        </w:rPr>
-        <w:t>Организация взаимодействия клиентской программы с БД</w:t>
-      </w:r>
-      <w:bookmarkEnd w:id="12"/>
-    </w:p>
-    <w:p>
-      <w:pPr>
-        <w:pStyle w:val="ac"/>
-      </w:pPr>
-      <w:r>
-        <w:t xml:space="preserve">Средством взаимодействия клиентской части ИС с базой данных выступила технология </w:t>
-      </w:r>
-      <w:r>
-        <w:rPr>
-          <w:lang w:val="en-US"/>
-        </w:rPr>
-        <w:t>Entity</w:t>
-      </w:r>
-      <w:r>
-        <w:t xml:space="preserve"> </w:t>
-      </w:r>
-      <w:r>
-        <w:rPr>
-          <w:lang w:val="en-US"/>
-        </w:rPr>
-        <w:t>Framework</w:t>
-      </w:r>
-      <w:r>
-        <w:t xml:space="preserve">. </w:t>
-      </w:r>
-      <w:r>
-        <w:t xml:space="preserve">Эта технология позволяет работать с СУБД используя объекта языка программирования. Иными словами, это </w:t>
-      </w:r>
-      <w:r>
-        <w:rPr>
-          <w:lang w:val="en-US"/>
-        </w:rPr>
-        <w:t>ORM</w:t>
-      </w:r>
-      <w:r>
-        <w:t>.</w:t>
-      </w:r>
-      <w:r>
-        <w:t xml:space="preserve"> Сначала была создана база данных на сервере. Затем, при помощи </w:t>
-      </w:r>
-      <w:r>
-        <w:rPr>
-          <w:lang w:val="en-US"/>
-        </w:rPr>
-        <w:t>code</w:t>
-      </w:r>
-      <w:r>
-        <w:t xml:space="preserve"> </w:t>
-      </w:r>
-      <w:r>
-        <w:rPr>
-          <w:lang w:val="en-US"/>
-        </w:rPr>
-        <w:t>first</w:t>
-      </w:r>
-      <w:r>
-        <w:t xml:space="preserve"> </w:t>
-      </w:r>
-      <w:r>
-        <w:rPr>
-          <w:lang w:val="en-US"/>
-        </w:rPr>
-        <w:t>reverse</w:t>
-      </w:r>
-      <w:r>
-        <w:t xml:space="preserve"> </w:t>
-      </w:r>
-      <w:r>
-        <w:rPr>
-          <w:lang w:val="en-US"/>
-        </w:rPr>
-        <w:t>engineering</w:t>
-      </w:r>
-      <w:r>
-        <w:t xml:space="preserve"> </w:t>
-      </w:r>
-      <w:r>
-        <w:t xml:space="preserve">подхода, были созданы классы сущностей базы данных в коде языка программирования, а так же контекст взаимодействия с базой данных из кода для выполнения основных операций (добавление, просмотр и т. д). </w:t>
-      </w:r>
-      <w:r>
-        <w:t xml:space="preserve">Путем предоставления графического </w:t>
-      </w:r>
-      <w:r>
-        <w:t>интерфейса польз</w:t>
-      </w:r>
-      <w:r>
-        <w:t xml:space="preserve">ователю он вводит исходные данные для программы, которые </w:t>
-      </w:r>
-      <w:proofErr w:type="spellStart"/>
-      <w:r>
-        <w:t>валидируются</w:t>
-      </w:r>
-      <w:proofErr w:type="spellEnd"/>
-      <w:r>
-        <w:t>, затем, при помощи контекста, взаимодействуют тем или иным способом с БД.</w:t>
-      </w:r>
-    </w:p>
-    <w:p>
-      <w:pPr>
-        <w:pStyle w:val="2"/>
-        <w:spacing w:before="0" w:line="360" w:lineRule="auto"/>
-        <w:ind w:left="0" w:firstLine="709"/>
-        <w:contextualSpacing/>
-        <w:jc w:val="both"/>
-        <w:rPr>
-          <w:rFonts w:ascii="Times New Roman" w:hAnsi="Times New Roman" w:cs="Times New Roman"/>
-          <w:b/>
-          <w:color w:val="auto"/>
-          <w:sz w:val="28"/>
-          <w:szCs w:val="28"/>
-        </w:rPr>
-      </w:pPr>
-      <w:bookmarkStart w:id="13" w:name="_Toc131382016"/>
-      <w:r>
-        <w:rPr>
-          <w:rFonts w:ascii="Times New Roman" w:hAnsi="Times New Roman" w:cs="Times New Roman"/>
-          <w:b/>
-          <w:color w:val="auto"/>
-          <w:sz w:val="28"/>
-          <w:szCs w:val="28"/>
-        </w:rPr>
-        <w:t>Разработка интерфейса пользователя</w:t>
-      </w:r>
-      <w:bookmarkEnd w:id="13"/>
-    </w:p>
-    <w:p>
-      <w:pPr>
-        <w:pStyle w:val="ac"/>
-      </w:pPr>
-      <w:r>
-        <w:t>Используя прототипы графического пользовательского интерфейса</w:t>
-      </w:r>
-      <w:r>
-        <w:t>, описанные в п. 2.2</w:t>
-      </w:r>
-      <w:r>
-        <w:t>,</w:t>
-      </w:r>
-      <w:r>
-        <w:t xml:space="preserve"> были разработаны </w:t>
-      </w:r>
-      <w:r>
-        <w:t xml:space="preserve">формы, выполняющие те или иные </w:t>
-      </w:r>
-      <w:r>
-        <w:t>функции</w:t>
-      </w:r>
-      <w:r>
-        <w:t>.</w:t>
-      </w:r>
-      <w:r>
-        <w:t xml:space="preserve"> На рисунке 12 изображена форма входа.</w:t>
-      </w:r>
-    </w:p>
-    <w:p>
-      <w:pPr>
-        <w:pStyle w:val="ae"/>
-      </w:pPr>
-      <w:r>
-        <w:lastRenderedPageBreak/>
-        <w:drawing>
-          <wp:inline distT="0" distB="0" distL="0" distR="0" wp14:anchorId="4D92385A" wp14:editId="2CD5D109">
-            <wp:extent cx="5940425" cy="3950335"/>
-            <wp:effectExtent l="0" t="0" r="3175" b="0"/>
-            <wp:docPr id="4" name="Рисунок 4"/>
-            <wp:cNvGraphicFramePr>
-              <a:graphicFrameLocks xmlns:a="http://schemas.openxmlformats.org/drawingml/2006/main" noChangeAspect="1"/>
-            </wp:cNvGraphicFramePr>
-            <a:graphic xmlns:a="http://schemas.openxmlformats.org/drawingml/2006/main">
-              <a:graphicData uri="http://schemas.openxmlformats.org/drawingml/2006/picture">
-                <pic:pic xmlns:pic="http://schemas.openxmlformats.org/drawingml/2006/picture">
-                  <pic:nvPicPr>
-                    <pic:cNvPr id="1" name=""/>
-                    <pic:cNvPicPr/>
-                  </pic:nvPicPr>
-                  <pic:blipFill>
-                    <a:blip r:embed="rId17"/>
-                    <a:stretch>
-                      <a:fillRect/>
-                    </a:stretch>
-                  </pic:blipFill>
-                  <pic:spPr>
-                    <a:xfrm>
-                      <a:off x="0" y="0"/>
-                      <a:ext cx="5940425" cy="3950335"/>
-                    </a:xfrm>
-                    <a:prstGeom prst="rect">
-                      <a:avLst/>
-                    </a:prstGeom>
-                  </pic:spPr>
-                </pic:pic>
-              </a:graphicData>
-            </a:graphic>
-          </wp:inline>
-        </w:drawing>
-      </w:r>
-    </w:p>
-    <w:p>
-      <w:pPr>
-        <w:pStyle w:val="ae"/>
-      </w:pPr>
-      <w:r>
-        <w:t xml:space="preserve">Рисунок </w:t>
-      </w:r>
-      <w:r>
-        <w:t>12 – Форма входа</w:t>
-      </w:r>
-    </w:p>
-    <w:p>
-      <w:pPr>
-        <w:pStyle w:val="ac"/>
-      </w:pPr>
-      <w:r>
-        <w:t>Форма регистрации</w:t>
-      </w:r>
-      <w:r>
-        <w:t xml:space="preserve"> (</w:t>
-      </w:r>
-      <w:r>
-        <w:t>Рисунок 13)</w:t>
-      </w:r>
-      <w:r>
-        <w:t>.</w:t>
-      </w:r>
-    </w:p>
-    <w:p>
-      <w:pPr>
-        <w:pStyle w:val="ae"/>
-      </w:pPr>
-      <w:r>
-        <w:drawing>
-          <wp:inline distT="0" distB="0" distL="0" distR="0" wp14:anchorId="53F9FF9A" wp14:editId="1D7FF459">
-            <wp:extent cx="5940425" cy="3540125"/>
-            <wp:effectExtent l="0" t="0" r="3175" b="3175"/>
-            <wp:docPr id="5" name="Рисунок 5"/>
             <wp:cNvGraphicFramePr>
               <a:graphicFrameLocks xmlns:a="http://schemas.openxmlformats.org/drawingml/2006/main" noChangeAspect="1"/>
             </wp:cNvGraphicFramePr>
@@ -5878,7 +5579,7 @@
                   <pic:spPr>
                     <a:xfrm>
                       <a:off x="0" y="0"/>
-                      <a:ext cx="5940425" cy="3540125"/>
+                      <a:ext cx="5940425" cy="4381500"/>
                     </a:xfrm>
                     <a:prstGeom prst="rect">
                       <a:avLst/>
@@ -5896,7 +5597,10 @@
         <w:pStyle w:val="ae"/>
       </w:pPr>
       <w:r>
-        <w:t>Рисунок 13 – Форма регистрации</w:t>
+        <w:t>Рисунок 11</w:t>
+      </w:r>
+      <w:r>
+        <w:t xml:space="preserve"> – Форма просмотра броней клиента</w:t>
       </w:r>
     </w:p>
     <w:p>
@@ -5914,23 +5618,520 @@
     </w:p>
     <w:p>
       <w:pPr>
+        <w:pStyle w:val="1"/>
+        <w:spacing w:before="0" w:line="360" w:lineRule="auto"/>
+        <w:ind w:left="0" w:firstLine="709"/>
+        <w:contextualSpacing/>
+        <w:jc w:val="both"/>
+        <w:rPr>
+          <w:rFonts w:ascii="Times New Roman" w:hAnsi="Times New Roman" w:cs="Times New Roman"/>
+          <w:b/>
+          <w:color w:val="auto"/>
+        </w:rPr>
+      </w:pPr>
+      <w:bookmarkStart w:id="10" w:name="_Toc131389750"/>
+      <w:r>
+        <w:rPr>
+          <w:rFonts w:ascii="Times New Roman" w:hAnsi="Times New Roman" w:cs="Times New Roman"/>
+          <w:b/>
+          <w:color w:val="auto"/>
+        </w:rPr>
+        <w:lastRenderedPageBreak/>
+        <w:t>Реализация клиентской части информационной системы</w:t>
+      </w:r>
+      <w:bookmarkEnd w:id="10"/>
+    </w:p>
+    <w:p>
+      <w:pPr>
+        <w:pStyle w:val="2"/>
+        <w:spacing w:before="0" w:line="360" w:lineRule="auto"/>
+        <w:ind w:left="0" w:firstLine="709"/>
+        <w:contextualSpacing/>
+        <w:jc w:val="both"/>
+        <w:rPr>
+          <w:rFonts w:ascii="Times New Roman" w:hAnsi="Times New Roman" w:cs="Times New Roman"/>
+          <w:b/>
+          <w:color w:val="auto"/>
+          <w:sz w:val="28"/>
+          <w:szCs w:val="28"/>
+        </w:rPr>
+      </w:pPr>
+      <w:bookmarkStart w:id="11" w:name="_Toc131389751"/>
+      <w:r>
+        <w:rPr>
+          <w:rFonts w:ascii="Times New Roman" w:hAnsi="Times New Roman" w:cs="Times New Roman"/>
+          <w:b/>
+          <w:color w:val="auto"/>
+          <w:sz w:val="28"/>
+          <w:szCs w:val="28"/>
+        </w:rPr>
+        <w:t>Выбор средств реализации</w:t>
+      </w:r>
+      <w:bookmarkEnd w:id="11"/>
+    </w:p>
+    <w:p>
+      <w:pPr>
         <w:pStyle w:val="ac"/>
       </w:pPr>
       <w:r>
+        <w:t xml:space="preserve">В качестве основной платформы для обеспечения работы программы была выбрана платформа </w:t>
+      </w:r>
+      <w:r>
+        <w:t>.</w:t>
+      </w:r>
+      <w:r>
+        <w:rPr>
+          <w:lang w:val="en-US"/>
+        </w:rPr>
+        <w:t>NET</w:t>
+      </w:r>
+      <w:r>
+        <w:t xml:space="preserve">, </w:t>
+      </w:r>
+      <w:r>
+        <w:t xml:space="preserve">а именно </w:t>
+      </w:r>
+      <w:r>
+        <w:t>.</w:t>
+      </w:r>
+      <w:r>
+        <w:rPr>
+          <w:lang w:val="en-US"/>
+        </w:rPr>
+        <w:t>NET</w:t>
+      </w:r>
+      <w:r>
+        <w:t xml:space="preserve"> </w:t>
+      </w:r>
+      <w:r>
+        <w:rPr>
+          <w:lang w:val="en-US"/>
+        </w:rPr>
+        <w:t>Framework</w:t>
+      </w:r>
+      <w:r>
+        <w:t xml:space="preserve"> </w:t>
+      </w:r>
+      <w:r>
+        <w:t xml:space="preserve">версии </w:t>
+      </w:r>
+      <w:r>
+        <w:t xml:space="preserve">4.5 </w:t>
+      </w:r>
+      <w:r>
+        <w:t>для совместимости со старыми ПК</w:t>
+      </w:r>
+      <w:r>
+        <w:t xml:space="preserve"> в режиме совместимости с </w:t>
+      </w:r>
+      <w:r>
+        <w:rPr>
+          <w:lang w:val="en-US"/>
+        </w:rPr>
+        <w:t>Windows</w:t>
+      </w:r>
+      <w:r>
+        <w:t xml:space="preserve"> 7. </w:t>
+      </w:r>
+      <w:r>
+        <w:t xml:space="preserve">Язык программирования, соответственно, был выбран из семейства </w:t>
+      </w:r>
+      <w:r>
+        <w:t>.</w:t>
+      </w:r>
+      <w:r>
+        <w:rPr>
+          <w:lang w:val="en-US"/>
+        </w:rPr>
+        <w:t>NET</w:t>
+      </w:r>
+      <w:r>
+        <w:t xml:space="preserve">, а именно ЯП </w:t>
+      </w:r>
+      <w:r>
+        <w:rPr>
+          <w:lang w:val="en-US"/>
+        </w:rPr>
+        <w:t>C</w:t>
+      </w:r>
+      <w:r>
+        <w:t xml:space="preserve"># версии </w:t>
+      </w:r>
+      <w:r>
+        <w:t>7.3 (</w:t>
+      </w:r>
+      <w:r>
+        <w:t xml:space="preserve">ограничения </w:t>
+      </w:r>
+      <w:r>
+        <w:t>.</w:t>
+      </w:r>
+      <w:r>
+        <w:rPr>
+          <w:lang w:val="en-US"/>
+        </w:rPr>
+        <w:t>NET</w:t>
+      </w:r>
+      <w:r>
+        <w:t xml:space="preserve"> </w:t>
+      </w:r>
+      <w:r>
+        <w:rPr>
+          <w:lang w:val="en-US"/>
+        </w:rPr>
+        <w:t>Framework</w:t>
+      </w:r>
+      <w:r>
+        <w:t xml:space="preserve"> 4.5)</w:t>
+      </w:r>
+      <w:r>
+        <w:t xml:space="preserve">. В качестве </w:t>
+      </w:r>
+      <w:r>
+        <w:rPr>
+          <w:lang w:val="en-US"/>
+        </w:rPr>
+        <w:t>IDE</w:t>
+      </w:r>
+      <w:r>
+        <w:t xml:space="preserve"> </w:t>
+      </w:r>
+      <w:r>
+        <w:t xml:space="preserve">была использована </w:t>
+      </w:r>
+      <w:r>
+        <w:rPr>
+          <w:lang w:val="en-US"/>
+        </w:rPr>
+        <w:t>Visual</w:t>
+      </w:r>
+      <w:r>
+        <w:t xml:space="preserve"> </w:t>
+      </w:r>
+      <w:r>
+        <w:rPr>
+          <w:lang w:val="en-US"/>
+        </w:rPr>
+        <w:t>Studio</w:t>
+      </w:r>
+      <w:r>
+        <w:t xml:space="preserve">. </w:t>
+      </w:r>
+      <w:r>
+        <w:t xml:space="preserve">Технология, используемая для разработки пользовательского интерфейса – </w:t>
+      </w:r>
+      <w:proofErr w:type="spellStart"/>
+      <w:r>
+        <w:rPr>
+          <w:lang w:val="en-US"/>
+        </w:rPr>
+        <w:t>WindowsForms</w:t>
+      </w:r>
+      <w:proofErr w:type="spellEnd"/>
+      <w:r>
+        <w:t xml:space="preserve">. </w:t>
+      </w:r>
+      <w:r>
+        <w:t xml:space="preserve"> </w:t>
+      </w:r>
+      <w:r>
+        <w:t xml:space="preserve">Средством взаимодействия клиентской части ИС </w:t>
+      </w:r>
+      <w:r>
+        <w:t xml:space="preserve">с базой данных выступила технология </w:t>
+      </w:r>
+      <w:r>
+        <w:rPr>
+          <w:lang w:val="en-US"/>
+        </w:rPr>
+        <w:t>Entity</w:t>
+      </w:r>
+      <w:r>
+        <w:t xml:space="preserve"> </w:t>
+      </w:r>
+      <w:r>
+        <w:rPr>
+          <w:lang w:val="en-US"/>
+        </w:rPr>
+        <w:t>Framework</w:t>
+      </w:r>
+      <w:r>
+        <w:t xml:space="preserve">. </w:t>
+      </w:r>
+      <w:r>
+        <w:t xml:space="preserve">Эта технология позволяет работать с СУБД используя объекта языка программирования. Иными словами, это </w:t>
+      </w:r>
+      <w:r>
+        <w:rPr>
+          <w:lang w:val="en-US"/>
+        </w:rPr>
+        <w:t>ORM</w:t>
+      </w:r>
+      <w:r>
+        <w:t xml:space="preserve">. </w:t>
+      </w:r>
+      <w:r>
+        <w:t xml:space="preserve">В качестве СУБД выступила </w:t>
+      </w:r>
+      <w:r>
+        <w:rPr>
+          <w:lang w:val="en-US"/>
+        </w:rPr>
+        <w:t>MS</w:t>
+      </w:r>
+      <w:r>
+        <w:t xml:space="preserve"> </w:t>
+      </w:r>
+      <w:r>
+        <w:rPr>
+          <w:lang w:val="en-US"/>
+        </w:rPr>
+        <w:t>SQL</w:t>
+      </w:r>
+      <w:r>
+        <w:t xml:space="preserve"> </w:t>
+      </w:r>
+      <w:r>
+        <w:rPr>
+          <w:lang w:val="en-US"/>
+        </w:rPr>
+        <w:t>Server</w:t>
+      </w:r>
+      <w:r>
+        <w:t>.</w:t>
+      </w:r>
+      <w:r>
+        <w:t xml:space="preserve"> </w:t>
+      </w:r>
+      <w:r>
+        <w:t xml:space="preserve">И, наконец, в качестве менеджера для взаимодействия данных выступили </w:t>
+      </w:r>
+      <w:proofErr w:type="spellStart"/>
+      <w:r>
+        <w:rPr>
+          <w:lang w:val="en-US"/>
+        </w:rPr>
+        <w:t>DBeaver</w:t>
+      </w:r>
+      <w:proofErr w:type="spellEnd"/>
+      <w:r>
+        <w:t xml:space="preserve"> </w:t>
+      </w:r>
+      <w:r>
+        <w:t xml:space="preserve">и </w:t>
+      </w:r>
+      <w:r>
+        <w:rPr>
+          <w:lang w:val="en-US"/>
+        </w:rPr>
+        <w:t>management</w:t>
+      </w:r>
+      <w:r>
+        <w:t xml:space="preserve"> </w:t>
+      </w:r>
+      <w:r>
+        <w:rPr>
+          <w:lang w:val="en-US"/>
+        </w:rPr>
+        <w:t>studio</w:t>
+      </w:r>
+      <w:r>
+        <w:t>.</w:t>
+      </w:r>
+    </w:p>
+    <w:p>
+      <w:pPr>
+        <w:pStyle w:val="2"/>
+        <w:spacing w:before="0" w:line="360" w:lineRule="auto"/>
+        <w:ind w:left="0" w:firstLine="709"/>
+        <w:contextualSpacing/>
+        <w:jc w:val="both"/>
+        <w:rPr>
+          <w:rFonts w:ascii="Times New Roman" w:hAnsi="Times New Roman" w:cs="Times New Roman"/>
+          <w:b/>
+          <w:color w:val="auto"/>
+          <w:sz w:val="28"/>
+          <w:szCs w:val="28"/>
+        </w:rPr>
+      </w:pPr>
+      <w:bookmarkStart w:id="12" w:name="_Toc131389752"/>
+      <w:r>
+        <w:rPr>
+          <w:rFonts w:ascii="Times New Roman" w:hAnsi="Times New Roman" w:cs="Times New Roman"/>
+          <w:b/>
+          <w:color w:val="auto"/>
+          <w:sz w:val="28"/>
+          <w:szCs w:val="28"/>
+        </w:rPr>
+        <w:t>Организация взаимодействия клиентской программы с БД</w:t>
+      </w:r>
+      <w:bookmarkEnd w:id="12"/>
+    </w:p>
+    <w:p>
+      <w:pPr>
+        <w:pStyle w:val="ac"/>
+      </w:pPr>
+      <w:r>
+        <w:t xml:space="preserve">Средством взаимодействия клиентской части ИС с базой данных выступила технология </w:t>
+      </w:r>
+      <w:r>
+        <w:rPr>
+          <w:lang w:val="en-US"/>
+        </w:rPr>
+        <w:t>Entity</w:t>
+      </w:r>
+      <w:r>
+        <w:t xml:space="preserve"> </w:t>
+      </w:r>
+      <w:r>
+        <w:rPr>
+          <w:lang w:val="en-US"/>
+        </w:rPr>
+        <w:t>Framework</w:t>
+      </w:r>
+      <w:r>
+        <w:t xml:space="preserve">. </w:t>
+      </w:r>
+      <w:r>
+        <w:t xml:space="preserve">Эта технология позволяет работать с СУБД используя объекта языка программирования. Иными словами, это </w:t>
+      </w:r>
+      <w:r>
+        <w:rPr>
+          <w:lang w:val="en-US"/>
+        </w:rPr>
+        <w:t>ORM</w:t>
+      </w:r>
+      <w:r>
+        <w:t>.</w:t>
+      </w:r>
+      <w:r>
+        <w:t xml:space="preserve"> Сначала была создана база данных на сервере. Затем, при помощи </w:t>
+      </w:r>
+      <w:r>
+        <w:rPr>
+          <w:lang w:val="en-US"/>
+        </w:rPr>
+        <w:t>code</w:t>
+      </w:r>
+      <w:r>
+        <w:t xml:space="preserve"> </w:t>
+      </w:r>
+      <w:r>
+        <w:rPr>
+          <w:lang w:val="en-US"/>
+        </w:rPr>
+        <w:t>first</w:t>
+      </w:r>
+      <w:r>
+        <w:t xml:space="preserve"> </w:t>
+      </w:r>
+      <w:r>
+        <w:rPr>
+          <w:lang w:val="en-US"/>
+        </w:rPr>
+        <w:t>reverse</w:t>
+      </w:r>
+      <w:r>
+        <w:t xml:space="preserve"> </w:t>
+      </w:r>
+      <w:r>
+        <w:rPr>
+          <w:lang w:val="en-US"/>
+        </w:rPr>
+        <w:t>engineering</w:t>
+      </w:r>
+      <w:r>
+        <w:t xml:space="preserve"> </w:t>
+      </w:r>
+      <w:r>
+        <w:t xml:space="preserve">подхода, были созданы классы сущностей базы данных в коде языка программирования, а так же контекст взаимодействия с базой данных из кода для выполнения основных операций (добавление, просмотр и т. д). </w:t>
+      </w:r>
+      <w:r>
+        <w:t xml:space="preserve">Путем предоставления графического </w:t>
+      </w:r>
+      <w:r>
+        <w:t>интерфейса польз</w:t>
+      </w:r>
+      <w:r>
+        <w:t xml:space="preserve">ователю он вводит исходные данные для программы, которые </w:t>
+      </w:r>
+      <w:proofErr w:type="spellStart"/>
+      <w:r>
+        <w:t>валидируются</w:t>
+      </w:r>
+      <w:proofErr w:type="spellEnd"/>
+      <w:r>
+        <w:t>, затем, при помощи контекста, взаимодействуют тем или иным способом с БД.</w:t>
+      </w:r>
+    </w:p>
+    <w:p>
+      <w:pPr>
+        <w:pStyle w:val="2"/>
+        <w:spacing w:before="0" w:line="360" w:lineRule="auto"/>
+        <w:ind w:left="0" w:firstLine="709"/>
+        <w:contextualSpacing/>
+        <w:jc w:val="both"/>
+        <w:rPr>
+          <w:rFonts w:ascii="Times New Roman" w:hAnsi="Times New Roman" w:cs="Times New Roman"/>
+          <w:b/>
+          <w:color w:val="auto"/>
+          <w:sz w:val="28"/>
+          <w:szCs w:val="28"/>
+        </w:rPr>
+      </w:pPr>
+      <w:bookmarkStart w:id="13" w:name="_Toc131389753"/>
+      <w:r>
+        <w:rPr>
+          <w:rFonts w:ascii="Times New Roman" w:hAnsi="Times New Roman" w:cs="Times New Roman"/>
+          <w:b/>
+          <w:color w:val="auto"/>
+          <w:sz w:val="28"/>
+          <w:szCs w:val="28"/>
+        </w:rPr>
+        <w:t>Разработка интерфейса пользователя</w:t>
+      </w:r>
+      <w:bookmarkEnd w:id="13"/>
+    </w:p>
+    <w:p>
+      <w:pPr>
+        <w:pStyle w:val="ac"/>
+      </w:pPr>
+      <w:r>
+        <w:t>Используя прототипы графического пользовательского интерфейса</w:t>
+      </w:r>
+      <w:r>
+        <w:t>, описанные в п. 2.2</w:t>
+      </w:r>
+      <w:r>
+        <w:t>,</w:t>
+      </w:r>
+      <w:r>
+        <w:t xml:space="preserve"> были разработаны </w:t>
+      </w:r>
+      <w:r>
+        <w:t xml:space="preserve">формы, выполняющие те или иные </w:t>
+      </w:r>
+      <w:r>
+        <w:t>функции</w:t>
+      </w:r>
+      <w:r>
+        <w:t>.</w:t>
+      </w:r>
+      <w:r>
+        <w:t xml:space="preserve"> На рисунке 12 изображена форма входа.</w:t>
+      </w:r>
+    </w:p>
+    <w:p>
+      <w:pPr>
+        <w:pStyle w:val="ae"/>
+      </w:pPr>
+      <w:r>
         <w:lastRenderedPageBreak/>
-        <w:t>Главная форма пользователя (рисунок 14).</w:t>
-      </w:r>
-    </w:p>
-    <w:p>
-      <w:pPr>
-        <w:pStyle w:val="ae"/>
-      </w:pPr>
-      <w:r>
         <w:drawing>
-          <wp:inline distT="0" distB="0" distL="0" distR="0" wp14:anchorId="49BCD116" wp14:editId="2BC4860A">
-            <wp:extent cx="5940425" cy="3457575"/>
-            <wp:effectExtent l="0" t="0" r="3175" b="9525"/>
-            <wp:docPr id="6" name="Рисунок 6"/>
+          <wp:inline distT="0" distB="0" distL="0" distR="0" wp14:anchorId="08981566" wp14:editId="4D799E94">
+            <wp:extent cx="5940425" cy="3950335"/>
+            <wp:effectExtent l="0" t="0" r="3175" b="0"/>
+            <wp:docPr id="4" name="Рисунок 4"/>
             <wp:cNvGraphicFramePr>
               <a:graphicFrameLocks xmlns:a="http://schemas.openxmlformats.org/drawingml/2006/main" noChangeAspect="1"/>
             </wp:cNvGraphicFramePr>
@@ -5950,7 +6151,7 @@
                   <pic:spPr>
                     <a:xfrm>
                       <a:off x="0" y="0"/>
-                      <a:ext cx="5940425" cy="3457575"/>
+                      <a:ext cx="5940425" cy="3950335"/>
                     </a:xfrm>
                     <a:prstGeom prst="rect">
                       <a:avLst/>
@@ -5968,10 +6169,10 @@
         <w:pStyle w:val="ae"/>
       </w:pPr>
       <w:r>
-        <w:t xml:space="preserve">Рисунок 14 – </w:t>
-      </w:r>
-      <w:r>
-        <w:t>Главная форма пользователя</w:t>
+        <w:t xml:space="preserve">Рисунок </w:t>
+      </w:r>
+      <w:r>
+        <w:t>12 – Форма входа</w:t>
       </w:r>
     </w:p>
     <w:p>
@@ -5979,7 +6180,16 @@
         <w:pStyle w:val="ac"/>
       </w:pPr>
       <w:r>
-        <w:t>Форма просмотра броней (рисунок 15).</w:t>
+        <w:t>Форма регистрации</w:t>
+      </w:r>
+      <w:r>
+        <w:t xml:space="preserve"> (</w:t>
+      </w:r>
+      <w:r>
+        <w:t>Рисунок 13)</w:t>
+      </w:r>
+      <w:r>
+        <w:t>.</w:t>
       </w:r>
     </w:p>
     <w:p>
@@ -5988,10 +6198,10 @@
       </w:pPr>
       <w:r>
         <w:drawing>
-          <wp:inline distT="0" distB="0" distL="0" distR="0" wp14:anchorId="05A077AD" wp14:editId="5A52689B">
-            <wp:extent cx="5940425" cy="3469005"/>
-            <wp:effectExtent l="0" t="0" r="3175" b="0"/>
-            <wp:docPr id="7" name="Рисунок 7"/>
+          <wp:inline distT="0" distB="0" distL="0" distR="0" wp14:anchorId="4DC57A44" wp14:editId="2BF06F20">
+            <wp:extent cx="5940425" cy="3540125"/>
+            <wp:effectExtent l="0" t="0" r="3175" b="3175"/>
+            <wp:docPr id="5" name="Рисунок 5"/>
             <wp:cNvGraphicFramePr>
               <a:graphicFrameLocks xmlns:a="http://schemas.openxmlformats.org/drawingml/2006/main" noChangeAspect="1"/>
             </wp:cNvGraphicFramePr>
@@ -6011,7 +6221,7 @@
                   <pic:spPr>
                     <a:xfrm>
                       <a:off x="0" y="0"/>
-                      <a:ext cx="5940425" cy="3469005"/>
+                      <a:ext cx="5940425" cy="3540125"/>
                     </a:xfrm>
                     <a:prstGeom prst="rect">
                       <a:avLst/>
@@ -6029,10 +6239,20 @@
         <w:pStyle w:val="ae"/>
       </w:pPr>
       <w:r>
-        <w:t xml:space="preserve">Рисунок 15 – </w:t>
-      </w:r>
-      <w:r>
-        <w:t>Форма просмотра броней</w:t>
+        <w:t>Рисунок 13 – Форма регистрации</w:t>
+      </w:r>
+    </w:p>
+    <w:p>
+      <w:pPr>
+        <w:spacing w:after="160" w:line="259" w:lineRule="auto"/>
+        <w:rPr>
+          <w:noProof/>
+          <w:sz w:val="28"/>
+          <w:szCs w:val="28"/>
+        </w:rPr>
+      </w:pPr>
+      <w:r>
+        <w:br w:type="page"/>
       </w:r>
     </w:p>
     <w:p>
@@ -6040,7 +6260,8 @@
         <w:pStyle w:val="ac"/>
       </w:pPr>
       <w:r>
-        <w:t>Форма бронирования (рисунок 16).</w:t>
+        <w:lastRenderedPageBreak/>
+        <w:t>Главная форма пользователя (рисунок 14).</w:t>
       </w:r>
     </w:p>
     <w:p>
@@ -6048,12 +6269,11 @@
         <w:pStyle w:val="ae"/>
       </w:pPr>
       <w:r>
-        <w:lastRenderedPageBreak/>
         <w:drawing>
-          <wp:inline distT="0" distB="0" distL="0" distR="0" wp14:anchorId="4B818968" wp14:editId="4D6259BA">
-            <wp:extent cx="5676900" cy="3733800"/>
-            <wp:effectExtent l="0" t="0" r="0" b="0"/>
-            <wp:docPr id="8" name="Рисунок 8"/>
+          <wp:inline distT="0" distB="0" distL="0" distR="0" wp14:anchorId="41E3F218" wp14:editId="60CB69E5">
+            <wp:extent cx="5940425" cy="3457575"/>
+            <wp:effectExtent l="0" t="0" r="3175" b="9525"/>
+            <wp:docPr id="6" name="Рисунок 6"/>
             <wp:cNvGraphicFramePr>
               <a:graphicFrameLocks xmlns:a="http://schemas.openxmlformats.org/drawingml/2006/main" noChangeAspect="1"/>
             </wp:cNvGraphicFramePr>
@@ -6073,7 +6293,7 @@
                   <pic:spPr>
                     <a:xfrm>
                       <a:off x="0" y="0"/>
-                      <a:ext cx="5676900" cy="3733800"/>
+                      <a:ext cx="5940425" cy="3457575"/>
                     </a:xfrm>
                     <a:prstGeom prst="rect">
                       <a:avLst/>
@@ -6091,7 +6311,10 @@
         <w:pStyle w:val="ae"/>
       </w:pPr>
       <w:r>
-        <w:t>Рисунок 16 – Форма бронирования</w:t>
+        <w:t xml:space="preserve">Рисунок 14 – </w:t>
+      </w:r>
+      <w:r>
+        <w:t>Главная форма пользователя</w:t>
       </w:r>
     </w:p>
     <w:p>
@@ -6099,13 +6322,7 @@
         <w:pStyle w:val="ac"/>
       </w:pPr>
       <w:r>
-        <w:rPr>
-          <w:rStyle w:val="ad"/>
-        </w:rPr>
-        <w:t>Форма просмотра посещений</w:t>
-      </w:r>
-      <w:r>
-        <w:t xml:space="preserve"> (рисунок 17).</w:t>
+        <w:t>Форма просмотра броней (рисунок 15).</w:t>
       </w:r>
     </w:p>
     <w:p>
@@ -6114,10 +6331,10 @@
       </w:pPr>
       <w:r>
         <w:drawing>
-          <wp:inline distT="0" distB="0" distL="0" distR="0" wp14:anchorId="0045C55C" wp14:editId="7AD9BCA4">
-            <wp:extent cx="5940425" cy="3465195"/>
-            <wp:effectExtent l="0" t="0" r="3175" b="1905"/>
-            <wp:docPr id="17" name="Рисунок 17"/>
+          <wp:inline distT="0" distB="0" distL="0" distR="0" wp14:anchorId="76AA5499" wp14:editId="7F7C6CB0">
+            <wp:extent cx="5940425" cy="3469005"/>
+            <wp:effectExtent l="0" t="0" r="3175" b="0"/>
+            <wp:docPr id="7" name="Рисунок 7"/>
             <wp:cNvGraphicFramePr>
               <a:graphicFrameLocks xmlns:a="http://schemas.openxmlformats.org/drawingml/2006/main" noChangeAspect="1"/>
             </wp:cNvGraphicFramePr>
@@ -6137,7 +6354,7 @@
                   <pic:spPr>
                     <a:xfrm>
                       <a:off x="0" y="0"/>
-                      <a:ext cx="5940425" cy="3465195"/>
+                      <a:ext cx="5940425" cy="3469005"/>
                     </a:xfrm>
                     <a:prstGeom prst="rect">
                       <a:avLst/>
@@ -6155,20 +6372,10 @@
         <w:pStyle w:val="ae"/>
       </w:pPr>
       <w:r>
-        <w:t>Рисунок 17 – Форма просмотра посещений</w:t>
-      </w:r>
-    </w:p>
-    <w:p>
-      <w:pPr>
-        <w:spacing w:after="160" w:line="259" w:lineRule="auto"/>
-        <w:rPr>
-          <w:noProof/>
-          <w:sz w:val="28"/>
-          <w:szCs w:val="28"/>
-        </w:rPr>
-      </w:pPr>
-      <w:r>
-        <w:br w:type="page"/>
+        <w:t xml:space="preserve">Рисунок 15 – </w:t>
+      </w:r>
+      <w:r>
+        <w:t>Форма просмотра броней</w:t>
       </w:r>
     </w:p>
     <w:p>
@@ -6176,20 +6383,20 @@
         <w:pStyle w:val="ac"/>
       </w:pPr>
       <w:r>
+        <w:t>Форма бронирования (рисунок 16).</w:t>
+      </w:r>
+    </w:p>
+    <w:p>
+      <w:pPr>
+        <w:pStyle w:val="ae"/>
+      </w:pPr>
+      <w:r>
         <w:lastRenderedPageBreak/>
-        <w:t>Основная форма сотрудника (рисунок 18).</w:t>
-      </w:r>
-    </w:p>
-    <w:p>
-      <w:pPr>
-        <w:pStyle w:val="ae"/>
-      </w:pPr>
-      <w:r>
         <w:drawing>
-          <wp:inline distT="0" distB="0" distL="0" distR="0" wp14:anchorId="67F4FAA6" wp14:editId="4A182887">
-            <wp:extent cx="5940425" cy="3455670"/>
-            <wp:effectExtent l="0" t="0" r="3175" b="0"/>
-            <wp:docPr id="19" name="Рисунок 19"/>
+          <wp:inline distT="0" distB="0" distL="0" distR="0" wp14:anchorId="6362868F" wp14:editId="55D10812">
+            <wp:extent cx="5676900" cy="3733800"/>
+            <wp:effectExtent l="0" t="0" r="0" b="0"/>
+            <wp:docPr id="8" name="Рисунок 8"/>
             <wp:cNvGraphicFramePr>
               <a:graphicFrameLocks xmlns:a="http://schemas.openxmlformats.org/drawingml/2006/main" noChangeAspect="1"/>
             </wp:cNvGraphicFramePr>
@@ -6209,7 +6416,7 @@
                   <pic:spPr>
                     <a:xfrm>
                       <a:off x="0" y="0"/>
-                      <a:ext cx="5940425" cy="3455670"/>
+                      <a:ext cx="5676900" cy="3733800"/>
                     </a:xfrm>
                     <a:prstGeom prst="rect">
                       <a:avLst/>
@@ -6227,16 +6434,7 @@
         <w:pStyle w:val="ae"/>
       </w:pPr>
       <w:r>
-        <w:t xml:space="preserve">Рисунок 18 </w:t>
-      </w:r>
-      <w:r>
-        <w:t>–</w:t>
-      </w:r>
-      <w:r>
-        <w:t xml:space="preserve"> </w:t>
-      </w:r>
-      <w:r>
-        <w:t>Основная форма сотрудника</w:t>
+        <w:t>Рисунок 16 – Форма бронирования</w:t>
       </w:r>
     </w:p>
     <w:p>
@@ -6244,7 +6442,13 @@
         <w:pStyle w:val="ac"/>
       </w:pPr>
       <w:r>
-        <w:t>Форма просмотра клиентов (рисунок 19).</w:t>
+        <w:rPr>
+          <w:rStyle w:val="ad"/>
+        </w:rPr>
+        <w:t>Форма просмотра посещений</w:t>
+      </w:r>
+      <w:r>
+        <w:t xml:space="preserve"> (рисунок 17).</w:t>
       </w:r>
     </w:p>
     <w:p>
@@ -6253,10 +6457,10 @@
       </w:pPr>
       <w:r>
         <w:drawing>
-          <wp:inline distT="0" distB="0" distL="0" distR="0" wp14:anchorId="71AFD1CD" wp14:editId="19E462EF">
-            <wp:extent cx="5940425" cy="3453765"/>
-            <wp:effectExtent l="0" t="0" r="3175" b="0"/>
-            <wp:docPr id="20" name="Рисунок 20"/>
+          <wp:inline distT="0" distB="0" distL="0" distR="0" wp14:anchorId="4F2F7880" wp14:editId="6B2E97CB">
+            <wp:extent cx="5940425" cy="3465195"/>
+            <wp:effectExtent l="0" t="0" r="3175" b="1905"/>
+            <wp:docPr id="17" name="Рисунок 17"/>
             <wp:cNvGraphicFramePr>
               <a:graphicFrameLocks xmlns:a="http://schemas.openxmlformats.org/drawingml/2006/main" noChangeAspect="1"/>
             </wp:cNvGraphicFramePr>
@@ -6276,7 +6480,7 @@
                   <pic:spPr>
                     <a:xfrm>
                       <a:off x="0" y="0"/>
-                      <a:ext cx="5940425" cy="3453765"/>
+                      <a:ext cx="5940425" cy="3465195"/>
                     </a:xfrm>
                     <a:prstGeom prst="rect">
                       <a:avLst/>
@@ -6294,10 +6498,20 @@
         <w:pStyle w:val="ae"/>
       </w:pPr>
       <w:r>
-        <w:t xml:space="preserve">Рисунок 19 – </w:t>
-      </w:r>
-      <w:r>
-        <w:t>Форма просмотра клиентов</w:t>
+        <w:t>Рисунок 17 – Форма просмотра посещений</w:t>
+      </w:r>
+    </w:p>
+    <w:p>
+      <w:pPr>
+        <w:spacing w:after="160" w:line="259" w:lineRule="auto"/>
+        <w:rPr>
+          <w:noProof/>
+          <w:sz w:val="28"/>
+          <w:szCs w:val="28"/>
+        </w:rPr>
+      </w:pPr>
+      <w:r>
+        <w:br w:type="page"/>
       </w:r>
     </w:p>
     <w:p>
@@ -6305,7 +6519,8 @@
         <w:pStyle w:val="ac"/>
       </w:pPr>
       <w:r>
-        <w:t>Форма просмотра посещений (рисунок 20).</w:t>
+        <w:lastRenderedPageBreak/>
+        <w:t>Основная форма сотрудника (рисунок 18).</w:t>
       </w:r>
     </w:p>
     <w:p>
@@ -6313,12 +6528,11 @@
         <w:pStyle w:val="ae"/>
       </w:pPr>
       <w:r>
-        <w:lastRenderedPageBreak/>
         <w:drawing>
-          <wp:inline distT="0" distB="0" distL="0" distR="0" wp14:anchorId="4D40F5DA" wp14:editId="3BE3CFF8">
-            <wp:extent cx="5940425" cy="3502025"/>
-            <wp:effectExtent l="0" t="0" r="3175" b="3175"/>
-            <wp:docPr id="21" name="Рисунок 21"/>
+          <wp:inline distT="0" distB="0" distL="0" distR="0" wp14:anchorId="75824A04" wp14:editId="225E84A6">
+            <wp:extent cx="5940425" cy="3455670"/>
+            <wp:effectExtent l="0" t="0" r="3175" b="0"/>
+            <wp:docPr id="19" name="Рисунок 19"/>
             <wp:cNvGraphicFramePr>
               <a:graphicFrameLocks xmlns:a="http://schemas.openxmlformats.org/drawingml/2006/main" noChangeAspect="1"/>
             </wp:cNvGraphicFramePr>
@@ -6338,7 +6552,7 @@
                   <pic:spPr>
                     <a:xfrm>
                       <a:off x="0" y="0"/>
-                      <a:ext cx="5940425" cy="3502025"/>
+                      <a:ext cx="5940425" cy="3455670"/>
                     </a:xfrm>
                     <a:prstGeom prst="rect">
                       <a:avLst/>
@@ -6356,10 +6570,16 @@
         <w:pStyle w:val="ae"/>
       </w:pPr>
       <w:r>
-        <w:t xml:space="preserve">Рисунок 20 – </w:t>
-      </w:r>
-      <w:r>
-        <w:t>Форма просмотра посещений</w:t>
+        <w:t xml:space="preserve">Рисунок 18 </w:t>
+      </w:r>
+      <w:r>
+        <w:t>–</w:t>
+      </w:r>
+      <w:r>
+        <w:t xml:space="preserve"> </w:t>
+      </w:r>
+      <w:r>
+        <w:t>Основная форма сотрудника</w:t>
       </w:r>
     </w:p>
     <w:p>
@@ -6367,7 +6587,7 @@
         <w:pStyle w:val="ac"/>
       </w:pPr>
       <w:r>
-        <w:t>Форма добавления нового посещения (рисунок 21).</w:t>
+        <w:t>Форма просмотра клиентов (рисунок 19).</w:t>
       </w:r>
     </w:p>
     <w:p>
@@ -6376,10 +6596,10 @@
       </w:pPr>
       <w:r>
         <w:drawing>
-          <wp:inline distT="0" distB="0" distL="0" distR="0" wp14:anchorId="0F8306DF" wp14:editId="62D9F203">
-            <wp:extent cx="5400675" cy="2952750"/>
-            <wp:effectExtent l="0" t="0" r="9525" b="0"/>
-            <wp:docPr id="22" name="Рисунок 22"/>
+          <wp:inline distT="0" distB="0" distL="0" distR="0" wp14:anchorId="1F139E43" wp14:editId="4EAB2E88">
+            <wp:extent cx="5940425" cy="3453765"/>
+            <wp:effectExtent l="0" t="0" r="3175" b="0"/>
+            <wp:docPr id="20" name="Рисунок 20"/>
             <wp:cNvGraphicFramePr>
               <a:graphicFrameLocks xmlns:a="http://schemas.openxmlformats.org/drawingml/2006/main" noChangeAspect="1"/>
             </wp:cNvGraphicFramePr>
@@ -6399,7 +6619,7 @@
                   <pic:spPr>
                     <a:xfrm>
                       <a:off x="0" y="0"/>
-                      <a:ext cx="5400675" cy="2952750"/>
+                      <a:ext cx="5940425" cy="3453765"/>
                     </a:xfrm>
                     <a:prstGeom prst="rect">
                       <a:avLst/>
@@ -6417,10 +6637,10 @@
         <w:pStyle w:val="ae"/>
       </w:pPr>
       <w:r>
-        <w:t xml:space="preserve">Рисунок 21 – </w:t>
-      </w:r>
-      <w:r>
-        <w:t>Форма добавления нового посещения</w:t>
+        <w:t xml:space="preserve">Рисунок 19 – </w:t>
+      </w:r>
+      <w:r>
+        <w:t>Форма просмотра клиентов</w:t>
       </w:r>
     </w:p>
     <w:p>
@@ -6428,7 +6648,7 @@
         <w:pStyle w:val="ac"/>
       </w:pPr>
       <w:r>
-        <w:t>Форма просмотра услуг на посещении (рисунок 22).</w:t>
+        <w:t>Форма просмотра посещений (рисунок 20).</w:t>
       </w:r>
     </w:p>
     <w:p>
@@ -6438,10 +6658,10 @@
       <w:r>
         <w:lastRenderedPageBreak/>
         <w:drawing>
-          <wp:inline distT="0" distB="0" distL="0" distR="0" wp14:anchorId="2C8D47EB" wp14:editId="342C88D2">
-            <wp:extent cx="5940425" cy="3452495"/>
-            <wp:effectExtent l="0" t="0" r="3175" b="0"/>
-            <wp:docPr id="23" name="Рисунок 23"/>
+          <wp:inline distT="0" distB="0" distL="0" distR="0" wp14:anchorId="1824E81B" wp14:editId="5AE91F56">
+            <wp:extent cx="5940425" cy="3502025"/>
+            <wp:effectExtent l="0" t="0" r="3175" b="3175"/>
+            <wp:docPr id="21" name="Рисунок 21"/>
             <wp:cNvGraphicFramePr>
               <a:graphicFrameLocks xmlns:a="http://schemas.openxmlformats.org/drawingml/2006/main" noChangeAspect="1"/>
             </wp:cNvGraphicFramePr>
@@ -6461,7 +6681,7 @@
                   <pic:spPr>
                     <a:xfrm>
                       <a:off x="0" y="0"/>
-                      <a:ext cx="5940425" cy="3452495"/>
+                      <a:ext cx="5940425" cy="3502025"/>
                     </a:xfrm>
                     <a:prstGeom prst="rect">
                       <a:avLst/>
@@ -6479,13 +6699,10 @@
         <w:pStyle w:val="ae"/>
       </w:pPr>
       <w:r>
-        <w:t xml:space="preserve">Рисунок </w:t>
-      </w:r>
-      <w:r>
-        <w:t xml:space="preserve">22 – </w:t>
-      </w:r>
-      <w:r>
-        <w:t>Форма просмотра услуг на посещении</w:t>
+        <w:t xml:space="preserve">Рисунок 20 – </w:t>
+      </w:r>
+      <w:r>
+        <w:t>Форма просмотра посещений</w:t>
       </w:r>
     </w:p>
     <w:p>
@@ -6493,7 +6710,7 @@
         <w:pStyle w:val="ac"/>
       </w:pPr>
       <w:r>
-        <w:t>Форма просмотра сотрудников (рисунок 23).</w:t>
+        <w:t>Форма добавления нового посещения (рисунок 21).</w:t>
       </w:r>
     </w:p>
     <w:p>
@@ -6502,10 +6719,10 @@
       </w:pPr>
       <w:r>
         <w:drawing>
-          <wp:inline distT="0" distB="0" distL="0" distR="0" wp14:anchorId="78F092D9" wp14:editId="3C9EBC75">
-            <wp:extent cx="5940425" cy="3618230"/>
-            <wp:effectExtent l="0" t="0" r="3175" b="1270"/>
-            <wp:docPr id="24" name="Рисунок 24"/>
+          <wp:inline distT="0" distB="0" distL="0" distR="0" wp14:anchorId="3C6403AE" wp14:editId="63EDF117">
+            <wp:extent cx="5400675" cy="2952750"/>
+            <wp:effectExtent l="0" t="0" r="9525" b="0"/>
+            <wp:docPr id="22" name="Рисунок 22"/>
             <wp:cNvGraphicFramePr>
               <a:graphicFrameLocks xmlns:a="http://schemas.openxmlformats.org/drawingml/2006/main" noChangeAspect="1"/>
             </wp:cNvGraphicFramePr>
@@ -6525,7 +6742,7 @@
                   <pic:spPr>
                     <a:xfrm>
                       <a:off x="0" y="0"/>
-                      <a:ext cx="5940425" cy="3618230"/>
+                      <a:ext cx="5400675" cy="2952750"/>
                     </a:xfrm>
                     <a:prstGeom prst="rect">
                       <a:avLst/>
@@ -6541,12 +6758,12 @@
     <w:p>
       <w:pPr>
         <w:pStyle w:val="ae"/>
-        <w:rPr>
-          <w:lang w:val="en-US"/>
-        </w:rPr>
-      </w:pPr>
-      <w:r>
-        <w:t>Рисунок 23 – Форма просмотра сотрудников</w:t>
+      </w:pPr>
+      <w:r>
+        <w:t xml:space="preserve">Рисунок 21 – </w:t>
+      </w:r>
+      <w:r>
+        <w:t>Форма добавления нового посещения</w:t>
       </w:r>
     </w:p>
     <w:p>
@@ -6554,7 +6771,7 @@
         <w:pStyle w:val="ac"/>
       </w:pPr>
       <w:r>
-        <w:t>Форма добавления сотрудников (рисунок 24).</w:t>
+        <w:t>Форма просмотра услуг на посещении (рисунок 22).</w:t>
       </w:r>
     </w:p>
     <w:p>
@@ -6564,10 +6781,10 @@
       <w:r>
         <w:lastRenderedPageBreak/>
         <w:drawing>
-          <wp:inline distT="0" distB="0" distL="0" distR="0" wp14:anchorId="0E50B826" wp14:editId="03112ABB">
-            <wp:extent cx="5940425" cy="3605530"/>
+          <wp:inline distT="0" distB="0" distL="0" distR="0" wp14:anchorId="3A46F91D" wp14:editId="4FCFADBE">
+            <wp:extent cx="5940425" cy="3452495"/>
             <wp:effectExtent l="0" t="0" r="3175" b="0"/>
-            <wp:docPr id="25" name="Рисунок 25"/>
+            <wp:docPr id="23" name="Рисунок 23"/>
             <wp:cNvGraphicFramePr>
               <a:graphicFrameLocks xmlns:a="http://schemas.openxmlformats.org/drawingml/2006/main" noChangeAspect="1"/>
             </wp:cNvGraphicFramePr>
@@ -6587,7 +6804,7 @@
                   <pic:spPr>
                     <a:xfrm>
                       <a:off x="0" y="0"/>
-                      <a:ext cx="5940425" cy="3605530"/>
+                      <a:ext cx="5940425" cy="3452495"/>
                     </a:xfrm>
                     <a:prstGeom prst="rect">
                       <a:avLst/>
@@ -6605,10 +6822,13 @@
         <w:pStyle w:val="ae"/>
       </w:pPr>
       <w:r>
-        <w:t xml:space="preserve">Рисунок 24 – </w:t>
-      </w:r>
-      <w:r>
-        <w:t>Форма добавления сотрудников</w:t>
+        <w:t xml:space="preserve">Рисунок </w:t>
+      </w:r>
+      <w:r>
+        <w:t xml:space="preserve">22 – </w:t>
+      </w:r>
+      <w:r>
+        <w:t>Форма просмотра услуг на посещении</w:t>
       </w:r>
     </w:p>
     <w:p>
@@ -6616,7 +6836,7 @@
         <w:pStyle w:val="ac"/>
       </w:pPr>
       <w:r>
-        <w:t>Форма просмотра смен (рисунок 25).</w:t>
+        <w:t>Форма просмотра сотрудников (рисунок 23).</w:t>
       </w:r>
     </w:p>
     <w:p>
@@ -6625,10 +6845,10 @@
       </w:pPr>
       <w:r>
         <w:drawing>
-          <wp:inline distT="0" distB="0" distL="0" distR="0" wp14:anchorId="304C805A" wp14:editId="5358534C">
-            <wp:extent cx="5940425" cy="3616325"/>
-            <wp:effectExtent l="0" t="0" r="3175" b="3175"/>
-            <wp:docPr id="26" name="Рисунок 26"/>
+          <wp:inline distT="0" distB="0" distL="0" distR="0" wp14:anchorId="6D49348D" wp14:editId="2C71FFF5">
+            <wp:extent cx="5940425" cy="3618230"/>
+            <wp:effectExtent l="0" t="0" r="3175" b="1270"/>
+            <wp:docPr id="24" name="Рисунок 24"/>
             <wp:cNvGraphicFramePr>
               <a:graphicFrameLocks xmlns:a="http://schemas.openxmlformats.org/drawingml/2006/main" noChangeAspect="1"/>
             </wp:cNvGraphicFramePr>
@@ -6648,7 +6868,7 @@
                   <pic:spPr>
                     <a:xfrm>
                       <a:off x="0" y="0"/>
-                      <a:ext cx="5940425" cy="3616325"/>
+                      <a:ext cx="5940425" cy="3618230"/>
                     </a:xfrm>
                     <a:prstGeom prst="rect">
                       <a:avLst/>
@@ -6664,12 +6884,12 @@
     <w:p>
       <w:pPr>
         <w:pStyle w:val="ae"/>
-      </w:pPr>
-      <w:r>
-        <w:t xml:space="preserve">Рисунок 25 – </w:t>
-      </w:r>
-      <w:r>
-        <w:t>Форма просмотра смен</w:t>
+        <w:rPr>
+          <w:lang w:val="en-US"/>
+        </w:rPr>
+      </w:pPr>
+      <w:r>
+        <w:t>Рисунок 23 – Форма просмотра сотрудников</w:t>
       </w:r>
     </w:p>
     <w:p>
@@ -6677,23 +6897,20 @@
         <w:pStyle w:val="ac"/>
       </w:pPr>
       <w:r>
-        <w:t>Форма добавления смен (рисунок 26).</w:t>
+        <w:t>Форма добавления сотрудников (рисунок 24).</w:t>
       </w:r>
     </w:p>
     <w:p>
       <w:pPr>
         <w:pStyle w:val="ae"/>
-        <w:rPr>
-          <w:lang w:val="en-US"/>
-        </w:rPr>
       </w:pPr>
       <w:r>
         <w:lastRenderedPageBreak/>
         <w:drawing>
-          <wp:inline distT="0" distB="0" distL="0" distR="0" wp14:anchorId="50A8E435" wp14:editId="55FBE460">
-            <wp:extent cx="5940425" cy="3606165"/>
+          <wp:inline distT="0" distB="0" distL="0" distR="0" wp14:anchorId="2C7521DD" wp14:editId="24A0D62E">
+            <wp:extent cx="5940425" cy="3605530"/>
             <wp:effectExtent l="0" t="0" r="3175" b="0"/>
-            <wp:docPr id="27" name="Рисунок 27"/>
+            <wp:docPr id="25" name="Рисунок 25"/>
             <wp:cNvGraphicFramePr>
               <a:graphicFrameLocks xmlns:a="http://schemas.openxmlformats.org/drawingml/2006/main" noChangeAspect="1"/>
             </wp:cNvGraphicFramePr>
@@ -6713,7 +6930,7 @@
                   <pic:spPr>
                     <a:xfrm>
                       <a:off x="0" y="0"/>
-                      <a:ext cx="5940425" cy="3606165"/>
+                      <a:ext cx="5940425" cy="3605530"/>
                     </a:xfrm>
                     <a:prstGeom prst="rect">
                       <a:avLst/>
@@ -6731,10 +6948,10 @@
         <w:pStyle w:val="ae"/>
       </w:pPr>
       <w:r>
-        <w:t xml:space="preserve">Рисунок 26 – Форма </w:t>
-      </w:r>
-      <w:r>
-        <w:t>добавления смен</w:t>
+        <w:t xml:space="preserve">Рисунок 24 – </w:t>
+      </w:r>
+      <w:r>
+        <w:t>Форма добавления сотрудников</w:t>
       </w:r>
     </w:p>
     <w:p>
@@ -6742,13 +6959,7 @@
         <w:pStyle w:val="ac"/>
       </w:pPr>
       <w:r>
-        <w:t xml:space="preserve">Форма </w:t>
-      </w:r>
-      <w:r>
-        <w:rPr>
-          <w:rStyle w:val="ad"/>
-        </w:rPr>
-        <w:t>просмотра услуг (рисунок 27).</w:t>
+        <w:t>Форма просмотра смен (рисунок 25).</w:t>
       </w:r>
     </w:p>
     <w:p>
@@ -6757,10 +6968,10 @@
       </w:pPr>
       <w:r>
         <w:drawing>
-          <wp:inline distT="0" distB="0" distL="0" distR="0" wp14:anchorId="05F5C272" wp14:editId="16F595C3">
-            <wp:extent cx="5940425" cy="3673475"/>
+          <wp:inline distT="0" distB="0" distL="0" distR="0" wp14:anchorId="494573B5" wp14:editId="0874CE29">
+            <wp:extent cx="5940425" cy="3616325"/>
             <wp:effectExtent l="0" t="0" r="3175" b="3175"/>
-            <wp:docPr id="28" name="Рисунок 28"/>
+            <wp:docPr id="26" name="Рисунок 26"/>
             <wp:cNvGraphicFramePr>
               <a:graphicFrameLocks xmlns:a="http://schemas.openxmlformats.org/drawingml/2006/main" noChangeAspect="1"/>
             </wp:cNvGraphicFramePr>
@@ -6780,7 +6991,7 @@
                   <pic:spPr>
                     <a:xfrm>
                       <a:off x="0" y="0"/>
-                      <a:ext cx="5940425" cy="3673475"/>
+                      <a:ext cx="5940425" cy="3616325"/>
                     </a:xfrm>
                     <a:prstGeom prst="rect">
                       <a:avLst/>
@@ -6798,10 +7009,10 @@
         <w:pStyle w:val="ae"/>
       </w:pPr>
       <w:r>
-        <w:t xml:space="preserve">Рисунок 27 – </w:t>
-      </w:r>
-      <w:r>
-        <w:t>Форма просмотра услуг</w:t>
+        <w:t xml:space="preserve">Рисунок 25 – </w:t>
+      </w:r>
+      <w:r>
+        <w:t>Форма просмотра смен</w:t>
       </w:r>
     </w:p>
     <w:p>
@@ -6809,26 +7020,23 @@
         <w:pStyle w:val="ac"/>
       </w:pPr>
       <w:r>
-        <w:rPr>
-          <w:rStyle w:val="ad"/>
-        </w:rPr>
-        <w:t>Форма добавления услуг</w:t>
-      </w:r>
-      <w:r>
-        <w:t xml:space="preserve"> (рисунок 28).</w:t>
+        <w:t>Форма добавления смен (рисунок 26).</w:t>
       </w:r>
     </w:p>
     <w:p>
       <w:pPr>
         <w:pStyle w:val="ae"/>
+        <w:rPr>
+          <w:lang w:val="en-US"/>
+        </w:rPr>
       </w:pPr>
       <w:r>
         <w:lastRenderedPageBreak/>
         <w:drawing>
-          <wp:inline distT="0" distB="0" distL="0" distR="0" wp14:anchorId="42659CC7" wp14:editId="70277749">
-            <wp:extent cx="5940425" cy="3799205"/>
+          <wp:inline distT="0" distB="0" distL="0" distR="0" wp14:anchorId="0415A17D" wp14:editId="4CE0DA6D">
+            <wp:extent cx="5940425" cy="3606165"/>
             <wp:effectExtent l="0" t="0" r="3175" b="0"/>
-            <wp:docPr id="29" name="Рисунок 29"/>
+            <wp:docPr id="27" name="Рисунок 27"/>
             <wp:cNvGraphicFramePr>
               <a:graphicFrameLocks xmlns:a="http://schemas.openxmlformats.org/drawingml/2006/main" noChangeAspect="1"/>
             </wp:cNvGraphicFramePr>
@@ -6848,6 +7056,141 @@
                   <pic:spPr>
                     <a:xfrm>
                       <a:off x="0" y="0"/>
+                      <a:ext cx="5940425" cy="3606165"/>
+                    </a:xfrm>
+                    <a:prstGeom prst="rect">
+                      <a:avLst/>
+                    </a:prstGeom>
+                  </pic:spPr>
+                </pic:pic>
+              </a:graphicData>
+            </a:graphic>
+          </wp:inline>
+        </w:drawing>
+      </w:r>
+    </w:p>
+    <w:p>
+      <w:pPr>
+        <w:pStyle w:val="ae"/>
+      </w:pPr>
+      <w:r>
+        <w:t xml:space="preserve">Рисунок 26 – Форма </w:t>
+      </w:r>
+      <w:r>
+        <w:t>добавления смен</w:t>
+      </w:r>
+    </w:p>
+    <w:p>
+      <w:pPr>
+        <w:pStyle w:val="ac"/>
+      </w:pPr>
+      <w:r>
+        <w:t xml:space="preserve">Форма </w:t>
+      </w:r>
+      <w:r>
+        <w:rPr>
+          <w:rStyle w:val="ad"/>
+        </w:rPr>
+        <w:t>просмотра услуг (рисунок 27).</w:t>
+      </w:r>
+    </w:p>
+    <w:p>
+      <w:pPr>
+        <w:pStyle w:val="ae"/>
+      </w:pPr>
+      <w:r>
+        <w:drawing>
+          <wp:inline distT="0" distB="0" distL="0" distR="0" wp14:anchorId="69287344" wp14:editId="4FDAF894">
+            <wp:extent cx="5940425" cy="3673475"/>
+            <wp:effectExtent l="0" t="0" r="3175" b="3175"/>
+            <wp:docPr id="28" name="Рисунок 28"/>
+            <wp:cNvGraphicFramePr>
+              <a:graphicFrameLocks xmlns:a="http://schemas.openxmlformats.org/drawingml/2006/main" noChangeAspect="1"/>
+            </wp:cNvGraphicFramePr>
+            <a:graphic xmlns:a="http://schemas.openxmlformats.org/drawingml/2006/main">
+              <a:graphicData uri="http://schemas.openxmlformats.org/drawingml/2006/picture">
+                <pic:pic xmlns:pic="http://schemas.openxmlformats.org/drawingml/2006/picture">
+                  <pic:nvPicPr>
+                    <pic:cNvPr id="1" name=""/>
+                    <pic:cNvPicPr/>
+                  </pic:nvPicPr>
+                  <pic:blipFill>
+                    <a:blip r:embed="rId34"/>
+                    <a:stretch>
+                      <a:fillRect/>
+                    </a:stretch>
+                  </pic:blipFill>
+                  <pic:spPr>
+                    <a:xfrm>
+                      <a:off x="0" y="0"/>
+                      <a:ext cx="5940425" cy="3673475"/>
+                    </a:xfrm>
+                    <a:prstGeom prst="rect">
+                      <a:avLst/>
+                    </a:prstGeom>
+                  </pic:spPr>
+                </pic:pic>
+              </a:graphicData>
+            </a:graphic>
+          </wp:inline>
+        </w:drawing>
+      </w:r>
+    </w:p>
+    <w:p>
+      <w:pPr>
+        <w:pStyle w:val="ae"/>
+      </w:pPr>
+      <w:r>
+        <w:t xml:space="preserve">Рисунок 27 – </w:t>
+      </w:r>
+      <w:r>
+        <w:t>Форма просмотра услуг</w:t>
+      </w:r>
+    </w:p>
+    <w:p>
+      <w:pPr>
+        <w:pStyle w:val="ac"/>
+      </w:pPr>
+      <w:r>
+        <w:rPr>
+          <w:rStyle w:val="ad"/>
+        </w:rPr>
+        <w:t>Форма добавления услуг</w:t>
+      </w:r>
+      <w:r>
+        <w:t xml:space="preserve"> (рисунок 28).</w:t>
+      </w:r>
+    </w:p>
+    <w:p>
+      <w:pPr>
+        <w:pStyle w:val="ae"/>
+      </w:pPr>
+      <w:r>
+        <w:lastRenderedPageBreak/>
+        <w:drawing>
+          <wp:inline distT="0" distB="0" distL="0" distR="0" wp14:anchorId="1E7F2FCB" wp14:editId="1059330D">
+            <wp:extent cx="5940425" cy="3799205"/>
+            <wp:effectExtent l="0" t="0" r="3175" b="0"/>
+            <wp:docPr id="29" name="Рисунок 29"/>
+            <wp:cNvGraphicFramePr>
+              <a:graphicFrameLocks xmlns:a="http://schemas.openxmlformats.org/drawingml/2006/main" noChangeAspect="1"/>
+            </wp:cNvGraphicFramePr>
+            <a:graphic xmlns:a="http://schemas.openxmlformats.org/drawingml/2006/main">
+              <a:graphicData uri="http://schemas.openxmlformats.org/drawingml/2006/picture">
+                <pic:pic xmlns:pic="http://schemas.openxmlformats.org/drawingml/2006/picture">
+                  <pic:nvPicPr>
+                    <pic:cNvPr id="1" name=""/>
+                    <pic:cNvPicPr/>
+                  </pic:nvPicPr>
+                  <pic:blipFill>
+                    <a:blip r:embed="rId35"/>
+                    <a:stretch>
+                      <a:fillRect/>
+                    </a:stretch>
+                  </pic:blipFill>
+                  <pic:spPr>
+                    <a:xfrm>
+                      <a:off x="0" y="0"/>
                       <a:ext cx="5940425" cy="3799205"/>
                     </a:xfrm>
                     <a:prstGeom prst="rect">
@@ -6869,22 +7212,1035 @@
         <w:t xml:space="preserve">Рисунок 28 – </w:t>
       </w:r>
       <w:r>
-        <w:t>Ф</w:t>
-      </w:r>
-      <w:bookmarkStart w:id="14" w:name="_GoBack"/>
+        <w:t>Форма добавления услуг</w:t>
+      </w:r>
+    </w:p>
+    <w:p>
+      <w:pPr>
+        <w:spacing w:after="160" w:line="259" w:lineRule="auto"/>
+        <w:rPr>
+          <w:noProof/>
+          <w:sz w:val="28"/>
+          <w:szCs w:val="28"/>
+        </w:rPr>
+      </w:pPr>
+      <w:r>
+        <w:br w:type="page"/>
+      </w:r>
+    </w:p>
+    <w:p>
+      <w:pPr>
+        <w:pStyle w:val="1"/>
+        <w:spacing w:before="0" w:line="360" w:lineRule="auto"/>
+        <w:ind w:left="0" w:firstLine="709"/>
+        <w:contextualSpacing/>
+        <w:rPr>
+          <w:rFonts w:ascii="Times New Roman" w:hAnsi="Times New Roman" w:cs="Times New Roman"/>
+          <w:b/>
+          <w:color w:val="auto"/>
+        </w:rPr>
+      </w:pPr>
+      <w:bookmarkStart w:id="14" w:name="_Toc131389754"/>
+      <w:r>
+        <w:rPr>
+          <w:rFonts w:ascii="Times New Roman" w:hAnsi="Times New Roman" w:cs="Times New Roman"/>
+          <w:b/>
+          <w:color w:val="auto"/>
+        </w:rPr>
+        <w:lastRenderedPageBreak/>
+        <w:t>Разработка установочного пакета</w:t>
+      </w:r>
       <w:bookmarkEnd w:id="14"/>
-      <w:r>
-        <w:t>орма добавления услуг</w:t>
-      </w:r>
+    </w:p>
+    <w:p>
+      <w:pPr>
+        <w:pStyle w:val="ac"/>
+      </w:pPr>
+      <w:r>
+        <w:t xml:space="preserve">Для создания установочного пакета воспользуемся расширением </w:t>
+      </w:r>
+      <w:r>
+        <w:rPr>
+          <w:lang w:val="en-US"/>
+        </w:rPr>
+        <w:t>Microsoft</w:t>
+      </w:r>
+      <w:r>
+        <w:t xml:space="preserve"> </w:t>
+      </w:r>
+      <w:r>
+        <w:rPr>
+          <w:lang w:val="en-US"/>
+        </w:rPr>
+        <w:t>Visual</w:t>
+      </w:r>
+      <w:r>
+        <w:t xml:space="preserve"> </w:t>
+      </w:r>
+      <w:r>
+        <w:rPr>
+          <w:lang w:val="en-US"/>
+        </w:rPr>
+        <w:t>Studio</w:t>
+      </w:r>
+      <w:r>
+        <w:t xml:space="preserve"> </w:t>
+      </w:r>
+      <w:r>
+        <w:rPr>
+          <w:lang w:val="en-US"/>
+        </w:rPr>
+        <w:t>Installer</w:t>
+      </w:r>
+      <w:r>
+        <w:t xml:space="preserve"> </w:t>
+      </w:r>
+      <w:r>
+        <w:rPr>
+          <w:lang w:val="en-US"/>
+        </w:rPr>
+        <w:t>Project</w:t>
+      </w:r>
+      <w:r>
+        <w:t xml:space="preserve">. </w:t>
+      </w:r>
+      <w:r>
+        <w:t xml:space="preserve">Данное ПО является расширением для </w:t>
+      </w:r>
+      <w:r>
+        <w:rPr>
+          <w:lang w:val="en-US"/>
+        </w:rPr>
+        <w:t>IDE Visual Studio.</w:t>
+      </w:r>
+    </w:p>
+    <w:p>
+      <w:pPr>
+        <w:pStyle w:val="ac"/>
+      </w:pPr>
+      <w:r>
+        <w:t>Далее создадим проект установщика (рисунок 29).</w:t>
+      </w:r>
+    </w:p>
+    <w:p>
+      <w:pPr>
+        <w:pStyle w:val="ae"/>
+      </w:pPr>
+      <w:r>
+        <w:drawing>
+          <wp:inline distT="0" distB="0" distL="0" distR="0" wp14:anchorId="60E5AA68" wp14:editId="02A1EB77">
+            <wp:extent cx="3667125" cy="1714500"/>
+            <wp:effectExtent l="0" t="0" r="9525" b="0"/>
+            <wp:docPr id="30" name="Рисунок 30"/>
+            <wp:cNvGraphicFramePr>
+              <a:graphicFrameLocks xmlns:a="http://schemas.openxmlformats.org/drawingml/2006/main" noChangeAspect="1"/>
+            </wp:cNvGraphicFramePr>
+            <a:graphic xmlns:a="http://schemas.openxmlformats.org/drawingml/2006/main">
+              <a:graphicData uri="http://schemas.openxmlformats.org/drawingml/2006/picture">
+                <pic:pic xmlns:pic="http://schemas.openxmlformats.org/drawingml/2006/picture">
+                  <pic:nvPicPr>
+                    <pic:cNvPr id="1" name=""/>
+                    <pic:cNvPicPr/>
+                  </pic:nvPicPr>
+                  <pic:blipFill>
+                    <a:blip r:embed="rId36"/>
+                    <a:stretch>
+                      <a:fillRect/>
+                    </a:stretch>
+                  </pic:blipFill>
+                  <pic:spPr>
+                    <a:xfrm>
+                      <a:off x="0" y="0"/>
+                      <a:ext cx="3667125" cy="1714500"/>
+                    </a:xfrm>
+                    <a:prstGeom prst="rect">
+                      <a:avLst/>
+                    </a:prstGeom>
+                  </pic:spPr>
+                </pic:pic>
+              </a:graphicData>
+            </a:graphic>
+          </wp:inline>
+        </w:drawing>
+      </w:r>
+    </w:p>
+    <w:p>
+      <w:pPr>
+        <w:pStyle w:val="ae"/>
+      </w:pPr>
+      <w:r>
+        <w:t>Рисунок 29 – Создание проекта установщика</w:t>
+      </w:r>
+    </w:p>
+    <w:p>
+      <w:pPr>
+        <w:pStyle w:val="ac"/>
+      </w:pPr>
+      <w:r>
+        <w:t>Добавим выходные файлы (рисунок 30).</w:t>
+      </w:r>
+    </w:p>
+    <w:p>
+      <w:pPr>
+        <w:pStyle w:val="ae"/>
+      </w:pPr>
+      <w:r>
+        <w:drawing>
+          <wp:inline distT="0" distB="0" distL="0" distR="0" wp14:anchorId="5B26D1CA" wp14:editId="09FE0E6D">
+            <wp:extent cx="3028950" cy="1600200"/>
+            <wp:effectExtent l="0" t="0" r="0" b="0"/>
+            <wp:docPr id="31" name="Рисунок 31"/>
+            <wp:cNvGraphicFramePr>
+              <a:graphicFrameLocks xmlns:a="http://schemas.openxmlformats.org/drawingml/2006/main" noChangeAspect="1"/>
+            </wp:cNvGraphicFramePr>
+            <a:graphic xmlns:a="http://schemas.openxmlformats.org/drawingml/2006/main">
+              <a:graphicData uri="http://schemas.openxmlformats.org/drawingml/2006/picture">
+                <pic:pic xmlns:pic="http://schemas.openxmlformats.org/drawingml/2006/picture">
+                  <pic:nvPicPr>
+                    <pic:cNvPr id="1" name=""/>
+                    <pic:cNvPicPr/>
+                  </pic:nvPicPr>
+                  <pic:blipFill>
+                    <a:blip r:embed="rId37"/>
+                    <a:stretch>
+                      <a:fillRect/>
+                    </a:stretch>
+                  </pic:blipFill>
+                  <pic:spPr>
+                    <a:xfrm>
+                      <a:off x="0" y="0"/>
+                      <a:ext cx="3028950" cy="1600200"/>
+                    </a:xfrm>
+                    <a:prstGeom prst="rect">
+                      <a:avLst/>
+                    </a:prstGeom>
+                  </pic:spPr>
+                </pic:pic>
+              </a:graphicData>
+            </a:graphic>
+          </wp:inline>
+        </w:drawing>
+      </w:r>
+    </w:p>
+    <w:p>
+      <w:pPr>
+        <w:pStyle w:val="ae"/>
+      </w:pPr>
+      <w:r>
+        <w:t>Рисунок 30 – Выходные файлы проекта</w:t>
+      </w:r>
+    </w:p>
+    <w:p>
+      <w:pPr>
+        <w:pStyle w:val="ac"/>
+      </w:pPr>
+      <w:r>
+        <w:t>После остальной настройки главных параметров соберем проект, и запустим установщик (рисунок 31</w:t>
+      </w:r>
+      <w:r>
+        <w:t xml:space="preserve"> - </w:t>
+      </w:r>
+      <w:r>
+        <w:t>33</w:t>
+      </w:r>
+      <w:r>
+        <w:t>).</w:t>
+      </w:r>
+    </w:p>
+    <w:p>
+      <w:pPr>
+        <w:pStyle w:val="ae"/>
+      </w:pPr>
+      <w:r>
+        <w:lastRenderedPageBreak/>
+        <w:drawing>
+          <wp:inline distT="0" distB="0" distL="0" distR="0" wp14:anchorId="6EA7F46B" wp14:editId="66DC555F">
+            <wp:extent cx="4752975" cy="3952875"/>
+            <wp:effectExtent l="0" t="0" r="9525" b="9525"/>
+            <wp:docPr id="32" name="Рисунок 32"/>
+            <wp:cNvGraphicFramePr>
+              <a:graphicFrameLocks xmlns:a="http://schemas.openxmlformats.org/drawingml/2006/main" noChangeAspect="1"/>
+            </wp:cNvGraphicFramePr>
+            <a:graphic xmlns:a="http://schemas.openxmlformats.org/drawingml/2006/main">
+              <a:graphicData uri="http://schemas.openxmlformats.org/drawingml/2006/picture">
+                <pic:pic xmlns:pic="http://schemas.openxmlformats.org/drawingml/2006/picture">
+                  <pic:nvPicPr>
+                    <pic:cNvPr id="1" name=""/>
+                    <pic:cNvPicPr/>
+                  </pic:nvPicPr>
+                  <pic:blipFill>
+                    <a:blip r:embed="rId38"/>
+                    <a:stretch>
+                      <a:fillRect/>
+                    </a:stretch>
+                  </pic:blipFill>
+                  <pic:spPr>
+                    <a:xfrm>
+                      <a:off x="0" y="0"/>
+                      <a:ext cx="4752975" cy="3952875"/>
+                    </a:xfrm>
+                    <a:prstGeom prst="rect">
+                      <a:avLst/>
+                    </a:prstGeom>
+                  </pic:spPr>
+                </pic:pic>
+              </a:graphicData>
+            </a:graphic>
+          </wp:inline>
+        </w:drawing>
+      </w:r>
+    </w:p>
+    <w:p>
+      <w:pPr>
+        <w:pStyle w:val="ae"/>
+      </w:pPr>
+      <w:r>
+        <w:t xml:space="preserve">Рисунок 31 </w:t>
+      </w:r>
+      <w:r>
+        <w:t>–</w:t>
+      </w:r>
+      <w:r>
+        <w:t xml:space="preserve"> Инсталлятор</w:t>
+      </w:r>
+    </w:p>
+    <w:p>
+      <w:pPr>
+        <w:pStyle w:val="ae"/>
+      </w:pPr>
+      <w:r>
+        <w:drawing>
+          <wp:inline distT="0" distB="0" distL="0" distR="0" wp14:anchorId="5E26F2F5" wp14:editId="2E74852F">
+            <wp:extent cx="4752975" cy="3876675"/>
+            <wp:effectExtent l="0" t="0" r="9525" b="9525"/>
+            <wp:docPr id="33" name="Рисунок 33"/>
+            <wp:cNvGraphicFramePr>
+              <a:graphicFrameLocks xmlns:a="http://schemas.openxmlformats.org/drawingml/2006/main" noChangeAspect="1"/>
+            </wp:cNvGraphicFramePr>
+            <a:graphic xmlns:a="http://schemas.openxmlformats.org/drawingml/2006/main">
+              <a:graphicData uri="http://schemas.openxmlformats.org/drawingml/2006/picture">
+                <pic:pic xmlns:pic="http://schemas.openxmlformats.org/drawingml/2006/picture">
+                  <pic:nvPicPr>
+                    <pic:cNvPr id="1" name=""/>
+                    <pic:cNvPicPr/>
+                  </pic:nvPicPr>
+                  <pic:blipFill>
+                    <a:blip r:embed="rId39"/>
+                    <a:stretch>
+                      <a:fillRect/>
+                    </a:stretch>
+                  </pic:blipFill>
+                  <pic:spPr>
+                    <a:xfrm>
+                      <a:off x="0" y="0"/>
+                      <a:ext cx="4752975" cy="3876675"/>
+                    </a:xfrm>
+                    <a:prstGeom prst="rect">
+                      <a:avLst/>
+                    </a:prstGeom>
+                  </pic:spPr>
+                </pic:pic>
+              </a:graphicData>
+            </a:graphic>
+          </wp:inline>
+        </w:drawing>
+      </w:r>
+    </w:p>
+    <w:p>
+      <w:pPr>
+        <w:pStyle w:val="ae"/>
+      </w:pPr>
+      <w:r>
+        <w:t>Рисунок 32 – Выбор каталога для установки</w:t>
+      </w:r>
+    </w:p>
+    <w:p>
+      <w:pPr>
+        <w:pStyle w:val="ae"/>
+      </w:pPr>
+    </w:p>
+    <w:p>
+      <w:pPr>
+        <w:pStyle w:val="ae"/>
+      </w:pPr>
+      <w:r>
+        <w:lastRenderedPageBreak/>
+        <w:drawing>
+          <wp:inline distT="0" distB="0" distL="0" distR="0" wp14:anchorId="04914487" wp14:editId="3E3B63E6">
+            <wp:extent cx="4733925" cy="3810000"/>
+            <wp:effectExtent l="0" t="0" r="9525" b="0"/>
+            <wp:docPr id="34" name="Рисунок 34"/>
+            <wp:cNvGraphicFramePr>
+              <a:graphicFrameLocks xmlns:a="http://schemas.openxmlformats.org/drawingml/2006/main" noChangeAspect="1"/>
+            </wp:cNvGraphicFramePr>
+            <a:graphic xmlns:a="http://schemas.openxmlformats.org/drawingml/2006/main">
+              <a:graphicData uri="http://schemas.openxmlformats.org/drawingml/2006/picture">
+                <pic:pic xmlns:pic="http://schemas.openxmlformats.org/drawingml/2006/picture">
+                  <pic:nvPicPr>
+                    <pic:cNvPr id="1" name=""/>
+                    <pic:cNvPicPr/>
+                  </pic:nvPicPr>
+                  <pic:blipFill>
+                    <a:blip r:embed="rId40"/>
+                    <a:stretch>
+                      <a:fillRect/>
+                    </a:stretch>
+                  </pic:blipFill>
+                  <pic:spPr>
+                    <a:xfrm>
+                      <a:off x="0" y="0"/>
+                      <a:ext cx="4733925" cy="3810000"/>
+                    </a:xfrm>
+                    <a:prstGeom prst="rect">
+                      <a:avLst/>
+                    </a:prstGeom>
+                  </pic:spPr>
+                </pic:pic>
+              </a:graphicData>
+            </a:graphic>
+          </wp:inline>
+        </w:drawing>
+      </w:r>
+    </w:p>
+    <w:p>
+      <w:pPr>
+        <w:pStyle w:val="ae"/>
+      </w:pPr>
+      <w:r>
+        <w:t>Рисунок 33 – Успешная установка</w:t>
+      </w:r>
+    </w:p>
+    <w:p>
+      <w:pPr>
+        <w:pStyle w:val="1"/>
+        <w:spacing w:before="0" w:line="360" w:lineRule="auto"/>
+        <w:ind w:left="0" w:firstLine="709"/>
+        <w:contextualSpacing/>
+        <w:rPr>
+          <w:rFonts w:ascii="Times New Roman" w:hAnsi="Times New Roman" w:cs="Times New Roman"/>
+          <w:b/>
+          <w:color w:val="auto"/>
+        </w:rPr>
+      </w:pPr>
+      <w:bookmarkStart w:id="15" w:name="_Toc131389755"/>
+      <w:r>
+        <w:rPr>
+          <w:rFonts w:ascii="Times New Roman" w:hAnsi="Times New Roman" w:cs="Times New Roman"/>
+          <w:b/>
+          <w:color w:val="auto"/>
+        </w:rPr>
+        <w:t>Разработка программной документации</w:t>
+      </w:r>
+      <w:bookmarkEnd w:id="15"/>
+    </w:p>
+    <w:p>
+      <w:pPr>
+        <w:pStyle w:val="ac"/>
+        <w:rPr>
+          <w:b/>
+        </w:rPr>
+      </w:pPr>
+      <w:r>
+        <w:rPr>
+          <w:b/>
+        </w:rPr>
+        <w:t>Руководство программиста</w:t>
+      </w:r>
+    </w:p>
+    <w:p>
+      <w:pPr>
+        <w:pStyle w:val="ac"/>
+        <w:rPr>
+          <w:b/>
+        </w:rPr>
+      </w:pPr>
+      <w:r>
+        <w:rPr>
+          <w:b/>
+        </w:rPr>
+        <w:t>Назначение и условия применения программы</w:t>
+      </w:r>
+    </w:p>
+    <w:p>
+      <w:pPr>
+        <w:pStyle w:val="af4"/>
+      </w:pPr>
+      <w:r>
+        <w:t xml:space="preserve">Программа </w:t>
+      </w:r>
+      <w:proofErr w:type="spellStart"/>
+      <w:r>
+        <w:rPr>
+          <w:lang w:val="en-US"/>
+        </w:rPr>
+        <w:t>CourseProject</w:t>
+      </w:r>
+      <w:proofErr w:type="spellEnd"/>
+      <w:r>
+        <w:t xml:space="preserve"> </w:t>
+      </w:r>
+      <w:r>
+        <w:t xml:space="preserve">является </w:t>
+      </w:r>
+      <w:r>
+        <w:t>клиентским приложением для взаимодействия с БД и обеспечением работы с информационной системой</w:t>
+      </w:r>
+      <w:r>
+        <w:t>.</w:t>
+      </w:r>
+    </w:p>
+    <w:p>
+      <w:pPr>
+        <w:pStyle w:val="af4"/>
+      </w:pPr>
+      <w:r>
+        <w:t>Условия применения программы</w:t>
+      </w:r>
+      <w:r>
+        <w:t>:</w:t>
+      </w:r>
+    </w:p>
+    <w:p>
+      <w:pPr>
+        <w:pStyle w:val="af4"/>
+        <w:numPr>
+          <w:ilvl w:val="0"/>
+          <w:numId w:val="22"/>
+        </w:numPr>
+        <w:rPr>
+          <w:lang w:val="en-US"/>
+        </w:rPr>
+      </w:pPr>
+      <w:r>
+        <w:t>Объем ОЗУ</w:t>
+      </w:r>
+      <w:r>
+        <w:rPr>
+          <w:lang w:val="en-US"/>
+        </w:rPr>
+        <w:t>: 4 GB;</w:t>
+      </w:r>
+    </w:p>
+    <w:p>
+      <w:pPr>
+        <w:pStyle w:val="af4"/>
+        <w:numPr>
+          <w:ilvl w:val="0"/>
+          <w:numId w:val="22"/>
+        </w:numPr>
+        <w:rPr>
+          <w:lang w:val="en-US"/>
+        </w:rPr>
+      </w:pPr>
+      <w:r>
+        <w:t xml:space="preserve">процессор </w:t>
+      </w:r>
+      <w:r>
+        <w:rPr>
+          <w:lang w:val="en-US"/>
+        </w:rPr>
+        <w:t>Intel Pentium 4;</w:t>
+      </w:r>
+    </w:p>
+    <w:p>
+      <w:pPr>
+        <w:pStyle w:val="af4"/>
+        <w:numPr>
+          <w:ilvl w:val="0"/>
+          <w:numId w:val="22"/>
+        </w:numPr>
+        <w:rPr>
+          <w:lang w:val="en-US"/>
+        </w:rPr>
+      </w:pPr>
+      <w:r>
+        <w:t xml:space="preserve">любое </w:t>
+      </w:r>
+      <w:proofErr w:type="spellStart"/>
+      <w:r>
+        <w:t>видеоядро</w:t>
+      </w:r>
+      <w:proofErr w:type="spellEnd"/>
+      <w:r>
+        <w:rPr>
+          <w:lang w:val="en-US"/>
+        </w:rPr>
+        <w:t>;</w:t>
+      </w:r>
+    </w:p>
+    <w:p>
+      <w:pPr>
+        <w:pStyle w:val="af4"/>
+        <w:numPr>
+          <w:ilvl w:val="0"/>
+          <w:numId w:val="22"/>
+        </w:numPr>
+      </w:pPr>
+      <w:r>
+        <w:t>экран с разрешением не менее 800x600, 256 цветов;</w:t>
+      </w:r>
+    </w:p>
+    <w:p>
+      <w:pPr>
+        <w:pStyle w:val="af4"/>
+        <w:numPr>
+          <w:ilvl w:val="0"/>
+          <w:numId w:val="22"/>
+        </w:numPr>
+        <w:rPr>
+          <w:lang w:val="en-US"/>
+        </w:rPr>
+      </w:pPr>
+      <w:r>
+        <w:t>операционная система</w:t>
+      </w:r>
+      <w:r>
+        <w:rPr>
+          <w:lang w:val="en-US"/>
+        </w:rPr>
+        <w:t>: Windows 7;</w:t>
+      </w:r>
+    </w:p>
+    <w:p>
+      <w:pPr>
+        <w:pStyle w:val="af4"/>
+        <w:numPr>
+          <w:ilvl w:val="0"/>
+          <w:numId w:val="22"/>
+        </w:numPr>
+        <w:rPr>
+          <w:lang w:val="en-US"/>
+        </w:rPr>
+      </w:pPr>
+      <w:r>
+        <w:t>клавиатура</w:t>
+      </w:r>
+      <w:r>
+        <w:rPr>
+          <w:lang w:val="en-US"/>
+        </w:rPr>
+        <w:t>;</w:t>
+      </w:r>
+    </w:p>
+    <w:p>
+      <w:pPr>
+        <w:pStyle w:val="af4"/>
+        <w:numPr>
+          <w:ilvl w:val="0"/>
+          <w:numId w:val="22"/>
+        </w:numPr>
+        <w:rPr>
+          <w:lang w:val="en-US"/>
+        </w:rPr>
+      </w:pPr>
+      <w:r>
+        <w:t>мышь.</w:t>
+      </w:r>
+    </w:p>
+    <w:p>
+      <w:pPr>
+        <w:pStyle w:val="af4"/>
+        <w:ind w:left="1069" w:firstLine="0"/>
+        <w:rPr>
+          <w:b/>
+        </w:rPr>
+      </w:pPr>
+      <w:r>
+        <w:rPr>
+          <w:b/>
+        </w:rPr>
+        <w:t>Характеристики программы</w:t>
+      </w:r>
+    </w:p>
+    <w:p>
+      <w:pPr>
+        <w:pStyle w:val="af4"/>
+      </w:pPr>
+      <w:r>
+        <w:t>Разработанная прикладная прог</w:t>
+      </w:r>
+      <w:r>
+        <w:t>рамма имеет следующие характеристики:</w:t>
+      </w:r>
+    </w:p>
+    <w:p>
+      <w:pPr>
+        <w:pStyle w:val="af4"/>
+        <w:numPr>
+          <w:ilvl w:val="0"/>
+          <w:numId w:val="23"/>
+        </w:numPr>
+      </w:pPr>
+      <w:r>
+        <w:lastRenderedPageBreak/>
+        <w:t xml:space="preserve">Название исполняемого файла – </w:t>
+      </w:r>
+      <w:proofErr w:type="spellStart"/>
+      <w:r>
+        <w:t>CourseProject</w:t>
+      </w:r>
+      <w:proofErr w:type="spellEnd"/>
+      <w:r>
+        <w:t>.</w:t>
+      </w:r>
+      <w:r>
+        <w:rPr>
+          <w:lang w:val="en-US"/>
+        </w:rPr>
+        <w:t>exe</w:t>
+      </w:r>
+      <w:r>
+        <w:t>;</w:t>
+      </w:r>
+    </w:p>
+    <w:p>
+      <w:pPr>
+        <w:pStyle w:val="af4"/>
+        <w:numPr>
+          <w:ilvl w:val="0"/>
+          <w:numId w:val="23"/>
+        </w:numPr>
+      </w:pPr>
+      <w:r>
+        <w:t>размер исполняемого файла – 200</w:t>
+      </w:r>
+      <w:r>
+        <w:t xml:space="preserve"> КБ</w:t>
+      </w:r>
+      <w:r>
+        <w:rPr>
+          <w:lang w:val="en-US"/>
+        </w:rPr>
+        <w:t>;</w:t>
+      </w:r>
+    </w:p>
+    <w:p>
+      <w:pPr>
+        <w:pStyle w:val="af4"/>
+        <w:numPr>
+          <w:ilvl w:val="0"/>
+          <w:numId w:val="23"/>
+        </w:numPr>
+      </w:pPr>
+      <w:r>
+        <w:t>версия файла – 1.0.0</w:t>
+      </w:r>
+      <w:r>
+        <w:rPr>
+          <w:lang w:val="en-US"/>
+        </w:rPr>
+        <w:t>;</w:t>
+      </w:r>
+    </w:p>
+    <w:p>
+      <w:pPr>
+        <w:pStyle w:val="af4"/>
+        <w:numPr>
+          <w:ilvl w:val="0"/>
+          <w:numId w:val="23"/>
+        </w:numPr>
+      </w:pPr>
+      <w:r>
+        <w:t xml:space="preserve">название продукта </w:t>
+      </w:r>
+      <w:r>
+        <w:rPr>
+          <w:lang w:val="en-US"/>
+        </w:rPr>
+        <w:t xml:space="preserve">– </w:t>
+      </w:r>
+      <w:proofErr w:type="spellStart"/>
+      <w:r>
+        <w:t>CourseProject</w:t>
+      </w:r>
+      <w:proofErr w:type="spellEnd"/>
+      <w:r>
+        <w:rPr>
+          <w:lang w:val="en-US"/>
+        </w:rPr>
+        <w:t>;</w:t>
+      </w:r>
+    </w:p>
+    <w:p>
+      <w:pPr>
+        <w:pStyle w:val="af4"/>
+        <w:numPr>
+          <w:ilvl w:val="0"/>
+          <w:numId w:val="23"/>
+        </w:numPr>
+      </w:pPr>
+      <w:r>
+        <w:t>язык – русский</w:t>
+      </w:r>
+      <w:r>
+        <w:rPr>
+          <w:lang w:val="en-US"/>
+        </w:rPr>
+        <w:t>.</w:t>
+      </w:r>
+    </w:p>
+    <w:p>
+      <w:pPr>
+        <w:pStyle w:val="ac"/>
+        <w:rPr>
+          <w:b/>
+        </w:rPr>
+      </w:pPr>
+      <w:r>
+        <w:rPr>
+          <w:b/>
+        </w:rPr>
+        <w:t>Обращение к программе</w:t>
+      </w:r>
+    </w:p>
+    <w:p>
+      <w:pPr>
+        <w:pStyle w:val="af4"/>
+      </w:pPr>
+      <w:r>
+        <w:t>Установка программы осуществляется при помощи инст</w:t>
+      </w:r>
+      <w:r>
+        <w:t>аллятора Setup.exe (см. п. 4</w:t>
+      </w:r>
+      <w:r>
+        <w:t>). После успешной инсталляции нужно перейти в каталог установленного приложения и открыть и</w:t>
+      </w:r>
+      <w:r>
+        <w:t>сполняемый файл CourseProject</w:t>
+      </w:r>
+      <w:r>
+        <w:t>.exe или же с рабочего стола запустить и</w:t>
+      </w:r>
+      <w:r>
+        <w:t>сполняемый файл CourseProject</w:t>
+      </w:r>
+      <w:r>
+        <w:t>.exe.</w:t>
+      </w:r>
+    </w:p>
+    <w:p>
+      <w:pPr>
+        <w:pStyle w:val="ac"/>
+        <w:rPr>
+          <w:b/>
+        </w:rPr>
+      </w:pPr>
+      <w:r>
+        <w:rPr>
+          <w:b/>
+        </w:rPr>
+        <w:t>Входные и выходные данные</w:t>
+      </w:r>
+    </w:p>
+    <w:p>
+      <w:pPr>
+        <w:pStyle w:val="ac"/>
+      </w:pPr>
+      <w:r>
+        <w:t>Входные данные вводятся при помощи форм, которые представлены в виде графического интерфейса</w:t>
+      </w:r>
+      <w:r>
+        <w:t>. Выходные данные выводятся в виде списков и таблиц.</w:t>
+      </w:r>
+    </w:p>
+    <w:p>
+      <w:pPr>
+        <w:pStyle w:val="ac"/>
+        <w:rPr>
+          <w:b/>
+        </w:rPr>
+      </w:pPr>
+      <w:r>
+        <w:rPr>
+          <w:b/>
+        </w:rPr>
+        <w:t>Сообщени</w:t>
+      </w:r>
+      <w:bookmarkStart w:id="16" w:name="_GoBack"/>
+      <w:bookmarkEnd w:id="16"/>
+      <w:r>
+        <w:rPr>
+          <w:b/>
+        </w:rPr>
+        <w:t>я</w:t>
+      </w:r>
+    </w:p>
+    <w:p/>
+    <w:p>
+      <w:pPr>
+        <w:pStyle w:val="1"/>
+        <w:numPr>
+          <w:ilvl w:val="0"/>
+          <w:numId w:val="0"/>
+        </w:numPr>
+        <w:spacing w:before="0" w:line="360" w:lineRule="auto"/>
+        <w:ind w:firstLine="709"/>
+        <w:contextualSpacing/>
+        <w:rPr>
+          <w:rFonts w:ascii="Times New Roman" w:hAnsi="Times New Roman" w:cs="Times New Roman"/>
+          <w:b/>
+          <w:color w:val="auto"/>
+        </w:rPr>
+      </w:pPr>
+      <w:bookmarkStart w:id="17" w:name="_Toc131389756"/>
+      <w:r>
+        <w:rPr>
+          <w:rFonts w:ascii="Times New Roman" w:hAnsi="Times New Roman" w:cs="Times New Roman"/>
+          <w:b/>
+          <w:color w:val="auto"/>
+        </w:rPr>
+        <w:t>Заключение</w:t>
+      </w:r>
+      <w:bookmarkEnd w:id="17"/>
+    </w:p>
+    <w:p>
+      <w:pPr>
+        <w:pStyle w:val="1"/>
+        <w:numPr>
+          <w:ilvl w:val="0"/>
+          <w:numId w:val="0"/>
+        </w:numPr>
+        <w:spacing w:before="0" w:line="360" w:lineRule="auto"/>
+        <w:ind w:firstLine="709"/>
+        <w:contextualSpacing/>
+        <w:rPr>
+          <w:rFonts w:ascii="Times New Roman" w:hAnsi="Times New Roman" w:cs="Times New Roman"/>
+          <w:b/>
+          <w:color w:val="auto"/>
+        </w:rPr>
+      </w:pPr>
+      <w:bookmarkStart w:id="18" w:name="_Toc131389757"/>
+      <w:r>
+        <w:rPr>
+          <w:rFonts w:ascii="Times New Roman" w:hAnsi="Times New Roman" w:cs="Times New Roman"/>
+          <w:b/>
+          <w:color w:val="auto"/>
+        </w:rPr>
+        <w:t>Список использованных источников</w:t>
+      </w:r>
+      <w:bookmarkEnd w:id="18"/>
+    </w:p>
+    <w:p>
+      <w:pPr>
+        <w:pStyle w:val="1"/>
+        <w:numPr>
+          <w:ilvl w:val="0"/>
+          <w:numId w:val="0"/>
+        </w:numPr>
+        <w:spacing w:before="0" w:line="360" w:lineRule="auto"/>
+        <w:ind w:firstLine="709"/>
+        <w:contextualSpacing/>
+        <w:rPr>
+          <w:rFonts w:ascii="Times New Roman" w:hAnsi="Times New Roman" w:cs="Times New Roman"/>
+          <w:b/>
+          <w:color w:val="auto"/>
+        </w:rPr>
+      </w:pPr>
+      <w:bookmarkStart w:id="19" w:name="_Toc131389758"/>
+      <w:r>
+        <w:rPr>
+          <w:rFonts w:ascii="Times New Roman" w:hAnsi="Times New Roman" w:cs="Times New Roman"/>
+          <w:b/>
+          <w:color w:val="auto"/>
+        </w:rPr>
+        <w:t>Приложение</w:t>
+      </w:r>
+      <w:bookmarkEnd w:id="19"/>
     </w:p>
     <w:sectPr>
+      <w:footerReference w:type="default" r:id="rId41"/>
       <w:pgSz w:w="11906" w:h="16838"/>
       <w:pgMar w:top="1134" w:right="850" w:bottom="1134" w:left="1701" w:header="708" w:footer="708" w:gutter="0"/>
       <w:cols w:space="708"/>
+      <w:titlePg/>
       <w:docGrid w:linePitch="360"/>
     </w:sectPr>
   </w:body>
 </w:document>
+</file>
+
+<file path=word/endnotes.xml><?xml version="1.0" encoding="utf-8"?>
+<w:endnotes xmlns:wpc="http://schemas.microsoft.com/office/word/2010/wordprocessingCanvas" xmlns:cx="http://schemas.microsoft.com/office/drawing/2014/chartex" xmlns:cx1="http://schemas.microsoft.com/office/drawing/2015/9/8/chartex" xmlns:mc="http://schemas.openxmlformats.org/markup-compatibility/2006" xmlns:o="urn:schemas-microsoft-com:office:office" xmlns:r="http://schemas.openxmlformats.org/officeDocument/2006/relationships" xmlns:m="http://schemas.openxmlformats.org/officeDocument/2006/math" xmlns:v="urn:schemas-microsoft-com:vml" xmlns:wp14="http://schemas.microsoft.com/office/word/2010/wordprocessingDrawing" xmlns:wp="http://schemas.openxmlformats.org/drawingml/2006/wordprocessingDrawing" xmlns:w10="urn:schemas-microsoft-com:office:word" xmlns:w="http://schemas.openxmlformats.org/wordprocessingml/2006/main" xmlns:w14="http://schemas.microsoft.com/office/word/2010/wordml" xmlns:w15="http://schemas.microsoft.com/office/word/2012/wordml" xmlns:w16se="http://schemas.microsoft.com/office/word/2015/wordml/symex" xmlns:wpg="http://schemas.microsoft.com/office/word/2010/wordprocessingGroup" xmlns:wpi="http://schemas.microsoft.com/office/word/2010/wordprocessingInk" xmlns:wne="http://schemas.microsoft.com/office/word/2006/wordml" xmlns:wps="http://schemas.microsoft.com/office/word/2010/wordprocessingShape" mc:Ignorable="w14 w15 w16se wp14">
+  <w:endnote w:type="separator" w:id="-1">
+    <w:p>
+      <w:r>
+        <w:separator/>
+      </w:r>
+    </w:p>
+  </w:endnote>
+  <w:endnote w:type="continuationSeparator" w:id="0">
+    <w:p>
+      <w:r>
+        <w:continuationSeparator/>
+      </w:r>
+    </w:p>
+  </w:endnote>
+</w:endnotes>
+</file>
+
+<file path=word/footer1.xml><?xml version="1.0" encoding="utf-8"?>
+<w:ftr xmlns:wpc="http://schemas.microsoft.com/office/word/2010/wordprocessingCanvas" xmlns:cx="http://schemas.microsoft.com/office/drawing/2014/chartex" xmlns:cx1="http://schemas.microsoft.com/office/drawing/2015/9/8/chartex" xmlns:mc="http://schemas.openxmlformats.org/markup-compatibility/2006" xmlns:o="urn:schemas-microsoft-com:office:office" xmlns:r="http://schemas.openxmlformats.org/officeDocument/2006/relationships" xmlns:m="http://schemas.openxmlformats.org/officeDocument/2006/math" xmlns:v="urn:schemas-microsoft-com:vml" xmlns:wp14="http://schemas.microsoft.com/office/word/2010/wordprocessingDrawing" xmlns:wp="http://schemas.openxmlformats.org/drawingml/2006/wordprocessingDrawing" xmlns:w10="urn:schemas-microsoft-com:office:word" xmlns:w="http://schemas.openxmlformats.org/wordprocessingml/2006/main" xmlns:w14="http://schemas.microsoft.com/office/word/2010/wordml" xmlns:w15="http://schemas.microsoft.com/office/word/2012/wordml" xmlns:w16se="http://schemas.microsoft.com/office/word/2015/wordml/symex" xmlns:wpg="http://schemas.microsoft.com/office/word/2010/wordprocessingGroup" xmlns:wpi="http://schemas.microsoft.com/office/word/2010/wordprocessingInk" xmlns:wne="http://schemas.microsoft.com/office/word/2006/wordml" xmlns:wps="http://schemas.microsoft.com/office/word/2010/wordprocessingShape" mc:Ignorable="w14 w15 w16se wp14">
+  <w:sdt>
+    <w:sdtPr>
+      <w:id w:val="-1101877840"/>
+      <w:docPartObj>
+        <w:docPartGallery w:val="Page Numbers (Bottom of Page)"/>
+        <w:docPartUnique/>
+      </w:docPartObj>
+    </w:sdtPr>
+    <w:sdtContent>
+      <w:p>
+        <w:pPr>
+          <w:pStyle w:val="af2"/>
+          <w:jc w:val="center"/>
+        </w:pPr>
+        <w:r>
+          <w:fldChar w:fldCharType="begin"/>
+        </w:r>
+        <w:r>
+          <w:instrText>PAGE   \* MERGEFORMAT</w:instrText>
+        </w:r>
+        <w:r>
+          <w:fldChar w:fldCharType="separate"/>
+        </w:r>
+        <w:r>
+          <w:rPr>
+            <w:noProof/>
+          </w:rPr>
+          <w:t>32</w:t>
+        </w:r>
+        <w:r>
+          <w:fldChar w:fldCharType="end"/>
+        </w:r>
+      </w:p>
+    </w:sdtContent>
+  </w:sdt>
+  <w:p>
+    <w:pPr>
+      <w:pStyle w:val="af2"/>
+    </w:pPr>
+  </w:p>
+</w:ftr>
+</file>
+
+<file path=word/footnotes.xml><?xml version="1.0" encoding="utf-8"?>
+<w:footnotes xmlns:wpc="http://schemas.microsoft.com/office/word/2010/wordprocessingCanvas" xmlns:cx="http://schemas.microsoft.com/office/drawing/2014/chartex" xmlns:cx1="http://schemas.microsoft.com/office/drawing/2015/9/8/chartex" xmlns:mc="http://schemas.openxmlformats.org/markup-compatibility/2006" xmlns:o="urn:schemas-microsoft-com:office:office" xmlns:r="http://schemas.openxmlformats.org/officeDocument/2006/relationships" xmlns:m="http://schemas.openxmlformats.org/officeDocument/2006/math" xmlns:v="urn:schemas-microsoft-com:vml" xmlns:wp14="http://schemas.microsoft.com/office/word/2010/wordprocessingDrawing" xmlns:wp="http://schemas.openxmlformats.org/drawingml/2006/wordprocessingDrawing" xmlns:w10="urn:schemas-microsoft-com:office:word" xmlns:w="http://schemas.openxmlformats.org/wordprocessingml/2006/main" xmlns:w14="http://schemas.microsoft.com/office/word/2010/wordml" xmlns:w15="http://schemas.microsoft.com/office/word/2012/wordml" xmlns:w16se="http://schemas.microsoft.com/office/word/2015/wordml/symex" xmlns:wpg="http://schemas.microsoft.com/office/word/2010/wordprocessingGroup" xmlns:wpi="http://schemas.microsoft.com/office/word/2010/wordprocessingInk" xmlns:wne="http://schemas.microsoft.com/office/word/2006/wordml" xmlns:wps="http://schemas.microsoft.com/office/word/2010/wordprocessingShape" mc:Ignorable="w14 w15 w16se wp14">
+  <w:footnote w:type="separator" w:id="-1">
+    <w:p>
+      <w:r>
+        <w:separator/>
+      </w:r>
+    </w:p>
+  </w:footnote>
+  <w:footnote w:type="continuationSeparator" w:id="0">
+    <w:p>
+      <w:r>
+        <w:continuationSeparator/>
+      </w:r>
+    </w:p>
+  </w:footnote>
+</w:footnotes>
 </file>
 
 <file path=word/numbering.xml><?xml version="1.0" encoding="utf-8"?>
@@ -7479,6 +8835,119 @@
     </w:lvl>
   </w:abstractNum>
   <w:abstractNum w:abstractNumId="6" w15:restartNumberingAfterBreak="0">
+    <w:nsid w:val="16515BD1"/>
+    <w:multiLevelType w:val="hybridMultilevel"/>
+    <w:tmpl w:val="2BFA87FA"/>
+    <w:lvl w:ilvl="0" w:tplc="9CAAA3FA">
+      <w:start w:val="1"/>
+      <w:numFmt w:val="bullet"/>
+      <w:lvlText w:val=""/>
+      <w:lvlJc w:val="left"/>
+      <w:pPr>
+        <w:ind w:left="720" w:hanging="360"/>
+      </w:pPr>
+      <w:rPr>
+        <w:rFonts w:ascii="Symbol" w:hAnsi="Symbol" w:hint="default"/>
+      </w:rPr>
+    </w:lvl>
+    <w:lvl w:ilvl="1" w:tplc="04190003" w:tentative="1">
+      <w:start w:val="1"/>
+      <w:numFmt w:val="bullet"/>
+      <w:lvlText w:val="o"/>
+      <w:lvlJc w:val="left"/>
+      <w:pPr>
+        <w:ind w:left="1440" w:hanging="360"/>
+      </w:pPr>
+      <w:rPr>
+        <w:rFonts w:ascii="Courier New" w:hAnsi="Courier New" w:cs="Courier New" w:hint="default"/>
+      </w:rPr>
+    </w:lvl>
+    <w:lvl w:ilvl="2" w:tplc="04190005" w:tentative="1">
+      <w:start w:val="1"/>
+      <w:numFmt w:val="bullet"/>
+      <w:lvlText w:val=""/>
+      <w:lvlJc w:val="left"/>
+      <w:pPr>
+        <w:ind w:left="2160" w:hanging="360"/>
+      </w:pPr>
+      <w:rPr>
+        <w:rFonts w:ascii="Wingdings" w:hAnsi="Wingdings" w:hint="default"/>
+      </w:rPr>
+    </w:lvl>
+    <w:lvl w:ilvl="3" w:tplc="04190001" w:tentative="1">
+      <w:start w:val="1"/>
+      <w:numFmt w:val="bullet"/>
+      <w:lvlText w:val=""/>
+      <w:lvlJc w:val="left"/>
+      <w:pPr>
+        <w:ind w:left="2880" w:hanging="360"/>
+      </w:pPr>
+      <w:rPr>
+        <w:rFonts w:ascii="Symbol" w:hAnsi="Symbol" w:hint="default"/>
+      </w:rPr>
+    </w:lvl>
+    <w:lvl w:ilvl="4" w:tplc="04190003" w:tentative="1">
+      <w:start w:val="1"/>
+      <w:numFmt w:val="bullet"/>
+      <w:lvlText w:val="o"/>
+      <w:lvlJc w:val="left"/>
+      <w:pPr>
+        <w:ind w:left="3600" w:hanging="360"/>
+      </w:pPr>
+      <w:rPr>
+        <w:rFonts w:ascii="Courier New" w:hAnsi="Courier New" w:cs="Courier New" w:hint="default"/>
+      </w:rPr>
+    </w:lvl>
+    <w:lvl w:ilvl="5" w:tplc="04190005" w:tentative="1">
+      <w:start w:val="1"/>
+      <w:numFmt w:val="bullet"/>
+      <w:lvlText w:val=""/>
+      <w:lvlJc w:val="left"/>
+      <w:pPr>
+        <w:ind w:left="4320" w:hanging="360"/>
+      </w:pPr>
+      <w:rPr>
+        <w:rFonts w:ascii="Wingdings" w:hAnsi="Wingdings" w:hint="default"/>
+      </w:rPr>
+    </w:lvl>
+    <w:lvl w:ilvl="6" w:tplc="04190001" w:tentative="1">
+      <w:start w:val="1"/>
+      <w:numFmt w:val="bullet"/>
+      <w:lvlText w:val=""/>
+      <w:lvlJc w:val="left"/>
+      <w:pPr>
+        <w:ind w:left="5040" w:hanging="360"/>
+      </w:pPr>
+      <w:rPr>
+        <w:rFonts w:ascii="Symbol" w:hAnsi="Symbol" w:hint="default"/>
+      </w:rPr>
+    </w:lvl>
+    <w:lvl w:ilvl="7" w:tplc="04190003" w:tentative="1">
+      <w:start w:val="1"/>
+      <w:numFmt w:val="bullet"/>
+      <w:lvlText w:val="o"/>
+      <w:lvlJc w:val="left"/>
+      <w:pPr>
+        <w:ind w:left="5760" w:hanging="360"/>
+      </w:pPr>
+      <w:rPr>
+        <w:rFonts w:ascii="Courier New" w:hAnsi="Courier New" w:cs="Courier New" w:hint="default"/>
+      </w:rPr>
+    </w:lvl>
+    <w:lvl w:ilvl="8" w:tplc="04190005" w:tentative="1">
+      <w:start w:val="1"/>
+      <w:numFmt w:val="bullet"/>
+      <w:lvlText w:val=""/>
+      <w:lvlJc w:val="left"/>
+      <w:pPr>
+        <w:ind w:left="6480" w:hanging="360"/>
+      </w:pPr>
+      <w:rPr>
+        <w:rFonts w:ascii="Wingdings" w:hAnsi="Wingdings" w:hint="default"/>
+      </w:rPr>
+    </w:lvl>
+  </w:abstractNum>
+  <w:abstractNum w:abstractNumId="7" w15:restartNumberingAfterBreak="0">
     <w:nsid w:val="208C57D7"/>
     <w:multiLevelType w:val="hybridMultilevel"/>
     <w:tmpl w:val="C2B07996"/>
@@ -7595,7 +9064,7 @@
       </w:rPr>
     </w:lvl>
   </w:abstractNum>
-  <w:abstractNum w:abstractNumId="7" w15:restartNumberingAfterBreak="0">
+  <w:abstractNum w:abstractNumId="8" w15:restartNumberingAfterBreak="0">
     <w:nsid w:val="272B5E72"/>
     <w:multiLevelType w:val="multilevel"/>
     <w:tmpl w:val="A7201DFC"/>
@@ -7802,7 +9271,7 @@
       </w:rPr>
     </w:lvl>
   </w:abstractNum>
-  <w:abstractNum w:abstractNumId="8" w15:restartNumberingAfterBreak="0">
+  <w:abstractNum w:abstractNumId="9" w15:restartNumberingAfterBreak="0">
     <w:nsid w:val="27C60D27"/>
     <w:multiLevelType w:val="multilevel"/>
     <w:tmpl w:val="00000002"/>
@@ -7960,7 +9429,7 @@
       </w:rPr>
     </w:lvl>
   </w:abstractNum>
-  <w:abstractNum w:abstractNumId="9" w15:restartNumberingAfterBreak="0">
+  <w:abstractNum w:abstractNumId="10" w15:restartNumberingAfterBreak="0">
     <w:nsid w:val="32CC6F92"/>
     <w:multiLevelType w:val="hybridMultilevel"/>
     <w:tmpl w:val="6B0C10F8"/>
@@ -8072,7 +9541,7 @@
       </w:rPr>
     </w:lvl>
   </w:abstractNum>
-  <w:abstractNum w:abstractNumId="10" w15:restartNumberingAfterBreak="0">
+  <w:abstractNum w:abstractNumId="11" w15:restartNumberingAfterBreak="0">
     <w:nsid w:val="362908EB"/>
     <w:multiLevelType w:val="hybridMultilevel"/>
     <w:tmpl w:val="9386E862"/>
@@ -8186,7 +9655,7 @@
       </w:rPr>
     </w:lvl>
   </w:abstractNum>
-  <w:abstractNum w:abstractNumId="11" w15:restartNumberingAfterBreak="0">
+  <w:abstractNum w:abstractNumId="12" w15:restartNumberingAfterBreak="0">
     <w:nsid w:val="37DF1DEB"/>
     <w:multiLevelType w:val="hybridMultilevel"/>
     <w:tmpl w:val="F8B273E6"/>
@@ -8302,7 +9771,7 @@
       </w:rPr>
     </w:lvl>
   </w:abstractNum>
-  <w:abstractNum w:abstractNumId="12" w15:restartNumberingAfterBreak="0">
+  <w:abstractNum w:abstractNumId="13" w15:restartNumberingAfterBreak="0">
     <w:nsid w:val="4581185B"/>
     <w:multiLevelType w:val="multilevel"/>
     <w:tmpl w:val="BE14787A"/>
@@ -8426,7 +9895,7 @@
       </w:rPr>
     </w:lvl>
   </w:abstractNum>
-  <w:abstractNum w:abstractNumId="13" w15:restartNumberingAfterBreak="0">
+  <w:abstractNum w:abstractNumId="14" w15:restartNumberingAfterBreak="0">
     <w:nsid w:val="4A961620"/>
     <w:multiLevelType w:val="hybridMultilevel"/>
     <w:tmpl w:val="D17CF8B8"/>
@@ -8515,7 +9984,7 @@
       </w:pPr>
     </w:lvl>
   </w:abstractNum>
-  <w:abstractNum w:abstractNumId="14" w15:restartNumberingAfterBreak="0">
+  <w:abstractNum w:abstractNumId="15" w15:restartNumberingAfterBreak="0">
     <w:nsid w:val="54F16E9D"/>
     <w:multiLevelType w:val="multilevel"/>
     <w:tmpl w:val="B874D61A"/>
@@ -8674,7 +10143,7 @@
       </w:rPr>
     </w:lvl>
   </w:abstractNum>
-  <w:abstractNum w:abstractNumId="15" w15:restartNumberingAfterBreak="0">
+  <w:abstractNum w:abstractNumId="16" w15:restartNumberingAfterBreak="0">
     <w:nsid w:val="5715015B"/>
     <w:multiLevelType w:val="hybridMultilevel"/>
     <w:tmpl w:val="8BCA5422"/>
@@ -8790,7 +10259,7 @@
       </w:rPr>
     </w:lvl>
   </w:abstractNum>
-  <w:abstractNum w:abstractNumId="16" w15:restartNumberingAfterBreak="0">
+  <w:abstractNum w:abstractNumId="17" w15:restartNumberingAfterBreak="0">
     <w:nsid w:val="5E7A3190"/>
     <w:multiLevelType w:val="hybridMultilevel"/>
     <w:tmpl w:val="65EC9962"/>
@@ -8903,7 +10372,120 @@
       </w:rPr>
     </w:lvl>
   </w:abstractNum>
-  <w:abstractNum w:abstractNumId="17" w15:restartNumberingAfterBreak="0">
+  <w:abstractNum w:abstractNumId="18" w15:restartNumberingAfterBreak="0">
+    <w:nsid w:val="6DAE0DB2"/>
+    <w:multiLevelType w:val="hybridMultilevel"/>
+    <w:tmpl w:val="1416D156"/>
+    <w:lvl w:ilvl="0" w:tplc="9CAAA3FA">
+      <w:start w:val="1"/>
+      <w:numFmt w:val="bullet"/>
+      <w:lvlText w:val=""/>
+      <w:lvlJc w:val="left"/>
+      <w:pPr>
+        <w:ind w:left="1429" w:hanging="360"/>
+      </w:pPr>
+      <w:rPr>
+        <w:rFonts w:ascii="Symbol" w:hAnsi="Symbol" w:hint="default"/>
+      </w:rPr>
+    </w:lvl>
+    <w:lvl w:ilvl="1" w:tplc="04190003" w:tentative="1">
+      <w:start w:val="1"/>
+      <w:numFmt w:val="bullet"/>
+      <w:lvlText w:val="o"/>
+      <w:lvlJc w:val="left"/>
+      <w:pPr>
+        <w:ind w:left="2149" w:hanging="360"/>
+      </w:pPr>
+      <w:rPr>
+        <w:rFonts w:ascii="Courier New" w:hAnsi="Courier New" w:cs="Courier New" w:hint="default"/>
+      </w:rPr>
+    </w:lvl>
+    <w:lvl w:ilvl="2" w:tplc="04190005" w:tentative="1">
+      <w:start w:val="1"/>
+      <w:numFmt w:val="bullet"/>
+      <w:lvlText w:val=""/>
+      <w:lvlJc w:val="left"/>
+      <w:pPr>
+        <w:ind w:left="2869" w:hanging="360"/>
+      </w:pPr>
+      <w:rPr>
+        <w:rFonts w:ascii="Wingdings" w:hAnsi="Wingdings" w:hint="default"/>
+      </w:rPr>
+    </w:lvl>
+    <w:lvl w:ilvl="3" w:tplc="04190001" w:tentative="1">
+      <w:start w:val="1"/>
+      <w:numFmt w:val="bullet"/>
+      <w:lvlText w:val=""/>
+      <w:lvlJc w:val="left"/>
+      <w:pPr>
+        <w:ind w:left="3589" w:hanging="360"/>
+      </w:pPr>
+      <w:rPr>
+        <w:rFonts w:ascii="Symbol" w:hAnsi="Symbol" w:hint="default"/>
+      </w:rPr>
+    </w:lvl>
+    <w:lvl w:ilvl="4" w:tplc="04190003" w:tentative="1">
+      <w:start w:val="1"/>
+      <w:numFmt w:val="bullet"/>
+      <w:lvlText w:val="o"/>
+      <w:lvlJc w:val="left"/>
+      <w:pPr>
+        <w:ind w:left="4309" w:hanging="360"/>
+      </w:pPr>
+      <w:rPr>
+        <w:rFonts w:ascii="Courier New" w:hAnsi="Courier New" w:cs="Courier New" w:hint="default"/>
+      </w:rPr>
+    </w:lvl>
+    <w:lvl w:ilvl="5" w:tplc="04190005" w:tentative="1">
+      <w:start w:val="1"/>
+      <w:numFmt w:val="bullet"/>
+      <w:lvlText w:val=""/>
+      <w:lvlJc w:val="left"/>
+      <w:pPr>
+        <w:ind w:left="5029" w:hanging="360"/>
+      </w:pPr>
+      <w:rPr>
+        <w:rFonts w:ascii="Wingdings" w:hAnsi="Wingdings" w:hint="default"/>
+      </w:rPr>
+    </w:lvl>
+    <w:lvl w:ilvl="6" w:tplc="04190001" w:tentative="1">
+      <w:start w:val="1"/>
+      <w:numFmt w:val="bullet"/>
+      <w:lvlText w:val=""/>
+      <w:lvlJc w:val="left"/>
+      <w:pPr>
+        <w:ind w:left="5749" w:hanging="360"/>
+      </w:pPr>
+      <w:rPr>
+        <w:rFonts w:ascii="Symbol" w:hAnsi="Symbol" w:hint="default"/>
+      </w:rPr>
+    </w:lvl>
+    <w:lvl w:ilvl="7" w:tplc="04190003" w:tentative="1">
+      <w:start w:val="1"/>
+      <w:numFmt w:val="bullet"/>
+      <w:lvlText w:val="o"/>
+      <w:lvlJc w:val="left"/>
+      <w:pPr>
+        <w:ind w:left="6469" w:hanging="360"/>
+      </w:pPr>
+      <w:rPr>
+        <w:rFonts w:ascii="Courier New" w:hAnsi="Courier New" w:cs="Courier New" w:hint="default"/>
+      </w:rPr>
+    </w:lvl>
+    <w:lvl w:ilvl="8" w:tplc="04190005" w:tentative="1">
+      <w:start w:val="1"/>
+      <w:numFmt w:val="bullet"/>
+      <w:lvlText w:val=""/>
+      <w:lvlJc w:val="left"/>
+      <w:pPr>
+        <w:ind w:left="7189" w:hanging="360"/>
+      </w:pPr>
+      <w:rPr>
+        <w:rFonts w:ascii="Wingdings" w:hAnsi="Wingdings" w:hint="default"/>
+      </w:rPr>
+    </w:lvl>
+  </w:abstractNum>
+  <w:abstractNum w:abstractNumId="19" w15:restartNumberingAfterBreak="0">
     <w:nsid w:val="71966345"/>
     <w:multiLevelType w:val="hybridMultilevel"/>
     <w:tmpl w:val="01AC8C3E"/>
@@ -9020,7 +10602,7 @@
       </w:rPr>
     </w:lvl>
   </w:abstractNum>
-  <w:abstractNum w:abstractNumId="18" w15:restartNumberingAfterBreak="0">
+  <w:abstractNum w:abstractNumId="20" w15:restartNumberingAfterBreak="0">
     <w:nsid w:val="775015C6"/>
     <w:multiLevelType w:val="hybridMultilevel"/>
     <w:tmpl w:val="0FA6C016"/>
@@ -9137,7 +10719,7 @@
       </w:rPr>
     </w:lvl>
   </w:abstractNum>
-  <w:abstractNum w:abstractNumId="19" w15:restartNumberingAfterBreak="0">
+  <w:abstractNum w:abstractNumId="21" w15:restartNumberingAfterBreak="0">
     <w:nsid w:val="7E1E05F8"/>
     <w:multiLevelType w:val="multilevel"/>
     <w:tmpl w:val="E3DC2FBA"/>
@@ -9286,43 +10868,43 @@
     <w:abstractNumId w:val="3"/>
   </w:num>
   <w:num w:numId="5">
-    <w:abstractNumId w:val="13"/>
+    <w:abstractNumId w:val="14"/>
   </w:num>
   <w:num w:numId="6">
     <w:abstractNumId w:val="5"/>
   </w:num>
   <w:num w:numId="7">
+    <w:abstractNumId w:val="8"/>
+  </w:num>
+  <w:num w:numId="8">
+    <w:abstractNumId w:val="16"/>
+  </w:num>
+  <w:num w:numId="9">
+    <w:abstractNumId w:val="12"/>
+  </w:num>
+  <w:num w:numId="10">
+    <w:abstractNumId w:val="20"/>
+  </w:num>
+  <w:num w:numId="11">
+    <w:abstractNumId w:val="10"/>
+  </w:num>
+  <w:num w:numId="12">
     <w:abstractNumId w:val="7"/>
   </w:num>
-  <w:num w:numId="8">
-    <w:abstractNumId w:val="15"/>
-  </w:num>
-  <w:num w:numId="9">
-    <w:abstractNumId w:val="11"/>
-  </w:num>
-  <w:num w:numId="10">
-    <w:abstractNumId w:val="18"/>
-  </w:num>
-  <w:num w:numId="11">
-    <w:abstractNumId w:val="9"/>
-  </w:num>
-  <w:num w:numId="12">
-    <w:abstractNumId w:val="6"/>
-  </w:num>
   <w:num w:numId="13">
-    <w:abstractNumId w:val="17"/>
+    <w:abstractNumId w:val="19"/>
   </w:num>
   <w:num w:numId="14">
-    <w:abstractNumId w:val="14"/>
+    <w:abstractNumId w:val="15"/>
   </w:num>
   <w:num w:numId="15">
     <w:abstractNumId w:val="4"/>
   </w:num>
   <w:num w:numId="16">
-    <w:abstractNumId w:val="12"/>
+    <w:abstractNumId w:val="13"/>
   </w:num>
   <w:num w:numId="17">
-    <w:abstractNumId w:val="12"/>
+    <w:abstractNumId w:val="13"/>
     <w:lvlOverride w:ilvl="0">
       <w:startOverride w:val="2"/>
     </w:lvlOverride>
@@ -9352,16 +10934,22 @@
     </w:lvlOverride>
   </w:num>
   <w:num w:numId="18">
-    <w:abstractNumId w:val="8"/>
+    <w:abstractNumId w:val="9"/>
   </w:num>
   <w:num w:numId="19">
-    <w:abstractNumId w:val="19"/>
+    <w:abstractNumId w:val="21"/>
   </w:num>
   <w:num w:numId="20">
-    <w:abstractNumId w:val="16"/>
+    <w:abstractNumId w:val="17"/>
   </w:num>
   <w:num w:numId="21">
-    <w:abstractNumId w:val="10"/>
+    <w:abstractNumId w:val="11"/>
+  </w:num>
+  <w:num w:numId="22">
+    <w:abstractNumId w:val="18"/>
+  </w:num>
+  <w:num w:numId="23">
+    <w:abstractNumId w:val="6"/>
   </w:num>
 </w:numbering>
 </file>
@@ -10458,6 +12046,89 @@
       <w:lang w:eastAsia="ru-RU"/>
     </w:rPr>
   </w:style>
+  <w:style w:type="paragraph" w:styleId="af0">
+    <w:name w:val="header"/>
+    <w:basedOn w:val="a0"/>
+    <w:link w:val="af1"/>
+    <w:uiPriority w:val="99"/>
+    <w:unhideWhenUsed/>
+    <w:rsid w:val="00441419"/>
+    <w:pPr>
+      <w:tabs>
+        <w:tab w:val="center" w:pos="4677"/>
+        <w:tab w:val="right" w:pos="9355"/>
+      </w:tabs>
+    </w:pPr>
+  </w:style>
+  <w:style w:type="character" w:customStyle="1" w:styleId="af1">
+    <w:name w:val="Верхний колонтитул Знак"/>
+    <w:basedOn w:val="a1"/>
+    <w:link w:val="af0"/>
+    <w:uiPriority w:val="99"/>
+    <w:rsid w:val="00441419"/>
+    <w:rPr>
+      <w:rFonts w:ascii="Times New Roman" w:eastAsia="Times New Roman" w:hAnsi="Times New Roman" w:cs="Times New Roman"/>
+      <w:sz w:val="24"/>
+      <w:szCs w:val="24"/>
+      <w:lang w:eastAsia="ru-RU"/>
+    </w:rPr>
+  </w:style>
+  <w:style w:type="paragraph" w:styleId="af2">
+    <w:name w:val="footer"/>
+    <w:basedOn w:val="a0"/>
+    <w:link w:val="af3"/>
+    <w:uiPriority w:val="99"/>
+    <w:unhideWhenUsed/>
+    <w:rsid w:val="00441419"/>
+    <w:pPr>
+      <w:tabs>
+        <w:tab w:val="center" w:pos="4677"/>
+        <w:tab w:val="right" w:pos="9355"/>
+      </w:tabs>
+    </w:pPr>
+  </w:style>
+  <w:style w:type="character" w:customStyle="1" w:styleId="af3">
+    <w:name w:val="Нижний колонтитул Знак"/>
+    <w:basedOn w:val="a1"/>
+    <w:link w:val="af2"/>
+    <w:uiPriority w:val="99"/>
+    <w:rsid w:val="00441419"/>
+    <w:rPr>
+      <w:rFonts w:ascii="Times New Roman" w:eastAsia="Times New Roman" w:hAnsi="Times New Roman" w:cs="Times New Roman"/>
+      <w:sz w:val="24"/>
+      <w:szCs w:val="24"/>
+      <w:lang w:eastAsia="ru-RU"/>
+    </w:rPr>
+  </w:style>
+  <w:style w:type="paragraph" w:customStyle="1" w:styleId="af4">
+    <w:name w:val="Мой обычный"/>
+    <w:basedOn w:val="a0"/>
+    <w:link w:val="af5"/>
+    <w:qFormat/>
+    <w:rsid w:val="001016F4"/>
+    <w:pPr>
+      <w:spacing w:line="360" w:lineRule="auto"/>
+      <w:ind w:firstLine="709"/>
+      <w:contextualSpacing/>
+      <w:jc w:val="both"/>
+    </w:pPr>
+    <w:rPr>
+      <w:sz w:val="28"/>
+      <w:szCs w:val="28"/>
+    </w:rPr>
+  </w:style>
+  <w:style w:type="character" w:customStyle="1" w:styleId="af5">
+    <w:name w:val="Мой обычный Знак"/>
+    <w:basedOn w:val="a1"/>
+    <w:link w:val="af4"/>
+    <w:rsid w:val="001016F4"/>
+    <w:rPr>
+      <w:rFonts w:ascii="Times New Roman" w:eastAsia="Times New Roman" w:hAnsi="Times New Roman" w:cs="Times New Roman"/>
+      <w:sz w:val="28"/>
+      <w:szCs w:val="28"/>
+      <w:lang w:eastAsia="ru-RU"/>
+    </w:rPr>
+  </w:style>
 </w:styles>
 </file>
 
@@ -10727,7 +12398,7 @@
 </file>
 
 <file path=customXml/itemProps1.xml><?xml version="1.0" encoding="utf-8"?>
-<ds:datastoreItem xmlns:ds="http://schemas.openxmlformats.org/officeDocument/2006/customXml" ds:itemID="{6460F482-F42B-4563-985D-A00C422A56E2}">
+<ds:datastoreItem xmlns:ds="http://schemas.openxmlformats.org/officeDocument/2006/customXml" ds:itemID="{D378E10F-B47D-4438-8C75-FE9B13C1C347}">
   <ds:schemaRefs>
     <ds:schemaRef ds:uri="http://schemas.openxmlformats.org/officeDocument/2006/bibliography"/>
   </ds:schemaRefs>

--- a/ПЗ.docx
+++ b/ПЗ.docx
@@ -6044,7 +6044,15 @@
         <w:t xml:space="preserve"> </w:t>
       </w:r>
       <w:r>
-        <w:t xml:space="preserve">подхода, были созданы классы сущностей базы данных в коде языка программирования, а так же контекст взаимодействия с базой данных из кода для выполнения основных операций (добавление, просмотр и т. д). </w:t>
+        <w:t xml:space="preserve">подхода, были созданы классы сущностей базы данных в коде языка программирования, а </w:t>
+      </w:r>
+      <w:proofErr w:type="gramStart"/>
+      <w:r>
+        <w:t>так же</w:t>
+      </w:r>
+      <w:proofErr w:type="gramEnd"/>
+      <w:r>
+        <w:t xml:space="preserve"> контекст взаимодействия с базой данных из кода для выполнения основных операций (добавление, просмотр и т. д). </w:t>
       </w:r>
       <w:r>
         <w:t xml:space="preserve">Путем предоставления графического </w:t>
@@ -6183,13 +6191,7 @@
         <w:t>Форма регистрации</w:t>
       </w:r>
       <w:r>
-        <w:t xml:space="preserve"> (</w:t>
-      </w:r>
-      <w:r>
-        <w:t>Рисунок 13)</w:t>
-      </w:r>
-      <w:r>
-        <w:t>.</w:t>
+        <w:t xml:space="preserve"> (Рисунок 13).</w:t>
       </w:r>
     </w:p>
     <w:p>
@@ -6311,10 +6313,7 @@
         <w:pStyle w:val="ae"/>
       </w:pPr>
       <w:r>
-        <w:t xml:space="preserve">Рисунок 14 – </w:t>
-      </w:r>
-      <w:r>
-        <w:t>Главная форма пользователя</w:t>
+        <w:t>Рисунок 14 – Главная форма пользователя</w:t>
       </w:r>
     </w:p>
     <w:p>
@@ -6372,10 +6371,7 @@
         <w:pStyle w:val="ae"/>
       </w:pPr>
       <w:r>
-        <w:t xml:space="preserve">Рисунок 15 – </w:t>
-      </w:r>
-      <w:r>
-        <w:t>Форма просмотра броней</w:t>
+        <w:t>Рисунок 15 – Форма просмотра броней</w:t>
       </w:r>
     </w:p>
     <w:p>
@@ -6576,10 +6572,7 @@
         <w:t>–</w:t>
       </w:r>
       <w:r>
-        <w:t xml:space="preserve"> </w:t>
-      </w:r>
-      <w:r>
-        <w:t>Основная форма сотрудника</w:t>
+        <w:t xml:space="preserve"> Основная форма сотрудника</w:t>
       </w:r>
     </w:p>
     <w:p>
@@ -6760,10 +6753,7 @@
         <w:pStyle w:val="ae"/>
       </w:pPr>
       <w:r>
-        <w:t xml:space="preserve">Рисунок 21 – </w:t>
-      </w:r>
-      <w:r>
-        <w:t>Форма добавления нового посещения</w:t>
+        <w:t>Рисунок 21 – Форма добавления нового посещения</w:t>
       </w:r>
     </w:p>
     <w:p>
@@ -6825,10 +6815,7 @@
         <w:t xml:space="preserve">Рисунок </w:t>
       </w:r>
       <w:r>
-        <w:t xml:space="preserve">22 – </w:t>
-      </w:r>
-      <w:r>
-        <w:t>Форма просмотра услуг на посещении</w:t>
+        <w:t>22 – Форма просмотра услуг на посещении</w:t>
       </w:r>
     </w:p>
     <w:p>
@@ -6884,9 +6871,6 @@
     <w:p>
       <w:pPr>
         <w:pStyle w:val="ae"/>
-        <w:rPr>
-          <w:lang w:val="en-US"/>
-        </w:rPr>
       </w:pPr>
       <w:r>
         <w:t>Рисунок 23 – Форма просмотра сотрудников</w:t>
@@ -6948,10 +6932,7 @@
         <w:pStyle w:val="ae"/>
       </w:pPr>
       <w:r>
-        <w:t xml:space="preserve">Рисунок 24 – </w:t>
-      </w:r>
-      <w:r>
-        <w:t>Форма добавления сотрудников</w:t>
+        <w:t>Рисунок 24 – Форма добавления сотрудников</w:t>
       </w:r>
     </w:p>
     <w:p>
@@ -7009,10 +6990,7 @@
         <w:pStyle w:val="ae"/>
       </w:pPr>
       <w:r>
-        <w:t xml:space="preserve">Рисунок 25 – </w:t>
-      </w:r>
-      <w:r>
-        <w:t>Форма просмотра смен</w:t>
+        <w:t>Рисунок 25 – Форма просмотра смен</w:t>
       </w:r>
     </w:p>
     <w:p>
@@ -7074,10 +7052,7 @@
         <w:pStyle w:val="ae"/>
       </w:pPr>
       <w:r>
-        <w:t xml:space="preserve">Рисунок 26 – Форма </w:t>
-      </w:r>
-      <w:r>
-        <w:t>добавления смен</w:t>
+        <w:t>Рисунок 26 – Форма добавления смен</w:t>
       </w:r>
     </w:p>
     <w:p>
@@ -7141,10 +7116,7 @@
         <w:pStyle w:val="ae"/>
       </w:pPr>
       <w:r>
-        <w:t xml:space="preserve">Рисунок 27 – </w:t>
-      </w:r>
-      <w:r>
-        <w:t>Форма просмотра услуг</w:t>
+        <w:t>Рисунок 27 – Форма просмотра услуг</w:t>
       </w:r>
     </w:p>
     <w:p>
@@ -7209,10 +7181,7 @@
         <w:pStyle w:val="ae"/>
       </w:pPr>
       <w:r>
-        <w:t xml:space="preserve">Рисунок 28 – </w:t>
-      </w:r>
-      <w:r>
-        <w:t>Форма добавления услуг</w:t>
+        <w:t>Рисунок 28 – Форма добавления услуг</w:t>
       </w:r>
     </w:p>
     <w:p>
@@ -7311,7 +7280,28 @@
         <w:rPr>
           <w:lang w:val="en-US"/>
         </w:rPr>
-        <w:t>IDE Visual Studio.</w:t>
+        <w:t>IDE</w:t>
+      </w:r>
+      <w:r>
+        <w:t xml:space="preserve"> </w:t>
+      </w:r>
+      <w:r>
+        <w:rPr>
+          <w:lang w:val="en-US"/>
+        </w:rPr>
+        <w:t>Visual</w:t>
+      </w:r>
+      <w:r>
+        <w:t xml:space="preserve"> </w:t>
+      </w:r>
+      <w:r>
+        <w:rPr>
+          <w:lang w:val="en-US"/>
+        </w:rPr>
+        <w:t>Studio</w:t>
+      </w:r>
+      <w:r>
+        <w:t>.</w:t>
       </w:r>
     </w:p>
     <w:p>
@@ -8055,18 +8045,864 @@
         <w:rPr>
           <w:b/>
         </w:rPr>
-        <w:t>Сообщени</w:t>
-      </w:r>
-      <w:bookmarkStart w:id="16" w:name="_GoBack"/>
-      <w:bookmarkEnd w:id="16"/>
-      <w:r>
+        <w:t>Сообщения</w:t>
+      </w:r>
+    </w:p>
+    <w:p>
+      <w:pPr>
+        <w:pStyle w:val="ac"/>
+      </w:pPr>
+      <w:r>
+        <w:t>Сообщение об неизвестной ошибке (рисунок 34).</w:t>
+      </w:r>
+    </w:p>
+    <w:p>
+      <w:pPr>
+        <w:pStyle w:val="ae"/>
+      </w:pPr>
+      <w:r>
+        <w:drawing>
+          <wp:inline distT="0" distB="0" distL="0" distR="0" wp14:anchorId="2B7446EB" wp14:editId="3C0E376A">
+            <wp:extent cx="3000375" cy="1247775"/>
+            <wp:effectExtent l="0" t="0" r="9525" b="9525"/>
+            <wp:docPr id="18" name="Рисунок 18"/>
+            <wp:cNvGraphicFramePr>
+              <a:graphicFrameLocks xmlns:a="http://schemas.openxmlformats.org/drawingml/2006/main" noChangeAspect="1"/>
+            </wp:cNvGraphicFramePr>
+            <a:graphic xmlns:a="http://schemas.openxmlformats.org/drawingml/2006/main">
+              <a:graphicData uri="http://schemas.openxmlformats.org/drawingml/2006/picture">
+                <pic:pic xmlns:pic="http://schemas.openxmlformats.org/drawingml/2006/picture">
+                  <pic:nvPicPr>
+                    <pic:cNvPr id="1" name=""/>
+                    <pic:cNvPicPr/>
+                  </pic:nvPicPr>
+                  <pic:blipFill>
+                    <a:blip r:embed="rId41"/>
+                    <a:stretch>
+                      <a:fillRect/>
+                    </a:stretch>
+                  </pic:blipFill>
+                  <pic:spPr>
+                    <a:xfrm>
+                      <a:off x="0" y="0"/>
+                      <a:ext cx="3000375" cy="1247775"/>
+                    </a:xfrm>
+                    <a:prstGeom prst="rect">
+                      <a:avLst/>
+                    </a:prstGeom>
+                  </pic:spPr>
+                </pic:pic>
+              </a:graphicData>
+            </a:graphic>
+          </wp:inline>
+        </w:drawing>
+      </w:r>
+    </w:p>
+    <w:p>
+      <w:pPr>
+        <w:pStyle w:val="ae"/>
+      </w:pPr>
+      <w:r>
+        <w:t xml:space="preserve">Рисунок 34 - </w:t>
+      </w:r>
+      <w:r>
+        <w:t>Сообщение об неизвестной ошибке</w:t>
+      </w:r>
+    </w:p>
+    <w:p>
+      <w:pPr>
+        <w:pStyle w:val="af4"/>
+      </w:pPr>
+      <w:r>
+        <w:t>Ошибка при бронировании (рисунок 35).</w:t>
+      </w:r>
+    </w:p>
+    <w:p>
+      <w:pPr>
+        <w:pStyle w:val="ae"/>
+      </w:pPr>
+      <w:r>
+        <w:drawing>
+          <wp:inline distT="0" distB="0" distL="0" distR="0" wp14:anchorId="443DCAB0" wp14:editId="31ABA84E">
+            <wp:extent cx="1638300" cy="1276350"/>
+            <wp:effectExtent l="0" t="0" r="0" b="0"/>
+            <wp:docPr id="35" name="Рисунок 35"/>
+            <wp:cNvGraphicFramePr>
+              <a:graphicFrameLocks xmlns:a="http://schemas.openxmlformats.org/drawingml/2006/main" noChangeAspect="1"/>
+            </wp:cNvGraphicFramePr>
+            <a:graphic xmlns:a="http://schemas.openxmlformats.org/drawingml/2006/main">
+              <a:graphicData uri="http://schemas.openxmlformats.org/drawingml/2006/picture">
+                <pic:pic xmlns:pic="http://schemas.openxmlformats.org/drawingml/2006/picture">
+                  <pic:nvPicPr>
+                    <pic:cNvPr id="1" name=""/>
+                    <pic:cNvPicPr/>
+                  </pic:nvPicPr>
+                  <pic:blipFill>
+                    <a:blip r:embed="rId42"/>
+                    <a:stretch>
+                      <a:fillRect/>
+                    </a:stretch>
+                  </pic:blipFill>
+                  <pic:spPr>
+                    <a:xfrm>
+                      <a:off x="0" y="0"/>
+                      <a:ext cx="1638300" cy="1276350"/>
+                    </a:xfrm>
+                    <a:prstGeom prst="rect">
+                      <a:avLst/>
+                    </a:prstGeom>
+                  </pic:spPr>
+                </pic:pic>
+              </a:graphicData>
+            </a:graphic>
+          </wp:inline>
+        </w:drawing>
+      </w:r>
+    </w:p>
+    <w:p>
+      <w:pPr>
+        <w:pStyle w:val="ae"/>
+      </w:pPr>
+      <w:r>
+        <w:t xml:space="preserve">Рисунок 35 – </w:t>
+      </w:r>
+      <w:r>
+        <w:t>Ошибка при бронировании</w:t>
+      </w:r>
+    </w:p>
+    <w:p>
+      <w:pPr>
+        <w:spacing w:after="160" w:line="259" w:lineRule="auto"/>
+        <w:rPr>
+          <w:noProof/>
+          <w:sz w:val="28"/>
+          <w:szCs w:val="28"/>
+        </w:rPr>
+      </w:pPr>
+      <w:r>
+        <w:br w:type="page"/>
+      </w:r>
+    </w:p>
+    <w:p>
+      <w:pPr>
+        <w:pStyle w:val="af4"/>
+      </w:pPr>
+      <w:r>
+        <w:lastRenderedPageBreak/>
+        <w:t>Сообщение об некорректном логине или пароле (рисунок 36).</w:t>
+      </w:r>
+    </w:p>
+    <w:p>
+      <w:pPr>
+        <w:pStyle w:val="ae"/>
+      </w:pPr>
+      <w:r>
+        <w:drawing>
+          <wp:inline distT="0" distB="0" distL="0" distR="0" wp14:anchorId="42AC9DCD" wp14:editId="5CD58B92">
+            <wp:extent cx="2133600" cy="1181100"/>
+            <wp:effectExtent l="0" t="0" r="0" b="0"/>
+            <wp:docPr id="36" name="Рисунок 36"/>
+            <wp:cNvGraphicFramePr>
+              <a:graphicFrameLocks xmlns:a="http://schemas.openxmlformats.org/drawingml/2006/main" noChangeAspect="1"/>
+            </wp:cNvGraphicFramePr>
+            <a:graphic xmlns:a="http://schemas.openxmlformats.org/drawingml/2006/main">
+              <a:graphicData uri="http://schemas.openxmlformats.org/drawingml/2006/picture">
+                <pic:pic xmlns:pic="http://schemas.openxmlformats.org/drawingml/2006/picture">
+                  <pic:nvPicPr>
+                    <pic:cNvPr id="1" name=""/>
+                    <pic:cNvPicPr/>
+                  </pic:nvPicPr>
+                  <pic:blipFill>
+                    <a:blip r:embed="rId43"/>
+                    <a:stretch>
+                      <a:fillRect/>
+                    </a:stretch>
+                  </pic:blipFill>
+                  <pic:spPr>
+                    <a:xfrm>
+                      <a:off x="0" y="0"/>
+                      <a:ext cx="2133600" cy="1181100"/>
+                    </a:xfrm>
+                    <a:prstGeom prst="rect">
+                      <a:avLst/>
+                    </a:prstGeom>
+                  </pic:spPr>
+                </pic:pic>
+              </a:graphicData>
+            </a:graphic>
+          </wp:inline>
+        </w:drawing>
+      </w:r>
+    </w:p>
+    <w:p>
+      <w:pPr>
+        <w:pStyle w:val="ae"/>
+      </w:pPr>
+      <w:r>
+        <w:t xml:space="preserve">Рисунок 36 </w:t>
+      </w:r>
+      <w:r>
+        <w:t>–</w:t>
+      </w:r>
+      <w:r>
+        <w:t xml:space="preserve"> </w:t>
+      </w:r>
+      <w:r>
+        <w:t>Сообщение об некорректном логине или пароле</w:t>
+      </w:r>
+    </w:p>
+    <w:p>
+      <w:pPr>
+        <w:pStyle w:val="af4"/>
+      </w:pPr>
+      <w:r>
+        <w:t xml:space="preserve">Сообщение при попытке отредактировать </w:t>
+      </w:r>
+      <w:proofErr w:type="gramStart"/>
+      <w:r>
+        <w:t>услугу</w:t>
+      </w:r>
+      <w:proofErr w:type="gramEnd"/>
+      <w:r>
+        <w:t xml:space="preserve"> не выбрав ее (рисунок 37).</w:t>
+      </w:r>
+    </w:p>
+    <w:p>
+      <w:pPr>
+        <w:pStyle w:val="ae"/>
+      </w:pPr>
+      <w:r>
+        <w:drawing>
+          <wp:inline distT="0" distB="0" distL="0" distR="0" wp14:anchorId="26449A42" wp14:editId="2B805E08">
+            <wp:extent cx="1219200" cy="1247775"/>
+            <wp:effectExtent l="0" t="0" r="0" b="9525"/>
+            <wp:docPr id="37" name="Рисунок 37"/>
+            <wp:cNvGraphicFramePr>
+              <a:graphicFrameLocks xmlns:a="http://schemas.openxmlformats.org/drawingml/2006/main" noChangeAspect="1"/>
+            </wp:cNvGraphicFramePr>
+            <a:graphic xmlns:a="http://schemas.openxmlformats.org/drawingml/2006/main">
+              <a:graphicData uri="http://schemas.openxmlformats.org/drawingml/2006/picture">
+                <pic:pic xmlns:pic="http://schemas.openxmlformats.org/drawingml/2006/picture">
+                  <pic:nvPicPr>
+                    <pic:cNvPr id="1" name=""/>
+                    <pic:cNvPicPr/>
+                  </pic:nvPicPr>
+                  <pic:blipFill>
+                    <a:blip r:embed="rId44"/>
+                    <a:stretch>
+                      <a:fillRect/>
+                    </a:stretch>
+                  </pic:blipFill>
+                  <pic:spPr>
+                    <a:xfrm>
+                      <a:off x="0" y="0"/>
+                      <a:ext cx="1219200" cy="1247775"/>
+                    </a:xfrm>
+                    <a:prstGeom prst="rect">
+                      <a:avLst/>
+                    </a:prstGeom>
+                  </pic:spPr>
+                </pic:pic>
+              </a:graphicData>
+            </a:graphic>
+          </wp:inline>
+        </w:drawing>
+      </w:r>
+    </w:p>
+    <w:p>
+      <w:pPr>
+        <w:pStyle w:val="ae"/>
+      </w:pPr>
+      <w:r>
+        <w:t xml:space="preserve">Рисунок 37 </w:t>
+      </w:r>
+      <w:r>
+        <w:t>Сообщение при попытке отредактировать услугу не выбрав ее</w:t>
+      </w:r>
+    </w:p>
+    <w:p>
+      <w:pPr>
+        <w:pStyle w:val="af4"/>
+      </w:pPr>
+      <w:r>
+        <w:t>Попытка удалить посещение, в котором имеются услуги (рисунок 38).</w:t>
+      </w:r>
+    </w:p>
+    <w:p>
+      <w:pPr>
+        <w:pStyle w:val="ae"/>
+      </w:pPr>
+      <w:r>
+        <w:drawing>
+          <wp:inline distT="0" distB="0" distL="0" distR="0" wp14:anchorId="691E61F1" wp14:editId="60AEBEB8">
+            <wp:extent cx="3019425" cy="1228725"/>
+            <wp:effectExtent l="0" t="0" r="9525" b="9525"/>
+            <wp:docPr id="38" name="Рисунок 38"/>
+            <wp:cNvGraphicFramePr>
+              <a:graphicFrameLocks xmlns:a="http://schemas.openxmlformats.org/drawingml/2006/main" noChangeAspect="1"/>
+            </wp:cNvGraphicFramePr>
+            <a:graphic xmlns:a="http://schemas.openxmlformats.org/drawingml/2006/main">
+              <a:graphicData uri="http://schemas.openxmlformats.org/drawingml/2006/picture">
+                <pic:pic xmlns:pic="http://schemas.openxmlformats.org/drawingml/2006/picture">
+                  <pic:nvPicPr>
+                    <pic:cNvPr id="1" name=""/>
+                    <pic:cNvPicPr/>
+                  </pic:nvPicPr>
+                  <pic:blipFill>
+                    <a:blip r:embed="rId45"/>
+                    <a:stretch>
+                      <a:fillRect/>
+                    </a:stretch>
+                  </pic:blipFill>
+                  <pic:spPr>
+                    <a:xfrm>
+                      <a:off x="0" y="0"/>
+                      <a:ext cx="3019425" cy="1228725"/>
+                    </a:xfrm>
+                    <a:prstGeom prst="rect">
+                      <a:avLst/>
+                    </a:prstGeom>
+                  </pic:spPr>
+                </pic:pic>
+              </a:graphicData>
+            </a:graphic>
+          </wp:inline>
+        </w:drawing>
+      </w:r>
+    </w:p>
+    <w:p>
+      <w:pPr>
+        <w:pStyle w:val="ae"/>
+      </w:pPr>
+      <w:r>
+        <w:t xml:space="preserve">Рисунок 38 – </w:t>
+      </w:r>
+      <w:r>
+        <w:t>Попытка удалить посещение, в котором имеются услуги</w:t>
+      </w:r>
+    </w:p>
+    <w:p>
+      <w:pPr>
+        <w:pStyle w:val="af4"/>
+      </w:pPr>
+      <w:r>
+        <w:t>Подтверждение удаления посещения (рисунок 39).</w:t>
+      </w:r>
+    </w:p>
+    <w:p>
+      <w:pPr>
+        <w:pStyle w:val="ae"/>
+      </w:pPr>
+      <w:r>
+        <w:drawing>
+          <wp:inline distT="0" distB="0" distL="0" distR="0" wp14:anchorId="24A66858" wp14:editId="729295A0">
+            <wp:extent cx="2466975" cy="1238250"/>
+            <wp:effectExtent l="0" t="0" r="9525" b="0"/>
+            <wp:docPr id="39" name="Рисунок 39"/>
+            <wp:cNvGraphicFramePr>
+              <a:graphicFrameLocks xmlns:a="http://schemas.openxmlformats.org/drawingml/2006/main" noChangeAspect="1"/>
+            </wp:cNvGraphicFramePr>
+            <a:graphic xmlns:a="http://schemas.openxmlformats.org/drawingml/2006/main">
+              <a:graphicData uri="http://schemas.openxmlformats.org/drawingml/2006/picture">
+                <pic:pic xmlns:pic="http://schemas.openxmlformats.org/drawingml/2006/picture">
+                  <pic:nvPicPr>
+                    <pic:cNvPr id="1" name=""/>
+                    <pic:cNvPicPr/>
+                  </pic:nvPicPr>
+                  <pic:blipFill>
+                    <a:blip r:embed="rId46"/>
+                    <a:stretch>
+                      <a:fillRect/>
+                    </a:stretch>
+                  </pic:blipFill>
+                  <pic:spPr>
+                    <a:xfrm>
+                      <a:off x="0" y="0"/>
+                      <a:ext cx="2466975" cy="1238250"/>
+                    </a:xfrm>
+                    <a:prstGeom prst="rect">
+                      <a:avLst/>
+                    </a:prstGeom>
+                  </pic:spPr>
+                </pic:pic>
+              </a:graphicData>
+            </a:graphic>
+          </wp:inline>
+        </w:drawing>
+      </w:r>
+    </w:p>
+    <w:p>
+      <w:pPr>
+        <w:pStyle w:val="ae"/>
+      </w:pPr>
+      <w:r>
+        <w:t xml:space="preserve">Рисунок 39 - </w:t>
+      </w:r>
+      <w:r>
+        <w:t xml:space="preserve">Подтверждение удаления </w:t>
+      </w:r>
+      <w:r>
+        <w:t>посещения</w:t>
+      </w:r>
+    </w:p>
+    <w:p>
+      <w:pPr>
+        <w:spacing w:after="160" w:line="259" w:lineRule="auto"/>
+      </w:pPr>
+      <w:r>
+        <w:br w:type="page"/>
+      </w:r>
+    </w:p>
+    <w:p>
+      <w:pPr>
+        <w:pStyle w:val="af4"/>
         <w:rPr>
           <w:b/>
         </w:rPr>
-        <w:t>я</w:t>
-      </w:r>
-    </w:p>
-    <w:p/>
+      </w:pPr>
+      <w:r>
+        <w:rPr>
+          <w:b/>
+        </w:rPr>
+        <w:lastRenderedPageBreak/>
+        <w:t>Руководство оператора</w:t>
+      </w:r>
+    </w:p>
+    <w:p>
+      <w:pPr>
+        <w:pStyle w:val="ac"/>
+        <w:rPr>
+          <w:b/>
+        </w:rPr>
+      </w:pPr>
+      <w:r>
+        <w:rPr>
+          <w:b/>
+        </w:rPr>
+        <w:t>Назначение и условия применения программы</w:t>
+      </w:r>
+    </w:p>
+    <w:p>
+      <w:pPr>
+        <w:pStyle w:val="af4"/>
+      </w:pPr>
+      <w:r>
+        <w:t xml:space="preserve">Программа </w:t>
+      </w:r>
+      <w:proofErr w:type="spellStart"/>
+      <w:r>
+        <w:rPr>
+          <w:lang w:val="en-US"/>
+        </w:rPr>
+        <w:t>CourseProject</w:t>
+      </w:r>
+      <w:proofErr w:type="spellEnd"/>
+      <w:r>
+        <w:t xml:space="preserve"> </w:t>
+      </w:r>
+      <w:r>
+        <w:t>является клиентским приложением для взаимодействия с БД и обеспечением работы с информационной системой</w:t>
+      </w:r>
+      <w:r>
+        <w:t>.</w:t>
+      </w:r>
+    </w:p>
+    <w:p>
+      <w:pPr>
+        <w:pStyle w:val="af4"/>
+      </w:pPr>
+      <w:r>
+        <w:t>Условия применения программы</w:t>
+      </w:r>
+      <w:r>
+        <w:t>:</w:t>
+      </w:r>
+    </w:p>
+    <w:p>
+      <w:pPr>
+        <w:pStyle w:val="af4"/>
+        <w:numPr>
+          <w:ilvl w:val="0"/>
+          <w:numId w:val="22"/>
+        </w:numPr>
+        <w:rPr>
+          <w:lang w:val="en-US"/>
+        </w:rPr>
+      </w:pPr>
+      <w:r>
+        <w:t>Объем ОЗУ</w:t>
+      </w:r>
+      <w:r>
+        <w:rPr>
+          <w:lang w:val="en-US"/>
+        </w:rPr>
+        <w:t>: 4 GB;</w:t>
+      </w:r>
+    </w:p>
+    <w:p>
+      <w:pPr>
+        <w:pStyle w:val="af4"/>
+        <w:numPr>
+          <w:ilvl w:val="0"/>
+          <w:numId w:val="22"/>
+        </w:numPr>
+        <w:rPr>
+          <w:lang w:val="en-US"/>
+        </w:rPr>
+      </w:pPr>
+      <w:r>
+        <w:t xml:space="preserve">процессор </w:t>
+      </w:r>
+      <w:r>
+        <w:rPr>
+          <w:lang w:val="en-US"/>
+        </w:rPr>
+        <w:t>Intel Pentium 4;</w:t>
+      </w:r>
+    </w:p>
+    <w:p>
+      <w:pPr>
+        <w:pStyle w:val="af4"/>
+        <w:numPr>
+          <w:ilvl w:val="0"/>
+          <w:numId w:val="22"/>
+        </w:numPr>
+        <w:rPr>
+          <w:lang w:val="en-US"/>
+        </w:rPr>
+      </w:pPr>
+      <w:r>
+        <w:t xml:space="preserve">любое </w:t>
+      </w:r>
+      <w:proofErr w:type="spellStart"/>
+      <w:r>
+        <w:t>видеоядро</w:t>
+      </w:r>
+      <w:proofErr w:type="spellEnd"/>
+      <w:r>
+        <w:rPr>
+          <w:lang w:val="en-US"/>
+        </w:rPr>
+        <w:t>;</w:t>
+      </w:r>
+    </w:p>
+    <w:p>
+      <w:pPr>
+        <w:pStyle w:val="af4"/>
+        <w:numPr>
+          <w:ilvl w:val="0"/>
+          <w:numId w:val="22"/>
+        </w:numPr>
+      </w:pPr>
+      <w:r>
+        <w:t>экран с разрешением не менее 800x600, 256 цветов;</w:t>
+      </w:r>
+    </w:p>
+    <w:p>
+      <w:pPr>
+        <w:pStyle w:val="af4"/>
+        <w:numPr>
+          <w:ilvl w:val="0"/>
+          <w:numId w:val="22"/>
+        </w:numPr>
+        <w:rPr>
+          <w:lang w:val="en-US"/>
+        </w:rPr>
+      </w:pPr>
+      <w:r>
+        <w:t>операционная система</w:t>
+      </w:r>
+      <w:r>
+        <w:rPr>
+          <w:lang w:val="en-US"/>
+        </w:rPr>
+        <w:t>: Windows 7;</w:t>
+      </w:r>
+    </w:p>
+    <w:p>
+      <w:pPr>
+        <w:pStyle w:val="af4"/>
+        <w:numPr>
+          <w:ilvl w:val="0"/>
+          <w:numId w:val="22"/>
+        </w:numPr>
+        <w:rPr>
+          <w:lang w:val="en-US"/>
+        </w:rPr>
+      </w:pPr>
+      <w:r>
+        <w:t>клавиатура</w:t>
+      </w:r>
+      <w:r>
+        <w:rPr>
+          <w:lang w:val="en-US"/>
+        </w:rPr>
+        <w:t>;</w:t>
+      </w:r>
+    </w:p>
+    <w:p>
+      <w:pPr>
+        <w:pStyle w:val="af4"/>
+        <w:numPr>
+          <w:ilvl w:val="0"/>
+          <w:numId w:val="22"/>
+        </w:numPr>
+        <w:rPr>
+          <w:lang w:val="en-US"/>
+        </w:rPr>
+      </w:pPr>
+      <w:r>
+        <w:t>мышь.</w:t>
+      </w:r>
+    </w:p>
+    <w:p>
+      <w:pPr>
+        <w:pStyle w:val="af4"/>
+        <w:ind w:left="1069" w:firstLine="0"/>
+        <w:rPr>
+          <w:b/>
+        </w:rPr>
+      </w:pPr>
+      <w:r>
+        <w:rPr>
+          <w:b/>
+        </w:rPr>
+        <w:t>Характеристики программы</w:t>
+      </w:r>
+    </w:p>
+    <w:p>
+      <w:pPr>
+        <w:pStyle w:val="af4"/>
+      </w:pPr>
+      <w:r>
+        <w:t>Разработанная прикладная прог</w:t>
+      </w:r>
+      <w:r>
+        <w:t>рамма имеет следующие характеристики:</w:t>
+      </w:r>
+    </w:p>
+    <w:p>
+      <w:pPr>
+        <w:pStyle w:val="af4"/>
+        <w:numPr>
+          <w:ilvl w:val="0"/>
+          <w:numId w:val="23"/>
+        </w:numPr>
+      </w:pPr>
+      <w:r>
+        <w:t xml:space="preserve">Название исполняемого файла – </w:t>
+      </w:r>
+      <w:proofErr w:type="spellStart"/>
+      <w:r>
+        <w:t>CourseProject</w:t>
+      </w:r>
+      <w:proofErr w:type="spellEnd"/>
+      <w:r>
+        <w:t>.</w:t>
+      </w:r>
+      <w:r>
+        <w:rPr>
+          <w:lang w:val="en-US"/>
+        </w:rPr>
+        <w:t>exe</w:t>
+      </w:r>
+      <w:r>
+        <w:t>;</w:t>
+      </w:r>
+    </w:p>
+    <w:p>
+      <w:pPr>
+        <w:pStyle w:val="af4"/>
+        <w:numPr>
+          <w:ilvl w:val="0"/>
+          <w:numId w:val="23"/>
+        </w:numPr>
+      </w:pPr>
+      <w:r>
+        <w:t>размер исполняемого файла – 200 КБ</w:t>
+      </w:r>
+      <w:r>
+        <w:rPr>
+          <w:lang w:val="en-US"/>
+        </w:rPr>
+        <w:t>;</w:t>
+      </w:r>
+    </w:p>
+    <w:p>
+      <w:pPr>
+        <w:pStyle w:val="af4"/>
+        <w:numPr>
+          <w:ilvl w:val="0"/>
+          <w:numId w:val="23"/>
+        </w:numPr>
+      </w:pPr>
+      <w:r>
+        <w:t>версия файла – 1.0.0</w:t>
+      </w:r>
+      <w:r>
+        <w:rPr>
+          <w:lang w:val="en-US"/>
+        </w:rPr>
+        <w:t>;</w:t>
+      </w:r>
+    </w:p>
+    <w:p>
+      <w:pPr>
+        <w:pStyle w:val="af4"/>
+        <w:numPr>
+          <w:ilvl w:val="0"/>
+          <w:numId w:val="23"/>
+        </w:numPr>
+      </w:pPr>
+      <w:r>
+        <w:t xml:space="preserve">название продукта </w:t>
+      </w:r>
+      <w:r>
+        <w:rPr>
+          <w:lang w:val="en-US"/>
+        </w:rPr>
+        <w:t xml:space="preserve">– </w:t>
+      </w:r>
+      <w:proofErr w:type="spellStart"/>
+      <w:r>
+        <w:t>CourseProject</w:t>
+      </w:r>
+      <w:proofErr w:type="spellEnd"/>
+      <w:r>
+        <w:rPr>
+          <w:lang w:val="en-US"/>
+        </w:rPr>
+        <w:t>;</w:t>
+      </w:r>
+    </w:p>
+    <w:p>
+      <w:pPr>
+        <w:pStyle w:val="af4"/>
+        <w:numPr>
+          <w:ilvl w:val="0"/>
+          <w:numId w:val="23"/>
+        </w:numPr>
+      </w:pPr>
+      <w:r>
+        <w:t>язык – русский</w:t>
+      </w:r>
+      <w:r>
+        <w:rPr>
+          <w:lang w:val="en-US"/>
+        </w:rPr>
+        <w:t>.</w:t>
+      </w:r>
+    </w:p>
+    <w:p>
+      <w:pPr>
+        <w:pStyle w:val="ac"/>
+        <w:rPr>
+          <w:b/>
+        </w:rPr>
+      </w:pPr>
+      <w:r>
+        <w:rPr>
+          <w:b/>
+        </w:rPr>
+        <w:t>Обращение к программе</w:t>
+      </w:r>
+    </w:p>
+    <w:p>
+      <w:pPr>
+        <w:pStyle w:val="af4"/>
+      </w:pPr>
+      <w:r>
+        <w:t>Установка программы осуществляется при помощи инст</w:t>
+      </w:r>
+      <w:r>
+        <w:t>аллятора Setup.exe (см. п. 4</w:t>
+      </w:r>
+      <w:r>
+        <w:t>). После успешной инсталляции нужно перейти в каталог установленного приложения и открыть и</w:t>
+      </w:r>
+      <w:r>
+        <w:t>сполняемый файл CourseProject</w:t>
+      </w:r>
+      <w:r>
+        <w:t>.exe или же с рабочего стола запустить и</w:t>
+      </w:r>
+      <w:r>
+        <w:t>сполняемый файл CourseProject</w:t>
+      </w:r>
+      <w:r>
+        <w:t>.exe.</w:t>
+      </w:r>
+    </w:p>
+    <w:p>
+      <w:pPr>
+        <w:pStyle w:val="ac"/>
+        <w:rPr>
+          <w:b/>
+        </w:rPr>
+      </w:pPr>
+      <w:r>
+        <w:rPr>
+          <w:b/>
+        </w:rPr>
+        <w:t>Входные и выходные данные</w:t>
+      </w:r>
+    </w:p>
+    <w:p>
+      <w:pPr>
+        <w:pStyle w:val="ac"/>
+      </w:pPr>
+      <w:r>
+        <w:t>Входные данные вводятся при помощи форм, которые представлены в виде графического интерфейса</w:t>
+      </w:r>
+      <w:r>
+        <w:t>. Выходные данные выводятся в виде списков и таблиц.</w:t>
+      </w:r>
+    </w:p>
+    <w:p>
+      <w:pPr>
+        <w:pStyle w:val="ac"/>
+        <w:rPr>
+          <w:b/>
+        </w:rPr>
+      </w:pPr>
+      <w:r>
+        <w:rPr>
+          <w:b/>
+        </w:rPr>
+        <w:lastRenderedPageBreak/>
+        <w:t>Сообщения</w:t>
+      </w:r>
+    </w:p>
+    <w:p>
+      <w:pPr>
+        <w:pStyle w:val="af4"/>
+        <w:rPr>
+          <w:noProof/>
+        </w:rPr>
+      </w:pPr>
+      <w:r>
+        <w:rPr>
+          <w:noProof/>
+        </w:rPr>
+        <w:t>Сообщения описаны в пункте «Руководство программиста», п.5.</w:t>
+      </w:r>
+    </w:p>
+    <w:p>
+      <w:pPr>
+        <w:spacing w:after="160" w:line="259" w:lineRule="auto"/>
+        <w:rPr>
+          <w:noProof/>
+          <w:sz w:val="28"/>
+          <w:szCs w:val="28"/>
+        </w:rPr>
+      </w:pPr>
+      <w:r>
+        <w:rPr>
+          <w:noProof/>
+        </w:rPr>
+        <w:br w:type="page"/>
+      </w:r>
+    </w:p>
     <w:p>
       <w:pPr>
         <w:pStyle w:val="1"/>
@@ -8083,16 +8919,52 @@
           <w:color w:val="auto"/>
         </w:rPr>
       </w:pPr>
-      <w:bookmarkStart w:id="17" w:name="_Toc131389756"/>
+      <w:bookmarkStart w:id="16" w:name="_Toc131389756"/>
       <w:r>
         <w:rPr>
           <w:rFonts w:ascii="Times New Roman" w:hAnsi="Times New Roman" w:cs="Times New Roman"/>
           <w:b/>
           <w:color w:val="auto"/>
         </w:rPr>
+        <w:lastRenderedPageBreak/>
         <w:t>Заключение</w:t>
       </w:r>
-      <w:bookmarkEnd w:id="17"/>
+      <w:bookmarkEnd w:id="16"/>
+    </w:p>
+    <w:p>
+      <w:pPr>
+        <w:pStyle w:val="af4"/>
+      </w:pPr>
+      <w:r>
+        <w:t xml:space="preserve">В данном курсовом проекте </w:t>
+      </w:r>
+      <w:r>
+        <w:t>был проведен</w:t>
+      </w:r>
+      <w:r>
+        <w:t xml:space="preserve"> анализ,</w:t>
+      </w:r>
+      <w:r>
+        <w:t xml:space="preserve"> выявлена спецификация </w:t>
+      </w:r>
+      <w:r>
+        <w:t>требований</w:t>
+      </w:r>
+      <w:r>
+        <w:t xml:space="preserve"> к клиентскому приложению</w:t>
+      </w:r>
+      <w:r>
+        <w:t>. Было разработано дерево форм, прототипы форм и интерфейсы форм. Было ра</w:t>
+      </w:r>
+      <w:r>
+        <w:t xml:space="preserve">зработано клиентское приложение, взаимодействующее с </w:t>
+      </w:r>
+      <w:r>
+        <w:t>базой данных и обеспечивающее необходимый функционал, соответствующий требованиям.</w:t>
+      </w:r>
+      <w:r>
+        <w:t xml:space="preserve"> Была написана документация и разработан установочный пакет.</w:t>
+      </w:r>
     </w:p>
     <w:p>
       <w:pPr>
@@ -8110,7 +8982,7 @@
           <w:color w:val="auto"/>
         </w:rPr>
       </w:pPr>
-      <w:bookmarkStart w:id="18" w:name="_Toc131389757"/>
+      <w:bookmarkStart w:id="17" w:name="_Toc131389757"/>
       <w:r>
         <w:rPr>
           <w:rFonts w:ascii="Times New Roman" w:hAnsi="Times New Roman" w:cs="Times New Roman"/>
@@ -8119,8 +8991,129 @@
         </w:rPr>
         <w:t>Список использованных источников</w:t>
       </w:r>
-      <w:bookmarkEnd w:id="18"/>
-    </w:p>
+      <w:bookmarkEnd w:id="17"/>
+    </w:p>
+    <w:p>
+      <w:pPr>
+        <w:pStyle w:val="af6"/>
+        <w:numPr>
+          <w:ilvl w:val="0"/>
+          <w:numId w:val="24"/>
+        </w:numPr>
+        <w:spacing w:line="360" w:lineRule="auto"/>
+        <w:ind w:left="0" w:firstLine="709"/>
+        <w:rPr>
+          <w:rFonts w:cs="Times New Roman"/>
+          <w:sz w:val="28"/>
+          <w:szCs w:val="28"/>
+        </w:rPr>
+      </w:pPr>
+      <w:r>
+        <w:rPr>
+          <w:rFonts w:cs="Times New Roman"/>
+          <w:sz w:val="28"/>
+          <w:szCs w:val="28"/>
+        </w:rPr>
+        <w:t xml:space="preserve"> </w:t>
+      </w:r>
+      <w:r>
+        <w:rPr>
+          <w:rFonts w:cs="Times New Roman"/>
+          <w:sz w:val="28"/>
+          <w:szCs w:val="28"/>
+        </w:rPr>
+        <w:t xml:space="preserve">Документация по </w:t>
+      </w:r>
+      <w:r>
+        <w:rPr>
+          <w:rFonts w:cs="Times New Roman"/>
+          <w:sz w:val="28"/>
+          <w:szCs w:val="28"/>
+          <w:lang w:val="en-US"/>
+        </w:rPr>
+        <w:t>C</w:t>
+      </w:r>
+      <w:r>
+        <w:rPr>
+          <w:rFonts w:cs="Times New Roman"/>
+          <w:sz w:val="28"/>
+          <w:szCs w:val="28"/>
+        </w:rPr>
+        <w:t>#</w:t>
+      </w:r>
+      <w:r>
+        <w:rPr>
+          <w:rFonts w:cs="Times New Roman"/>
+          <w:sz w:val="28"/>
+          <w:szCs w:val="28"/>
+        </w:rPr>
+        <w:t xml:space="preserve"> [Электронный ресурс] – режим доступа: </w:t>
+      </w:r>
+      <w:r>
+        <w:rPr>
+          <w:sz w:val="28"/>
+          <w:szCs w:val="28"/>
+        </w:rPr>
+        <w:t>https://learn.microsoft.com/ru-ru/dotnet/csharp/</w:t>
+      </w:r>
+      <w:r>
+        <w:rPr>
+          <w:rFonts w:cs="Times New Roman"/>
+          <w:sz w:val="28"/>
+          <w:szCs w:val="28"/>
+        </w:rPr>
+        <w:t>,</w:t>
+      </w:r>
+      <w:r>
+        <w:rPr>
+          <w:rFonts w:cs="Times New Roman"/>
+          <w:sz w:val="28"/>
+          <w:szCs w:val="28"/>
+        </w:rPr>
+        <w:t xml:space="preserve"> свободный. Дата обращения: </w:t>
+      </w:r>
+      <w:r>
+        <w:rPr>
+          <w:rFonts w:cs="Times New Roman"/>
+          <w:sz w:val="28"/>
+          <w:szCs w:val="28"/>
+        </w:rPr>
+        <w:t>03</w:t>
+      </w:r>
+      <w:r>
+        <w:rPr>
+          <w:rFonts w:cs="Times New Roman"/>
+          <w:sz w:val="28"/>
+          <w:szCs w:val="28"/>
+        </w:rPr>
+        <w:t>.</w:t>
+      </w:r>
+      <w:r>
+        <w:rPr>
+          <w:rFonts w:cs="Times New Roman"/>
+          <w:sz w:val="28"/>
+          <w:szCs w:val="28"/>
+        </w:rPr>
+        <w:t>0</w:t>
+      </w:r>
+      <w:r>
+        <w:rPr>
+          <w:rFonts w:cs="Times New Roman"/>
+          <w:sz w:val="28"/>
+          <w:szCs w:val="28"/>
+        </w:rPr>
+        <w:t>4.2023</w:t>
+      </w:r>
+      <w:r>
+        <w:rPr>
+          <w:rFonts w:cs="Times New Roman"/>
+          <w:sz w:val="28"/>
+          <w:szCs w:val="28"/>
+        </w:rPr>
+        <w:t>.</w:t>
+      </w:r>
+    </w:p>
+    <w:p/>
     <w:p>
       <w:pPr>
         <w:pStyle w:val="1"/>
@@ -8137,7 +9130,7 @@
           <w:color w:val="auto"/>
         </w:rPr>
       </w:pPr>
-      <w:bookmarkStart w:id="19" w:name="_Toc131389758"/>
+      <w:bookmarkStart w:id="18" w:name="_Toc131389758"/>
       <w:r>
         <w:rPr>
           <w:rFonts w:ascii="Times New Roman" w:hAnsi="Times New Roman" w:cs="Times New Roman"/>
@@ -8146,10 +9139,33 @@
         </w:rPr>
         <w:t>Приложение</w:t>
       </w:r>
+      <w:bookmarkEnd w:id="18"/>
+    </w:p>
+    <w:p>
+      <w:pPr>
+        <w:jc w:val="center"/>
+        <w:rPr>
+          <w:b/>
+        </w:rPr>
+      </w:pPr>
+      <w:r>
+        <w:rPr>
+          <w:b/>
+        </w:rPr>
+        <w:t>ПРИЛОЖЕНИЕ А. ССЫЛКА НА РЕПОЗИТОРИЙ С ИСХОДНЫМИ ТЕКСТАМИ КЛИЕНТСКОГО ПРИЛОЖЕНИЯ</w:t>
+      </w:r>
+    </w:p>
+    <w:p>
+      <w:pPr>
+        <w:rPr>
+          <w:b/>
+        </w:rPr>
+      </w:pPr>
+      <w:bookmarkStart w:id="19" w:name="_GoBack"/>
       <w:bookmarkEnd w:id="19"/>
     </w:p>
     <w:sectPr>
-      <w:footerReference w:type="default" r:id="rId41"/>
+      <w:footerReference w:type="default" r:id="rId47"/>
       <w:pgSz w:w="11906" w:h="16838"/>
       <w:pgMar w:top="1134" w:right="850" w:bottom="1134" w:left="1701" w:header="708" w:footer="708" w:gutter="0"/>
       <w:cols w:space="708"/>
@@ -8189,6 +9205,7 @@
         <w:docPartUnique/>
       </w:docPartObj>
     </w:sdtPr>
+    <w:sdtEndPr/>
     <w:sdtContent>
       <w:p>
         <w:pPr>
@@ -8208,7 +9225,7 @@
           <w:rPr>
             <w:noProof/>
           </w:rPr>
-          <w:t>32</w:t>
+          <w:t>36</w:t>
         </w:r>
         <w:r>
           <w:fldChar w:fldCharType="end"/>
@@ -9772,6 +10789,96 @@
     </w:lvl>
   </w:abstractNum>
   <w:abstractNum w:abstractNumId="13" w15:restartNumberingAfterBreak="0">
+    <w:nsid w:val="3DC43FFB"/>
+    <w:multiLevelType w:val="hybridMultilevel"/>
+    <w:tmpl w:val="78B2DFB2"/>
+    <w:lvl w:ilvl="0" w:tplc="1A3A6E4E">
+      <w:start w:val="1"/>
+      <w:numFmt w:val="decimal"/>
+      <w:suff w:val="space"/>
+      <w:lvlText w:val="%1"/>
+      <w:lvlJc w:val="left"/>
+      <w:pPr>
+        <w:ind w:left="1287" w:hanging="360"/>
+      </w:pPr>
+      <w:rPr>
+        <w:rFonts w:hint="default"/>
+      </w:rPr>
+    </w:lvl>
+    <w:lvl w:ilvl="1" w:tplc="04190019" w:tentative="1">
+      <w:start w:val="1"/>
+      <w:numFmt w:val="lowerLetter"/>
+      <w:lvlText w:val="%2."/>
+      <w:lvlJc w:val="left"/>
+      <w:pPr>
+        <w:ind w:left="2007" w:hanging="360"/>
+      </w:pPr>
+    </w:lvl>
+    <w:lvl w:ilvl="2" w:tplc="0419001B" w:tentative="1">
+      <w:start w:val="1"/>
+      <w:numFmt w:val="lowerRoman"/>
+      <w:lvlText w:val="%3."/>
+      <w:lvlJc w:val="right"/>
+      <w:pPr>
+        <w:ind w:left="2727" w:hanging="180"/>
+      </w:pPr>
+    </w:lvl>
+    <w:lvl w:ilvl="3" w:tplc="0419000F" w:tentative="1">
+      <w:start w:val="1"/>
+      <w:numFmt w:val="decimal"/>
+      <w:lvlText w:val="%4."/>
+      <w:lvlJc w:val="left"/>
+      <w:pPr>
+        <w:ind w:left="3447" w:hanging="360"/>
+      </w:pPr>
+    </w:lvl>
+    <w:lvl w:ilvl="4" w:tplc="04190019" w:tentative="1">
+      <w:start w:val="1"/>
+      <w:numFmt w:val="lowerLetter"/>
+      <w:lvlText w:val="%5."/>
+      <w:lvlJc w:val="left"/>
+      <w:pPr>
+        <w:ind w:left="4167" w:hanging="360"/>
+      </w:pPr>
+    </w:lvl>
+    <w:lvl w:ilvl="5" w:tplc="0419001B" w:tentative="1">
+      <w:start w:val="1"/>
+      <w:numFmt w:val="lowerRoman"/>
+      <w:lvlText w:val="%6."/>
+      <w:lvlJc w:val="right"/>
+      <w:pPr>
+        <w:ind w:left="4887" w:hanging="180"/>
+      </w:pPr>
+    </w:lvl>
+    <w:lvl w:ilvl="6" w:tplc="0419000F" w:tentative="1">
+      <w:start w:val="1"/>
+      <w:numFmt w:val="decimal"/>
+      <w:lvlText w:val="%7."/>
+      <w:lvlJc w:val="left"/>
+      <w:pPr>
+        <w:ind w:left="5607" w:hanging="360"/>
+      </w:pPr>
+    </w:lvl>
+    <w:lvl w:ilvl="7" w:tplc="04190019" w:tentative="1">
+      <w:start w:val="1"/>
+      <w:numFmt w:val="lowerLetter"/>
+      <w:lvlText w:val="%8."/>
+      <w:lvlJc w:val="left"/>
+      <w:pPr>
+        <w:ind w:left="6327" w:hanging="360"/>
+      </w:pPr>
+    </w:lvl>
+    <w:lvl w:ilvl="8" w:tplc="0419001B" w:tentative="1">
+      <w:start w:val="1"/>
+      <w:numFmt w:val="lowerRoman"/>
+      <w:lvlText w:val="%9."/>
+      <w:lvlJc w:val="right"/>
+      <w:pPr>
+        <w:ind w:left="7047" w:hanging="180"/>
+      </w:pPr>
+    </w:lvl>
+  </w:abstractNum>
+  <w:abstractNum w:abstractNumId="14" w15:restartNumberingAfterBreak="0">
     <w:nsid w:val="4581185B"/>
     <w:multiLevelType w:val="multilevel"/>
     <w:tmpl w:val="BE14787A"/>
@@ -9895,7 +11002,7 @@
       </w:rPr>
     </w:lvl>
   </w:abstractNum>
-  <w:abstractNum w:abstractNumId="14" w15:restartNumberingAfterBreak="0">
+  <w:abstractNum w:abstractNumId="15" w15:restartNumberingAfterBreak="0">
     <w:nsid w:val="4A961620"/>
     <w:multiLevelType w:val="hybridMultilevel"/>
     <w:tmpl w:val="D17CF8B8"/>
@@ -9984,7 +11091,7 @@
       </w:pPr>
     </w:lvl>
   </w:abstractNum>
-  <w:abstractNum w:abstractNumId="15" w15:restartNumberingAfterBreak="0">
+  <w:abstractNum w:abstractNumId="16" w15:restartNumberingAfterBreak="0">
     <w:nsid w:val="54F16E9D"/>
     <w:multiLevelType w:val="multilevel"/>
     <w:tmpl w:val="B874D61A"/>
@@ -10143,7 +11250,7 @@
       </w:rPr>
     </w:lvl>
   </w:abstractNum>
-  <w:abstractNum w:abstractNumId="16" w15:restartNumberingAfterBreak="0">
+  <w:abstractNum w:abstractNumId="17" w15:restartNumberingAfterBreak="0">
     <w:nsid w:val="5715015B"/>
     <w:multiLevelType w:val="hybridMultilevel"/>
     <w:tmpl w:val="8BCA5422"/>
@@ -10259,7 +11366,7 @@
       </w:rPr>
     </w:lvl>
   </w:abstractNum>
-  <w:abstractNum w:abstractNumId="17" w15:restartNumberingAfterBreak="0">
+  <w:abstractNum w:abstractNumId="18" w15:restartNumberingAfterBreak="0">
     <w:nsid w:val="5E7A3190"/>
     <w:multiLevelType w:val="hybridMultilevel"/>
     <w:tmpl w:val="65EC9962"/>
@@ -10372,7 +11479,7 @@
       </w:rPr>
     </w:lvl>
   </w:abstractNum>
-  <w:abstractNum w:abstractNumId="18" w15:restartNumberingAfterBreak="0">
+  <w:abstractNum w:abstractNumId="19" w15:restartNumberingAfterBreak="0">
     <w:nsid w:val="6DAE0DB2"/>
     <w:multiLevelType w:val="hybridMultilevel"/>
     <w:tmpl w:val="1416D156"/>
@@ -10485,7 +11592,7 @@
       </w:rPr>
     </w:lvl>
   </w:abstractNum>
-  <w:abstractNum w:abstractNumId="19" w15:restartNumberingAfterBreak="0">
+  <w:abstractNum w:abstractNumId="20" w15:restartNumberingAfterBreak="0">
     <w:nsid w:val="71966345"/>
     <w:multiLevelType w:val="hybridMultilevel"/>
     <w:tmpl w:val="01AC8C3E"/>
@@ -10602,7 +11709,7 @@
       </w:rPr>
     </w:lvl>
   </w:abstractNum>
-  <w:abstractNum w:abstractNumId="20" w15:restartNumberingAfterBreak="0">
+  <w:abstractNum w:abstractNumId="21" w15:restartNumberingAfterBreak="0">
     <w:nsid w:val="775015C6"/>
     <w:multiLevelType w:val="hybridMultilevel"/>
     <w:tmpl w:val="0FA6C016"/>
@@ -10719,7 +11826,7 @@
       </w:rPr>
     </w:lvl>
   </w:abstractNum>
-  <w:abstractNum w:abstractNumId="21" w15:restartNumberingAfterBreak="0">
+  <w:abstractNum w:abstractNumId="22" w15:restartNumberingAfterBreak="0">
     <w:nsid w:val="7E1E05F8"/>
     <w:multiLevelType w:val="multilevel"/>
     <w:tmpl w:val="E3DC2FBA"/>
@@ -10868,7 +11975,7 @@
     <w:abstractNumId w:val="3"/>
   </w:num>
   <w:num w:numId="5">
-    <w:abstractNumId w:val="14"/>
+    <w:abstractNumId w:val="15"/>
   </w:num>
   <w:num w:numId="6">
     <w:abstractNumId w:val="5"/>
@@ -10877,13 +11984,13 @@
     <w:abstractNumId w:val="8"/>
   </w:num>
   <w:num w:numId="8">
-    <w:abstractNumId w:val="16"/>
+    <w:abstractNumId w:val="17"/>
   </w:num>
   <w:num w:numId="9">
     <w:abstractNumId w:val="12"/>
   </w:num>
   <w:num w:numId="10">
-    <w:abstractNumId w:val="20"/>
+    <w:abstractNumId w:val="21"/>
   </w:num>
   <w:num w:numId="11">
     <w:abstractNumId w:val="10"/>
@@ -10892,19 +11999,19 @@
     <w:abstractNumId w:val="7"/>
   </w:num>
   <w:num w:numId="13">
-    <w:abstractNumId w:val="19"/>
+    <w:abstractNumId w:val="20"/>
   </w:num>
   <w:num w:numId="14">
-    <w:abstractNumId w:val="15"/>
+    <w:abstractNumId w:val="16"/>
   </w:num>
   <w:num w:numId="15">
     <w:abstractNumId w:val="4"/>
   </w:num>
   <w:num w:numId="16">
-    <w:abstractNumId w:val="13"/>
+    <w:abstractNumId w:val="14"/>
   </w:num>
   <w:num w:numId="17">
-    <w:abstractNumId w:val="13"/>
+    <w:abstractNumId w:val="14"/>
     <w:lvlOverride w:ilvl="0">
       <w:startOverride w:val="2"/>
     </w:lvlOverride>
@@ -10937,19 +12044,22 @@
     <w:abstractNumId w:val="9"/>
   </w:num>
   <w:num w:numId="19">
-    <w:abstractNumId w:val="21"/>
+    <w:abstractNumId w:val="22"/>
   </w:num>
   <w:num w:numId="20">
-    <w:abstractNumId w:val="17"/>
+    <w:abstractNumId w:val="18"/>
   </w:num>
   <w:num w:numId="21">
     <w:abstractNumId w:val="11"/>
   </w:num>
   <w:num w:numId="22">
-    <w:abstractNumId w:val="18"/>
+    <w:abstractNumId w:val="19"/>
   </w:num>
   <w:num w:numId="23">
     <w:abstractNumId w:val="6"/>
+  </w:num>
+  <w:num w:numId="24">
+    <w:abstractNumId w:val="13"/>
   </w:num>
 </w:numbering>
 </file>
@@ -12129,6 +13239,34 @@
       <w:lang w:eastAsia="ru-RU"/>
     </w:rPr>
   </w:style>
+  <w:style w:type="paragraph" w:customStyle="1" w:styleId="af6">
+    <w:name w:val="Основной"/>
+    <w:basedOn w:val="a0"/>
+    <w:link w:val="af7"/>
+    <w:qFormat/>
+    <w:rsid w:val="008F74E4"/>
+    <w:pPr>
+      <w:ind w:firstLine="567"/>
+      <w:contextualSpacing/>
+      <w:jc w:val="both"/>
+    </w:pPr>
+    <w:rPr>
+      <w:rFonts w:cs="Arial"/>
+      <w:sz w:val="20"/>
+      <w:szCs w:val="20"/>
+    </w:rPr>
+  </w:style>
+  <w:style w:type="character" w:customStyle="1" w:styleId="af7">
+    <w:name w:val="Основной Знак"/>
+    <w:link w:val="af6"/>
+    <w:rsid w:val="008F74E4"/>
+    <w:rPr>
+      <w:rFonts w:ascii="Times New Roman" w:eastAsia="Times New Roman" w:hAnsi="Times New Roman" w:cs="Arial"/>
+      <w:sz w:val="20"/>
+      <w:szCs w:val="20"/>
+      <w:lang w:eastAsia="ru-RU"/>
+    </w:rPr>
+  </w:style>
 </w:styles>
 </file>
 
@@ -12398,7 +13536,7 @@
 </file>
 
 <file path=customXml/itemProps1.xml><?xml version="1.0" encoding="utf-8"?>
-<ds:datastoreItem xmlns:ds="http://schemas.openxmlformats.org/officeDocument/2006/customXml" ds:itemID="{D378E10F-B47D-4438-8C75-FE9B13C1C347}">
+<ds:datastoreItem xmlns:ds="http://schemas.openxmlformats.org/officeDocument/2006/customXml" ds:itemID="{5D11655F-AA44-49B7-B37A-CB9763699269}">
   <ds:schemaRefs>
     <ds:schemaRef ds:uri="http://schemas.openxmlformats.org/officeDocument/2006/bibliography"/>
   </ds:schemaRefs>

--- a/ПЗ.docx
+++ b/ПЗ.docx
@@ -1698,9 +1698,27 @@
         <w:p>
           <w:pPr>
             <w:pStyle w:val="a8"/>
+            <w:numPr>
+              <w:ilvl w:val="0"/>
+              <w:numId w:val="0"/>
+            </w:numPr>
+            <w:ind w:left="432" w:hanging="432"/>
+            <w:rPr>
+              <w:rFonts w:ascii="Times New Roman" w:hAnsi="Times New Roman" w:cs="Times New Roman"/>
+              <w:b/>
+              <w:color w:val="auto"/>
+              <w:sz w:val="28"/>
+              <w:szCs w:val="28"/>
+            </w:rPr>
           </w:pPr>
           <w:r>
-            <w:t>Оглавление</w:t>
+            <w:rPr>
+              <w:rStyle w:val="ad"/>
+              <w:rFonts w:eastAsiaTheme="majorEastAsia"/>
+              <w:b/>
+              <w:color w:val="auto"/>
+            </w:rPr>
+            <w:t>Содержание</w:t>
           </w:r>
         </w:p>
         <w:p>
@@ -1712,26 +1730,40 @@
             <w:rPr>
               <w:rFonts w:asciiTheme="minorHAnsi" w:eastAsiaTheme="minorEastAsia" w:hAnsiTheme="minorHAnsi" w:cstheme="minorBidi"/>
               <w:noProof/>
-              <w:sz w:val="22"/>
-              <w:szCs w:val="22"/>
+              <w:sz w:val="28"/>
+              <w:szCs w:val="28"/>
             </w:rPr>
           </w:pPr>
           <w:r>
+            <w:rPr>
+              <w:sz w:val="28"/>
+              <w:szCs w:val="28"/>
+            </w:rPr>
             <w:fldChar w:fldCharType="begin"/>
           </w:r>
           <w:r>
+            <w:rPr>
+              <w:sz w:val="28"/>
+              <w:szCs w:val="28"/>
+            </w:rPr>
             <w:instrText xml:space="preserve"> TOC \o "1-3" \h \z \u </w:instrText>
           </w:r>
           <w:r>
+            <w:rPr>
+              <w:sz w:val="28"/>
+              <w:szCs w:val="28"/>
+            </w:rPr>
             <w:fldChar w:fldCharType="separate"/>
           </w:r>
-          <w:hyperlink w:anchor="_Toc131389741" w:history="1">
+          <w:hyperlink w:anchor="_Toc131393346" w:history="1">
             <w:r>
               <w:rPr>
                 <w:rStyle w:val="aa"/>
                 <w:rFonts w:eastAsiaTheme="majorEastAsia"/>
                 <w:b/>
                 <w:noProof/>
+                <w:sz w:val="28"/>
+                <w:szCs w:val="28"/>
               </w:rPr>
               <w:t>Введение</w:t>
             </w:r>
@@ -1739,6 +1771,8 @@
               <w:rPr>
                 <w:noProof/>
                 <w:webHidden/>
+                <w:sz w:val="28"/>
+                <w:szCs w:val="28"/>
               </w:rPr>
               <w:tab/>
             </w:r>
@@ -1746,6 +1780,8 @@
               <w:rPr>
                 <w:noProof/>
                 <w:webHidden/>
+                <w:sz w:val="28"/>
+                <w:szCs w:val="28"/>
               </w:rPr>
               <w:fldChar w:fldCharType="begin"/>
             </w:r>
@@ -1753,19 +1789,25 @@
               <w:rPr>
                 <w:noProof/>
                 <w:webHidden/>
-              </w:rPr>
-              <w:instrText xml:space="preserve"> PAGEREF _Toc131389741 \h </w:instrText>
+                <w:sz w:val="28"/>
+                <w:szCs w:val="28"/>
+              </w:rPr>
+              <w:instrText xml:space="preserve"> PAGEREF _Toc131393346 \h </w:instrText>
             </w:r>
             <w:r>
               <w:rPr>
                 <w:noProof/>
                 <w:webHidden/>
+                <w:sz w:val="28"/>
+                <w:szCs w:val="28"/>
               </w:rPr>
             </w:r>
             <w:r>
               <w:rPr>
                 <w:noProof/>
                 <w:webHidden/>
+                <w:sz w:val="28"/>
+                <w:szCs w:val="28"/>
               </w:rPr>
               <w:fldChar w:fldCharType="separate"/>
             </w:r>
@@ -1773,6 +1815,8 @@
               <w:rPr>
                 <w:noProof/>
                 <w:webHidden/>
+                <w:sz w:val="28"/>
+                <w:szCs w:val="28"/>
               </w:rPr>
               <w:t>5</w:t>
             </w:r>
@@ -1780,6 +1824,8 @@
               <w:rPr>
                 <w:noProof/>
                 <w:webHidden/>
+                <w:sz w:val="28"/>
+                <w:szCs w:val="28"/>
               </w:rPr>
               <w:fldChar w:fldCharType="end"/>
             </w:r>
@@ -1794,17 +1840,19 @@
             <w:rPr>
               <w:rFonts w:asciiTheme="minorHAnsi" w:eastAsiaTheme="minorEastAsia" w:hAnsiTheme="minorHAnsi" w:cstheme="minorBidi"/>
               <w:noProof/>
-              <w:sz w:val="22"/>
-              <w:szCs w:val="22"/>
+              <w:sz w:val="28"/>
+              <w:szCs w:val="28"/>
             </w:rPr>
           </w:pPr>
-          <w:hyperlink w:anchor="_Toc131389742" w:history="1">
+          <w:hyperlink w:anchor="_Toc131393347" w:history="1">
             <w:r>
               <w:rPr>
                 <w:rStyle w:val="aa"/>
                 <w:rFonts w:eastAsiaTheme="majorEastAsia"/>
                 <w:b/>
                 <w:noProof/>
+                <w:sz w:val="28"/>
+                <w:szCs w:val="28"/>
               </w:rPr>
               <w:t>1 Разработка технического задания</w:t>
             </w:r>
@@ -1812,6 +1860,8 @@
               <w:rPr>
                 <w:noProof/>
                 <w:webHidden/>
+                <w:sz w:val="28"/>
+                <w:szCs w:val="28"/>
               </w:rPr>
               <w:tab/>
             </w:r>
@@ -1819,6 +1869,8 @@
               <w:rPr>
                 <w:noProof/>
                 <w:webHidden/>
+                <w:sz w:val="28"/>
+                <w:szCs w:val="28"/>
               </w:rPr>
               <w:fldChar w:fldCharType="begin"/>
             </w:r>
@@ -1826,19 +1878,25 @@
               <w:rPr>
                 <w:noProof/>
                 <w:webHidden/>
-              </w:rPr>
-              <w:instrText xml:space="preserve"> PAGEREF _Toc131389742 \h </w:instrText>
+                <w:sz w:val="28"/>
+                <w:szCs w:val="28"/>
+              </w:rPr>
+              <w:instrText xml:space="preserve"> PAGEREF _Toc131393347 \h </w:instrText>
             </w:r>
             <w:r>
               <w:rPr>
                 <w:noProof/>
                 <w:webHidden/>
+                <w:sz w:val="28"/>
+                <w:szCs w:val="28"/>
               </w:rPr>
             </w:r>
             <w:r>
               <w:rPr>
                 <w:noProof/>
                 <w:webHidden/>
+                <w:sz w:val="28"/>
+                <w:szCs w:val="28"/>
               </w:rPr>
               <w:fldChar w:fldCharType="separate"/>
             </w:r>
@@ -1846,6 +1904,8 @@
               <w:rPr>
                 <w:noProof/>
                 <w:webHidden/>
+                <w:sz w:val="28"/>
+                <w:szCs w:val="28"/>
               </w:rPr>
               <w:t>7</w:t>
             </w:r>
@@ -1853,6 +1913,8 @@
               <w:rPr>
                 <w:noProof/>
                 <w:webHidden/>
+                <w:sz w:val="28"/>
+                <w:szCs w:val="28"/>
               </w:rPr>
               <w:fldChar w:fldCharType="end"/>
             </w:r>
@@ -1867,17 +1929,19 @@
             <w:rPr>
               <w:rFonts w:asciiTheme="minorHAnsi" w:eastAsiaTheme="minorEastAsia" w:hAnsiTheme="minorHAnsi" w:cstheme="minorBidi"/>
               <w:noProof/>
-              <w:sz w:val="22"/>
-              <w:szCs w:val="22"/>
+              <w:sz w:val="28"/>
+              <w:szCs w:val="28"/>
             </w:rPr>
           </w:pPr>
-          <w:hyperlink w:anchor="_Toc131389743" w:history="1">
+          <w:hyperlink w:anchor="_Toc131393348" w:history="1">
             <w:r>
               <w:rPr>
                 <w:rStyle w:val="aa"/>
                 <w:rFonts w:eastAsiaTheme="majorEastAsia"/>
                 <w:b/>
                 <w:noProof/>
+                <w:sz w:val="28"/>
+                <w:szCs w:val="28"/>
               </w:rPr>
               <w:t>1.1 Анализ требований к клиентской части ИС</w:t>
             </w:r>
@@ -1885,6 +1949,8 @@
               <w:rPr>
                 <w:noProof/>
                 <w:webHidden/>
+                <w:sz w:val="28"/>
+                <w:szCs w:val="28"/>
               </w:rPr>
               <w:tab/>
             </w:r>
@@ -1892,6 +1958,8 @@
               <w:rPr>
                 <w:noProof/>
                 <w:webHidden/>
+                <w:sz w:val="28"/>
+                <w:szCs w:val="28"/>
               </w:rPr>
               <w:fldChar w:fldCharType="begin"/>
             </w:r>
@@ -1899,19 +1967,25 @@
               <w:rPr>
                 <w:noProof/>
                 <w:webHidden/>
-              </w:rPr>
-              <w:instrText xml:space="preserve"> PAGEREF _Toc131389743 \h </w:instrText>
+                <w:sz w:val="28"/>
+                <w:szCs w:val="28"/>
+              </w:rPr>
+              <w:instrText xml:space="preserve"> PAGEREF _Toc131393348 \h </w:instrText>
             </w:r>
             <w:r>
               <w:rPr>
                 <w:noProof/>
                 <w:webHidden/>
+                <w:sz w:val="28"/>
+                <w:szCs w:val="28"/>
               </w:rPr>
             </w:r>
             <w:r>
               <w:rPr>
                 <w:noProof/>
                 <w:webHidden/>
+                <w:sz w:val="28"/>
+                <w:szCs w:val="28"/>
               </w:rPr>
               <w:fldChar w:fldCharType="separate"/>
             </w:r>
@@ -1919,6 +1993,8 @@
               <w:rPr>
                 <w:noProof/>
                 <w:webHidden/>
+                <w:sz w:val="28"/>
+                <w:szCs w:val="28"/>
               </w:rPr>
               <w:t>7</w:t>
             </w:r>
@@ -1926,6 +2002,8 @@
               <w:rPr>
                 <w:noProof/>
                 <w:webHidden/>
+                <w:sz w:val="28"/>
+                <w:szCs w:val="28"/>
               </w:rPr>
               <w:fldChar w:fldCharType="end"/>
             </w:r>
@@ -1940,17 +2018,19 @@
             <w:rPr>
               <w:rFonts w:asciiTheme="minorHAnsi" w:eastAsiaTheme="minorEastAsia" w:hAnsiTheme="minorHAnsi" w:cstheme="minorBidi"/>
               <w:noProof/>
-              <w:sz w:val="22"/>
-              <w:szCs w:val="22"/>
+              <w:sz w:val="28"/>
+              <w:szCs w:val="28"/>
             </w:rPr>
           </w:pPr>
-          <w:hyperlink w:anchor="_Toc131389744" w:history="1">
+          <w:hyperlink w:anchor="_Toc131393349" w:history="1">
             <w:r>
               <w:rPr>
                 <w:rStyle w:val="aa"/>
                 <w:rFonts w:eastAsiaTheme="majorEastAsia"/>
                 <w:b/>
                 <w:noProof/>
+                <w:sz w:val="28"/>
+                <w:szCs w:val="28"/>
               </w:rPr>
               <w:t>1.2 Цели создания ИС</w:t>
             </w:r>
@@ -1958,6 +2038,8 @@
               <w:rPr>
                 <w:noProof/>
                 <w:webHidden/>
+                <w:sz w:val="28"/>
+                <w:szCs w:val="28"/>
               </w:rPr>
               <w:tab/>
             </w:r>
@@ -1965,6 +2047,8 @@
               <w:rPr>
                 <w:noProof/>
                 <w:webHidden/>
+                <w:sz w:val="28"/>
+                <w:szCs w:val="28"/>
               </w:rPr>
               <w:fldChar w:fldCharType="begin"/>
             </w:r>
@@ -1972,19 +2056,25 @@
               <w:rPr>
                 <w:noProof/>
                 <w:webHidden/>
-              </w:rPr>
-              <w:instrText xml:space="preserve"> PAGEREF _Toc131389744 \h </w:instrText>
+                <w:sz w:val="28"/>
+                <w:szCs w:val="28"/>
+              </w:rPr>
+              <w:instrText xml:space="preserve"> PAGEREF _Toc131393349 \h </w:instrText>
             </w:r>
             <w:r>
               <w:rPr>
                 <w:noProof/>
                 <w:webHidden/>
+                <w:sz w:val="28"/>
+                <w:szCs w:val="28"/>
               </w:rPr>
             </w:r>
             <w:r>
               <w:rPr>
                 <w:noProof/>
                 <w:webHidden/>
+                <w:sz w:val="28"/>
+                <w:szCs w:val="28"/>
               </w:rPr>
               <w:fldChar w:fldCharType="separate"/>
             </w:r>
@@ -1992,6 +2082,8 @@
               <w:rPr>
                 <w:noProof/>
                 <w:webHidden/>
+                <w:sz w:val="28"/>
+                <w:szCs w:val="28"/>
               </w:rPr>
               <w:t>8</w:t>
             </w:r>
@@ -1999,6 +2091,8 @@
               <w:rPr>
                 <w:noProof/>
                 <w:webHidden/>
+                <w:sz w:val="28"/>
+                <w:szCs w:val="28"/>
               </w:rPr>
               <w:fldChar w:fldCharType="end"/>
             </w:r>
@@ -2013,17 +2107,19 @@
             <w:rPr>
               <w:rFonts w:asciiTheme="minorHAnsi" w:eastAsiaTheme="minorEastAsia" w:hAnsiTheme="minorHAnsi" w:cstheme="minorBidi"/>
               <w:noProof/>
-              <w:sz w:val="22"/>
-              <w:szCs w:val="22"/>
+              <w:sz w:val="28"/>
+              <w:szCs w:val="28"/>
             </w:rPr>
           </w:pPr>
-          <w:hyperlink w:anchor="_Toc131389745" w:history="1">
+          <w:hyperlink w:anchor="_Toc131393350" w:history="1">
             <w:r>
               <w:rPr>
                 <w:rStyle w:val="aa"/>
                 <w:rFonts w:eastAsiaTheme="majorEastAsia"/>
                 <w:b/>
                 <w:noProof/>
+                <w:sz w:val="28"/>
+                <w:szCs w:val="28"/>
               </w:rPr>
               <w:t>1.3 Характеристики ИС</w:t>
             </w:r>
@@ -2031,6 +2127,8 @@
               <w:rPr>
                 <w:noProof/>
                 <w:webHidden/>
+                <w:sz w:val="28"/>
+                <w:szCs w:val="28"/>
               </w:rPr>
               <w:tab/>
             </w:r>
@@ -2038,6 +2136,8 @@
               <w:rPr>
                 <w:noProof/>
                 <w:webHidden/>
+                <w:sz w:val="28"/>
+                <w:szCs w:val="28"/>
               </w:rPr>
               <w:fldChar w:fldCharType="begin"/>
             </w:r>
@@ -2045,19 +2145,25 @@
               <w:rPr>
                 <w:noProof/>
                 <w:webHidden/>
-              </w:rPr>
-              <w:instrText xml:space="preserve"> PAGEREF _Toc131389745 \h </w:instrText>
+                <w:sz w:val="28"/>
+                <w:szCs w:val="28"/>
+              </w:rPr>
+              <w:instrText xml:space="preserve"> PAGEREF _Toc131393350 \h </w:instrText>
             </w:r>
             <w:r>
               <w:rPr>
                 <w:noProof/>
                 <w:webHidden/>
+                <w:sz w:val="28"/>
+                <w:szCs w:val="28"/>
               </w:rPr>
             </w:r>
             <w:r>
               <w:rPr>
                 <w:noProof/>
                 <w:webHidden/>
+                <w:sz w:val="28"/>
+                <w:szCs w:val="28"/>
               </w:rPr>
               <w:fldChar w:fldCharType="separate"/>
             </w:r>
@@ -2065,6 +2171,8 @@
               <w:rPr>
                 <w:noProof/>
                 <w:webHidden/>
+                <w:sz w:val="28"/>
+                <w:szCs w:val="28"/>
               </w:rPr>
               <w:t>8</w:t>
             </w:r>
@@ -2072,6 +2180,8 @@
               <w:rPr>
                 <w:noProof/>
                 <w:webHidden/>
+                <w:sz w:val="28"/>
+                <w:szCs w:val="28"/>
               </w:rPr>
               <w:fldChar w:fldCharType="end"/>
             </w:r>
@@ -2086,17 +2196,19 @@
             <w:rPr>
               <w:rFonts w:asciiTheme="minorHAnsi" w:eastAsiaTheme="minorEastAsia" w:hAnsiTheme="minorHAnsi" w:cstheme="minorBidi"/>
               <w:noProof/>
-              <w:sz w:val="22"/>
-              <w:szCs w:val="22"/>
+              <w:sz w:val="28"/>
+              <w:szCs w:val="28"/>
             </w:rPr>
           </w:pPr>
-          <w:hyperlink w:anchor="_Toc131389746" w:history="1">
+          <w:hyperlink w:anchor="_Toc131393351" w:history="1">
             <w:r>
               <w:rPr>
                 <w:rStyle w:val="aa"/>
                 <w:rFonts w:eastAsiaTheme="majorEastAsia"/>
                 <w:b/>
                 <w:noProof/>
+                <w:sz w:val="28"/>
+                <w:szCs w:val="28"/>
               </w:rPr>
               <w:t>1.4 Спецификация требований к ИС</w:t>
             </w:r>
@@ -2104,6 +2216,8 @@
               <w:rPr>
                 <w:noProof/>
                 <w:webHidden/>
+                <w:sz w:val="28"/>
+                <w:szCs w:val="28"/>
               </w:rPr>
               <w:tab/>
             </w:r>
@@ -2111,6 +2225,8 @@
               <w:rPr>
                 <w:noProof/>
                 <w:webHidden/>
+                <w:sz w:val="28"/>
+                <w:szCs w:val="28"/>
               </w:rPr>
               <w:fldChar w:fldCharType="begin"/>
             </w:r>
@@ -2118,19 +2234,25 @@
               <w:rPr>
                 <w:noProof/>
                 <w:webHidden/>
-              </w:rPr>
-              <w:instrText xml:space="preserve"> PAGEREF _Toc131389746 \h </w:instrText>
+                <w:sz w:val="28"/>
+                <w:szCs w:val="28"/>
+              </w:rPr>
+              <w:instrText xml:space="preserve"> PAGEREF _Toc131393351 \h </w:instrText>
             </w:r>
             <w:r>
               <w:rPr>
                 <w:noProof/>
                 <w:webHidden/>
+                <w:sz w:val="28"/>
+                <w:szCs w:val="28"/>
               </w:rPr>
             </w:r>
             <w:r>
               <w:rPr>
                 <w:noProof/>
                 <w:webHidden/>
+                <w:sz w:val="28"/>
+                <w:szCs w:val="28"/>
               </w:rPr>
               <w:fldChar w:fldCharType="separate"/>
             </w:r>
@@ -2138,6 +2260,8 @@
               <w:rPr>
                 <w:noProof/>
                 <w:webHidden/>
+                <w:sz w:val="28"/>
+                <w:szCs w:val="28"/>
               </w:rPr>
               <w:t>8</w:t>
             </w:r>
@@ -2145,6 +2269,8 @@
               <w:rPr>
                 <w:noProof/>
                 <w:webHidden/>
+                <w:sz w:val="28"/>
+                <w:szCs w:val="28"/>
               </w:rPr>
               <w:fldChar w:fldCharType="end"/>
             </w:r>
@@ -2159,17 +2285,19 @@
             <w:rPr>
               <w:rFonts w:asciiTheme="minorHAnsi" w:eastAsiaTheme="minorEastAsia" w:hAnsiTheme="minorHAnsi" w:cstheme="minorBidi"/>
               <w:noProof/>
-              <w:sz w:val="22"/>
-              <w:szCs w:val="22"/>
+              <w:sz w:val="28"/>
+              <w:szCs w:val="28"/>
             </w:rPr>
           </w:pPr>
-          <w:hyperlink w:anchor="_Toc131389747" w:history="1">
+          <w:hyperlink w:anchor="_Toc131393352" w:history="1">
             <w:r>
               <w:rPr>
                 <w:rStyle w:val="aa"/>
                 <w:rFonts w:eastAsiaTheme="majorEastAsia"/>
                 <w:b/>
                 <w:noProof/>
+                <w:sz w:val="28"/>
+                <w:szCs w:val="28"/>
               </w:rPr>
               <w:t>2 Проектирование интерфейса пользователя</w:t>
             </w:r>
@@ -2177,6 +2305,8 @@
               <w:rPr>
                 <w:noProof/>
                 <w:webHidden/>
+                <w:sz w:val="28"/>
+                <w:szCs w:val="28"/>
               </w:rPr>
               <w:tab/>
             </w:r>
@@ -2184,6 +2314,8 @@
               <w:rPr>
                 <w:noProof/>
                 <w:webHidden/>
+                <w:sz w:val="28"/>
+                <w:szCs w:val="28"/>
               </w:rPr>
               <w:fldChar w:fldCharType="begin"/>
             </w:r>
@@ -2191,19 +2323,25 @@
               <w:rPr>
                 <w:noProof/>
                 <w:webHidden/>
-              </w:rPr>
-              <w:instrText xml:space="preserve"> PAGEREF _Toc131389747 \h </w:instrText>
+                <w:sz w:val="28"/>
+                <w:szCs w:val="28"/>
+              </w:rPr>
+              <w:instrText xml:space="preserve"> PAGEREF _Toc131393352 \h </w:instrText>
             </w:r>
             <w:r>
               <w:rPr>
                 <w:noProof/>
                 <w:webHidden/>
+                <w:sz w:val="28"/>
+                <w:szCs w:val="28"/>
               </w:rPr>
             </w:r>
             <w:r>
               <w:rPr>
                 <w:noProof/>
                 <w:webHidden/>
+                <w:sz w:val="28"/>
+                <w:szCs w:val="28"/>
               </w:rPr>
               <w:fldChar w:fldCharType="separate"/>
             </w:r>
@@ -2211,6 +2349,8 @@
               <w:rPr>
                 <w:noProof/>
                 <w:webHidden/>
+                <w:sz w:val="28"/>
+                <w:szCs w:val="28"/>
               </w:rPr>
               <w:t>10</w:t>
             </w:r>
@@ -2218,6 +2358,8 @@
               <w:rPr>
                 <w:noProof/>
                 <w:webHidden/>
+                <w:sz w:val="28"/>
+                <w:szCs w:val="28"/>
               </w:rPr>
               <w:fldChar w:fldCharType="end"/>
             </w:r>
@@ -2232,17 +2374,19 @@
             <w:rPr>
               <w:rFonts w:asciiTheme="minorHAnsi" w:eastAsiaTheme="minorEastAsia" w:hAnsiTheme="minorHAnsi" w:cstheme="minorBidi"/>
               <w:noProof/>
-              <w:sz w:val="22"/>
-              <w:szCs w:val="22"/>
+              <w:sz w:val="28"/>
+              <w:szCs w:val="28"/>
             </w:rPr>
           </w:pPr>
-          <w:hyperlink w:anchor="_Toc131389748" w:history="1">
+          <w:hyperlink w:anchor="_Toc131393353" w:history="1">
             <w:r>
               <w:rPr>
                 <w:rStyle w:val="aa"/>
                 <w:rFonts w:eastAsiaTheme="majorEastAsia"/>
                 <w:b/>
                 <w:noProof/>
+                <w:sz w:val="28"/>
+                <w:szCs w:val="28"/>
               </w:rPr>
               <w:t>2.1 Разработка дерева форм</w:t>
             </w:r>
@@ -2250,6 +2394,8 @@
               <w:rPr>
                 <w:noProof/>
                 <w:webHidden/>
+                <w:sz w:val="28"/>
+                <w:szCs w:val="28"/>
               </w:rPr>
               <w:tab/>
             </w:r>
@@ -2257,6 +2403,8 @@
               <w:rPr>
                 <w:noProof/>
                 <w:webHidden/>
+                <w:sz w:val="28"/>
+                <w:szCs w:val="28"/>
               </w:rPr>
               <w:fldChar w:fldCharType="begin"/>
             </w:r>
@@ -2264,19 +2412,25 @@
               <w:rPr>
                 <w:noProof/>
                 <w:webHidden/>
-              </w:rPr>
-              <w:instrText xml:space="preserve"> PAGEREF _Toc131389748 \h </w:instrText>
+                <w:sz w:val="28"/>
+                <w:szCs w:val="28"/>
+              </w:rPr>
+              <w:instrText xml:space="preserve"> PAGEREF _Toc131393353 \h </w:instrText>
             </w:r>
             <w:r>
               <w:rPr>
                 <w:noProof/>
                 <w:webHidden/>
+                <w:sz w:val="28"/>
+                <w:szCs w:val="28"/>
               </w:rPr>
             </w:r>
             <w:r>
               <w:rPr>
                 <w:noProof/>
                 <w:webHidden/>
+                <w:sz w:val="28"/>
+                <w:szCs w:val="28"/>
               </w:rPr>
               <w:fldChar w:fldCharType="separate"/>
             </w:r>
@@ -2284,6 +2438,8 @@
               <w:rPr>
                 <w:noProof/>
                 <w:webHidden/>
+                <w:sz w:val="28"/>
+                <w:szCs w:val="28"/>
               </w:rPr>
               <w:t>10</w:t>
             </w:r>
@@ -2291,6 +2447,8 @@
               <w:rPr>
                 <w:noProof/>
                 <w:webHidden/>
+                <w:sz w:val="28"/>
+                <w:szCs w:val="28"/>
               </w:rPr>
               <w:fldChar w:fldCharType="end"/>
             </w:r>
@@ -2305,17 +2463,19 @@
             <w:rPr>
               <w:rFonts w:asciiTheme="minorHAnsi" w:eastAsiaTheme="minorEastAsia" w:hAnsiTheme="minorHAnsi" w:cstheme="minorBidi"/>
               <w:noProof/>
-              <w:sz w:val="22"/>
-              <w:szCs w:val="22"/>
+              <w:sz w:val="28"/>
+              <w:szCs w:val="28"/>
             </w:rPr>
           </w:pPr>
-          <w:hyperlink w:anchor="_Toc131389749" w:history="1">
+          <w:hyperlink w:anchor="_Toc131393354" w:history="1">
             <w:r>
               <w:rPr>
                 <w:rStyle w:val="aa"/>
                 <w:rFonts w:eastAsiaTheme="majorEastAsia"/>
                 <w:b/>
                 <w:noProof/>
+                <w:sz w:val="28"/>
+                <w:szCs w:val="28"/>
               </w:rPr>
               <w:t>2.2 Разработка прототипа интерфейса пользователя</w:t>
             </w:r>
@@ -2323,6 +2483,8 @@
               <w:rPr>
                 <w:noProof/>
                 <w:webHidden/>
+                <w:sz w:val="28"/>
+                <w:szCs w:val="28"/>
               </w:rPr>
               <w:tab/>
             </w:r>
@@ -2330,6 +2492,8 @@
               <w:rPr>
                 <w:noProof/>
                 <w:webHidden/>
+                <w:sz w:val="28"/>
+                <w:szCs w:val="28"/>
               </w:rPr>
               <w:fldChar w:fldCharType="begin"/>
             </w:r>
@@ -2337,19 +2501,25 @@
               <w:rPr>
                 <w:noProof/>
                 <w:webHidden/>
-              </w:rPr>
-              <w:instrText xml:space="preserve"> PAGEREF _Toc131389749 \h </w:instrText>
+                <w:sz w:val="28"/>
+                <w:szCs w:val="28"/>
+              </w:rPr>
+              <w:instrText xml:space="preserve"> PAGEREF _Toc131393354 \h </w:instrText>
             </w:r>
             <w:r>
               <w:rPr>
                 <w:noProof/>
                 <w:webHidden/>
+                <w:sz w:val="28"/>
+                <w:szCs w:val="28"/>
               </w:rPr>
             </w:r>
             <w:r>
               <w:rPr>
                 <w:noProof/>
                 <w:webHidden/>
+                <w:sz w:val="28"/>
+                <w:szCs w:val="28"/>
               </w:rPr>
               <w:fldChar w:fldCharType="separate"/>
             </w:r>
@@ -2357,6 +2527,8 @@
               <w:rPr>
                 <w:noProof/>
                 <w:webHidden/>
+                <w:sz w:val="28"/>
+                <w:szCs w:val="28"/>
               </w:rPr>
               <w:t>12</w:t>
             </w:r>
@@ -2364,6 +2536,8 @@
               <w:rPr>
                 <w:noProof/>
                 <w:webHidden/>
+                <w:sz w:val="28"/>
+                <w:szCs w:val="28"/>
               </w:rPr>
               <w:fldChar w:fldCharType="end"/>
             </w:r>
@@ -2378,24 +2552,28 @@
             <w:rPr>
               <w:rFonts w:asciiTheme="minorHAnsi" w:eastAsiaTheme="minorEastAsia" w:hAnsiTheme="minorHAnsi" w:cstheme="minorBidi"/>
               <w:noProof/>
-              <w:sz w:val="22"/>
-              <w:szCs w:val="22"/>
+              <w:sz w:val="28"/>
+              <w:szCs w:val="28"/>
             </w:rPr>
           </w:pPr>
-          <w:hyperlink w:anchor="_Toc131389750" w:history="1">
+          <w:hyperlink w:anchor="_Toc131393355" w:history="1">
             <w:r>
               <w:rPr>
                 <w:rStyle w:val="aa"/>
                 <w:rFonts w:eastAsiaTheme="majorEastAsia"/>
                 <w:b/>
                 <w:noProof/>
-              </w:rPr>
-              <w:t>3 Реализация клиентской части информационной системы</w:t>
+                <w:sz w:val="28"/>
+                <w:szCs w:val="28"/>
+              </w:rPr>
+              <w:t>2 Реализация клиентской части информационной системы</w:t>
             </w:r>
             <w:r>
               <w:rPr>
                 <w:noProof/>
                 <w:webHidden/>
+                <w:sz w:val="28"/>
+                <w:szCs w:val="28"/>
               </w:rPr>
               <w:tab/>
             </w:r>
@@ -2403,6 +2581,8 @@
               <w:rPr>
                 <w:noProof/>
                 <w:webHidden/>
+                <w:sz w:val="28"/>
+                <w:szCs w:val="28"/>
               </w:rPr>
               <w:fldChar w:fldCharType="begin"/>
             </w:r>
@@ -2410,19 +2590,25 @@
               <w:rPr>
                 <w:noProof/>
                 <w:webHidden/>
-              </w:rPr>
-              <w:instrText xml:space="preserve"> PAGEREF _Toc131389750 \h </w:instrText>
+                <w:sz w:val="28"/>
+                <w:szCs w:val="28"/>
+              </w:rPr>
+              <w:instrText xml:space="preserve"> PAGEREF _Toc131393355 \h </w:instrText>
             </w:r>
             <w:r>
               <w:rPr>
                 <w:noProof/>
                 <w:webHidden/>
+                <w:sz w:val="28"/>
+                <w:szCs w:val="28"/>
               </w:rPr>
             </w:r>
             <w:r>
               <w:rPr>
                 <w:noProof/>
                 <w:webHidden/>
+                <w:sz w:val="28"/>
+                <w:szCs w:val="28"/>
               </w:rPr>
               <w:fldChar w:fldCharType="separate"/>
             </w:r>
@@ -2430,6 +2616,8 @@
               <w:rPr>
                 <w:noProof/>
                 <w:webHidden/>
+                <w:sz w:val="28"/>
+                <w:szCs w:val="28"/>
               </w:rPr>
               <w:t>19</w:t>
             </w:r>
@@ -2437,6 +2625,8 @@
               <w:rPr>
                 <w:noProof/>
                 <w:webHidden/>
+                <w:sz w:val="28"/>
+                <w:szCs w:val="28"/>
               </w:rPr>
               <w:fldChar w:fldCharType="end"/>
             </w:r>
@@ -2451,24 +2641,28 @@
             <w:rPr>
               <w:rFonts w:asciiTheme="minorHAnsi" w:eastAsiaTheme="minorEastAsia" w:hAnsiTheme="minorHAnsi" w:cstheme="minorBidi"/>
               <w:noProof/>
-              <w:sz w:val="22"/>
-              <w:szCs w:val="22"/>
+              <w:sz w:val="28"/>
+              <w:szCs w:val="28"/>
             </w:rPr>
           </w:pPr>
-          <w:hyperlink w:anchor="_Toc131389751" w:history="1">
+          <w:hyperlink w:anchor="_Toc131393356" w:history="1">
             <w:r>
               <w:rPr>
                 <w:rStyle w:val="aa"/>
                 <w:rFonts w:eastAsiaTheme="majorEastAsia"/>
                 <w:b/>
                 <w:noProof/>
-              </w:rPr>
-              <w:t>3.1 Выбор средств реализации</w:t>
+                <w:sz w:val="28"/>
+                <w:szCs w:val="28"/>
+              </w:rPr>
+              <w:t>2.1 Выбор средств реализации</w:t>
             </w:r>
             <w:r>
               <w:rPr>
                 <w:noProof/>
                 <w:webHidden/>
+                <w:sz w:val="28"/>
+                <w:szCs w:val="28"/>
               </w:rPr>
               <w:tab/>
             </w:r>
@@ -2476,6 +2670,8 @@
               <w:rPr>
                 <w:noProof/>
                 <w:webHidden/>
+                <w:sz w:val="28"/>
+                <w:szCs w:val="28"/>
               </w:rPr>
               <w:fldChar w:fldCharType="begin"/>
             </w:r>
@@ -2483,19 +2679,25 @@
               <w:rPr>
                 <w:noProof/>
                 <w:webHidden/>
-              </w:rPr>
-              <w:instrText xml:space="preserve"> PAGEREF _Toc131389751 \h </w:instrText>
+                <w:sz w:val="28"/>
+                <w:szCs w:val="28"/>
+              </w:rPr>
+              <w:instrText xml:space="preserve"> PAGEREF _Toc131393356 \h </w:instrText>
             </w:r>
             <w:r>
               <w:rPr>
                 <w:noProof/>
                 <w:webHidden/>
+                <w:sz w:val="28"/>
+                <w:szCs w:val="28"/>
               </w:rPr>
             </w:r>
             <w:r>
               <w:rPr>
                 <w:noProof/>
                 <w:webHidden/>
+                <w:sz w:val="28"/>
+                <w:szCs w:val="28"/>
               </w:rPr>
               <w:fldChar w:fldCharType="separate"/>
             </w:r>
@@ -2503,6 +2705,8 @@
               <w:rPr>
                 <w:noProof/>
                 <w:webHidden/>
+                <w:sz w:val="28"/>
+                <w:szCs w:val="28"/>
               </w:rPr>
               <w:t>19</w:t>
             </w:r>
@@ -2510,6 +2714,8 @@
               <w:rPr>
                 <w:noProof/>
                 <w:webHidden/>
+                <w:sz w:val="28"/>
+                <w:szCs w:val="28"/>
               </w:rPr>
               <w:fldChar w:fldCharType="end"/>
             </w:r>
@@ -2524,24 +2730,28 @@
             <w:rPr>
               <w:rFonts w:asciiTheme="minorHAnsi" w:eastAsiaTheme="minorEastAsia" w:hAnsiTheme="minorHAnsi" w:cstheme="minorBidi"/>
               <w:noProof/>
-              <w:sz w:val="22"/>
-              <w:szCs w:val="22"/>
+              <w:sz w:val="28"/>
+              <w:szCs w:val="28"/>
             </w:rPr>
           </w:pPr>
-          <w:hyperlink w:anchor="_Toc131389752" w:history="1">
+          <w:hyperlink w:anchor="_Toc131393357" w:history="1">
             <w:r>
               <w:rPr>
                 <w:rStyle w:val="aa"/>
                 <w:rFonts w:eastAsiaTheme="majorEastAsia"/>
                 <w:b/>
                 <w:noProof/>
-              </w:rPr>
-              <w:t>3.2 Организация взаимодействия клиентской программы с БД</w:t>
+                <w:sz w:val="28"/>
+                <w:szCs w:val="28"/>
+              </w:rPr>
+              <w:t>2.2 Организация взаимодействия клиентской программы с БД</w:t>
             </w:r>
             <w:r>
               <w:rPr>
                 <w:noProof/>
                 <w:webHidden/>
+                <w:sz w:val="28"/>
+                <w:szCs w:val="28"/>
               </w:rPr>
               <w:tab/>
             </w:r>
@@ -2549,6 +2759,8 @@
               <w:rPr>
                 <w:noProof/>
                 <w:webHidden/>
+                <w:sz w:val="28"/>
+                <w:szCs w:val="28"/>
               </w:rPr>
               <w:fldChar w:fldCharType="begin"/>
             </w:r>
@@ -2556,19 +2768,25 @@
               <w:rPr>
                 <w:noProof/>
                 <w:webHidden/>
-              </w:rPr>
-              <w:instrText xml:space="preserve"> PAGEREF _Toc131389752 \h </w:instrText>
+                <w:sz w:val="28"/>
+                <w:szCs w:val="28"/>
+              </w:rPr>
+              <w:instrText xml:space="preserve"> PAGEREF _Toc131393357 \h </w:instrText>
             </w:r>
             <w:r>
               <w:rPr>
                 <w:noProof/>
                 <w:webHidden/>
+                <w:sz w:val="28"/>
+                <w:szCs w:val="28"/>
               </w:rPr>
             </w:r>
             <w:r>
               <w:rPr>
                 <w:noProof/>
                 <w:webHidden/>
+                <w:sz w:val="28"/>
+                <w:szCs w:val="28"/>
               </w:rPr>
               <w:fldChar w:fldCharType="separate"/>
             </w:r>
@@ -2576,6 +2794,8 @@
               <w:rPr>
                 <w:noProof/>
                 <w:webHidden/>
+                <w:sz w:val="28"/>
+                <w:szCs w:val="28"/>
               </w:rPr>
               <w:t>19</w:t>
             </w:r>
@@ -2583,6 +2803,8 @@
               <w:rPr>
                 <w:noProof/>
                 <w:webHidden/>
+                <w:sz w:val="28"/>
+                <w:szCs w:val="28"/>
               </w:rPr>
               <w:fldChar w:fldCharType="end"/>
             </w:r>
@@ -2597,24 +2819,28 @@
             <w:rPr>
               <w:rFonts w:asciiTheme="minorHAnsi" w:eastAsiaTheme="minorEastAsia" w:hAnsiTheme="minorHAnsi" w:cstheme="minorBidi"/>
               <w:noProof/>
-              <w:sz w:val="22"/>
-              <w:szCs w:val="22"/>
+              <w:sz w:val="28"/>
+              <w:szCs w:val="28"/>
             </w:rPr>
           </w:pPr>
-          <w:hyperlink w:anchor="_Toc131389753" w:history="1">
+          <w:hyperlink w:anchor="_Toc131393358" w:history="1">
             <w:r>
               <w:rPr>
                 <w:rStyle w:val="aa"/>
                 <w:rFonts w:eastAsiaTheme="majorEastAsia"/>
                 <w:b/>
                 <w:noProof/>
-              </w:rPr>
-              <w:t>3.3 Разработка интерфейса пользователя</w:t>
+                <w:sz w:val="28"/>
+                <w:szCs w:val="28"/>
+              </w:rPr>
+              <w:t>2.3 Разработка интерфейса пользователя</w:t>
             </w:r>
             <w:r>
               <w:rPr>
                 <w:noProof/>
                 <w:webHidden/>
+                <w:sz w:val="28"/>
+                <w:szCs w:val="28"/>
               </w:rPr>
               <w:tab/>
             </w:r>
@@ -2622,6 +2848,8 @@
               <w:rPr>
                 <w:noProof/>
                 <w:webHidden/>
+                <w:sz w:val="28"/>
+                <w:szCs w:val="28"/>
               </w:rPr>
               <w:fldChar w:fldCharType="begin"/>
             </w:r>
@@ -2629,19 +2857,25 @@
               <w:rPr>
                 <w:noProof/>
                 <w:webHidden/>
-              </w:rPr>
-              <w:instrText xml:space="preserve"> PAGEREF _Toc131389753 \h </w:instrText>
+                <w:sz w:val="28"/>
+                <w:szCs w:val="28"/>
+              </w:rPr>
+              <w:instrText xml:space="preserve"> PAGEREF _Toc131393358 \h </w:instrText>
             </w:r>
             <w:r>
               <w:rPr>
                 <w:noProof/>
                 <w:webHidden/>
+                <w:sz w:val="28"/>
+                <w:szCs w:val="28"/>
               </w:rPr>
             </w:r>
             <w:r>
               <w:rPr>
                 <w:noProof/>
                 <w:webHidden/>
+                <w:sz w:val="28"/>
+                <w:szCs w:val="28"/>
               </w:rPr>
               <w:fldChar w:fldCharType="separate"/>
             </w:r>
@@ -2649,6 +2883,8 @@
               <w:rPr>
                 <w:noProof/>
                 <w:webHidden/>
+                <w:sz w:val="28"/>
+                <w:szCs w:val="28"/>
               </w:rPr>
               <w:t>19</w:t>
             </w:r>
@@ -2656,6 +2892,8 @@
               <w:rPr>
                 <w:noProof/>
                 <w:webHidden/>
+                <w:sz w:val="28"/>
+                <w:szCs w:val="28"/>
               </w:rPr>
               <w:fldChar w:fldCharType="end"/>
             </w:r>
@@ -2670,24 +2908,28 @@
             <w:rPr>
               <w:rFonts w:asciiTheme="minorHAnsi" w:eastAsiaTheme="minorEastAsia" w:hAnsiTheme="minorHAnsi" w:cstheme="minorBidi"/>
               <w:noProof/>
-              <w:sz w:val="22"/>
-              <w:szCs w:val="22"/>
+              <w:sz w:val="28"/>
+              <w:szCs w:val="28"/>
             </w:rPr>
           </w:pPr>
-          <w:hyperlink w:anchor="_Toc131389754" w:history="1">
+          <w:hyperlink w:anchor="_Toc131393359" w:history="1">
             <w:r>
               <w:rPr>
                 <w:rStyle w:val="aa"/>
                 <w:rFonts w:eastAsiaTheme="majorEastAsia"/>
                 <w:b/>
                 <w:noProof/>
-              </w:rPr>
-              <w:t>4 Разработка установочного пакета</w:t>
+                <w:sz w:val="28"/>
+                <w:szCs w:val="28"/>
+              </w:rPr>
+              <w:t>3 Разработка установочного пакета</w:t>
             </w:r>
             <w:r>
               <w:rPr>
                 <w:noProof/>
                 <w:webHidden/>
+                <w:sz w:val="28"/>
+                <w:szCs w:val="28"/>
               </w:rPr>
               <w:tab/>
             </w:r>
@@ -2695,6 +2937,8 @@
               <w:rPr>
                 <w:noProof/>
                 <w:webHidden/>
+                <w:sz w:val="28"/>
+                <w:szCs w:val="28"/>
               </w:rPr>
               <w:fldChar w:fldCharType="begin"/>
             </w:r>
@@ -2702,19 +2946,25 @@
               <w:rPr>
                 <w:noProof/>
                 <w:webHidden/>
-              </w:rPr>
-              <w:instrText xml:space="preserve"> PAGEREF _Toc131389754 \h </w:instrText>
+                <w:sz w:val="28"/>
+                <w:szCs w:val="28"/>
+              </w:rPr>
+              <w:instrText xml:space="preserve"> PAGEREF _Toc131393359 \h </w:instrText>
             </w:r>
             <w:r>
               <w:rPr>
                 <w:noProof/>
                 <w:webHidden/>
+                <w:sz w:val="28"/>
+                <w:szCs w:val="28"/>
               </w:rPr>
             </w:r>
             <w:r>
               <w:rPr>
                 <w:noProof/>
                 <w:webHidden/>
+                <w:sz w:val="28"/>
+                <w:szCs w:val="28"/>
               </w:rPr>
               <w:fldChar w:fldCharType="separate"/>
             </w:r>
@@ -2722,6 +2972,8 @@
               <w:rPr>
                 <w:noProof/>
                 <w:webHidden/>
+                <w:sz w:val="28"/>
+                <w:szCs w:val="28"/>
               </w:rPr>
               <w:t>29</w:t>
             </w:r>
@@ -2729,6 +2981,8 @@
               <w:rPr>
                 <w:noProof/>
                 <w:webHidden/>
+                <w:sz w:val="28"/>
+                <w:szCs w:val="28"/>
               </w:rPr>
               <w:fldChar w:fldCharType="end"/>
             </w:r>
@@ -2743,24 +2997,28 @@
             <w:rPr>
               <w:rFonts w:asciiTheme="minorHAnsi" w:eastAsiaTheme="minorEastAsia" w:hAnsiTheme="minorHAnsi" w:cstheme="minorBidi"/>
               <w:noProof/>
-              <w:sz w:val="22"/>
-              <w:szCs w:val="22"/>
+              <w:sz w:val="28"/>
+              <w:szCs w:val="28"/>
             </w:rPr>
           </w:pPr>
-          <w:hyperlink w:anchor="_Toc131389755" w:history="1">
+          <w:hyperlink w:anchor="_Toc131393360" w:history="1">
             <w:r>
               <w:rPr>
                 <w:rStyle w:val="aa"/>
                 <w:rFonts w:eastAsiaTheme="majorEastAsia"/>
                 <w:b/>
                 <w:noProof/>
-              </w:rPr>
-              <w:t>5 Разработка программной документации</w:t>
+                <w:sz w:val="28"/>
+                <w:szCs w:val="28"/>
+              </w:rPr>
+              <w:t>4 Разработка программной документации</w:t>
             </w:r>
             <w:r>
               <w:rPr>
                 <w:noProof/>
                 <w:webHidden/>
+                <w:sz w:val="28"/>
+                <w:szCs w:val="28"/>
               </w:rPr>
               <w:tab/>
             </w:r>
@@ -2768,6 +3026,8 @@
               <w:rPr>
                 <w:noProof/>
                 <w:webHidden/>
+                <w:sz w:val="28"/>
+                <w:szCs w:val="28"/>
               </w:rPr>
               <w:fldChar w:fldCharType="begin"/>
             </w:r>
@@ -2775,19 +3035,25 @@
               <w:rPr>
                 <w:noProof/>
                 <w:webHidden/>
-              </w:rPr>
-              <w:instrText xml:space="preserve"> PAGEREF _Toc131389755 \h </w:instrText>
+                <w:sz w:val="28"/>
+                <w:szCs w:val="28"/>
+              </w:rPr>
+              <w:instrText xml:space="preserve"> PAGEREF _Toc131393360 \h </w:instrText>
             </w:r>
             <w:r>
               <w:rPr>
                 <w:noProof/>
                 <w:webHidden/>
+                <w:sz w:val="28"/>
+                <w:szCs w:val="28"/>
               </w:rPr>
             </w:r>
             <w:r>
               <w:rPr>
                 <w:noProof/>
                 <w:webHidden/>
+                <w:sz w:val="28"/>
+                <w:szCs w:val="28"/>
               </w:rPr>
               <w:fldChar w:fldCharType="separate"/>
             </w:r>
@@ -2795,13 +3061,17 @@
               <w:rPr>
                 <w:noProof/>
                 <w:webHidden/>
-              </w:rPr>
-              <w:t>29</w:t>
+                <w:sz w:val="28"/>
+                <w:szCs w:val="28"/>
+              </w:rPr>
+              <w:t>31</w:t>
             </w:r>
             <w:r>
               <w:rPr>
                 <w:noProof/>
                 <w:webHidden/>
+                <w:sz w:val="28"/>
+                <w:szCs w:val="28"/>
               </w:rPr>
               <w:fldChar w:fldCharType="end"/>
             </w:r>
@@ -2816,17 +3086,19 @@
             <w:rPr>
               <w:rFonts w:asciiTheme="minorHAnsi" w:eastAsiaTheme="minorEastAsia" w:hAnsiTheme="minorHAnsi" w:cstheme="minorBidi"/>
               <w:noProof/>
-              <w:sz w:val="22"/>
-              <w:szCs w:val="22"/>
+              <w:sz w:val="28"/>
+              <w:szCs w:val="28"/>
             </w:rPr>
           </w:pPr>
-          <w:hyperlink w:anchor="_Toc131389756" w:history="1">
+          <w:hyperlink w:anchor="_Toc131393361" w:history="1">
             <w:r>
               <w:rPr>
                 <w:rStyle w:val="aa"/>
                 <w:rFonts w:eastAsiaTheme="majorEastAsia"/>
                 <w:b/>
                 <w:noProof/>
+                <w:sz w:val="28"/>
+                <w:szCs w:val="28"/>
               </w:rPr>
               <w:t>Заключение</w:t>
             </w:r>
@@ -2834,6 +3106,8 @@
               <w:rPr>
                 <w:noProof/>
                 <w:webHidden/>
+                <w:sz w:val="28"/>
+                <w:szCs w:val="28"/>
               </w:rPr>
               <w:tab/>
             </w:r>
@@ -2841,6 +3115,8 @@
               <w:rPr>
                 <w:noProof/>
                 <w:webHidden/>
+                <w:sz w:val="28"/>
+                <w:szCs w:val="28"/>
               </w:rPr>
               <w:fldChar w:fldCharType="begin"/>
             </w:r>
@@ -2848,19 +3124,25 @@
               <w:rPr>
                 <w:noProof/>
                 <w:webHidden/>
-              </w:rPr>
-              <w:instrText xml:space="preserve"> PAGEREF _Toc131389756 \h </w:instrText>
+                <w:sz w:val="28"/>
+                <w:szCs w:val="28"/>
+              </w:rPr>
+              <w:instrText xml:space="preserve"> PAGEREF _Toc131393361 \h </w:instrText>
             </w:r>
             <w:r>
               <w:rPr>
                 <w:noProof/>
                 <w:webHidden/>
+                <w:sz w:val="28"/>
+                <w:szCs w:val="28"/>
               </w:rPr>
             </w:r>
             <w:r>
               <w:rPr>
                 <w:noProof/>
                 <w:webHidden/>
+                <w:sz w:val="28"/>
+                <w:szCs w:val="28"/>
               </w:rPr>
               <w:fldChar w:fldCharType="separate"/>
             </w:r>
@@ -2868,13 +3150,17 @@
               <w:rPr>
                 <w:noProof/>
                 <w:webHidden/>
-              </w:rPr>
-              <w:t>29</w:t>
+                <w:sz w:val="28"/>
+                <w:szCs w:val="28"/>
+              </w:rPr>
+              <w:t>36</w:t>
             </w:r>
             <w:r>
               <w:rPr>
                 <w:noProof/>
                 <w:webHidden/>
+                <w:sz w:val="28"/>
+                <w:szCs w:val="28"/>
               </w:rPr>
               <w:fldChar w:fldCharType="end"/>
             </w:r>
@@ -2889,17 +3175,19 @@
             <w:rPr>
               <w:rFonts w:asciiTheme="minorHAnsi" w:eastAsiaTheme="minorEastAsia" w:hAnsiTheme="minorHAnsi" w:cstheme="minorBidi"/>
               <w:noProof/>
-              <w:sz w:val="22"/>
-              <w:szCs w:val="22"/>
+              <w:sz w:val="28"/>
+              <w:szCs w:val="28"/>
             </w:rPr>
           </w:pPr>
-          <w:hyperlink w:anchor="_Toc131389757" w:history="1">
+          <w:hyperlink w:anchor="_Toc131393362" w:history="1">
             <w:r>
               <w:rPr>
                 <w:rStyle w:val="aa"/>
                 <w:rFonts w:eastAsiaTheme="majorEastAsia"/>
                 <w:b/>
                 <w:noProof/>
+                <w:sz w:val="28"/>
+                <w:szCs w:val="28"/>
               </w:rPr>
               <w:t>Список использованных источников</w:t>
             </w:r>
@@ -2907,6 +3195,8 @@
               <w:rPr>
                 <w:noProof/>
                 <w:webHidden/>
+                <w:sz w:val="28"/>
+                <w:szCs w:val="28"/>
               </w:rPr>
               <w:tab/>
             </w:r>
@@ -2914,6 +3204,8 @@
               <w:rPr>
                 <w:noProof/>
                 <w:webHidden/>
+                <w:sz w:val="28"/>
+                <w:szCs w:val="28"/>
               </w:rPr>
               <w:fldChar w:fldCharType="begin"/>
             </w:r>
@@ -2921,19 +3213,25 @@
               <w:rPr>
                 <w:noProof/>
                 <w:webHidden/>
-              </w:rPr>
-              <w:instrText xml:space="preserve"> PAGEREF _Toc131389757 \h </w:instrText>
+                <w:sz w:val="28"/>
+                <w:szCs w:val="28"/>
+              </w:rPr>
+              <w:instrText xml:space="preserve"> PAGEREF _Toc131393362 \h </w:instrText>
             </w:r>
             <w:r>
               <w:rPr>
                 <w:noProof/>
                 <w:webHidden/>
+                <w:sz w:val="28"/>
+                <w:szCs w:val="28"/>
               </w:rPr>
             </w:r>
             <w:r>
               <w:rPr>
                 <w:noProof/>
                 <w:webHidden/>
+                <w:sz w:val="28"/>
+                <w:szCs w:val="28"/>
               </w:rPr>
               <w:fldChar w:fldCharType="separate"/>
             </w:r>
@@ -2941,13 +3239,17 @@
               <w:rPr>
                 <w:noProof/>
                 <w:webHidden/>
-              </w:rPr>
-              <w:t>29</w:t>
+                <w:sz w:val="28"/>
+                <w:szCs w:val="28"/>
+              </w:rPr>
+              <w:t>36</w:t>
             </w:r>
             <w:r>
               <w:rPr>
                 <w:noProof/>
                 <w:webHidden/>
+                <w:sz w:val="28"/>
+                <w:szCs w:val="28"/>
               </w:rPr>
               <w:fldChar w:fldCharType="end"/>
             </w:r>
@@ -2962,17 +3264,19 @@
             <w:rPr>
               <w:rFonts w:asciiTheme="minorHAnsi" w:eastAsiaTheme="minorEastAsia" w:hAnsiTheme="minorHAnsi" w:cstheme="minorBidi"/>
               <w:noProof/>
-              <w:sz w:val="22"/>
-              <w:szCs w:val="22"/>
+              <w:sz w:val="28"/>
+              <w:szCs w:val="28"/>
             </w:rPr>
           </w:pPr>
-          <w:hyperlink w:anchor="_Toc131389758" w:history="1">
+          <w:hyperlink w:anchor="_Toc131393363" w:history="1">
             <w:r>
               <w:rPr>
                 <w:rStyle w:val="aa"/>
                 <w:rFonts w:eastAsiaTheme="majorEastAsia"/>
                 <w:b/>
                 <w:noProof/>
+                <w:sz w:val="28"/>
+                <w:szCs w:val="28"/>
               </w:rPr>
               <w:t>Приложение</w:t>
             </w:r>
@@ -2980,6 +3284,8 @@
               <w:rPr>
                 <w:noProof/>
                 <w:webHidden/>
+                <w:sz w:val="28"/>
+                <w:szCs w:val="28"/>
               </w:rPr>
               <w:tab/>
             </w:r>
@@ -2987,6 +3293,8 @@
               <w:rPr>
                 <w:noProof/>
                 <w:webHidden/>
+                <w:sz w:val="28"/>
+                <w:szCs w:val="28"/>
               </w:rPr>
               <w:fldChar w:fldCharType="begin"/>
             </w:r>
@@ -2994,19 +3302,25 @@
               <w:rPr>
                 <w:noProof/>
                 <w:webHidden/>
-              </w:rPr>
-              <w:instrText xml:space="preserve"> PAGEREF _Toc131389758 \h </w:instrText>
+                <w:sz w:val="28"/>
+                <w:szCs w:val="28"/>
+              </w:rPr>
+              <w:instrText xml:space="preserve"> PAGEREF _Toc131393363 \h </w:instrText>
             </w:r>
             <w:r>
               <w:rPr>
                 <w:noProof/>
                 <w:webHidden/>
+                <w:sz w:val="28"/>
+                <w:szCs w:val="28"/>
               </w:rPr>
             </w:r>
             <w:r>
               <w:rPr>
                 <w:noProof/>
                 <w:webHidden/>
+                <w:sz w:val="28"/>
+                <w:szCs w:val="28"/>
               </w:rPr>
               <w:fldChar w:fldCharType="separate"/>
             </w:r>
@@ -3014,13 +3328,17 @@
               <w:rPr>
                 <w:noProof/>
                 <w:webHidden/>
-              </w:rPr>
-              <w:t>29</w:t>
+                <w:sz w:val="28"/>
+                <w:szCs w:val="28"/>
+              </w:rPr>
+              <w:t>36</w:t>
             </w:r>
             <w:r>
               <w:rPr>
                 <w:noProof/>
                 <w:webHidden/>
+                <w:sz w:val="28"/>
+                <w:szCs w:val="28"/>
               </w:rPr>
               <w:fldChar w:fldCharType="end"/>
             </w:r>
@@ -3031,6 +3349,8 @@
             <w:rPr>
               <w:b/>
               <w:bCs/>
+              <w:sz w:val="28"/>
+              <w:szCs w:val="28"/>
             </w:rPr>
             <w:fldChar w:fldCharType="end"/>
           </w:r>
@@ -3064,7 +3384,7 @@
           <w:b/>
         </w:rPr>
       </w:pPr>
-      <w:bookmarkStart w:id="1" w:name="_Toc131389741"/>
+      <w:bookmarkStart w:id="1" w:name="_Toc131393346"/>
       <w:r>
         <w:rPr>
           <w:b/>
@@ -3396,7 +3716,7 @@
           <w:b/>
         </w:rPr>
       </w:pPr>
-      <w:bookmarkStart w:id="2" w:name="_Toc131389742"/>
+      <w:bookmarkStart w:id="2" w:name="_Toc131393347"/>
       <w:r>
         <w:rPr>
           <w:b/>
@@ -3425,7 +3745,7 @@
           <w:b/>
         </w:rPr>
       </w:pPr>
-      <w:bookmarkStart w:id="3" w:name="_Toc131389743"/>
+      <w:bookmarkStart w:id="3" w:name="_Toc131393348"/>
       <w:r>
         <w:rPr>
           <w:b/>
@@ -3825,7 +4145,7 @@
           <w:b/>
         </w:rPr>
       </w:pPr>
-      <w:bookmarkStart w:id="4" w:name="_Toc131389744"/>
+      <w:bookmarkStart w:id="4" w:name="_Toc131393349"/>
       <w:r>
         <w:rPr>
           <w:b/>
@@ -3957,7 +4277,7 @@
           <w:b/>
         </w:rPr>
       </w:pPr>
-      <w:bookmarkStart w:id="5" w:name="_Toc131389745"/>
+      <w:bookmarkStart w:id="5" w:name="_Toc131393350"/>
       <w:r>
         <w:rPr>
           <w:b/>
@@ -3965,6 +4285,15 @@
         <w:t>Характеристики ИС</w:t>
       </w:r>
       <w:bookmarkEnd w:id="5"/>
+    </w:p>
+    <w:p>
+      <w:pPr>
+        <w:pStyle w:val="af4"/>
+      </w:pPr>
+      <w:bookmarkStart w:id="6" w:name="_GoBack"/>
+      <w:r>
+        <w:t>а</w:t>
+      </w:r>
     </w:p>
     <w:p>
       <w:pPr>
@@ -3979,14 +4308,15 @@
           <w:b/>
         </w:rPr>
       </w:pPr>
-      <w:bookmarkStart w:id="6" w:name="_Toc131389746"/>
+      <w:bookmarkStart w:id="7" w:name="_Toc131393351"/>
+      <w:bookmarkEnd w:id="6"/>
       <w:r>
         <w:rPr>
           <w:b/>
         </w:rPr>
         <w:t>Спецификация требований к ИС</w:t>
       </w:r>
-      <w:bookmarkEnd w:id="6"/>
+      <w:bookmarkEnd w:id="7"/>
     </w:p>
     <w:p>
       <w:pPr>
@@ -4217,6 +4547,7 @@
         <w:rPr>
           <w:b/>
         </w:rPr>
+        <w:lastRenderedPageBreak/>
         <w:t>Требования к функциям</w:t>
       </w:r>
       <w:r>
@@ -4239,7 +4570,6 @@
         </w:rPr>
       </w:pPr>
       <w:r>
-        <w:lastRenderedPageBreak/>
         <w:t>Возможность бронирования мест пользователями</w:t>
       </w:r>
       <w:r>
@@ -4517,7 +4847,7 @@
           <w:b/>
         </w:rPr>
       </w:pPr>
-      <w:bookmarkStart w:id="7" w:name="_Toc131389747"/>
+      <w:bookmarkStart w:id="8" w:name="_Toc131393352"/>
       <w:r>
         <w:rPr>
           <w:b/>
@@ -4525,7 +4855,7 @@
         <w:lastRenderedPageBreak/>
         <w:t>Проектирование интерфейса пользователя</w:t>
       </w:r>
-      <w:bookmarkEnd w:id="7"/>
+      <w:bookmarkEnd w:id="8"/>
     </w:p>
     <w:p>
       <w:pPr>
@@ -4540,14 +4870,14 @@
           <w:b/>
         </w:rPr>
       </w:pPr>
-      <w:bookmarkStart w:id="8" w:name="_Toc131389748"/>
+      <w:bookmarkStart w:id="9" w:name="_Toc131393353"/>
       <w:r>
         <w:rPr>
           <w:b/>
         </w:rPr>
         <w:t>Разработка дерева форм</w:t>
       </w:r>
-      <w:bookmarkEnd w:id="8"/>
+      <w:bookmarkEnd w:id="9"/>
     </w:p>
     <w:p>
       <w:pPr>
@@ -4569,7 +4899,7 @@
       </w:pPr>
       <w:r>
         <w:drawing>
-          <wp:inline distT="0" distB="0" distL="0" distR="0" wp14:anchorId="0C4FC0F8" wp14:editId="6AAAAF8D">
+          <wp:inline distT="0" distB="0" distL="0" distR="0" wp14:anchorId="72AA4648" wp14:editId="095737B0">
             <wp:extent cx="5029200" cy="7153275"/>
             <wp:effectExtent l="0" t="0" r="0" b="9525"/>
             <wp:docPr id="1" name="Рисунок 1" descr="D:\ownloads\дерево форм.png"/>
@@ -4912,7 +5242,7 @@
           <w:b/>
         </w:rPr>
       </w:pPr>
-      <w:bookmarkStart w:id="9" w:name="_Toc131389749"/>
+      <w:bookmarkStart w:id="10" w:name="_Toc131393354"/>
       <w:r>
         <w:rPr>
           <w:b/>
@@ -4925,7 +5255,7 @@
         </w:rPr>
         <w:t xml:space="preserve"> прототипа интерфейса пользователя</w:t>
       </w:r>
-      <w:bookmarkEnd w:id="9"/>
+      <w:bookmarkEnd w:id="10"/>
     </w:p>
     <w:p>
       <w:pPr>
@@ -4941,7 +5271,7 @@
       </w:pPr>
       <w:r>
         <w:drawing>
-          <wp:inline distT="0" distB="0" distL="0" distR="0" wp14:anchorId="311D9CAD" wp14:editId="58105444">
+          <wp:inline distT="0" distB="0" distL="0" distR="0" wp14:anchorId="72001468" wp14:editId="081BBFD6">
             <wp:extent cx="5076825" cy="4317365"/>
             <wp:effectExtent l="0" t="0" r="9525" b="6985"/>
             <wp:docPr id="2" name="Рисунок 2"/>
@@ -5000,7 +5330,7 @@
       <w:r>
         <w:lastRenderedPageBreak/>
         <w:drawing>
-          <wp:inline distT="0" distB="0" distL="0" distR="0" wp14:anchorId="057D901F" wp14:editId="3D0E9974">
+          <wp:inline distT="0" distB="0" distL="0" distR="0" wp14:anchorId="2B9B3781" wp14:editId="7CAD23A1">
             <wp:extent cx="5940425" cy="4749165"/>
             <wp:effectExtent l="0" t="0" r="3175" b="0"/>
             <wp:docPr id="3" name="Рисунок 3"/>
@@ -5058,7 +5388,7 @@
       </w:pPr>
       <w:r>
         <w:drawing>
-          <wp:inline distT="0" distB="0" distL="0" distR="0" wp14:anchorId="7421C6B6" wp14:editId="4ED13093">
+          <wp:inline distT="0" distB="0" distL="0" distR="0" wp14:anchorId="193CDA8A" wp14:editId="4E98AE22">
             <wp:extent cx="5940425" cy="2698750"/>
             <wp:effectExtent l="0" t="0" r="3175" b="6350"/>
             <wp:docPr id="10" name="Рисунок 10"/>
@@ -5132,7 +5462,7 @@
       <w:r>
         <w:lastRenderedPageBreak/>
         <w:drawing>
-          <wp:inline distT="0" distB="0" distL="0" distR="0" wp14:anchorId="4A414600" wp14:editId="45275C98">
+          <wp:inline distT="0" distB="0" distL="0" distR="0" wp14:anchorId="525D2B90" wp14:editId="5B5D0BA7">
             <wp:extent cx="5940425" cy="4111625"/>
             <wp:effectExtent l="0" t="0" r="3175" b="3175"/>
             <wp:docPr id="11" name="Рисунок 11"/>
@@ -5202,7 +5532,7 @@
       </w:pPr>
       <w:r>
         <w:drawing>
-          <wp:inline distT="0" distB="0" distL="0" distR="0" wp14:anchorId="121810F5" wp14:editId="404F4365">
+          <wp:inline distT="0" distB="0" distL="0" distR="0" wp14:anchorId="1B94E56E" wp14:editId="3A3265AF">
             <wp:extent cx="5940425" cy="2640965"/>
             <wp:effectExtent l="0" t="0" r="3175" b="6985"/>
             <wp:docPr id="15" name="Рисунок 15"/>
@@ -5264,7 +5594,7 @@
       <w:r>
         <w:lastRenderedPageBreak/>
         <w:drawing>
-          <wp:inline distT="0" distB="0" distL="0" distR="0" wp14:anchorId="3BD962F7" wp14:editId="1DB67F70">
+          <wp:inline distT="0" distB="0" distL="0" distR="0" wp14:anchorId="3A73B14F" wp14:editId="0365E929">
             <wp:extent cx="5940425" cy="4072890"/>
             <wp:effectExtent l="0" t="0" r="3175" b="3810"/>
             <wp:docPr id="16" name="Рисунок 16"/>
@@ -5337,7 +5667,7 @@
       <w:r>
         <w:lastRenderedPageBreak/>
         <w:drawing>
-          <wp:inline distT="0" distB="0" distL="0" distR="0" wp14:anchorId="7D43C021" wp14:editId="2B2EA707">
+          <wp:inline distT="0" distB="0" distL="0" distR="0" wp14:anchorId="77AE8BFA" wp14:editId="7E3CFDF6">
             <wp:extent cx="5940425" cy="4377055"/>
             <wp:effectExtent l="0" t="0" r="3175" b="4445"/>
             <wp:docPr id="9" name="Рисунок 9"/>
@@ -5407,7 +5737,7 @@
       </w:pPr>
       <w:r>
         <w:drawing>
-          <wp:inline distT="0" distB="0" distL="0" distR="0" wp14:anchorId="37CA86E5" wp14:editId="6FA5C060">
+          <wp:inline distT="0" distB="0" distL="0" distR="0" wp14:anchorId="04E7C839" wp14:editId="4AF8DDF1">
             <wp:extent cx="3705225" cy="3768131"/>
             <wp:effectExtent l="0" t="0" r="0" b="3810"/>
             <wp:docPr id="12" name="Рисунок 12"/>
@@ -5475,7 +5805,7 @@
       </w:pPr>
       <w:r>
         <w:drawing>
-          <wp:inline distT="0" distB="0" distL="0" distR="0" wp14:anchorId="44D22420" wp14:editId="4CC0C634">
+          <wp:inline distT="0" distB="0" distL="0" distR="0" wp14:anchorId="486738F9" wp14:editId="3B017ACE">
             <wp:extent cx="5940425" cy="3867150"/>
             <wp:effectExtent l="0" t="0" r="3175" b="0"/>
             <wp:docPr id="13" name="Рисунок 13"/>
@@ -5556,7 +5886,7 @@
       <w:r>
         <w:lastRenderedPageBreak/>
         <w:drawing>
-          <wp:inline distT="0" distB="0" distL="0" distR="0" wp14:anchorId="1A8085EB" wp14:editId="4F9E57B8">
+          <wp:inline distT="0" distB="0" distL="0" distR="0" wp14:anchorId="42D0FC37" wp14:editId="6668997A">
             <wp:extent cx="5940425" cy="4381500"/>
             <wp:effectExtent l="0" t="0" r="3175" b="0"/>
             <wp:docPr id="14" name="Рисунок 14"/>
@@ -5629,7 +5959,7 @@
           <w:color w:val="auto"/>
         </w:rPr>
       </w:pPr>
-      <w:bookmarkStart w:id="10" w:name="_Toc131389750"/>
+      <w:bookmarkStart w:id="11" w:name="_Toc131393355"/>
       <w:r>
         <w:rPr>
           <w:rFonts w:ascii="Times New Roman" w:hAnsi="Times New Roman" w:cs="Times New Roman"/>
@@ -5639,7 +5969,7 @@
         <w:lastRenderedPageBreak/>
         <w:t>Реализация клиентской части информационной системы</w:t>
       </w:r>
-      <w:bookmarkEnd w:id="10"/>
+      <w:bookmarkEnd w:id="11"/>
     </w:p>
     <w:p>
       <w:pPr>
@@ -5656,7 +5986,7 @@
           <w:szCs w:val="28"/>
         </w:rPr>
       </w:pPr>
-      <w:bookmarkStart w:id="11" w:name="_Toc131389751"/>
+      <w:bookmarkStart w:id="12" w:name="_Toc131393356"/>
       <w:r>
         <w:rPr>
           <w:rFonts w:ascii="Times New Roman" w:hAnsi="Times New Roman" w:cs="Times New Roman"/>
@@ -5667,7 +5997,7 @@
         </w:rPr>
         <w:t>Выбор средств реализации</w:t>
       </w:r>
-      <w:bookmarkEnd w:id="11"/>
+      <w:bookmarkEnd w:id="12"/>
     </w:p>
     <w:p>
       <w:pPr>
@@ -5954,7 +6284,7 @@
           <w:szCs w:val="28"/>
         </w:rPr>
       </w:pPr>
-      <w:bookmarkStart w:id="12" w:name="_Toc131389752"/>
+      <w:bookmarkStart w:id="13" w:name="_Toc131393357"/>
       <w:r>
         <w:rPr>
           <w:rFonts w:ascii="Times New Roman" w:hAnsi="Times New Roman" w:cs="Times New Roman"/>
@@ -5965,7 +6295,7 @@
         </w:rPr>
         <w:t>Организация взаимодействия клиентской программы с БД</w:t>
       </w:r>
-      <w:bookmarkEnd w:id="12"/>
+      <w:bookmarkEnd w:id="13"/>
     </w:p>
     <w:p>
       <w:pPr>
@@ -6087,7 +6417,7 @@
           <w:szCs w:val="28"/>
         </w:rPr>
       </w:pPr>
-      <w:bookmarkStart w:id="13" w:name="_Toc131389753"/>
+      <w:bookmarkStart w:id="14" w:name="_Toc131393358"/>
       <w:r>
         <w:rPr>
           <w:rFonts w:ascii="Times New Roman" w:hAnsi="Times New Roman" w:cs="Times New Roman"/>
@@ -6098,7 +6428,7 @@
         </w:rPr>
         <w:t>Разработка интерфейса пользователя</w:t>
       </w:r>
-      <w:bookmarkEnd w:id="13"/>
+      <w:bookmarkEnd w:id="14"/>
     </w:p>
     <w:p>
       <w:pPr>
@@ -6136,7 +6466,7 @@
       <w:r>
         <w:lastRenderedPageBreak/>
         <w:drawing>
-          <wp:inline distT="0" distB="0" distL="0" distR="0" wp14:anchorId="08981566" wp14:editId="4D799E94">
+          <wp:inline distT="0" distB="0" distL="0" distR="0" wp14:anchorId="55D4D2CF" wp14:editId="60A821D8">
             <wp:extent cx="5940425" cy="3950335"/>
             <wp:effectExtent l="0" t="0" r="3175" b="0"/>
             <wp:docPr id="4" name="Рисунок 4"/>
@@ -6200,7 +6530,7 @@
       </w:pPr>
       <w:r>
         <w:drawing>
-          <wp:inline distT="0" distB="0" distL="0" distR="0" wp14:anchorId="4DC57A44" wp14:editId="2BF06F20">
+          <wp:inline distT="0" distB="0" distL="0" distR="0" wp14:anchorId="2D2742B9" wp14:editId="56377238">
             <wp:extent cx="5940425" cy="3540125"/>
             <wp:effectExtent l="0" t="0" r="3175" b="3175"/>
             <wp:docPr id="5" name="Рисунок 5"/>
@@ -6272,7 +6602,7 @@
       </w:pPr>
       <w:r>
         <w:drawing>
-          <wp:inline distT="0" distB="0" distL="0" distR="0" wp14:anchorId="41E3F218" wp14:editId="60CB69E5">
+          <wp:inline distT="0" distB="0" distL="0" distR="0" wp14:anchorId="2825C555" wp14:editId="4C101270">
             <wp:extent cx="5940425" cy="3457575"/>
             <wp:effectExtent l="0" t="0" r="3175" b="9525"/>
             <wp:docPr id="6" name="Рисунок 6"/>
@@ -6330,7 +6660,7 @@
       </w:pPr>
       <w:r>
         <w:drawing>
-          <wp:inline distT="0" distB="0" distL="0" distR="0" wp14:anchorId="76AA5499" wp14:editId="7F7C6CB0">
+          <wp:inline distT="0" distB="0" distL="0" distR="0" wp14:anchorId="1FA0343F" wp14:editId="60011B65">
             <wp:extent cx="5940425" cy="3469005"/>
             <wp:effectExtent l="0" t="0" r="3175" b="0"/>
             <wp:docPr id="7" name="Рисунок 7"/>
@@ -6389,7 +6719,7 @@
       <w:r>
         <w:lastRenderedPageBreak/>
         <w:drawing>
-          <wp:inline distT="0" distB="0" distL="0" distR="0" wp14:anchorId="6362868F" wp14:editId="55D10812">
+          <wp:inline distT="0" distB="0" distL="0" distR="0" wp14:anchorId="2584C89C" wp14:editId="7210D71E">
             <wp:extent cx="5676900" cy="3733800"/>
             <wp:effectExtent l="0" t="0" r="0" b="0"/>
             <wp:docPr id="8" name="Рисунок 8"/>
@@ -6453,7 +6783,7 @@
       </w:pPr>
       <w:r>
         <w:drawing>
-          <wp:inline distT="0" distB="0" distL="0" distR="0" wp14:anchorId="4F2F7880" wp14:editId="6B2E97CB">
+          <wp:inline distT="0" distB="0" distL="0" distR="0" wp14:anchorId="0B19A0EC" wp14:editId="713F3D7F">
             <wp:extent cx="5940425" cy="3465195"/>
             <wp:effectExtent l="0" t="0" r="3175" b="1905"/>
             <wp:docPr id="17" name="Рисунок 17"/>
@@ -6525,7 +6855,7 @@
       </w:pPr>
       <w:r>
         <w:drawing>
-          <wp:inline distT="0" distB="0" distL="0" distR="0" wp14:anchorId="75824A04" wp14:editId="225E84A6">
+          <wp:inline distT="0" distB="0" distL="0" distR="0" wp14:anchorId="22272115" wp14:editId="522CE47D">
             <wp:extent cx="5940425" cy="3455670"/>
             <wp:effectExtent l="0" t="0" r="3175" b="0"/>
             <wp:docPr id="19" name="Рисунок 19"/>
@@ -6589,7 +6919,7 @@
       </w:pPr>
       <w:r>
         <w:drawing>
-          <wp:inline distT="0" distB="0" distL="0" distR="0" wp14:anchorId="1F139E43" wp14:editId="4EAB2E88">
+          <wp:inline distT="0" distB="0" distL="0" distR="0" wp14:anchorId="1F4682A7" wp14:editId="6F0F0214">
             <wp:extent cx="5940425" cy="3453765"/>
             <wp:effectExtent l="0" t="0" r="3175" b="0"/>
             <wp:docPr id="20" name="Рисунок 20"/>
@@ -6651,7 +6981,7 @@
       <w:r>
         <w:lastRenderedPageBreak/>
         <w:drawing>
-          <wp:inline distT="0" distB="0" distL="0" distR="0" wp14:anchorId="1824E81B" wp14:editId="5AE91F56">
+          <wp:inline distT="0" distB="0" distL="0" distR="0" wp14:anchorId="2DCFA90F" wp14:editId="12957E97">
             <wp:extent cx="5940425" cy="3502025"/>
             <wp:effectExtent l="0" t="0" r="3175" b="3175"/>
             <wp:docPr id="21" name="Рисунок 21"/>
@@ -6712,7 +7042,7 @@
       </w:pPr>
       <w:r>
         <w:drawing>
-          <wp:inline distT="0" distB="0" distL="0" distR="0" wp14:anchorId="3C6403AE" wp14:editId="63EDF117">
+          <wp:inline distT="0" distB="0" distL="0" distR="0" wp14:anchorId="0C262E0A" wp14:editId="2FC0FE8A">
             <wp:extent cx="5400675" cy="2952750"/>
             <wp:effectExtent l="0" t="0" r="9525" b="0"/>
             <wp:docPr id="22" name="Рисунок 22"/>
@@ -6771,7 +7101,7 @@
       <w:r>
         <w:lastRenderedPageBreak/>
         <w:drawing>
-          <wp:inline distT="0" distB="0" distL="0" distR="0" wp14:anchorId="3A46F91D" wp14:editId="4FCFADBE">
+          <wp:inline distT="0" distB="0" distL="0" distR="0" wp14:anchorId="19F1C3DC" wp14:editId="6AF38C96">
             <wp:extent cx="5940425" cy="3452495"/>
             <wp:effectExtent l="0" t="0" r="3175" b="0"/>
             <wp:docPr id="23" name="Рисунок 23"/>
@@ -6832,7 +7162,7 @@
       </w:pPr>
       <w:r>
         <w:drawing>
-          <wp:inline distT="0" distB="0" distL="0" distR="0" wp14:anchorId="6D49348D" wp14:editId="2C71FFF5">
+          <wp:inline distT="0" distB="0" distL="0" distR="0" wp14:anchorId="1C654324" wp14:editId="73CD7E3D">
             <wp:extent cx="5940425" cy="3618230"/>
             <wp:effectExtent l="0" t="0" r="3175" b="1270"/>
             <wp:docPr id="24" name="Рисунок 24"/>
@@ -6891,7 +7221,7 @@
       <w:r>
         <w:lastRenderedPageBreak/>
         <w:drawing>
-          <wp:inline distT="0" distB="0" distL="0" distR="0" wp14:anchorId="2C7521DD" wp14:editId="24A0D62E">
+          <wp:inline distT="0" distB="0" distL="0" distR="0" wp14:anchorId="2D70D2E9" wp14:editId="5C580C16">
             <wp:extent cx="5940425" cy="3605530"/>
             <wp:effectExtent l="0" t="0" r="3175" b="0"/>
             <wp:docPr id="25" name="Рисунок 25"/>
@@ -6949,7 +7279,7 @@
       </w:pPr>
       <w:r>
         <w:drawing>
-          <wp:inline distT="0" distB="0" distL="0" distR="0" wp14:anchorId="494573B5" wp14:editId="0874CE29">
+          <wp:inline distT="0" distB="0" distL="0" distR="0" wp14:anchorId="38D480DC" wp14:editId="4B603BBB">
             <wp:extent cx="5940425" cy="3616325"/>
             <wp:effectExtent l="0" t="0" r="3175" b="3175"/>
             <wp:docPr id="26" name="Рисунок 26"/>
@@ -7011,7 +7341,7 @@
       <w:r>
         <w:lastRenderedPageBreak/>
         <w:drawing>
-          <wp:inline distT="0" distB="0" distL="0" distR="0" wp14:anchorId="0415A17D" wp14:editId="4CE0DA6D">
+          <wp:inline distT="0" distB="0" distL="0" distR="0" wp14:anchorId="45E05D89" wp14:editId="4B711A20">
             <wp:extent cx="5940425" cy="3606165"/>
             <wp:effectExtent l="0" t="0" r="3175" b="0"/>
             <wp:docPr id="27" name="Рисунок 27"/>
@@ -7075,7 +7405,7 @@
       </w:pPr>
       <w:r>
         <w:drawing>
-          <wp:inline distT="0" distB="0" distL="0" distR="0" wp14:anchorId="69287344" wp14:editId="4FDAF894">
+          <wp:inline distT="0" distB="0" distL="0" distR="0" wp14:anchorId="4D0410CC" wp14:editId="30052D6A">
             <wp:extent cx="5940425" cy="3673475"/>
             <wp:effectExtent l="0" t="0" r="3175" b="3175"/>
             <wp:docPr id="28" name="Рисунок 28"/>
@@ -7140,7 +7470,7 @@
       <w:r>
         <w:lastRenderedPageBreak/>
         <w:drawing>
-          <wp:inline distT="0" distB="0" distL="0" distR="0" wp14:anchorId="1E7F2FCB" wp14:editId="1059330D">
+          <wp:inline distT="0" distB="0" distL="0" distR="0" wp14:anchorId="51AC040A" wp14:editId="4F23C6E1">
             <wp:extent cx="5940425" cy="3799205"/>
             <wp:effectExtent l="0" t="0" r="3175" b="0"/>
             <wp:docPr id="29" name="Рисунок 29"/>
@@ -7209,7 +7539,7 @@
           <w:color w:val="auto"/>
         </w:rPr>
       </w:pPr>
-      <w:bookmarkStart w:id="14" w:name="_Toc131389754"/>
+      <w:bookmarkStart w:id="15" w:name="_Toc131393359"/>
       <w:r>
         <w:rPr>
           <w:rFonts w:ascii="Times New Roman" w:hAnsi="Times New Roman" w:cs="Times New Roman"/>
@@ -7219,7 +7549,7 @@
         <w:lastRenderedPageBreak/>
         <w:t>Разработка установочного пакета</w:t>
       </w:r>
-      <w:bookmarkEnd w:id="14"/>
+      <w:bookmarkEnd w:id="15"/>
     </w:p>
     <w:p>
       <w:pPr>
@@ -7318,7 +7648,7 @@
       </w:pPr>
       <w:r>
         <w:drawing>
-          <wp:inline distT="0" distB="0" distL="0" distR="0" wp14:anchorId="60E5AA68" wp14:editId="02A1EB77">
+          <wp:inline distT="0" distB="0" distL="0" distR="0" wp14:anchorId="2A917803" wp14:editId="29B5CF80">
             <wp:extent cx="3667125" cy="1714500"/>
             <wp:effectExtent l="0" t="0" r="9525" b="0"/>
             <wp:docPr id="30" name="Рисунок 30"/>
@@ -7376,7 +7706,7 @@
       </w:pPr>
       <w:r>
         <w:drawing>
-          <wp:inline distT="0" distB="0" distL="0" distR="0" wp14:anchorId="5B26D1CA" wp14:editId="09FE0E6D">
+          <wp:inline distT="0" distB="0" distL="0" distR="0" wp14:anchorId="3EE6351F" wp14:editId="2090B503">
             <wp:extent cx="3028950" cy="1600200"/>
             <wp:effectExtent l="0" t="0" r="0" b="0"/>
             <wp:docPr id="31" name="Рисунок 31"/>
@@ -7444,7 +7774,7 @@
       <w:r>
         <w:lastRenderedPageBreak/>
         <w:drawing>
-          <wp:inline distT="0" distB="0" distL="0" distR="0" wp14:anchorId="6EA7F46B" wp14:editId="66DC555F">
+          <wp:inline distT="0" distB="0" distL="0" distR="0" wp14:anchorId="6A7D0A41" wp14:editId="59FF5B78">
             <wp:extent cx="4752975" cy="3952875"/>
             <wp:effectExtent l="0" t="0" r="9525" b="9525"/>
             <wp:docPr id="32" name="Рисунок 32"/>
@@ -7500,7 +7830,7 @@
       </w:pPr>
       <w:r>
         <w:drawing>
-          <wp:inline distT="0" distB="0" distL="0" distR="0" wp14:anchorId="5E26F2F5" wp14:editId="2E74852F">
+          <wp:inline distT="0" distB="0" distL="0" distR="0" wp14:anchorId="3464EE19" wp14:editId="1F0F1751">
             <wp:extent cx="4752975" cy="3876675"/>
             <wp:effectExtent l="0" t="0" r="9525" b="9525"/>
             <wp:docPr id="33" name="Рисунок 33"/>
@@ -7556,7 +7886,7 @@
       <w:r>
         <w:lastRenderedPageBreak/>
         <w:drawing>
-          <wp:inline distT="0" distB="0" distL="0" distR="0" wp14:anchorId="04914487" wp14:editId="3E3B63E6">
+          <wp:inline distT="0" distB="0" distL="0" distR="0" wp14:anchorId="20FE36ED" wp14:editId="538DD3ED">
             <wp:extent cx="4733925" cy="3810000"/>
             <wp:effectExtent l="0" t="0" r="9525" b="0"/>
             <wp:docPr id="34" name="Рисунок 34"/>
@@ -7612,7 +7942,7 @@
           <w:color w:val="auto"/>
         </w:rPr>
       </w:pPr>
-      <w:bookmarkStart w:id="15" w:name="_Toc131389755"/>
+      <w:bookmarkStart w:id="16" w:name="_Toc131393360"/>
       <w:r>
         <w:rPr>
           <w:rFonts w:ascii="Times New Roman" w:hAnsi="Times New Roman" w:cs="Times New Roman"/>
@@ -7621,7 +7951,7 @@
         </w:rPr>
         <w:t>Разработка программной документации</w:t>
       </w:r>
-      <w:bookmarkEnd w:id="15"/>
+      <w:bookmarkEnd w:id="16"/>
     </w:p>
     <w:p>
       <w:pPr>
@@ -8062,7 +8392,7 @@
       </w:pPr>
       <w:r>
         <w:drawing>
-          <wp:inline distT="0" distB="0" distL="0" distR="0" wp14:anchorId="2B7446EB" wp14:editId="3C0E376A">
+          <wp:inline distT="0" distB="0" distL="0" distR="0" wp14:anchorId="0307FCEC" wp14:editId="647EAAB2">
             <wp:extent cx="3000375" cy="1247775"/>
             <wp:effectExtent l="0" t="0" r="9525" b="9525"/>
             <wp:docPr id="18" name="Рисунок 18"/>
@@ -8123,7 +8453,7 @@
       </w:pPr>
       <w:r>
         <w:drawing>
-          <wp:inline distT="0" distB="0" distL="0" distR="0" wp14:anchorId="443DCAB0" wp14:editId="31ABA84E">
+          <wp:inline distT="0" distB="0" distL="0" distR="0" wp14:anchorId="6A675B03" wp14:editId="1A1B6599">
             <wp:extent cx="1638300" cy="1276350"/>
             <wp:effectExtent l="0" t="0" r="0" b="0"/>
             <wp:docPr id="35" name="Рисунок 35"/>
@@ -8198,7 +8528,7 @@
       </w:pPr>
       <w:r>
         <w:drawing>
-          <wp:inline distT="0" distB="0" distL="0" distR="0" wp14:anchorId="42AC9DCD" wp14:editId="5CD58B92">
+          <wp:inline distT="0" distB="0" distL="0" distR="0" wp14:anchorId="28155A74" wp14:editId="563BCCA3">
             <wp:extent cx="2133600" cy="1181100"/>
             <wp:effectExtent l="0" t="0" r="0" b="0"/>
             <wp:docPr id="36" name="Рисунок 36"/>
@@ -8273,7 +8603,7 @@
       </w:pPr>
       <w:r>
         <w:drawing>
-          <wp:inline distT="0" distB="0" distL="0" distR="0" wp14:anchorId="26449A42" wp14:editId="2B805E08">
+          <wp:inline distT="0" distB="0" distL="0" distR="0" wp14:anchorId="4F266168" wp14:editId="0E73A49B">
             <wp:extent cx="1219200" cy="1247775"/>
             <wp:effectExtent l="0" t="0" r="0" b="9525"/>
             <wp:docPr id="37" name="Рисунок 37"/>
@@ -8334,7 +8664,7 @@
       </w:pPr>
       <w:r>
         <w:drawing>
-          <wp:inline distT="0" distB="0" distL="0" distR="0" wp14:anchorId="691E61F1" wp14:editId="60AEBEB8">
+          <wp:inline distT="0" distB="0" distL="0" distR="0" wp14:anchorId="057E8F46" wp14:editId="634B3669">
             <wp:extent cx="3019425" cy="1228725"/>
             <wp:effectExtent l="0" t="0" r="9525" b="9525"/>
             <wp:docPr id="38" name="Рисунок 38"/>
@@ -8395,7 +8725,7 @@
       </w:pPr>
       <w:r>
         <w:drawing>
-          <wp:inline distT="0" distB="0" distL="0" distR="0" wp14:anchorId="24A66858" wp14:editId="729295A0">
+          <wp:inline distT="0" distB="0" distL="0" distR="0" wp14:anchorId="57734D02" wp14:editId="7D5E3105">
             <wp:extent cx="2466975" cy="1238250"/>
             <wp:effectExtent l="0" t="0" r="9525" b="0"/>
             <wp:docPr id="39" name="Рисунок 39"/>
@@ -8919,7 +9249,7 @@
           <w:color w:val="auto"/>
         </w:rPr>
       </w:pPr>
-      <w:bookmarkStart w:id="16" w:name="_Toc131389756"/>
+      <w:bookmarkStart w:id="17" w:name="_Toc131393361"/>
       <w:r>
         <w:rPr>
           <w:rFonts w:ascii="Times New Roman" w:hAnsi="Times New Roman" w:cs="Times New Roman"/>
@@ -8929,7 +9259,7 @@
         <w:lastRenderedPageBreak/>
         <w:t>Заключение</w:t>
       </w:r>
-      <w:bookmarkEnd w:id="16"/>
+      <w:bookmarkEnd w:id="17"/>
     </w:p>
     <w:p>
       <w:pPr>
@@ -8982,7 +9312,7 @@
           <w:color w:val="auto"/>
         </w:rPr>
       </w:pPr>
-      <w:bookmarkStart w:id="17" w:name="_Toc131389757"/>
+      <w:bookmarkStart w:id="18" w:name="_Toc131393362"/>
       <w:r>
         <w:rPr>
           <w:rFonts w:ascii="Times New Roman" w:hAnsi="Times New Roman" w:cs="Times New Roman"/>
@@ -8991,7 +9321,7 @@
         </w:rPr>
         <w:t>Список использованных источников</w:t>
       </w:r>
-      <w:bookmarkEnd w:id="17"/>
+      <w:bookmarkEnd w:id="18"/>
     </w:p>
     <w:p>
       <w:pPr>
@@ -9130,7 +9460,7 @@
           <w:color w:val="auto"/>
         </w:rPr>
       </w:pPr>
-      <w:bookmarkStart w:id="18" w:name="_Toc131389758"/>
+      <w:bookmarkStart w:id="19" w:name="_Toc131393363"/>
       <w:r>
         <w:rPr>
           <w:rFonts w:ascii="Times New Roman" w:hAnsi="Times New Roman" w:cs="Times New Roman"/>
@@ -9139,10 +9469,12 @@
         </w:rPr>
         <w:t>Приложение</w:t>
       </w:r>
-      <w:bookmarkEnd w:id="18"/>
-    </w:p>
-    <w:p>
-      <w:pPr>
+      <w:bookmarkEnd w:id="19"/>
+    </w:p>
+    <w:p>
+      <w:pPr>
+        <w:spacing w:line="360" w:lineRule="auto"/>
+        <w:contextualSpacing/>
         <w:jc w:val="center"/>
         <w:rPr>
           <w:b/>
@@ -9157,12 +9489,19 @@
     </w:p>
     <w:p>
       <w:pPr>
-        <w:rPr>
-          <w:b/>
-        </w:rPr>
-      </w:pPr>
-      <w:bookmarkStart w:id="19" w:name="_GoBack"/>
-      <w:bookmarkEnd w:id="19"/>
+        <w:pStyle w:val="af4"/>
+        <w:rPr>
+          <w:sz w:val="24"/>
+          <w:szCs w:val="24"/>
+        </w:rPr>
+      </w:pPr>
+      <w:r>
+        <w:rPr>
+          <w:sz w:val="24"/>
+          <w:szCs w:val="24"/>
+        </w:rPr>
+        <w:t>https://github.com/Ilya-Bolshakov/LastCourseProject</w:t>
+      </w:r>
     </w:p>
     <w:sectPr>
       <w:footerReference w:type="default" r:id="rId47"/>
@@ -9225,7 +9564,7 @@
           <w:rPr>
             <w:noProof/>
           </w:rPr>
-          <w:t>36</w:t>
+          <w:t>10</w:t>
         </w:r>
         <w:r>
           <w:fldChar w:fldCharType="end"/>
@@ -13536,7 +13875,7 @@
 </file>
 
 <file path=customXml/itemProps1.xml><?xml version="1.0" encoding="utf-8"?>
-<ds:datastoreItem xmlns:ds="http://schemas.openxmlformats.org/officeDocument/2006/customXml" ds:itemID="{5D11655F-AA44-49B7-B37A-CB9763699269}">
+<ds:datastoreItem xmlns:ds="http://schemas.openxmlformats.org/officeDocument/2006/customXml" ds:itemID="{FEFC932A-A84C-436F-86FA-AEF195311CA6}">
   <ds:schemaRefs>
     <ds:schemaRef ds:uri="http://schemas.openxmlformats.org/officeDocument/2006/bibliography"/>
   </ds:schemaRefs>

--- a/ПЗ.docx
+++ b/ПЗ.docx
@@ -4290,10 +4290,11 @@
       <w:pPr>
         <w:pStyle w:val="af4"/>
       </w:pPr>
+      <w:r>
+        <w:t>Основным предназначением информационной системы является обработка пользовательских данных и структуризация информации о деятельности экопарка.</w:t>
+      </w:r>
       <w:bookmarkStart w:id="6" w:name="_GoBack"/>
-      <w:r>
-        <w:t>а</w:t>
-      </w:r>
+      <w:bookmarkEnd w:id="6"/>
     </w:p>
     <w:p>
       <w:pPr>
@@ -4309,7 +4310,6 @@
         </w:rPr>
       </w:pPr>
       <w:bookmarkStart w:id="7" w:name="_Toc131393351"/>
-      <w:bookmarkEnd w:id="6"/>
       <w:r>
         <w:rPr>
           <w:b/>
@@ -4487,6 +4487,7 @@
           <w:color w:val="000000" w:themeColor="text1"/>
           <w:shd w:val="clear" w:color="auto" w:fill="FFFFFF"/>
         </w:rPr>
+        <w:lastRenderedPageBreak/>
         <w:t xml:space="preserve">Сотрудник </w:t>
       </w:r>
       <w:proofErr w:type="spellStart"/>
@@ -4547,7 +4548,6 @@
         <w:rPr>
           <w:b/>
         </w:rPr>
-        <w:lastRenderedPageBreak/>
         <w:t>Требования к функциям</w:t>
       </w:r>
       <w:r>
@@ -13875,7 +13875,7 @@
 </file>
 
 <file path=customXml/itemProps1.xml><?xml version="1.0" encoding="utf-8"?>
-<ds:datastoreItem xmlns:ds="http://schemas.openxmlformats.org/officeDocument/2006/customXml" ds:itemID="{FEFC932A-A84C-436F-86FA-AEF195311CA6}">
+<ds:datastoreItem xmlns:ds="http://schemas.openxmlformats.org/officeDocument/2006/customXml" ds:itemID="{D29F51FD-B5F2-4E46-9A75-561A2C039174}">
   <ds:schemaRefs>
     <ds:schemaRef ds:uri="http://schemas.openxmlformats.org/officeDocument/2006/bibliography"/>
   </ds:schemaRefs>
